--- a/WORDS/Титульник.docx
+++ b/WORDS/Титульник.docx
@@ -847,16 +847,7 @@
                 <w:szCs w:val="20"/>
               </w:rPr>
               <w:lastRenderedPageBreak/>
-              <w:t>Федеральное государственное бюджетное образовательное учреждение</w:t>
-            </w:r>
-            <w:r>
-              <w:rPr>
-                <w:rFonts w:ascii="Times New Roman" w:hAnsi="Times New Roman"/>
-                <w:spacing w:val="20"/>
-                <w:sz w:val="20"/>
-                <w:szCs w:val="20"/>
-              </w:rPr>
-              <w:t xml:space="preserve"> </w:t>
+              <w:t xml:space="preserve">Федеральное государственное бюджетное образовательное учреждение </w:t>
             </w:r>
           </w:p>
           <w:p>
@@ -5545,8 +5536,8 @@
           <w:rFonts w:ascii="Times New Roman" w:hAnsi="Times New Roman"/>
         </w:rPr>
       </w:pPr>
-      <w:bookmarkStart w:id="0" w:name="_Toc135260743"/>
-      <w:bookmarkStart w:id="1" w:name="_Toc135260742"/>
+      <w:bookmarkStart w:id="0" w:name="_Toc135260742"/>
+      <w:bookmarkStart w:id="1" w:name="_Toc135260743"/>
       <w:r>
         <w:rPr>
           <w:rFonts w:ascii="Times New Roman" w:hAnsi="Times New Roman"/>
@@ -5566,7 +5557,7 @@
         </w:rPr>
         <w:t xml:space="preserve">. </w:t>
       </w:r>
-      <w:bookmarkEnd w:id="1"/>
+      <w:bookmarkEnd w:id="0"/>
       <w:r>
         <w:rPr>
           <w:rFonts w:ascii="Times New Roman" w:hAnsi="Times New Roman"/>
@@ -5600,7 +5591,7 @@
         </w:rPr>
         <w:t>Описание среды разработки</w:t>
       </w:r>
-      <w:bookmarkEnd w:id="0"/>
+      <w:bookmarkEnd w:id="1"/>
     </w:p>
     <w:p>
       <w:pPr>
@@ -5651,25 +5642,7 @@
           <w:szCs w:val="28"/>
           <w:lang w:eastAsia="ru-RU"/>
         </w:rPr>
-        <w:t xml:space="preserve">Для разработки программного модуля </w:t>
-      </w:r>
-      <w:r>
-        <w:rPr>
-          <w:rFonts w:ascii="Times New Roman" w:eastAsia="Times New Roman" w:hAnsi="Times New Roman" w:cs="Times New Roman"/>
-          <w:sz w:val="28"/>
-          <w:szCs w:val="28"/>
-          <w:lang w:eastAsia="ru-RU"/>
-        </w:rPr>
-        <w:t xml:space="preserve">“Система управления задачами и проектами” </w:t>
-      </w:r>
-      <w:r>
-        <w:rPr>
-          <w:rFonts w:ascii="Times New Roman" w:eastAsia="Times New Roman" w:hAnsi="Times New Roman" w:cs="Times New Roman"/>
-          <w:sz w:val="28"/>
-          <w:szCs w:val="28"/>
-          <w:lang w:eastAsia="ru-RU"/>
-        </w:rPr>
-        <w:t>были выбраны следующие программные инструменты:</w:t>
+        <w:t>Для разработки программного модуля “Система управления задачами и проектами” были выбраны следующие программные инструменты:</w:t>
       </w:r>
     </w:p>
     <w:p>
@@ -5855,25 +5828,7 @@
           <w:szCs w:val="28"/>
           <w:lang w:eastAsia="ru-RU"/>
         </w:rPr>
-        <w:t>Описание</w:t>
-      </w:r>
-      <w:r>
-        <w:rPr>
-          <w:rFonts w:ascii="Times New Roman" w:eastAsia="Times New Roman" w:hAnsi="Times New Roman" w:cs="Times New Roman"/>
-          <w:sz w:val="28"/>
-          <w:szCs w:val="28"/>
-          <w:lang w:eastAsia="ru-RU"/>
-        </w:rPr>
-        <w:t xml:space="preserve">: </w:t>
-      </w:r>
-      <w:r>
-        <w:rPr>
-          <w:rFonts w:ascii="Times New Roman" w:eastAsia="Times New Roman" w:hAnsi="Times New Roman" w:cs="Times New Roman"/>
-          <w:sz w:val="28"/>
-          <w:szCs w:val="28"/>
-          <w:lang w:eastAsia="ru-RU"/>
-        </w:rPr>
-        <w:t>PyQt6 представляет собой набор Python-оберток для библиотеки Qt, предназначенной для создания графических пользовательских интерфейсов. PyQt6 обеспечивает разработчиков высокопроизводительными и гибкими инструментами для создания современных и эстетичных интерфейсов приложений. Поддержка PyQt6 обеспечивает широкий спектр функциональности для проекта.</w:t>
+        <w:t>Описание: PyQt6 представляет собой набор Python-оберток для библиотеки Qt, предназначенной для создания графических пользовательских интерфейсов. PyQt6 обеспечивает разработчиков высокопроизводительными и гибкими инструментами для создания современных и эстетичных интерфейсов приложений. Поддержка PyQt6 обеспечивает широкий спектр функциональности для проекта.</w:t>
       </w:r>
     </w:p>
     <w:p>
@@ -6004,25 +5959,7 @@
           <w:szCs w:val="28"/>
           <w:lang w:eastAsia="ru-RU"/>
         </w:rPr>
-        <w:t>:</w:t>
-      </w:r>
-      <w:r>
-        <w:rPr>
-          <w:rFonts w:ascii="Times New Roman" w:eastAsia="Times New Roman" w:hAnsi="Times New Roman" w:cs="Times New Roman"/>
-          <w:sz w:val="28"/>
-          <w:szCs w:val="28"/>
-          <w:lang w:eastAsia="ru-RU"/>
-        </w:rPr>
-        <w:t xml:space="preserve"> </w:t>
-      </w:r>
-      <w:r>
-        <w:rPr>
-          <w:rFonts w:ascii="Times New Roman" w:eastAsia="Times New Roman" w:hAnsi="Times New Roman" w:cs="Times New Roman"/>
-          <w:sz w:val="28"/>
-          <w:szCs w:val="28"/>
-          <w:lang w:eastAsia="ru-RU"/>
-        </w:rPr>
-        <w:t>Библиотека Requests предоставляет простой и удобный способ отправки HTTP-запросов и работы с ответами. Она широко используется для взаимодействия с веб-сервисами, API и другими удаленными ресурсами, предоставляя удобный интерфейс для выполнения различных HTTP-запросов.</w:t>
+        <w:t>: Библиотека Requests предоставляет простой и удобный способ отправки HTTP-запросов и работы с ответами. Она широко используется для взаимодействия с веб-сервисами, API и другими удаленными ресурсами, предоставляя удобный интерфейс для выполнения различных HTTP-запросов.</w:t>
       </w:r>
     </w:p>
     <w:p>
@@ -6132,52 +6069,7 @@
           <w:szCs w:val="28"/>
           <w:lang w:eastAsia="ru-RU"/>
         </w:rPr>
-        <w:t>PyCharm предоставляет удобный и интуитивно понятный интерфейс, что упрощает процесс разработки и улучшает продуктивность.</w:t>
-      </w:r>
-      <w:r>
-        <w:rPr>
-          <w:rFonts w:ascii="Times New Roman" w:eastAsia="Times New Roman" w:hAnsi="Times New Roman" w:cs="Times New Roman"/>
-          <w:sz w:val="28"/>
-          <w:szCs w:val="28"/>
-          <w:lang w:eastAsia="ru-RU"/>
-        </w:rPr>
-        <w:t xml:space="preserve"> О</w:t>
-      </w:r>
-      <w:r>
-        <w:rPr>
-          <w:rFonts w:ascii="Times New Roman" w:eastAsia="Times New Roman" w:hAnsi="Times New Roman" w:cs="Times New Roman"/>
-          <w:sz w:val="28"/>
-          <w:szCs w:val="28"/>
-          <w:lang w:eastAsia="ru-RU"/>
-        </w:rPr>
-        <w:t>бладает широким функционалом, включая интеграцию с системами контроля версий</w:t>
-      </w:r>
-      <w:r>
-        <w:rPr>
-          <w:rFonts w:ascii="Times New Roman" w:eastAsia="Times New Roman" w:hAnsi="Times New Roman" w:cs="Times New Roman"/>
-          <w:sz w:val="28"/>
-          <w:szCs w:val="28"/>
-          <w:lang w:eastAsia="ru-RU"/>
-        </w:rPr>
-        <w:t xml:space="preserve">, </w:t>
-      </w:r>
-      <w:r>
-        <w:rPr>
-          <w:rFonts w:ascii="Times New Roman" w:eastAsia="Times New Roman" w:hAnsi="Times New Roman" w:cs="Times New Roman"/>
-          <w:sz w:val="28"/>
-          <w:szCs w:val="28"/>
-          <w:lang w:eastAsia="ru-RU"/>
-        </w:rPr>
-        <w:t>предоставляет продвинутые средства отладки и профилирования кода</w:t>
-      </w:r>
-      <w:r>
-        <w:rPr>
-          <w:rFonts w:ascii="Times New Roman" w:eastAsia="Times New Roman" w:hAnsi="Times New Roman" w:cs="Times New Roman"/>
-          <w:sz w:val="28"/>
-          <w:szCs w:val="28"/>
-          <w:lang w:eastAsia="ru-RU"/>
-        </w:rPr>
-        <w:t>.</w:t>
+        <w:t>PyCharm предоставляет удобный и интуитивно понятный интерфейс, что упрощает процесс разработки и улучшает продуктивность. Обладает широким функционалом, включая интеграцию с системами контроля версий, предоставляет продвинутые средства отладки и профилирования кода.</w:t>
       </w:r>
     </w:p>
     <w:p>
@@ -6247,16 +6139,7 @@
           <w:szCs w:val="28"/>
           <w:lang w:eastAsia="ru-RU"/>
         </w:rPr>
-        <w:t xml:space="preserve">, </w:t>
-      </w:r>
-      <w:r>
-        <w:rPr>
-          <w:rFonts w:ascii="Times New Roman" w:eastAsia="Times New Roman" w:hAnsi="Times New Roman" w:cs="Times New Roman"/>
-          <w:sz w:val="28"/>
-          <w:szCs w:val="28"/>
-          <w:lang w:eastAsia="ru-RU"/>
-        </w:rPr>
-        <w:t xml:space="preserve">поставляется с обширной стандартной библиотекой, </w:t>
+        <w:t xml:space="preserve">, поставляется с обширной стандартной библиотекой, </w:t>
       </w:r>
       <w:r>
         <w:rPr>
@@ -6291,34 +6174,7 @@
           <w:szCs w:val="28"/>
           <w:lang w:eastAsia="ru-RU"/>
         </w:rPr>
-        <w:t xml:space="preserve">PyQt6 обеспечивает гибкий инструментарий для создания </w:t>
-      </w:r>
-      <w:r>
-        <w:rPr>
-          <w:rFonts w:ascii="Times New Roman" w:eastAsia="Times New Roman" w:hAnsi="Times New Roman" w:cs="Times New Roman"/>
-          <w:sz w:val="28"/>
-          <w:szCs w:val="28"/>
-          <w:lang w:eastAsia="ru-RU"/>
-        </w:rPr>
-        <w:t>кроссплатформенных</w:t>
-      </w:r>
-      <w:r>
-        <w:rPr>
-          <w:rFonts w:ascii="Times New Roman" w:eastAsia="Times New Roman" w:hAnsi="Times New Roman" w:cs="Times New Roman"/>
-          <w:sz w:val="28"/>
-          <w:szCs w:val="28"/>
-          <w:lang w:eastAsia="ru-RU"/>
-        </w:rPr>
-        <w:t xml:space="preserve"> графических интерфейсов, что позволяет модулю работать на различных операционных системах.</w:t>
-      </w:r>
-      <w:r>
-        <w:rPr>
-          <w:rFonts w:ascii="Times New Roman" w:eastAsia="Times New Roman" w:hAnsi="Times New Roman" w:cs="Times New Roman"/>
-          <w:sz w:val="28"/>
-          <w:szCs w:val="28"/>
-          <w:lang w:eastAsia="ru-RU"/>
-        </w:rPr>
-        <w:t xml:space="preserve"> </w:t>
+        <w:t xml:space="preserve">PyQt6 обеспечивает гибкий инструментарий для создания кроссплатформенных графических интерфейсов, что позволяет модулю работать на различных операционных системах. </w:t>
       </w:r>
     </w:p>
     <w:p>
@@ -6451,30 +6307,699 @@
     </w:p>
     <w:p>
       <w:pPr>
+        <w:pStyle w:val="a5"/>
+        <w:numPr>
+          <w:ilvl w:val="0"/>
+          <w:numId w:val="11"/>
+        </w:numPr>
+        <w:spacing w:line="360" w:lineRule="auto"/>
+        <w:jc w:val="both"/>
+        <w:outlineLvl w:val="2"/>
+        <w:rPr>
+          <w:rFonts w:ascii="Times New Roman" w:hAnsi="Times New Roman" w:cs="Times New Roman"/>
+          <w:b/>
+          <w:sz w:val="28"/>
+        </w:rPr>
+      </w:pPr>
+      <w:r>
+        <w:rPr>
+          <w:rFonts w:ascii="Times New Roman" w:hAnsi="Times New Roman" w:cs="Times New Roman"/>
+          <w:b/>
+          <w:sz w:val="28"/>
+        </w:rPr>
+        <w:t>Реализация пользовательского интерфейса программы</w:t>
+      </w:r>
+    </w:p>
+    <w:p>
+      <w:pPr>
         <w:pStyle w:val="phlistitemized1"/>
         <w:numPr>
           <w:ilvl w:val="0"/>
           <w:numId w:val="0"/>
         </w:numPr>
-        <w:ind w:left="1208" w:hanging="357"/>
-        <w:rPr>
-          <w:rFonts w:ascii="Times New Roman" w:hAnsi="Times New Roman" w:cs="Times New Roman"/>
-          <w:sz w:val="28"/>
-          <w:szCs w:val="28"/>
-        </w:rPr>
-      </w:pPr>
-    </w:p>
-    <w:p>
-      <w:pPr>
-        <w:rPr>
-          <w:rFonts w:ascii="Times New Roman" w:hAnsi="Times New Roman" w:cs="Times New Roman"/>
-          <w:sz w:val="28"/>
-          <w:szCs w:val="28"/>
-        </w:rPr>
-      </w:pPr>
+        <w:ind w:firstLine="450"/>
+        <w:rPr>
+          <w:rFonts w:ascii="Times New Roman" w:hAnsi="Times New Roman" w:cs="Times New Roman"/>
+          <w:sz w:val="28"/>
+          <w:szCs w:val="28"/>
+        </w:rPr>
+      </w:pPr>
+      <w:r>
+        <w:rPr>
+          <w:rFonts w:ascii="Times New Roman" w:hAnsi="Times New Roman" w:cs="Times New Roman"/>
+          <w:sz w:val="28"/>
+          <w:szCs w:val="28"/>
+        </w:rPr>
+        <w:t>Для обеспечения удобного взаимодействия пользователя с программным модулем</w:t>
+      </w:r>
+      <w:r>
+        <w:rPr>
+          <w:rFonts w:ascii="Times New Roman" w:hAnsi="Times New Roman" w:cs="Times New Roman"/>
+          <w:sz w:val="28"/>
+          <w:szCs w:val="28"/>
+        </w:rPr>
+        <w:t xml:space="preserve"> «</w:t>
+      </w:r>
+      <w:r>
+        <w:rPr>
+          <w:rFonts w:ascii="Times New Roman" w:hAnsi="Times New Roman" w:cs="Times New Roman"/>
+          <w:sz w:val="28"/>
+          <w:szCs w:val="28"/>
+          <w:lang w:eastAsia="ru-RU"/>
+        </w:rPr>
+        <w:t>Система управления задачами и проектами</w:t>
+      </w:r>
+      <w:r>
+        <w:rPr>
+          <w:rFonts w:ascii="Times New Roman" w:hAnsi="Times New Roman" w:cs="Times New Roman"/>
+          <w:sz w:val="28"/>
+          <w:szCs w:val="28"/>
+        </w:rPr>
+        <w:t>»</w:t>
+      </w:r>
+      <w:r>
+        <w:rPr>
+          <w:rFonts w:ascii="Times New Roman" w:hAnsi="Times New Roman" w:cs="Times New Roman"/>
+          <w:sz w:val="28"/>
+          <w:szCs w:val="28"/>
+        </w:rPr>
+        <w:t xml:space="preserve"> был разработан соответствующий пользовательский интерфейс. Реализация пользовательского интерфейса включает в себя размещение элементов управления, отображение информации и обработку пользовательских действий.</w:t>
+      </w:r>
+    </w:p>
+    <w:p>
+      <w:pPr>
+        <w:pStyle w:val="phlistitemized1"/>
+        <w:numPr>
+          <w:ilvl w:val="0"/>
+          <w:numId w:val="0"/>
+        </w:numPr>
+        <w:ind w:firstLine="450"/>
+        <w:rPr>
+          <w:rFonts w:ascii="Times New Roman" w:hAnsi="Times New Roman" w:cs="Times New Roman"/>
+          <w:sz w:val="28"/>
+          <w:szCs w:val="28"/>
+        </w:rPr>
+      </w:pPr>
+      <w:r>
+        <w:rPr>
+          <w:rFonts w:ascii="Times New Roman" w:hAnsi="Times New Roman" w:cs="Times New Roman"/>
+          <w:sz w:val="28"/>
+          <w:szCs w:val="28"/>
+        </w:rPr>
+        <w:t xml:space="preserve">Спроектированный пользовательский интерфейс в </w:t>
+      </w:r>
+      <w:r>
+        <w:rPr>
+          <w:rFonts w:ascii="Times New Roman" w:hAnsi="Times New Roman" w:cs="Times New Roman"/>
+          <w:sz w:val="28"/>
+          <w:szCs w:val="28"/>
+        </w:rPr>
+        <w:t xml:space="preserve">среде </w:t>
+      </w:r>
+      <w:r>
+        <w:rPr>
+          <w:rFonts w:ascii="Times New Roman" w:hAnsi="Times New Roman" w:cs="Times New Roman"/>
+          <w:sz w:val="28"/>
+          <w:szCs w:val="28"/>
+          <w:lang w:val="en-US"/>
+        </w:rPr>
+        <w:t>PyCharm</w:t>
+      </w:r>
+      <w:r>
+        <w:rPr>
+          <w:rFonts w:ascii="Times New Roman" w:hAnsi="Times New Roman" w:cs="Times New Roman"/>
+          <w:sz w:val="28"/>
+          <w:szCs w:val="28"/>
+        </w:rPr>
+        <w:t xml:space="preserve"> под управлением языка </w:t>
+      </w:r>
+      <w:r>
+        <w:rPr>
+          <w:rFonts w:ascii="Times New Roman" w:hAnsi="Times New Roman" w:cs="Times New Roman"/>
+          <w:sz w:val="28"/>
+          <w:szCs w:val="28"/>
+          <w:lang w:val="en-US"/>
+        </w:rPr>
+        <w:t>Python</w:t>
+      </w:r>
+      <w:r>
+        <w:rPr>
+          <w:rFonts w:ascii="Times New Roman" w:hAnsi="Times New Roman" w:cs="Times New Roman"/>
+          <w:sz w:val="28"/>
+          <w:szCs w:val="28"/>
+        </w:rPr>
+        <w:t xml:space="preserve"> </w:t>
+      </w:r>
+      <w:r>
+        <w:rPr>
+          <w:rFonts w:ascii="Times New Roman" w:hAnsi="Times New Roman" w:cs="Times New Roman"/>
+          <w:sz w:val="28"/>
+          <w:szCs w:val="28"/>
+        </w:rPr>
+        <w:t>выглядит следующим образом:</w:t>
+      </w:r>
+    </w:p>
+    <w:p>
+      <w:pPr>
+        <w:rPr>
+          <w:rFonts w:ascii="Times New Roman" w:eastAsia="Times New Roman" w:hAnsi="Times New Roman" w:cs="Times New Roman"/>
+          <w:kern w:val="0"/>
+          <w:sz w:val="28"/>
+          <w:szCs w:val="28"/>
+          <w14:ligatures w14:val="none"/>
+        </w:rPr>
+      </w:pPr>
+      <w:r>
+        <w:rPr>
+          <w:rFonts w:ascii="Times New Roman" w:hAnsi="Times New Roman" w:cs="Times New Roman"/>
+          <w:sz w:val="28"/>
+          <w:szCs w:val="28"/>
+        </w:rPr>
+        <w:br w:type="page"/>
+      </w:r>
+    </w:p>
+    <w:p>
+      <w:pPr>
+        <w:pStyle w:val="phlistitemized1"/>
+        <w:numPr>
+          <w:ilvl w:val="0"/>
+          <w:numId w:val="0"/>
+        </w:numPr>
+        <w:ind w:firstLine="450"/>
+        <w:rPr>
+          <w:rFonts w:ascii="Times New Roman" w:hAnsi="Times New Roman" w:cs="Times New Roman"/>
+          <w:sz w:val="28"/>
+          <w:szCs w:val="28"/>
+        </w:rPr>
+      </w:pPr>
+      <w:r>
+        <w:rPr>
+          <w:rFonts w:ascii="Times New Roman" w:hAnsi="Times New Roman" w:cs="Times New Roman"/>
+          <w:sz w:val="28"/>
+          <w:szCs w:val="28"/>
+        </w:rPr>
+        <w:lastRenderedPageBreak/>
+        <w:drawing>
+          <wp:anchor distT="0" distB="0" distL="114300" distR="114300" simplePos="0" relativeHeight="251658240" behindDoc="0" locked="0" layoutInCell="1" allowOverlap="1" wp14:anchorId="750F07C3" wp14:editId="78807829">
+            <wp:simplePos x="0" y="0"/>
+            <wp:positionH relativeFrom="page">
+              <wp:align>center</wp:align>
+            </wp:positionH>
+            <wp:positionV relativeFrom="paragraph">
+              <wp:posOffset>-5715</wp:posOffset>
+            </wp:positionV>
+            <wp:extent cx="6120130" cy="3564890"/>
+            <wp:effectExtent l="0" t="0" r="0" b="0"/>
+            <wp:wrapNone/>
+            <wp:docPr id="1493019114" name="Рисунок 1" descr="Изображение выглядит как текст, снимок экрана, программное обеспечение, Значок на компьютере&#10;&#10;Автоматически созданное описание"/>
+            <wp:cNvGraphicFramePr>
+              <a:graphicFrameLocks xmlns:a="http://schemas.openxmlformats.org/drawingml/2006/main" noChangeAspect="1"/>
+            </wp:cNvGraphicFramePr>
+            <a:graphic xmlns:a="http://schemas.openxmlformats.org/drawingml/2006/main">
+              <a:graphicData uri="http://schemas.openxmlformats.org/drawingml/2006/picture">
+                <pic:pic xmlns:pic="http://schemas.openxmlformats.org/drawingml/2006/picture">
+                  <pic:nvPicPr>
+                    <pic:cNvPr id="1493019114" name="Рисунок 1" descr="Изображение выглядит как текст, снимок экрана, программное обеспечение, Значок на компьютере&#10;&#10;Автоматически созданное описание"/>
+                    <pic:cNvPicPr/>
+                  </pic:nvPicPr>
+                  <pic:blipFill>
+                    <a:blip r:embed="rId12">
+                      <a:extLst>
+                        <a:ext uri="{28A0092B-C50C-407E-A947-70E740481C1C}">
+                          <a14:useLocalDpi xmlns:a14="http://schemas.microsoft.com/office/drawing/2010/main" val="0"/>
+                        </a:ext>
+                      </a:extLst>
+                    </a:blip>
+                    <a:stretch>
+                      <a:fillRect/>
+                    </a:stretch>
+                  </pic:blipFill>
+                  <pic:spPr>
+                    <a:xfrm>
+                      <a:off x="0" y="0"/>
+                      <a:ext cx="6120130" cy="3564890"/>
+                    </a:xfrm>
+                    <a:prstGeom prst="rect">
+                      <a:avLst/>
+                    </a:prstGeom>
+                  </pic:spPr>
+                </pic:pic>
+              </a:graphicData>
+            </a:graphic>
+            <wp14:sizeRelH relativeFrom="page">
+              <wp14:pctWidth>0</wp14:pctWidth>
+            </wp14:sizeRelH>
+            <wp14:sizeRelV relativeFrom="page">
+              <wp14:pctHeight>0</wp14:pctHeight>
+            </wp14:sizeRelV>
+          </wp:anchor>
+        </w:drawing>
+      </w:r>
+    </w:p>
+    <w:p/>
+    <w:p/>
+    <w:p/>
+    <w:p/>
+    <w:p/>
+    <w:p/>
+    <w:p/>
+    <w:p/>
+    <w:p/>
+    <w:p/>
+    <w:p/>
+    <w:p>
+      <w:pPr>
+        <w:rPr>
+          <w:rFonts w:ascii="Times New Roman" w:eastAsia="Times New Roman" w:hAnsi="Times New Roman" w:cs="Times New Roman"/>
+          <w:kern w:val="0"/>
+          <w:sz w:val="28"/>
+          <w:szCs w:val="28"/>
+          <w14:ligatures w14:val="none"/>
+        </w:rPr>
+      </w:pPr>
+    </w:p>
+    <w:p>
+      <w:pPr>
+        <w:spacing w:line="360" w:lineRule="auto"/>
+        <w:jc w:val="center"/>
+        <w:rPr>
+          <w:rFonts w:ascii="Times New Roman" w:hAnsi="Times New Roman" w:cs="Times New Roman"/>
+          <w:sz w:val="28"/>
+          <w:szCs w:val="28"/>
+        </w:rPr>
+      </w:pPr>
+      <w:r>
+        <w:rPr>
+          <w:rFonts w:ascii="Times New Roman" w:hAnsi="Times New Roman" w:cs="Times New Roman"/>
+          <w:sz w:val="28"/>
+          <w:szCs w:val="28"/>
+        </w:rPr>
+        <w:t xml:space="preserve">Рисунок </w:t>
+      </w:r>
+      <w:r>
+        <w:rPr>
+          <w:rFonts w:ascii="Times New Roman" w:hAnsi="Times New Roman" w:cs="Times New Roman"/>
+          <w:sz w:val="28"/>
+          <w:szCs w:val="28"/>
+        </w:rPr>
+        <w:t>6</w:t>
+      </w:r>
+      <w:r>
+        <w:rPr>
+          <w:rFonts w:ascii="Times New Roman" w:hAnsi="Times New Roman" w:cs="Times New Roman"/>
+          <w:sz w:val="28"/>
+          <w:szCs w:val="28"/>
+        </w:rPr>
+        <w:t xml:space="preserve"> – </w:t>
+      </w:r>
+      <w:r>
+        <w:rPr>
+          <w:rFonts w:ascii="Times New Roman" w:eastAsia="Times New Roman" w:hAnsi="Times New Roman" w:cs="Times New Roman"/>
+          <w:sz w:val="28"/>
+          <w:szCs w:val="24"/>
+          <w:lang w:eastAsia="ru-RU"/>
+        </w:rPr>
+        <w:t>Форма рабочего пользовательского окна</w:t>
+      </w:r>
+      <w:r>
+        <w:rPr>
+          <w:rFonts w:ascii="Times New Roman" w:hAnsi="Times New Roman" w:cs="Times New Roman"/>
+          <w:sz w:val="28"/>
+          <w:szCs w:val="28"/>
+        </w:rPr>
+        <w:t>.</w:t>
+      </w:r>
+    </w:p>
+    <w:p>
+      <w:pPr>
+        <w:spacing w:before="100" w:beforeAutospacing="1" w:after="100" w:afterAutospacing="1" w:line="360" w:lineRule="auto"/>
+        <w:jc w:val="both"/>
+        <w:rPr>
+          <w:rFonts w:ascii="Times New Roman" w:eastAsia="Times New Roman" w:hAnsi="Times New Roman" w:cs="Times New Roman"/>
+          <w:sz w:val="28"/>
+          <w:szCs w:val="24"/>
+          <w:lang w:eastAsia="ru-RU"/>
+        </w:rPr>
+      </w:pPr>
+      <w:r>
+        <w:rPr>
+          <w:rFonts w:ascii="Times New Roman" w:eastAsia="Times New Roman" w:hAnsi="Times New Roman" w:cs="Times New Roman"/>
+          <w:b/>
+          <w:bCs/>
+          <w:sz w:val="28"/>
+          <w:szCs w:val="24"/>
+          <w:lang w:eastAsia="ru-RU"/>
+        </w:rPr>
+        <w:t>Описание пользовательского интерфейса:</w:t>
+      </w:r>
+    </w:p>
+    <w:p>
+      <w:pPr>
+        <w:numPr>
+          <w:ilvl w:val="0"/>
+          <w:numId w:val="16"/>
+        </w:numPr>
+        <w:spacing w:before="100" w:beforeAutospacing="1" w:after="100" w:afterAutospacing="1" w:line="360" w:lineRule="auto"/>
+        <w:jc w:val="both"/>
+        <w:rPr>
+          <w:rFonts w:ascii="Times New Roman" w:eastAsia="Times New Roman" w:hAnsi="Times New Roman" w:cs="Times New Roman"/>
+          <w:sz w:val="28"/>
+          <w:szCs w:val="24"/>
+          <w:lang w:eastAsia="ru-RU"/>
+        </w:rPr>
+      </w:pPr>
+      <w:r>
+        <w:rPr>
+          <w:rFonts w:ascii="Times New Roman" w:eastAsia="Times New Roman" w:hAnsi="Times New Roman" w:cs="Times New Roman"/>
+          <w:b/>
+          <w:bCs/>
+          <w:sz w:val="28"/>
+          <w:szCs w:val="24"/>
+          <w:lang w:eastAsia="ru-RU"/>
+        </w:rPr>
+        <w:t>Меню и панель инструментов</w:t>
+      </w:r>
+      <w:r>
+        <w:rPr>
+          <w:rFonts w:ascii="Times New Roman" w:eastAsia="Times New Roman" w:hAnsi="Times New Roman" w:cs="Times New Roman"/>
+          <w:sz w:val="28"/>
+          <w:szCs w:val="24"/>
+          <w:lang w:eastAsia="ru-RU"/>
+        </w:rPr>
+        <w:t>: В верхней части пользовательского интерфейса расположен</w:t>
+      </w:r>
+      <w:r>
+        <w:rPr>
+          <w:rFonts w:ascii="Times New Roman" w:eastAsia="Times New Roman" w:hAnsi="Times New Roman" w:cs="Times New Roman"/>
+          <w:sz w:val="28"/>
+          <w:szCs w:val="24"/>
+          <w:lang w:eastAsia="ru-RU"/>
+        </w:rPr>
+        <w:t>о</w:t>
+      </w:r>
+      <w:r>
+        <w:rPr>
+          <w:rFonts w:ascii="Times New Roman" w:eastAsia="Times New Roman" w:hAnsi="Times New Roman" w:cs="Times New Roman"/>
+          <w:sz w:val="28"/>
+          <w:szCs w:val="24"/>
+          <w:lang w:eastAsia="ru-RU"/>
+        </w:rPr>
+        <w:t xml:space="preserve"> меню, котор</w:t>
+      </w:r>
+      <w:r>
+        <w:rPr>
+          <w:rFonts w:ascii="Times New Roman" w:eastAsia="Times New Roman" w:hAnsi="Times New Roman" w:cs="Times New Roman"/>
+          <w:sz w:val="28"/>
+          <w:szCs w:val="24"/>
+          <w:lang w:eastAsia="ru-RU"/>
+        </w:rPr>
+        <w:t>ое</w:t>
+      </w:r>
+      <w:r>
+        <w:rPr>
+          <w:rFonts w:ascii="Times New Roman" w:eastAsia="Times New Roman" w:hAnsi="Times New Roman" w:cs="Times New Roman"/>
+          <w:sz w:val="28"/>
+          <w:szCs w:val="24"/>
+          <w:lang w:eastAsia="ru-RU"/>
+        </w:rPr>
+        <w:t xml:space="preserve"> содержат набор функций и команд для работы с программным модулем.</w:t>
+      </w:r>
+    </w:p>
+    <w:p>
+      <w:pPr>
+        <w:numPr>
+          <w:ilvl w:val="0"/>
+          <w:numId w:val="16"/>
+        </w:numPr>
+        <w:spacing w:before="100" w:beforeAutospacing="1" w:after="100" w:afterAutospacing="1" w:line="360" w:lineRule="auto"/>
+        <w:jc w:val="both"/>
+        <w:rPr>
+          <w:rFonts w:ascii="Times New Roman" w:eastAsia="Times New Roman" w:hAnsi="Times New Roman" w:cs="Times New Roman"/>
+          <w:sz w:val="28"/>
+          <w:szCs w:val="24"/>
+          <w:lang w:eastAsia="ru-RU"/>
+        </w:rPr>
+      </w:pPr>
+      <w:r>
+        <w:rPr>
+          <w:rFonts w:ascii="Times New Roman" w:eastAsia="Times New Roman" w:hAnsi="Times New Roman" w:cs="Times New Roman"/>
+          <w:b/>
+          <w:bCs/>
+          <w:sz w:val="28"/>
+          <w:szCs w:val="24"/>
+          <w:lang w:eastAsia="ru-RU"/>
+        </w:rPr>
+        <w:t>Рабочая область</w:t>
+      </w:r>
+      <w:proofErr w:type="gramStart"/>
+      <w:r>
+        <w:rPr>
+          <w:rFonts w:ascii="Times New Roman" w:eastAsia="Times New Roman" w:hAnsi="Times New Roman" w:cs="Times New Roman"/>
+          <w:sz w:val="28"/>
+          <w:szCs w:val="24"/>
+          <w:lang w:eastAsia="ru-RU"/>
+        </w:rPr>
+        <w:t>:</w:t>
+      </w:r>
+      <w:r>
+        <w:rPr>
+          <w:rFonts w:ascii="Times New Roman" w:eastAsia="Times New Roman" w:hAnsi="Times New Roman" w:cs="Times New Roman"/>
+          <w:sz w:val="28"/>
+          <w:szCs w:val="24"/>
+          <w:lang w:eastAsia="ru-RU"/>
+        </w:rPr>
+        <w:t xml:space="preserve"> </w:t>
+      </w:r>
+      <w:r>
+        <w:rPr>
+          <w:rFonts w:ascii="Times New Roman" w:eastAsia="Times New Roman" w:hAnsi="Times New Roman" w:cs="Times New Roman"/>
+          <w:sz w:val="28"/>
+          <w:szCs w:val="24"/>
+          <w:lang w:eastAsia="ru-RU"/>
+        </w:rPr>
+        <w:t>Занимает</w:t>
+      </w:r>
+      <w:proofErr w:type="gramEnd"/>
+      <w:r>
+        <w:rPr>
+          <w:rFonts w:ascii="Times New Roman" w:eastAsia="Times New Roman" w:hAnsi="Times New Roman" w:cs="Times New Roman"/>
+          <w:sz w:val="28"/>
+          <w:szCs w:val="24"/>
+          <w:lang w:eastAsia="ru-RU"/>
+        </w:rPr>
+        <w:t xml:space="preserve"> основную часть пользовательского интерфейса и представляет собой область, где отобража</w:t>
+      </w:r>
+      <w:r>
+        <w:rPr>
+          <w:rFonts w:ascii="Times New Roman" w:eastAsia="Times New Roman" w:hAnsi="Times New Roman" w:cs="Times New Roman"/>
+          <w:sz w:val="28"/>
+          <w:szCs w:val="24"/>
+          <w:lang w:eastAsia="ru-RU"/>
+        </w:rPr>
+        <w:t>ется календарь,</w:t>
+      </w:r>
+      <w:r>
+        <w:rPr>
+          <w:rFonts w:ascii="Times New Roman" w:eastAsia="Times New Roman" w:hAnsi="Times New Roman" w:cs="Times New Roman"/>
+          <w:sz w:val="28"/>
+          <w:szCs w:val="24"/>
+          <w:lang w:eastAsia="ru-RU"/>
+        </w:rPr>
+        <w:t xml:space="preserve"> </w:t>
+      </w:r>
+      <w:r>
+        <w:rPr>
+          <w:rFonts w:ascii="Times New Roman" w:eastAsia="Times New Roman" w:hAnsi="Times New Roman" w:cs="Times New Roman"/>
+          <w:sz w:val="28"/>
+          <w:szCs w:val="24"/>
+          <w:lang w:eastAsia="ru-RU"/>
+        </w:rPr>
+        <w:t xml:space="preserve">текущий проект, </w:t>
+      </w:r>
+      <w:r>
+        <w:rPr>
+          <w:rFonts w:ascii="Times New Roman" w:eastAsia="Times New Roman" w:hAnsi="Times New Roman" w:cs="Times New Roman"/>
+          <w:sz w:val="28"/>
+          <w:szCs w:val="24"/>
+          <w:lang w:eastAsia="ru-RU"/>
+        </w:rPr>
+        <w:t>текущие задачи</w:t>
+      </w:r>
+      <w:r>
+        <w:rPr>
+          <w:rFonts w:ascii="Times New Roman" w:eastAsia="Times New Roman" w:hAnsi="Times New Roman" w:cs="Times New Roman"/>
+          <w:sz w:val="28"/>
+          <w:szCs w:val="24"/>
+          <w:lang w:eastAsia="ru-RU"/>
+        </w:rPr>
+        <w:t xml:space="preserve">. В этой области </w:t>
+      </w:r>
+      <w:r>
+        <w:rPr>
+          <w:rFonts w:ascii="Times New Roman" w:eastAsia="Times New Roman" w:hAnsi="Times New Roman" w:cs="Times New Roman"/>
+          <w:sz w:val="28"/>
+          <w:szCs w:val="24"/>
+          <w:lang w:eastAsia="ru-RU"/>
+        </w:rPr>
+        <w:t>администратор</w:t>
+      </w:r>
+      <w:r>
+        <w:rPr>
+          <w:rFonts w:ascii="Times New Roman" w:eastAsia="Times New Roman" w:hAnsi="Times New Roman" w:cs="Times New Roman"/>
+          <w:sz w:val="28"/>
+          <w:szCs w:val="24"/>
+          <w:lang w:eastAsia="ru-RU"/>
+        </w:rPr>
+        <w:t xml:space="preserve"> может просматривать, создавать и редактировать </w:t>
+      </w:r>
+      <w:r>
+        <w:rPr>
+          <w:rFonts w:ascii="Times New Roman" w:eastAsia="Times New Roman" w:hAnsi="Times New Roman" w:cs="Times New Roman"/>
+          <w:sz w:val="28"/>
+          <w:szCs w:val="24"/>
+          <w:lang w:eastAsia="ru-RU"/>
+        </w:rPr>
+        <w:t>задачи.</w:t>
+      </w:r>
+    </w:p>
+    <w:p>
+      <w:pPr>
+        <w:numPr>
+          <w:ilvl w:val="0"/>
+          <w:numId w:val="16"/>
+        </w:numPr>
+        <w:spacing w:before="100" w:beforeAutospacing="1" w:after="100" w:afterAutospacing="1" w:line="360" w:lineRule="auto"/>
+        <w:jc w:val="both"/>
+        <w:rPr>
+          <w:rFonts w:ascii="Times New Roman" w:eastAsia="Times New Roman" w:hAnsi="Times New Roman" w:cs="Times New Roman"/>
+          <w:sz w:val="28"/>
+          <w:szCs w:val="24"/>
+          <w:lang w:eastAsia="ru-RU"/>
+        </w:rPr>
+      </w:pPr>
+      <w:r>
+        <w:rPr>
+          <w:rFonts w:ascii="Times New Roman" w:eastAsia="Times New Roman" w:hAnsi="Times New Roman" w:cs="Times New Roman"/>
+          <w:b/>
+          <w:bCs/>
+          <w:sz w:val="28"/>
+          <w:szCs w:val="24"/>
+          <w:lang w:eastAsia="ru-RU"/>
+        </w:rPr>
+        <w:t>Кнопки действий</w:t>
+      </w:r>
+      <w:r>
+        <w:rPr>
+          <w:rFonts w:ascii="Times New Roman" w:eastAsia="Times New Roman" w:hAnsi="Times New Roman" w:cs="Times New Roman"/>
+          <w:sz w:val="28"/>
+          <w:szCs w:val="24"/>
+          <w:lang w:eastAsia="ru-RU"/>
+        </w:rPr>
+        <w:t xml:space="preserve">: Размещены рядом с рабочей областью и предоставляют быстрый доступ к основным функциям программы, таким как </w:t>
+      </w:r>
+      <w:r>
+        <w:rPr>
+          <w:rFonts w:ascii="Times New Roman" w:eastAsia="Times New Roman" w:hAnsi="Times New Roman" w:cs="Times New Roman"/>
+          <w:sz w:val="28"/>
+          <w:szCs w:val="24"/>
+          <w:lang w:eastAsia="ru-RU"/>
+        </w:rPr>
+        <w:t>создание</w:t>
+      </w:r>
+      <w:r>
+        <w:rPr>
+          <w:rFonts w:ascii="Times New Roman" w:eastAsia="Times New Roman" w:hAnsi="Times New Roman" w:cs="Times New Roman"/>
+          <w:sz w:val="28"/>
+          <w:szCs w:val="24"/>
+          <w:lang w:eastAsia="ru-RU"/>
+        </w:rPr>
+        <w:t xml:space="preserve">, </w:t>
+      </w:r>
+      <w:r>
+        <w:rPr>
+          <w:rFonts w:ascii="Times New Roman" w:eastAsia="Times New Roman" w:hAnsi="Times New Roman" w:cs="Times New Roman"/>
+          <w:sz w:val="28"/>
+          <w:szCs w:val="24"/>
+          <w:lang w:eastAsia="ru-RU"/>
+        </w:rPr>
+        <w:t xml:space="preserve">редактирование, удаление </w:t>
+      </w:r>
+      <w:r>
+        <w:rPr>
+          <w:rFonts w:ascii="Times New Roman" w:eastAsia="Times New Roman" w:hAnsi="Times New Roman" w:cs="Times New Roman"/>
+          <w:sz w:val="28"/>
+          <w:szCs w:val="24"/>
+          <w:lang w:eastAsia="ru-RU"/>
+        </w:rPr>
+        <w:t>задачи</w:t>
+      </w:r>
+    </w:p>
+    <w:p>
+      <w:pPr>
+        <w:numPr>
+          <w:ilvl w:val="0"/>
+          <w:numId w:val="16"/>
+        </w:numPr>
+        <w:spacing w:before="100" w:beforeAutospacing="1" w:after="100" w:afterAutospacing="1" w:line="360" w:lineRule="auto"/>
+        <w:jc w:val="both"/>
+        <w:rPr>
+          <w:rFonts w:ascii="Times New Roman" w:eastAsia="Times New Roman" w:hAnsi="Times New Roman" w:cs="Times New Roman"/>
+          <w:sz w:val="28"/>
+          <w:szCs w:val="24"/>
+          <w:lang w:eastAsia="ru-RU"/>
+        </w:rPr>
+      </w:pPr>
+      <w:r>
+        <w:rPr>
+          <w:rFonts w:ascii="Times New Roman" w:eastAsia="Times New Roman" w:hAnsi="Times New Roman" w:cs="Times New Roman"/>
+          <w:b/>
+          <w:bCs/>
+          <w:sz w:val="28"/>
+          <w:szCs w:val="24"/>
+          <w:lang w:eastAsia="ru-RU"/>
+        </w:rPr>
+        <w:t>Контекстное меню</w:t>
+      </w:r>
+      <w:proofErr w:type="gramStart"/>
+      <w:r>
+        <w:rPr>
+          <w:rFonts w:ascii="Times New Roman" w:eastAsia="Times New Roman" w:hAnsi="Times New Roman" w:cs="Times New Roman"/>
+          <w:sz w:val="28"/>
+          <w:szCs w:val="24"/>
+          <w:lang w:eastAsia="ru-RU"/>
+        </w:rPr>
+        <w:t>: Предоставляет</w:t>
+      </w:r>
+      <w:proofErr w:type="gramEnd"/>
+      <w:r>
+        <w:rPr>
+          <w:rFonts w:ascii="Times New Roman" w:eastAsia="Times New Roman" w:hAnsi="Times New Roman" w:cs="Times New Roman"/>
+          <w:sz w:val="28"/>
+          <w:szCs w:val="24"/>
+          <w:lang w:eastAsia="ru-RU"/>
+        </w:rPr>
+        <w:t xml:space="preserve"> контекстные команды и операции, которые применяются к выбранным элементам в рабочей области, таким как редактирование, удаление, копирование и другие.</w:t>
+      </w:r>
+    </w:p>
+    <w:p>
+      <w:pPr>
+        <w:tabs>
+          <w:tab w:val="left" w:pos="3150"/>
+        </w:tabs>
+      </w:pPr>
+      <w:r>
+        <w:rPr>
+          <w:rFonts w:ascii="Times New Roman" w:eastAsia="Times New Roman" w:hAnsi="Times New Roman" w:cs="Times New Roman"/>
+          <w:sz w:val="28"/>
+          <w:szCs w:val="24"/>
+          <w:lang w:eastAsia="ru-RU"/>
+        </w:rPr>
+        <w:lastRenderedPageBreak/>
+        <w:t>Представленный пользовательский интерфейс обеспечивает удобство использования и интуитивно понятное взаимодействие с программным модулем наложения ЭЦП на данные формата XML. Скриншот пользовательского интерфейса предоставляет визуальное представление о его внешнем виде и расположении элементов управления.</w:t>
+      </w:r>
     </w:p>
     <w:sectPr>
-      <w:headerReference w:type="first" r:id="rId12"/>
+      <w:headerReference w:type="first" r:id="rId13"/>
       <w:pgSz w:w="11906" w:h="16838"/>
       <w:pgMar w:top="1134" w:right="567" w:bottom="1134" w:left="1701" w:header="709" w:footer="709" w:gutter="0"/>
       <w:cols w:space="708"/>
@@ -6737,6 +7262,119 @@
     </w:lvl>
   </w:abstractNum>
   <w:abstractNum w:abstractNumId="1" w15:restartNumberingAfterBreak="0">
+    <w:nsid w:val="2654133A"/>
+    <w:multiLevelType w:val="multilevel"/>
+    <w:tmpl w:val="AE4C4730"/>
+    <w:lvl w:ilvl="0">
+      <w:start w:val="1"/>
+      <w:numFmt w:val="decimal"/>
+      <w:lvlText w:val="%1."/>
+      <w:lvlJc w:val="left"/>
+      <w:pPr>
+        <w:tabs>
+          <w:tab w:val="num" w:pos="720"/>
+        </w:tabs>
+        <w:ind w:left="720" w:hanging="360"/>
+      </w:pPr>
+    </w:lvl>
+    <w:lvl w:ilvl="1" w:tentative="1">
+      <w:start w:val="1"/>
+      <w:numFmt w:val="decimal"/>
+      <w:lvlText w:val="%2."/>
+      <w:lvlJc w:val="left"/>
+      <w:pPr>
+        <w:tabs>
+          <w:tab w:val="num" w:pos="1440"/>
+        </w:tabs>
+        <w:ind w:left="1440" w:hanging="360"/>
+      </w:pPr>
+    </w:lvl>
+    <w:lvl w:ilvl="2" w:tentative="1">
+      <w:start w:val="1"/>
+      <w:numFmt w:val="decimal"/>
+      <w:lvlText w:val="%3."/>
+      <w:lvlJc w:val="left"/>
+      <w:pPr>
+        <w:tabs>
+          <w:tab w:val="num" w:pos="2160"/>
+        </w:tabs>
+        <w:ind w:left="2160" w:hanging="360"/>
+      </w:pPr>
+    </w:lvl>
+    <w:lvl w:ilvl="3" w:tentative="1">
+      <w:start w:val="1"/>
+      <w:numFmt w:val="decimal"/>
+      <w:lvlText w:val="%4."/>
+      <w:lvlJc w:val="left"/>
+      <w:pPr>
+        <w:tabs>
+          <w:tab w:val="num" w:pos="2880"/>
+        </w:tabs>
+        <w:ind w:left="2880" w:hanging="360"/>
+      </w:pPr>
+    </w:lvl>
+    <w:lvl w:ilvl="4" w:tentative="1">
+      <w:start w:val="1"/>
+      <w:numFmt w:val="decimal"/>
+      <w:lvlText w:val="%5."/>
+      <w:lvlJc w:val="left"/>
+      <w:pPr>
+        <w:tabs>
+          <w:tab w:val="num" w:pos="3600"/>
+        </w:tabs>
+        <w:ind w:left="3600" w:hanging="360"/>
+      </w:pPr>
+    </w:lvl>
+    <w:lvl w:ilvl="5" w:tentative="1">
+      <w:start w:val="1"/>
+      <w:numFmt w:val="decimal"/>
+      <w:lvlText w:val="%6."/>
+      <w:lvlJc w:val="left"/>
+      <w:pPr>
+        <w:tabs>
+          <w:tab w:val="num" w:pos="4320"/>
+        </w:tabs>
+        <w:ind w:left="4320" w:hanging="360"/>
+      </w:pPr>
+    </w:lvl>
+    <w:lvl w:ilvl="6" w:tentative="1">
+      <w:start w:val="1"/>
+      <w:numFmt w:val="decimal"/>
+      <w:lvlText w:val="%7."/>
+      <w:lvlJc w:val="left"/>
+      <w:pPr>
+        <w:tabs>
+          <w:tab w:val="num" w:pos="5040"/>
+        </w:tabs>
+        <w:ind w:left="5040" w:hanging="360"/>
+      </w:pPr>
+    </w:lvl>
+    <w:lvl w:ilvl="7" w:tentative="1">
+      <w:start w:val="1"/>
+      <w:numFmt w:val="decimal"/>
+      <w:lvlText w:val="%8."/>
+      <w:lvlJc w:val="left"/>
+      <w:pPr>
+        <w:tabs>
+          <w:tab w:val="num" w:pos="5760"/>
+        </w:tabs>
+        <w:ind w:left="5760" w:hanging="360"/>
+      </w:pPr>
+    </w:lvl>
+    <w:lvl w:ilvl="8" w:tentative="1">
+      <w:start w:val="1"/>
+      <w:numFmt w:val="decimal"/>
+      <w:lvlText w:val="%9."/>
+      <w:lvlJc w:val="left"/>
+      <w:pPr>
+        <w:tabs>
+          <w:tab w:val="num" w:pos="6480"/>
+        </w:tabs>
+        <w:ind w:left="6480" w:hanging="360"/>
+      </w:pPr>
+    </w:lvl>
+  </w:abstractNum>
+  <w:abstractNum w:abstractNumId="2" w15:restartNumberingAfterBreak="0">
     <w:nsid w:val="2B85481E"/>
     <w:multiLevelType w:val="hybridMultilevel"/>
     <w:tmpl w:val="F42CEAB2"/>
@@ -6849,7 +7487,7 @@
       </w:rPr>
     </w:lvl>
   </w:abstractNum>
-  <w:abstractNum w:abstractNumId="2" w15:restartNumberingAfterBreak="0">
+  <w:abstractNum w:abstractNumId="3" w15:restartNumberingAfterBreak="0">
     <w:nsid w:val="2F2E2206"/>
     <w:multiLevelType w:val="hybridMultilevel"/>
     <w:tmpl w:val="041861B6"/>
@@ -6962,7 +7600,7 @@
       </w:rPr>
     </w:lvl>
   </w:abstractNum>
-  <w:abstractNum w:abstractNumId="3" w15:restartNumberingAfterBreak="0">
+  <w:abstractNum w:abstractNumId="4" w15:restartNumberingAfterBreak="0">
     <w:nsid w:val="339401AC"/>
     <w:multiLevelType w:val="hybridMultilevel"/>
     <w:tmpl w:val="80F0DEF6"/>
@@ -7075,7 +7713,7 @@
       </w:rPr>
     </w:lvl>
   </w:abstractNum>
-  <w:abstractNum w:abstractNumId="4" w15:restartNumberingAfterBreak="0">
+  <w:abstractNum w:abstractNumId="5" w15:restartNumberingAfterBreak="0">
     <w:nsid w:val="43F72407"/>
     <w:multiLevelType w:val="multilevel"/>
     <w:tmpl w:val="AD369706"/>
@@ -7192,7 +7830,7 @@
       </w:pPr>
     </w:lvl>
   </w:abstractNum>
-  <w:abstractNum w:abstractNumId="5" w15:restartNumberingAfterBreak="0">
+  <w:abstractNum w:abstractNumId="6" w15:restartNumberingAfterBreak="0">
     <w:nsid w:val="4C6173E8"/>
     <w:multiLevelType w:val="hybridMultilevel"/>
     <w:tmpl w:val="573E68D0"/>
@@ -7281,7 +7919,7 @@
       </w:pPr>
     </w:lvl>
   </w:abstractNum>
-  <w:abstractNum w:abstractNumId="6" w15:restartNumberingAfterBreak="0">
+  <w:abstractNum w:abstractNumId="7" w15:restartNumberingAfterBreak="0">
     <w:nsid w:val="4FF64967"/>
     <w:multiLevelType w:val="hybridMultilevel"/>
     <w:tmpl w:val="9286ACD0"/>
@@ -7394,7 +8032,7 @@
       </w:rPr>
     </w:lvl>
   </w:abstractNum>
-  <w:abstractNum w:abstractNumId="7" w15:restartNumberingAfterBreak="0">
+  <w:abstractNum w:abstractNumId="8" w15:restartNumberingAfterBreak="0">
     <w:nsid w:val="61AE1125"/>
     <w:multiLevelType w:val="multilevel"/>
     <w:tmpl w:val="F3B2AAFE"/>
@@ -7507,7 +8145,7 @@
       </w:rPr>
     </w:lvl>
   </w:abstractNum>
-  <w:abstractNum w:abstractNumId="8" w15:restartNumberingAfterBreak="0">
+  <w:abstractNum w:abstractNumId="9" w15:restartNumberingAfterBreak="0">
     <w:nsid w:val="62FF0CE3"/>
     <w:multiLevelType w:val="hybridMultilevel"/>
     <w:tmpl w:val="43FED89E"/>
@@ -7620,7 +8258,7 @@
       </w:rPr>
     </w:lvl>
   </w:abstractNum>
-  <w:abstractNum w:abstractNumId="9" w15:restartNumberingAfterBreak="0">
+  <w:abstractNum w:abstractNumId="10" w15:restartNumberingAfterBreak="0">
     <w:nsid w:val="73012FC2"/>
     <w:multiLevelType w:val="multilevel"/>
     <w:tmpl w:val="09508828"/>
@@ -7765,7 +8403,7 @@
       </w:rPr>
     </w:lvl>
   </w:abstractNum>
-  <w:abstractNum w:abstractNumId="10" w15:restartNumberingAfterBreak="0">
+  <w:abstractNum w:abstractNumId="11" w15:restartNumberingAfterBreak="0">
     <w:nsid w:val="73F00E45"/>
     <w:multiLevelType w:val="multilevel"/>
     <w:tmpl w:val="7EB676A0"/>
@@ -7910,7 +8548,7 @@
       </w:rPr>
     </w:lvl>
   </w:abstractNum>
-  <w:abstractNum w:abstractNumId="11" w15:restartNumberingAfterBreak="0">
+  <w:abstractNum w:abstractNumId="12" w15:restartNumberingAfterBreak="0">
     <w:nsid w:val="75161AFA"/>
     <w:multiLevelType w:val="hybridMultilevel"/>
     <w:tmpl w:val="B62418C0"/>
@@ -8052,7 +8690,7 @@
       </w:rPr>
     </w:lvl>
   </w:abstractNum>
-  <w:abstractNum w:abstractNumId="12" w15:restartNumberingAfterBreak="0">
+  <w:abstractNum w:abstractNumId="13" w15:restartNumberingAfterBreak="0">
     <w:nsid w:val="78866D39"/>
     <w:multiLevelType w:val="hybridMultilevel"/>
     <w:tmpl w:val="FDC40494"/>
@@ -8165,7 +8803,7 @@
       </w:rPr>
     </w:lvl>
   </w:abstractNum>
-  <w:abstractNum w:abstractNumId="13" w15:restartNumberingAfterBreak="0">
+  <w:abstractNum w:abstractNumId="14" w15:restartNumberingAfterBreak="0">
     <w:nsid w:val="79493E3C"/>
     <w:multiLevelType w:val="hybridMultilevel"/>
     <w:tmpl w:val="7776633C"/>
@@ -8279,46 +8917,46 @@
     </w:lvl>
   </w:abstractNum>
   <w:num w:numId="1" w16cid:durableId="2107653680">
+    <w:abstractNumId w:val="14"/>
+  </w:num>
+  <w:num w:numId="2" w16cid:durableId="2000503743">
+    <w:abstractNumId w:val="2"/>
+  </w:num>
+  <w:num w:numId="3" w16cid:durableId="243999460">
+    <w:abstractNumId w:val="4"/>
+  </w:num>
+  <w:num w:numId="4" w16cid:durableId="949970378">
+    <w:abstractNumId w:val="7"/>
+  </w:num>
+  <w:num w:numId="5" w16cid:durableId="340157769">
+    <w:abstractNumId w:val="9"/>
+  </w:num>
+  <w:num w:numId="6" w16cid:durableId="1954436748">
     <w:abstractNumId w:val="13"/>
   </w:num>
-  <w:num w:numId="2" w16cid:durableId="2000503743">
-    <w:abstractNumId w:val="1"/>
-  </w:num>
-  <w:num w:numId="3" w16cid:durableId="243999460">
+  <w:num w:numId="7" w16cid:durableId="1528761015">
     <w:abstractNumId w:val="3"/>
   </w:num>
-  <w:num w:numId="4" w16cid:durableId="949970378">
-    <w:abstractNumId w:val="6"/>
+  <w:num w:numId="8" w16cid:durableId="1651252745">
+    <w:abstractNumId w:val="12"/>
   </w:num>
-  <w:num w:numId="5" w16cid:durableId="340157769">
+  <w:num w:numId="9" w16cid:durableId="1731415912">
+    <w:abstractNumId w:val="10"/>
+  </w:num>
+  <w:num w:numId="10" w16cid:durableId="1572041314">
+    <w:abstractNumId w:val="11"/>
+  </w:num>
+  <w:num w:numId="11" w16cid:durableId="52510229">
     <w:abstractNumId w:val="8"/>
   </w:num>
-  <w:num w:numId="6" w16cid:durableId="1954436748">
-    <w:abstractNumId w:val="12"/>
-  </w:num>
-  <w:num w:numId="7" w16cid:durableId="1528761015">
-    <w:abstractNumId w:val="2"/>
-  </w:num>
-  <w:num w:numId="8" w16cid:durableId="1651252745">
-    <w:abstractNumId w:val="11"/>
-  </w:num>
-  <w:num w:numId="9" w16cid:durableId="1731415912">
-    <w:abstractNumId w:val="9"/>
-  </w:num>
-  <w:num w:numId="10" w16cid:durableId="1572041314">
-    <w:abstractNumId w:val="10"/>
-  </w:num>
-  <w:num w:numId="11" w16cid:durableId="52510229">
-    <w:abstractNumId w:val="7"/>
-  </w:num>
   <w:num w:numId="12" w16cid:durableId="728113663">
-    <w:abstractNumId w:val="4"/>
+    <w:abstractNumId w:val="5"/>
   </w:num>
   <w:num w:numId="13" w16cid:durableId="1481144915">
     <w:abstractNumId w:val="0"/>
   </w:num>
   <w:num w:numId="14" w16cid:durableId="928735383">
-    <w:abstractNumId w:val="9"/>
+    <w:abstractNumId w:val="10"/>
     <w:lvlOverride w:ilvl="0">
       <w:startOverride w:val="1"/>
     </w:lvlOverride>
@@ -8348,7 +8986,10 @@
     </w:lvlOverride>
   </w:num>
   <w:num w:numId="15" w16cid:durableId="689451668">
-    <w:abstractNumId w:val="5"/>
+    <w:abstractNumId w:val="6"/>
+  </w:num>
+  <w:num w:numId="16" w16cid:durableId="1064915183">
+    <w:abstractNumId w:val="1"/>
   </w:num>
 </w:numbering>
 </file>
@@ -8753,7 +9394,7 @@
   <w:style w:type="paragraph" w:default="1" w:styleId="a">
     <w:name w:val="Normal"/>
     <w:qFormat/>
-    <w:rsid w:val="005C6F9A"/>
+    <w:rsid w:val="000B353B"/>
   </w:style>
   <w:style w:type="paragraph" w:styleId="1">
     <w:name w:val="heading 1"/>

--- a/WORDS/Титульник.docx
+++ b/WORDS/Титульник.docx
@@ -6448,15 +6448,7 @@
           <w:sz w:val="28"/>
           <w:szCs w:val="28"/>
         </w:rPr>
-        <w:t xml:space="preserve"> </w:t>
-      </w:r>
-      <w:r>
-        <w:rPr>
-          <w:rFonts w:ascii="Times New Roman" w:hAnsi="Times New Roman" w:cs="Times New Roman"/>
-          <w:sz w:val="28"/>
-          <w:szCs w:val="28"/>
-        </w:rPr>
-        <w:t>выглядит следующим образом:</w:t>
+        <w:t xml:space="preserve"> выглядит следующим образом:</w:t>
       </w:r>
     </w:p>
     <w:p>
@@ -6495,6 +6487,7 @@
       <w:r>
         <w:rPr>
           <w:rFonts w:ascii="Times New Roman" w:hAnsi="Times New Roman" w:cs="Times New Roman"/>
+          <w:noProof/>
           <w:sz w:val="28"/>
           <w:szCs w:val="28"/>
         </w:rPr>
@@ -6823,16 +6816,7 @@
           <w:szCs w:val="24"/>
           <w:lang w:eastAsia="ru-RU"/>
         </w:rPr>
-        <w:t>текущие задачи</w:t>
-      </w:r>
-      <w:r>
-        <w:rPr>
-          <w:rFonts w:ascii="Times New Roman" w:eastAsia="Times New Roman" w:hAnsi="Times New Roman" w:cs="Times New Roman"/>
-          <w:sz w:val="28"/>
-          <w:szCs w:val="24"/>
-          <w:lang w:eastAsia="ru-RU"/>
-        </w:rPr>
-        <w:t xml:space="preserve">. В этой области </w:t>
+        <w:t xml:space="preserve">текущие задачи. В этой области </w:t>
       </w:r>
       <w:r>
         <w:rPr>
@@ -6922,16 +6906,7 @@
           <w:szCs w:val="24"/>
           <w:lang w:eastAsia="ru-RU"/>
         </w:rPr>
-        <w:t xml:space="preserve">редактирование, удаление </w:t>
-      </w:r>
-      <w:r>
-        <w:rPr>
-          <w:rFonts w:ascii="Times New Roman" w:eastAsia="Times New Roman" w:hAnsi="Times New Roman" w:cs="Times New Roman"/>
-          <w:sz w:val="28"/>
-          <w:szCs w:val="24"/>
-          <w:lang w:eastAsia="ru-RU"/>
-        </w:rPr>
-        <w:t>задачи</w:t>
+        <w:t>редактирование, удаление задачи</w:t>
       </w:r>
     </w:p>
     <w:p>

--- a/WORDS/Титульник.docx
+++ b/WORDS/Титульник.docx
@@ -1897,34 +1897,15 @@
           <w:sz w:val="28"/>
           <w:szCs w:val="28"/>
         </w:rPr>
-        <w:t xml:space="preserve"> Обзор и анализ существующих программных решений</w:t>
-      </w:r>
-      <w:r>
-        <w:rPr>
-          <w:rFonts w:ascii="Times New Roman" w:hAnsi="Times New Roman" w:cs="Times New Roman"/>
-          <w:sz w:val="28"/>
-          <w:szCs w:val="28"/>
-          <w:u w:val="dotted"/>
-        </w:rPr>
-        <w:tab/>
-      </w:r>
-      <w:r>
-        <w:rPr>
-          <w:rFonts w:ascii="Times New Roman" w:hAnsi="Times New Roman" w:cs="Times New Roman"/>
-          <w:sz w:val="28"/>
-          <w:szCs w:val="28"/>
-          <w:u w:val="dotted"/>
-        </w:rPr>
-        <w:tab/>
-      </w:r>
-      <w:r>
-        <w:rPr>
-          <w:rFonts w:ascii="Times New Roman" w:hAnsi="Times New Roman" w:cs="Times New Roman"/>
-          <w:sz w:val="28"/>
-          <w:szCs w:val="28"/>
-          <w:u w:val="dotted"/>
-        </w:rPr>
-        <w:tab/>
+        <w:t xml:space="preserve"> </w:t>
+      </w:r>
+      <w:r>
+        <w:rPr>
+          <w:rFonts w:ascii="Times New Roman" w:hAnsi="Times New Roman" w:cs="Times New Roman"/>
+          <w:sz w:val="28"/>
+          <w:szCs w:val="28"/>
+        </w:rPr>
+        <w:t>Описание предметной области</w:t>
       </w:r>
     </w:p>
     <w:p>
@@ -1959,6 +1940,68 @@
           <w:sz w:val="28"/>
           <w:szCs w:val="28"/>
         </w:rPr>
+        <w:t xml:space="preserve"> Обзор и анализ существующих программных решений</w:t>
+      </w:r>
+      <w:r>
+        <w:rPr>
+          <w:rFonts w:ascii="Times New Roman" w:hAnsi="Times New Roman" w:cs="Times New Roman"/>
+          <w:sz w:val="28"/>
+          <w:szCs w:val="28"/>
+          <w:u w:val="dotted"/>
+        </w:rPr>
+        <w:tab/>
+      </w:r>
+      <w:r>
+        <w:rPr>
+          <w:rFonts w:ascii="Times New Roman" w:hAnsi="Times New Roman" w:cs="Times New Roman"/>
+          <w:sz w:val="28"/>
+          <w:szCs w:val="28"/>
+          <w:u w:val="dotted"/>
+        </w:rPr>
+        <w:tab/>
+      </w:r>
+      <w:r>
+        <w:rPr>
+          <w:rFonts w:ascii="Times New Roman" w:hAnsi="Times New Roman" w:cs="Times New Roman"/>
+          <w:sz w:val="28"/>
+          <w:szCs w:val="28"/>
+          <w:u w:val="dotted"/>
+        </w:rPr>
+        <w:tab/>
+      </w:r>
+    </w:p>
+    <w:p>
+      <w:pPr>
+        <w:spacing w:line="360" w:lineRule="auto"/>
+        <w:ind w:firstLine="708"/>
+        <w:rPr>
+          <w:rFonts w:ascii="Times New Roman" w:hAnsi="Times New Roman" w:cs="Times New Roman"/>
+          <w:sz w:val="28"/>
+          <w:szCs w:val="28"/>
+        </w:rPr>
+      </w:pPr>
+      <w:r>
+        <w:rPr>
+          <w:rFonts w:ascii="Times New Roman" w:hAnsi="Times New Roman" w:cs="Times New Roman"/>
+          <w:sz w:val="28"/>
+          <w:szCs w:val="28"/>
+        </w:rPr>
+        <w:t>1.</w:t>
+      </w:r>
+      <w:r>
+        <w:rPr>
+          <w:rFonts w:ascii="Times New Roman" w:hAnsi="Times New Roman" w:cs="Times New Roman"/>
+          <w:sz w:val="28"/>
+          <w:szCs w:val="28"/>
+        </w:rPr>
+        <w:t>3</w:t>
+      </w:r>
+      <w:r>
+        <w:rPr>
+          <w:rFonts w:ascii="Times New Roman" w:hAnsi="Times New Roman" w:cs="Times New Roman"/>
+          <w:sz w:val="28"/>
+          <w:szCs w:val="28"/>
+        </w:rPr>
         <w:t xml:space="preserve"> Постановка задачи. </w:t>
       </w:r>
       <w:r>
@@ -2044,6 +2087,7 @@
           <w:rFonts w:ascii="Times New Roman" w:hAnsi="Times New Roman" w:cs="Times New Roman"/>
           <w:sz w:val="28"/>
           <w:szCs w:val="28"/>
+          <w:u w:val="dotted"/>
         </w:rPr>
       </w:pPr>
       <w:r>
@@ -2115,6 +2159,34 @@
           <w:u w:val="dotted"/>
         </w:rPr>
         <w:tab/>
+      </w:r>
+      <w:r>
+        <w:rPr>
+          <w:rFonts w:ascii="Times New Roman" w:hAnsi="Times New Roman" w:cs="Times New Roman"/>
+          <w:sz w:val="28"/>
+          <w:szCs w:val="28"/>
+          <w:u w:val="dotted"/>
+        </w:rPr>
+        <w:tab/>
+      </w:r>
+    </w:p>
+    <w:p>
+      <w:pPr>
+        <w:spacing w:line="360" w:lineRule="auto"/>
+        <w:ind w:firstLine="708"/>
+        <w:rPr>
+          <w:rFonts w:ascii="Times New Roman" w:hAnsi="Times New Roman" w:cs="Times New Roman"/>
+          <w:sz w:val="28"/>
+          <w:szCs w:val="28"/>
+        </w:rPr>
+      </w:pPr>
+      <w:r>
+        <w:rPr>
+          <w:rFonts w:ascii="Times New Roman" w:hAnsi="Times New Roman" w:cs="Times New Roman"/>
+          <w:sz w:val="28"/>
+          <w:szCs w:val="28"/>
+        </w:rPr>
+        <w:t>2.1 Постановка задачи. Техническое задание</w:t>
       </w:r>
       <w:r>
         <w:rPr>
@@ -2836,6 +2908,1452 @@
       <w:r>
         <w:rPr>
           <w:rFonts w:ascii="Times New Roman" w:hAnsi="Times New Roman" w:cs="Times New Roman"/>
+          <w:sz w:val="28"/>
+          <w:szCs w:val="28"/>
+        </w:rPr>
+        <w:br w:type="page"/>
+      </w:r>
+    </w:p>
+    <w:p>
+      <w:pPr>
+        <w:spacing w:line="360" w:lineRule="auto"/>
+        <w:jc w:val="center"/>
+        <w:rPr>
+          <w:rFonts w:ascii="Times New Roman" w:hAnsi="Times New Roman" w:cs="Times New Roman"/>
+          <w:b/>
+          <w:bCs/>
+          <w:sz w:val="32"/>
+          <w:szCs w:val="32"/>
+        </w:rPr>
+      </w:pPr>
+      <w:r>
+        <w:rPr>
+          <w:rFonts w:ascii="Times New Roman" w:hAnsi="Times New Roman" w:cs="Times New Roman"/>
+          <w:b/>
+          <w:bCs/>
+          <w:sz w:val="32"/>
+          <w:szCs w:val="32"/>
+        </w:rPr>
+        <w:lastRenderedPageBreak/>
+        <w:t>Описание предметной области</w:t>
+      </w:r>
+    </w:p>
+    <w:p>
+      <w:pPr>
+        <w:spacing w:line="360" w:lineRule="auto"/>
+        <w:rPr>
+          <w:rFonts w:ascii="Times New Roman" w:hAnsi="Times New Roman" w:cs="Times New Roman"/>
+          <w:sz w:val="28"/>
+          <w:szCs w:val="28"/>
+        </w:rPr>
+      </w:pPr>
+      <w:r>
+        <w:rPr>
+          <w:rFonts w:ascii="Times New Roman" w:hAnsi="Times New Roman" w:cs="Times New Roman"/>
+          <w:sz w:val="28"/>
+          <w:szCs w:val="28"/>
+        </w:rPr>
+        <w:t>Система управления задачами и проектами (далее - Система) предназначена для автоматизации процессов управления задачами и проектами в организации. Система должна обеспечивать следующие</w:t>
+      </w:r>
+      <w:r>
+        <w:rPr>
+          <w:rFonts w:ascii="Times New Roman" w:hAnsi="Times New Roman" w:cs="Times New Roman"/>
+          <w:sz w:val="28"/>
+          <w:szCs w:val="28"/>
+        </w:rPr>
+        <w:t xml:space="preserve"> цели</w:t>
+      </w:r>
+    </w:p>
+    <w:p>
+      <w:pPr>
+        <w:pStyle w:val="a5"/>
+        <w:numPr>
+          <w:ilvl w:val="0"/>
+          <w:numId w:val="18"/>
+        </w:numPr>
+        <w:spacing w:line="360" w:lineRule="auto"/>
+        <w:rPr>
+          <w:rFonts w:ascii="Times New Roman" w:hAnsi="Times New Roman" w:cs="Times New Roman"/>
+          <w:sz w:val="28"/>
+          <w:szCs w:val="28"/>
+        </w:rPr>
+      </w:pPr>
+      <w:r>
+        <w:rPr>
+          <w:rFonts w:ascii="Times New Roman" w:hAnsi="Times New Roman" w:cs="Times New Roman"/>
+          <w:sz w:val="28"/>
+          <w:szCs w:val="28"/>
+        </w:rPr>
+        <w:t>У</w:t>
+      </w:r>
+      <w:r>
+        <w:rPr>
+          <w:rFonts w:ascii="Times New Roman" w:hAnsi="Times New Roman" w:cs="Times New Roman"/>
+          <w:sz w:val="28"/>
+          <w:szCs w:val="28"/>
+        </w:rPr>
+        <w:t>лучшение эффективности управления задачами и проектами</w:t>
+      </w:r>
+    </w:p>
+    <w:p>
+      <w:pPr>
+        <w:pStyle w:val="a5"/>
+        <w:numPr>
+          <w:ilvl w:val="0"/>
+          <w:numId w:val="18"/>
+        </w:numPr>
+        <w:spacing w:line="360" w:lineRule="auto"/>
+        <w:rPr>
+          <w:rFonts w:ascii="Times New Roman" w:hAnsi="Times New Roman" w:cs="Times New Roman"/>
+          <w:sz w:val="28"/>
+          <w:szCs w:val="28"/>
+        </w:rPr>
+      </w:pPr>
+      <w:r>
+        <w:rPr>
+          <w:rFonts w:ascii="Times New Roman" w:hAnsi="Times New Roman" w:cs="Times New Roman"/>
+          <w:sz w:val="28"/>
+          <w:szCs w:val="28"/>
+        </w:rPr>
+        <w:t>Повышение гибкости и адаптивности управления задачами и проектами</w:t>
+      </w:r>
+    </w:p>
+    <w:p>
+      <w:pPr>
+        <w:pStyle w:val="a5"/>
+        <w:numPr>
+          <w:ilvl w:val="0"/>
+          <w:numId w:val="18"/>
+        </w:numPr>
+        <w:spacing w:line="360" w:lineRule="auto"/>
+        <w:rPr>
+          <w:rFonts w:ascii="Times New Roman" w:hAnsi="Times New Roman" w:cs="Times New Roman"/>
+          <w:sz w:val="28"/>
+          <w:szCs w:val="28"/>
+        </w:rPr>
+      </w:pPr>
+      <w:r>
+        <w:rPr>
+          <w:rFonts w:ascii="Times New Roman" w:hAnsi="Times New Roman" w:cs="Times New Roman"/>
+          <w:sz w:val="28"/>
+          <w:szCs w:val="28"/>
+        </w:rPr>
+        <w:t>Сокращение затрат на управление задачами и проектами</w:t>
+      </w:r>
+    </w:p>
+    <w:p>
+      <w:pPr>
+        <w:pStyle w:val="a5"/>
+        <w:spacing w:line="360" w:lineRule="auto"/>
+        <w:rPr>
+          <w:rFonts w:ascii="Times New Roman" w:hAnsi="Times New Roman" w:cs="Times New Roman"/>
+          <w:sz w:val="28"/>
+          <w:szCs w:val="28"/>
+        </w:rPr>
+      </w:pPr>
+    </w:p>
+    <w:p>
+      <w:pPr>
+        <w:spacing w:line="360" w:lineRule="auto"/>
+        <w:rPr>
+          <w:rFonts w:ascii="Times New Roman" w:hAnsi="Times New Roman" w:cs="Times New Roman"/>
+          <w:sz w:val="28"/>
+          <w:szCs w:val="28"/>
+        </w:rPr>
+      </w:pPr>
+      <w:r>
+        <w:rPr>
+          <w:rFonts w:ascii="Times New Roman" w:hAnsi="Times New Roman" w:cs="Times New Roman"/>
+          <w:sz w:val="28"/>
+          <w:szCs w:val="28"/>
+        </w:rPr>
+        <w:t>Эффективность управления задачами и проектами можно повысить за счет следующих факторов:</w:t>
+      </w:r>
+    </w:p>
+    <w:p>
+      <w:pPr>
+        <w:pStyle w:val="a5"/>
+        <w:numPr>
+          <w:ilvl w:val="0"/>
+          <w:numId w:val="1"/>
+        </w:numPr>
+        <w:spacing w:line="360" w:lineRule="auto"/>
+        <w:rPr>
+          <w:rFonts w:ascii="Times New Roman" w:hAnsi="Times New Roman" w:cs="Times New Roman"/>
+          <w:sz w:val="28"/>
+          <w:szCs w:val="28"/>
+        </w:rPr>
+      </w:pPr>
+      <w:r>
+        <w:rPr>
+          <w:rFonts w:ascii="Times New Roman" w:hAnsi="Times New Roman" w:cs="Times New Roman"/>
+          <w:sz w:val="28"/>
+          <w:szCs w:val="28"/>
+        </w:rPr>
+        <w:t>Повышение продуктивности менеджеров проектов. Система может автоматизировать такие задачи, как планирование, отслеживание хода выполнения и контроль задач и проектов. Это позволит освободить время менеджерам проектов для более стратегических задач.</w:t>
+      </w:r>
+    </w:p>
+    <w:p>
+      <w:pPr>
+        <w:pStyle w:val="a5"/>
+        <w:numPr>
+          <w:ilvl w:val="0"/>
+          <w:numId w:val="1"/>
+        </w:numPr>
+        <w:spacing w:line="360" w:lineRule="auto"/>
+        <w:rPr>
+          <w:rFonts w:ascii="Times New Roman" w:hAnsi="Times New Roman" w:cs="Times New Roman"/>
+          <w:sz w:val="28"/>
+          <w:szCs w:val="28"/>
+        </w:rPr>
+      </w:pPr>
+      <w:r>
+        <w:rPr>
+          <w:rFonts w:ascii="Times New Roman" w:hAnsi="Times New Roman" w:cs="Times New Roman"/>
+          <w:sz w:val="28"/>
+          <w:szCs w:val="28"/>
+        </w:rPr>
+        <w:t>Повышение прозрачности и контроля за выполнением задач и проектов. Система обеспечивает прозрачность и контроль за выполнением задач и проектов. Это позволяет менеджерам проектов своевременно выявлять и устранять отклонения от плана.</w:t>
+      </w:r>
+    </w:p>
+    <w:p>
+      <w:pPr>
+        <w:pStyle w:val="a5"/>
+        <w:numPr>
+          <w:ilvl w:val="0"/>
+          <w:numId w:val="1"/>
+        </w:numPr>
+        <w:spacing w:line="360" w:lineRule="auto"/>
+        <w:rPr>
+          <w:rFonts w:ascii="Times New Roman" w:hAnsi="Times New Roman" w:cs="Times New Roman"/>
+          <w:sz w:val="28"/>
+          <w:szCs w:val="28"/>
+        </w:rPr>
+      </w:pPr>
+      <w:r>
+        <w:rPr>
+          <w:rFonts w:ascii="Times New Roman" w:hAnsi="Times New Roman" w:cs="Times New Roman"/>
+          <w:sz w:val="28"/>
+          <w:szCs w:val="28"/>
+        </w:rPr>
+        <w:t>Сокращение времени и ресурсов, затрачиваемых на управление задачами и проектами. Система может помочь сократить время и ресурсы, затрачиваемые на управление задачами и проектами. Это связано с тем, что система автоматизирует рутинные задачи, повышает прозрачность и контроль, а также позволяет менеджерам проектов принимать более эффективные решения.</w:t>
+      </w:r>
+    </w:p>
+    <w:p>
+      <w:pPr>
+        <w:spacing w:line="360" w:lineRule="auto"/>
+        <w:rPr>
+          <w:rFonts w:ascii="Times New Roman" w:hAnsi="Times New Roman" w:cs="Times New Roman"/>
+          <w:sz w:val="28"/>
+          <w:szCs w:val="28"/>
+        </w:rPr>
+      </w:pPr>
+      <w:r>
+        <w:rPr>
+          <w:rFonts w:ascii="Times New Roman" w:hAnsi="Times New Roman" w:cs="Times New Roman"/>
+          <w:sz w:val="28"/>
+          <w:szCs w:val="28"/>
+        </w:rPr>
+        <w:t>Гибкость и адаптивность управления задачами и проектами необходимы для своевременного реагирования на изменения в окружающей среде. Система обеспечивает гибкость и адаптивность управления задачами и проектами за счет следующих возможностей:</w:t>
+      </w:r>
+    </w:p>
+    <w:p>
+      <w:pPr>
+        <w:spacing w:line="360" w:lineRule="auto"/>
+        <w:rPr>
+          <w:rFonts w:ascii="Times New Roman" w:hAnsi="Times New Roman" w:cs="Times New Roman"/>
+          <w:sz w:val="28"/>
+          <w:szCs w:val="28"/>
+        </w:rPr>
+      </w:pPr>
+    </w:p>
+    <w:p>
+      <w:pPr>
+        <w:pStyle w:val="a5"/>
+        <w:numPr>
+          <w:ilvl w:val="0"/>
+          <w:numId w:val="1"/>
+        </w:numPr>
+        <w:spacing w:line="360" w:lineRule="auto"/>
+        <w:rPr>
+          <w:rFonts w:ascii="Times New Roman" w:hAnsi="Times New Roman" w:cs="Times New Roman"/>
+          <w:sz w:val="28"/>
+          <w:szCs w:val="28"/>
+        </w:rPr>
+      </w:pPr>
+      <w:r>
+        <w:rPr>
+          <w:rFonts w:ascii="Times New Roman" w:hAnsi="Times New Roman" w:cs="Times New Roman"/>
+          <w:sz w:val="28"/>
+          <w:szCs w:val="28"/>
+        </w:rPr>
+        <w:t>Поддержка различных методологий управления проектами. Система должна поддерживать различные методологии управления проектами, что позволяет организациям выбирать наиболее подходящую методологию для своих задач.</w:t>
+      </w:r>
+    </w:p>
+    <w:p>
+      <w:pPr>
+        <w:pStyle w:val="a5"/>
+        <w:numPr>
+          <w:ilvl w:val="0"/>
+          <w:numId w:val="1"/>
+        </w:numPr>
+        <w:spacing w:line="360" w:lineRule="auto"/>
+        <w:rPr>
+          <w:rFonts w:ascii="Times New Roman" w:hAnsi="Times New Roman" w:cs="Times New Roman"/>
+          <w:sz w:val="28"/>
+          <w:szCs w:val="28"/>
+        </w:rPr>
+      </w:pPr>
+      <w:r>
+        <w:rPr>
+          <w:rFonts w:ascii="Times New Roman" w:hAnsi="Times New Roman" w:cs="Times New Roman"/>
+          <w:sz w:val="28"/>
+          <w:szCs w:val="28"/>
+        </w:rPr>
+        <w:t>Возможность внесения изменений в план проекта. Система должна предоставлять возможность внесения изменений в план проекта в случае возникновения непредвиденных обстоятельств.</w:t>
+      </w:r>
+    </w:p>
+    <w:p>
+      <w:pPr>
+        <w:pStyle w:val="a5"/>
+        <w:numPr>
+          <w:ilvl w:val="0"/>
+          <w:numId w:val="1"/>
+        </w:numPr>
+        <w:spacing w:line="360" w:lineRule="auto"/>
+        <w:rPr>
+          <w:rFonts w:ascii="Times New Roman" w:hAnsi="Times New Roman" w:cs="Times New Roman"/>
+          <w:sz w:val="28"/>
+          <w:szCs w:val="28"/>
+        </w:rPr>
+      </w:pPr>
+      <w:r>
+        <w:rPr>
+          <w:rFonts w:ascii="Times New Roman" w:hAnsi="Times New Roman" w:cs="Times New Roman"/>
+          <w:sz w:val="28"/>
+          <w:szCs w:val="28"/>
+        </w:rPr>
+        <w:t>Поддержка изменений в составе команды проекта. Система должна поддерживать изменения в составе команды проекта, что позволяет организациям быстро адаптироваться к изменениям в структуре организации.</w:t>
+      </w:r>
+    </w:p>
+    <w:p>
+      <w:pPr>
+        <w:spacing w:line="360" w:lineRule="auto"/>
+        <w:rPr>
+          <w:rFonts w:ascii="Times New Roman" w:hAnsi="Times New Roman" w:cs="Times New Roman"/>
+          <w:sz w:val="28"/>
+          <w:szCs w:val="28"/>
+        </w:rPr>
+      </w:pPr>
+      <w:r>
+        <w:rPr>
+          <w:rFonts w:ascii="Times New Roman" w:hAnsi="Times New Roman" w:cs="Times New Roman"/>
+          <w:sz w:val="28"/>
+          <w:szCs w:val="28"/>
+        </w:rPr>
+        <w:t>Система может помочь сократить затраты на управление задачами и проектами за счет следующих факторов:</w:t>
+      </w:r>
+    </w:p>
+    <w:p>
+      <w:pPr>
+        <w:pStyle w:val="a5"/>
+        <w:numPr>
+          <w:ilvl w:val="0"/>
+          <w:numId w:val="1"/>
+        </w:numPr>
+        <w:spacing w:line="360" w:lineRule="auto"/>
+        <w:rPr>
+          <w:rFonts w:ascii="Times New Roman" w:hAnsi="Times New Roman" w:cs="Times New Roman"/>
+          <w:sz w:val="28"/>
+          <w:szCs w:val="28"/>
+        </w:rPr>
+      </w:pPr>
+      <w:r>
+        <w:rPr>
+          <w:rFonts w:ascii="Times New Roman" w:hAnsi="Times New Roman" w:cs="Times New Roman"/>
+          <w:sz w:val="28"/>
+          <w:szCs w:val="28"/>
+        </w:rPr>
+        <w:t>Автоматизация рутинных задач. Система может автоматизировать такие задачи, как планирование, отслеживание хода выполнения и контроль задач и проектов. Это позволит сократить затраты на оплату труда менеджеров проектов.</w:t>
+      </w:r>
+    </w:p>
+    <w:p>
+      <w:pPr>
+        <w:pStyle w:val="a5"/>
+        <w:numPr>
+          <w:ilvl w:val="0"/>
+          <w:numId w:val="1"/>
+        </w:numPr>
+        <w:spacing w:line="360" w:lineRule="auto"/>
+        <w:rPr>
+          <w:rFonts w:ascii="Times New Roman" w:hAnsi="Times New Roman" w:cs="Times New Roman"/>
+          <w:sz w:val="28"/>
+          <w:szCs w:val="28"/>
+        </w:rPr>
+      </w:pPr>
+      <w:r>
+        <w:rPr>
+          <w:rFonts w:ascii="Times New Roman" w:hAnsi="Times New Roman" w:cs="Times New Roman"/>
+          <w:sz w:val="28"/>
+          <w:szCs w:val="28"/>
+        </w:rPr>
+        <w:t>Использование шаблонов. Система позволяет использовать шаблоны для планирования и выполнения задач и проектов. Это позволит сократить затраты на подготовку документов.</w:t>
+      </w:r>
+    </w:p>
+    <w:p>
+      <w:pPr>
+        <w:pStyle w:val="a5"/>
+        <w:numPr>
+          <w:ilvl w:val="0"/>
+          <w:numId w:val="1"/>
+        </w:numPr>
+        <w:spacing w:line="360" w:lineRule="auto"/>
+        <w:rPr>
+          <w:rFonts w:ascii="Times New Roman" w:hAnsi="Times New Roman" w:cs="Times New Roman"/>
+          <w:sz w:val="28"/>
+          <w:szCs w:val="28"/>
+        </w:rPr>
+      </w:pPr>
+      <w:r>
+        <w:rPr>
+          <w:rFonts w:ascii="Times New Roman" w:hAnsi="Times New Roman" w:cs="Times New Roman"/>
+          <w:sz w:val="28"/>
+          <w:szCs w:val="28"/>
+        </w:rPr>
+        <w:t>Интеграция с другими системами. Система может быть интегрирована с другими системами, используемыми в организации. Это позволит сократить затраты на ввод и обработку данных.</w:t>
+      </w:r>
+    </w:p>
+    <w:p>
+      <w:pPr>
+        <w:spacing w:line="360" w:lineRule="auto"/>
+        <w:rPr>
+          <w:rFonts w:ascii="Times New Roman" w:hAnsi="Times New Roman" w:cs="Times New Roman"/>
+          <w:sz w:val="28"/>
+          <w:szCs w:val="28"/>
+        </w:rPr>
+      </w:pPr>
+      <w:r>
+        <w:rPr>
+          <w:rFonts w:ascii="Times New Roman" w:hAnsi="Times New Roman" w:cs="Times New Roman"/>
+          <w:sz w:val="28"/>
+          <w:szCs w:val="28"/>
+        </w:rPr>
+        <w:t>Основные понятия и объекты</w:t>
+      </w:r>
+    </w:p>
+    <w:p>
+      <w:pPr>
+        <w:spacing w:line="360" w:lineRule="auto"/>
+        <w:rPr>
+          <w:rFonts w:ascii="Times New Roman" w:hAnsi="Times New Roman" w:cs="Times New Roman"/>
+          <w:sz w:val="28"/>
+          <w:szCs w:val="28"/>
+        </w:rPr>
+      </w:pPr>
+      <w:r>
+        <w:rPr>
+          <w:rFonts w:ascii="Times New Roman" w:hAnsi="Times New Roman" w:cs="Times New Roman"/>
+          <w:sz w:val="28"/>
+          <w:szCs w:val="28"/>
+        </w:rPr>
+        <w:t>В предметной области Системы используются следующие основные понятия и объекты:</w:t>
+      </w:r>
+    </w:p>
+    <w:p>
+      <w:pPr>
+        <w:spacing w:line="360" w:lineRule="auto"/>
+        <w:rPr>
+          <w:rFonts w:ascii="Times New Roman" w:hAnsi="Times New Roman" w:cs="Times New Roman"/>
+          <w:sz w:val="28"/>
+          <w:szCs w:val="28"/>
+        </w:rPr>
+      </w:pPr>
+      <w:r>
+        <w:rPr>
+          <w:rFonts w:ascii="Times New Roman" w:hAnsi="Times New Roman" w:cs="Times New Roman"/>
+          <w:sz w:val="28"/>
+          <w:szCs w:val="28"/>
+        </w:rPr>
+        <w:lastRenderedPageBreak/>
+        <w:t xml:space="preserve">Задача </w:t>
+      </w:r>
+      <w:proofErr w:type="gramStart"/>
+      <w:r>
+        <w:rPr>
+          <w:rFonts w:ascii="Times New Roman" w:hAnsi="Times New Roman" w:cs="Times New Roman"/>
+          <w:sz w:val="28"/>
+          <w:szCs w:val="28"/>
+        </w:rPr>
+        <w:t>- это</w:t>
+      </w:r>
+      <w:proofErr w:type="gramEnd"/>
+      <w:r>
+        <w:rPr>
+          <w:rFonts w:ascii="Times New Roman" w:hAnsi="Times New Roman" w:cs="Times New Roman"/>
+          <w:sz w:val="28"/>
+          <w:szCs w:val="28"/>
+        </w:rPr>
+        <w:t xml:space="preserve"> единица работы, которая должна быть выполнена в рамках проекта или вне его. Задача может быть простой или сложной, а также может быть классифицирована по различным признакам, например, по типу, сложности, приоритету, сроку выполнения и т. д.</w:t>
+      </w:r>
+    </w:p>
+    <w:p>
+      <w:pPr>
+        <w:spacing w:line="360" w:lineRule="auto"/>
+        <w:rPr>
+          <w:rFonts w:ascii="Times New Roman" w:hAnsi="Times New Roman" w:cs="Times New Roman"/>
+          <w:sz w:val="28"/>
+          <w:szCs w:val="28"/>
+        </w:rPr>
+      </w:pPr>
+      <w:r>
+        <w:rPr>
+          <w:rFonts w:ascii="Times New Roman" w:hAnsi="Times New Roman" w:cs="Times New Roman"/>
+          <w:sz w:val="28"/>
+          <w:szCs w:val="28"/>
+        </w:rPr>
+        <w:t xml:space="preserve">Проект </w:t>
+      </w:r>
+      <w:proofErr w:type="gramStart"/>
+      <w:r>
+        <w:rPr>
+          <w:rFonts w:ascii="Times New Roman" w:hAnsi="Times New Roman" w:cs="Times New Roman"/>
+          <w:sz w:val="28"/>
+          <w:szCs w:val="28"/>
+        </w:rPr>
+        <w:t>- это</w:t>
+      </w:r>
+      <w:proofErr w:type="gramEnd"/>
+      <w:r>
+        <w:rPr>
+          <w:rFonts w:ascii="Times New Roman" w:hAnsi="Times New Roman" w:cs="Times New Roman"/>
+          <w:sz w:val="28"/>
+          <w:szCs w:val="28"/>
+        </w:rPr>
+        <w:t xml:space="preserve"> совокупность взаимосвязанных задач, направленных на достижение определенной цели. Проект может быть различным по масштабу, сложности и длительности, а также может быть классифицирован по различным признакам, например, по типу, сложности, длительности, бюджету и т. д.</w:t>
+      </w:r>
+    </w:p>
+    <w:p>
+      <w:pPr>
+        <w:spacing w:line="360" w:lineRule="auto"/>
+        <w:rPr>
+          <w:rFonts w:ascii="Times New Roman" w:hAnsi="Times New Roman" w:cs="Times New Roman"/>
+          <w:sz w:val="28"/>
+          <w:szCs w:val="28"/>
+        </w:rPr>
+      </w:pPr>
+      <w:r>
+        <w:rPr>
+          <w:rFonts w:ascii="Times New Roman" w:hAnsi="Times New Roman" w:cs="Times New Roman"/>
+          <w:sz w:val="28"/>
+          <w:szCs w:val="28"/>
+        </w:rPr>
+        <w:t xml:space="preserve">Ресурс </w:t>
+      </w:r>
+      <w:proofErr w:type="gramStart"/>
+      <w:r>
+        <w:rPr>
+          <w:rFonts w:ascii="Times New Roman" w:hAnsi="Times New Roman" w:cs="Times New Roman"/>
+          <w:sz w:val="28"/>
+          <w:szCs w:val="28"/>
+        </w:rPr>
+        <w:t>- это</w:t>
+      </w:r>
+      <w:proofErr w:type="gramEnd"/>
+      <w:r>
+        <w:rPr>
+          <w:rFonts w:ascii="Times New Roman" w:hAnsi="Times New Roman" w:cs="Times New Roman"/>
+          <w:sz w:val="28"/>
+          <w:szCs w:val="28"/>
+        </w:rPr>
+        <w:t xml:space="preserve"> все, что может быть использовано для выполнения задач или проектов, например, люди, оборудование, материалы, деньги. Ресурс может быть материальным или нематериальным, а также может быть классифицирован по различным признакам, например, по типу, стоимости, доступности и т. д.</w:t>
+      </w:r>
+    </w:p>
+    <w:p>
+      <w:pPr>
+        <w:spacing w:line="360" w:lineRule="auto"/>
+        <w:rPr>
+          <w:rFonts w:ascii="Times New Roman" w:hAnsi="Times New Roman" w:cs="Times New Roman"/>
+          <w:sz w:val="28"/>
+          <w:szCs w:val="28"/>
+        </w:rPr>
+      </w:pPr>
+      <w:r>
+        <w:rPr>
+          <w:rFonts w:ascii="Times New Roman" w:hAnsi="Times New Roman" w:cs="Times New Roman"/>
+          <w:sz w:val="28"/>
+          <w:szCs w:val="28"/>
+        </w:rPr>
+        <w:t xml:space="preserve">Риск </w:t>
+      </w:r>
+      <w:proofErr w:type="gramStart"/>
+      <w:r>
+        <w:rPr>
+          <w:rFonts w:ascii="Times New Roman" w:hAnsi="Times New Roman" w:cs="Times New Roman"/>
+          <w:sz w:val="28"/>
+          <w:szCs w:val="28"/>
+        </w:rPr>
+        <w:t>- это</w:t>
+      </w:r>
+      <w:proofErr w:type="gramEnd"/>
+      <w:r>
+        <w:rPr>
+          <w:rFonts w:ascii="Times New Roman" w:hAnsi="Times New Roman" w:cs="Times New Roman"/>
+          <w:sz w:val="28"/>
+          <w:szCs w:val="28"/>
+        </w:rPr>
+        <w:t xml:space="preserve"> событие или условие, которое может оказать негативное влияние на достижение целей проекта. Риск может быть внутренним или внешним, а также может быть классифицирован по различным признакам, например, по вероятности наступления, тяжести последствий и т. д.</w:t>
+      </w:r>
+    </w:p>
+    <w:p>
+      <w:pPr>
+        <w:spacing w:line="360" w:lineRule="auto"/>
+        <w:rPr>
+          <w:rFonts w:ascii="Times New Roman" w:hAnsi="Times New Roman" w:cs="Times New Roman"/>
+          <w:sz w:val="28"/>
+          <w:szCs w:val="28"/>
+        </w:rPr>
+      </w:pPr>
+      <w:r>
+        <w:rPr>
+          <w:rFonts w:ascii="Times New Roman" w:hAnsi="Times New Roman" w:cs="Times New Roman"/>
+          <w:sz w:val="28"/>
+          <w:szCs w:val="28"/>
+        </w:rPr>
+        <w:t xml:space="preserve">Коммуникация </w:t>
+      </w:r>
+      <w:proofErr w:type="gramStart"/>
+      <w:r>
+        <w:rPr>
+          <w:rFonts w:ascii="Times New Roman" w:hAnsi="Times New Roman" w:cs="Times New Roman"/>
+          <w:sz w:val="28"/>
+          <w:szCs w:val="28"/>
+        </w:rPr>
+        <w:t>- это</w:t>
+      </w:r>
+      <w:proofErr w:type="gramEnd"/>
+      <w:r>
+        <w:rPr>
+          <w:rFonts w:ascii="Times New Roman" w:hAnsi="Times New Roman" w:cs="Times New Roman"/>
+          <w:sz w:val="28"/>
+          <w:szCs w:val="28"/>
+        </w:rPr>
+        <w:t xml:space="preserve"> обмен информацией между участниками проекта. Коммуникация может быть устной, письменной или электронной, а также может быть классифицирована по различным признакам, например, по типу, назначению, направлению и т. д.</w:t>
+      </w:r>
+    </w:p>
+    <w:p>
+      <w:pPr>
+        <w:spacing w:line="360" w:lineRule="auto"/>
+        <w:rPr>
+          <w:rFonts w:ascii="Times New Roman" w:hAnsi="Times New Roman" w:cs="Times New Roman"/>
+          <w:sz w:val="28"/>
+          <w:szCs w:val="28"/>
+        </w:rPr>
+      </w:pPr>
+      <w:r>
+        <w:rPr>
+          <w:rFonts w:ascii="Times New Roman" w:hAnsi="Times New Roman" w:cs="Times New Roman"/>
+          <w:sz w:val="28"/>
+          <w:szCs w:val="28"/>
+        </w:rPr>
+        <w:t xml:space="preserve">Качество </w:t>
+      </w:r>
+      <w:proofErr w:type="gramStart"/>
+      <w:r>
+        <w:rPr>
+          <w:rFonts w:ascii="Times New Roman" w:hAnsi="Times New Roman" w:cs="Times New Roman"/>
+          <w:sz w:val="28"/>
+          <w:szCs w:val="28"/>
+        </w:rPr>
+        <w:t>- это</w:t>
+      </w:r>
+      <w:proofErr w:type="gramEnd"/>
+      <w:r>
+        <w:rPr>
+          <w:rFonts w:ascii="Times New Roman" w:hAnsi="Times New Roman" w:cs="Times New Roman"/>
+          <w:sz w:val="28"/>
+          <w:szCs w:val="28"/>
+        </w:rPr>
+        <w:t xml:space="preserve"> степень соответствия продукта или услуги установленным требованиям. Качество может быть оценено с помощью различных показателей, </w:t>
+      </w:r>
+      <w:proofErr w:type="gramStart"/>
+      <w:r>
+        <w:rPr>
+          <w:rFonts w:ascii="Times New Roman" w:hAnsi="Times New Roman" w:cs="Times New Roman"/>
+          <w:sz w:val="28"/>
+          <w:szCs w:val="28"/>
+        </w:rPr>
+        <w:t>например,</w:t>
+      </w:r>
+      <w:proofErr w:type="gramEnd"/>
+      <w:r>
+        <w:rPr>
+          <w:rFonts w:ascii="Times New Roman" w:hAnsi="Times New Roman" w:cs="Times New Roman"/>
+          <w:sz w:val="28"/>
+          <w:szCs w:val="28"/>
+        </w:rPr>
+        <w:t xml:space="preserve"> надежности, функциональности, удобства использования и т. </w:t>
+      </w:r>
+      <w:r>
+        <w:rPr>
+          <w:rFonts w:ascii="Times New Roman" w:hAnsi="Times New Roman" w:cs="Times New Roman"/>
+          <w:sz w:val="28"/>
+          <w:szCs w:val="28"/>
+        </w:rPr>
+        <w:t>д.</w:t>
+      </w:r>
+    </w:p>
+    <w:p>
+      <w:pPr>
+        <w:spacing w:line="360" w:lineRule="auto"/>
+        <w:rPr>
+          <w:rFonts w:ascii="Times New Roman" w:hAnsi="Times New Roman" w:cs="Times New Roman"/>
+          <w:b/>
+          <w:bCs/>
+          <w:sz w:val="28"/>
+          <w:szCs w:val="28"/>
+        </w:rPr>
+      </w:pPr>
+      <w:r>
+        <w:rPr>
+          <w:rFonts w:ascii="Times New Roman" w:hAnsi="Times New Roman" w:cs="Times New Roman"/>
+          <w:b/>
+          <w:bCs/>
+          <w:sz w:val="28"/>
+          <w:szCs w:val="28"/>
+        </w:rPr>
+        <w:t>Связи</w:t>
+      </w:r>
+    </w:p>
+    <w:p>
+      <w:pPr>
+        <w:spacing w:line="360" w:lineRule="auto"/>
+        <w:rPr>
+          <w:rFonts w:ascii="Times New Roman" w:hAnsi="Times New Roman" w:cs="Times New Roman"/>
+          <w:sz w:val="28"/>
+          <w:szCs w:val="28"/>
+        </w:rPr>
+      </w:pPr>
+      <w:r>
+        <w:rPr>
+          <w:rFonts w:ascii="Times New Roman" w:hAnsi="Times New Roman" w:cs="Times New Roman"/>
+          <w:sz w:val="28"/>
+          <w:szCs w:val="28"/>
+        </w:rPr>
+        <w:t>С</w:t>
+      </w:r>
+      <w:r>
+        <w:rPr>
+          <w:rFonts w:ascii="Times New Roman" w:hAnsi="Times New Roman" w:cs="Times New Roman"/>
+          <w:sz w:val="28"/>
+          <w:szCs w:val="28"/>
+        </w:rPr>
+        <w:t>вяз</w:t>
+      </w:r>
+      <w:r>
+        <w:rPr>
+          <w:rFonts w:ascii="Times New Roman" w:hAnsi="Times New Roman" w:cs="Times New Roman"/>
+          <w:sz w:val="28"/>
+          <w:szCs w:val="28"/>
+        </w:rPr>
+        <w:t>и</w:t>
+      </w:r>
+      <w:r>
+        <w:rPr>
+          <w:rFonts w:ascii="Times New Roman" w:hAnsi="Times New Roman" w:cs="Times New Roman"/>
+          <w:sz w:val="28"/>
+          <w:szCs w:val="28"/>
+        </w:rPr>
+        <w:t xml:space="preserve"> между объектами предметной области системы управления задачами и проектами:</w:t>
+      </w:r>
+    </w:p>
+    <w:p>
+      <w:pPr>
+        <w:pStyle w:val="a5"/>
+        <w:numPr>
+          <w:ilvl w:val="0"/>
+          <w:numId w:val="21"/>
+        </w:numPr>
+        <w:spacing w:line="360" w:lineRule="auto"/>
+        <w:rPr>
+          <w:rFonts w:ascii="Times New Roman" w:hAnsi="Times New Roman" w:cs="Times New Roman"/>
+          <w:sz w:val="28"/>
+          <w:szCs w:val="28"/>
+        </w:rPr>
+      </w:pPr>
+      <w:r>
+        <w:rPr>
+          <w:rFonts w:ascii="Times New Roman" w:hAnsi="Times New Roman" w:cs="Times New Roman"/>
+          <w:sz w:val="28"/>
+          <w:szCs w:val="28"/>
+        </w:rPr>
+        <w:lastRenderedPageBreak/>
+        <w:t>Проекты и ресурсы. Проект может потреблять ресурсы.</w:t>
+      </w:r>
+    </w:p>
+    <w:p>
+      <w:pPr>
+        <w:pStyle w:val="a5"/>
+        <w:numPr>
+          <w:ilvl w:val="0"/>
+          <w:numId w:val="21"/>
+        </w:numPr>
+        <w:spacing w:line="360" w:lineRule="auto"/>
+        <w:rPr>
+          <w:rFonts w:ascii="Times New Roman" w:hAnsi="Times New Roman" w:cs="Times New Roman"/>
+          <w:sz w:val="28"/>
+          <w:szCs w:val="28"/>
+        </w:rPr>
+      </w:pPr>
+      <w:r>
+        <w:rPr>
+          <w:rFonts w:ascii="Times New Roman" w:hAnsi="Times New Roman" w:cs="Times New Roman"/>
+          <w:sz w:val="28"/>
+          <w:szCs w:val="28"/>
+        </w:rPr>
+        <w:t>Риски и проекты. Проект может быть подвержен рискам.</w:t>
+      </w:r>
+    </w:p>
+    <w:p>
+      <w:pPr>
+        <w:pStyle w:val="a5"/>
+        <w:numPr>
+          <w:ilvl w:val="0"/>
+          <w:numId w:val="21"/>
+        </w:numPr>
+        <w:spacing w:line="360" w:lineRule="auto"/>
+        <w:rPr>
+          <w:rFonts w:ascii="Times New Roman" w:hAnsi="Times New Roman" w:cs="Times New Roman"/>
+          <w:sz w:val="28"/>
+          <w:szCs w:val="28"/>
+        </w:rPr>
+      </w:pPr>
+      <w:r>
+        <w:rPr>
+          <w:rFonts w:ascii="Times New Roman" w:hAnsi="Times New Roman" w:cs="Times New Roman"/>
+          <w:sz w:val="28"/>
+          <w:szCs w:val="28"/>
+        </w:rPr>
+        <w:t>Коммуникация и задачи. Задача может быть связана с коммуникациями.</w:t>
+      </w:r>
+    </w:p>
+    <w:p>
+      <w:pPr>
+        <w:pStyle w:val="a5"/>
+        <w:numPr>
+          <w:ilvl w:val="0"/>
+          <w:numId w:val="21"/>
+        </w:numPr>
+        <w:spacing w:line="360" w:lineRule="auto"/>
+        <w:rPr>
+          <w:rFonts w:ascii="Times New Roman" w:hAnsi="Times New Roman" w:cs="Times New Roman"/>
+          <w:sz w:val="28"/>
+          <w:szCs w:val="28"/>
+        </w:rPr>
+      </w:pPr>
+      <w:r>
+        <w:rPr>
+          <w:rFonts w:ascii="Times New Roman" w:hAnsi="Times New Roman" w:cs="Times New Roman"/>
+          <w:sz w:val="28"/>
+          <w:szCs w:val="28"/>
+        </w:rPr>
+        <w:t>Качество и задачи. Задача может быть оценена по качеству.</w:t>
+      </w:r>
+    </w:p>
+    <w:p>
+      <w:pPr>
+        <w:pStyle w:val="a5"/>
+        <w:numPr>
+          <w:ilvl w:val="0"/>
+          <w:numId w:val="21"/>
+        </w:numPr>
+        <w:spacing w:line="360" w:lineRule="auto"/>
+        <w:rPr>
+          <w:rFonts w:ascii="Times New Roman" w:hAnsi="Times New Roman" w:cs="Times New Roman"/>
+          <w:sz w:val="28"/>
+          <w:szCs w:val="28"/>
+        </w:rPr>
+      </w:pPr>
+      <w:r>
+        <w:rPr>
+          <w:rFonts w:ascii="Times New Roman" w:hAnsi="Times New Roman" w:cs="Times New Roman"/>
+          <w:sz w:val="28"/>
+          <w:szCs w:val="28"/>
+        </w:rPr>
+        <w:t>Вот более подробное описание этих связей:</w:t>
+      </w:r>
+    </w:p>
+    <w:p>
+      <w:pPr>
+        <w:spacing w:line="360" w:lineRule="auto"/>
+        <w:rPr>
+          <w:rFonts w:ascii="Times New Roman" w:hAnsi="Times New Roman" w:cs="Times New Roman"/>
+          <w:b/>
+          <w:bCs/>
+          <w:sz w:val="28"/>
+          <w:szCs w:val="28"/>
+        </w:rPr>
+      </w:pPr>
+      <w:r>
+        <w:rPr>
+          <w:rFonts w:ascii="Times New Roman" w:hAnsi="Times New Roman" w:cs="Times New Roman"/>
+          <w:b/>
+          <w:bCs/>
+          <w:sz w:val="28"/>
+          <w:szCs w:val="28"/>
+        </w:rPr>
+        <w:t>Задачи и проекты</w:t>
+      </w:r>
+    </w:p>
+    <w:p>
+      <w:pPr>
+        <w:spacing w:line="360" w:lineRule="auto"/>
+        <w:rPr>
+          <w:rFonts w:ascii="Times New Roman" w:hAnsi="Times New Roman" w:cs="Times New Roman"/>
+          <w:sz w:val="28"/>
+          <w:szCs w:val="28"/>
+        </w:rPr>
+      </w:pPr>
+      <w:r>
+        <w:rPr>
+          <w:rFonts w:ascii="Times New Roman" w:hAnsi="Times New Roman" w:cs="Times New Roman"/>
+          <w:sz w:val="28"/>
+          <w:szCs w:val="28"/>
+        </w:rPr>
+        <w:t>Связь между задачами и проектами является отношением "входит в состав". Это означает, что задача является частью проекта. Например, в рамках проекта "Разработка нового продукта" могут быть следующие задачи:</w:t>
+      </w:r>
+    </w:p>
+    <w:p>
+      <w:pPr>
+        <w:pStyle w:val="a5"/>
+        <w:numPr>
+          <w:ilvl w:val="0"/>
+          <w:numId w:val="22"/>
+        </w:numPr>
+        <w:spacing w:line="360" w:lineRule="auto"/>
+        <w:rPr>
+          <w:rFonts w:ascii="Times New Roman" w:hAnsi="Times New Roman" w:cs="Times New Roman"/>
+          <w:sz w:val="28"/>
+          <w:szCs w:val="28"/>
+        </w:rPr>
+      </w:pPr>
+      <w:r>
+        <w:rPr>
+          <w:rFonts w:ascii="Times New Roman" w:hAnsi="Times New Roman" w:cs="Times New Roman"/>
+          <w:sz w:val="28"/>
+          <w:szCs w:val="28"/>
+        </w:rPr>
+        <w:t>Разработка технической спецификации</w:t>
+      </w:r>
+    </w:p>
+    <w:p>
+      <w:pPr>
+        <w:pStyle w:val="a5"/>
+        <w:numPr>
+          <w:ilvl w:val="0"/>
+          <w:numId w:val="22"/>
+        </w:numPr>
+        <w:spacing w:line="360" w:lineRule="auto"/>
+        <w:rPr>
+          <w:rFonts w:ascii="Times New Roman" w:hAnsi="Times New Roman" w:cs="Times New Roman"/>
+          <w:sz w:val="28"/>
+          <w:szCs w:val="28"/>
+        </w:rPr>
+      </w:pPr>
+      <w:r>
+        <w:rPr>
+          <w:rFonts w:ascii="Times New Roman" w:hAnsi="Times New Roman" w:cs="Times New Roman"/>
+          <w:sz w:val="28"/>
+          <w:szCs w:val="28"/>
+        </w:rPr>
+        <w:t>Разработка программного обеспечения</w:t>
+      </w:r>
+    </w:p>
+    <w:p>
+      <w:pPr>
+        <w:pStyle w:val="a5"/>
+        <w:numPr>
+          <w:ilvl w:val="0"/>
+          <w:numId w:val="22"/>
+        </w:numPr>
+        <w:spacing w:line="360" w:lineRule="auto"/>
+        <w:rPr>
+          <w:rFonts w:ascii="Times New Roman" w:hAnsi="Times New Roman" w:cs="Times New Roman"/>
+          <w:sz w:val="28"/>
+          <w:szCs w:val="28"/>
+        </w:rPr>
+      </w:pPr>
+      <w:r>
+        <w:rPr>
+          <w:rFonts w:ascii="Times New Roman" w:hAnsi="Times New Roman" w:cs="Times New Roman"/>
+          <w:sz w:val="28"/>
+          <w:szCs w:val="28"/>
+        </w:rPr>
+        <w:t>Тестирование продукта</w:t>
+      </w:r>
+    </w:p>
+    <w:p>
+      <w:pPr>
+        <w:spacing w:line="360" w:lineRule="auto"/>
+        <w:rPr>
+          <w:rFonts w:ascii="Times New Roman" w:hAnsi="Times New Roman" w:cs="Times New Roman"/>
+          <w:b/>
+          <w:bCs/>
+          <w:sz w:val="28"/>
+          <w:szCs w:val="28"/>
+        </w:rPr>
+      </w:pPr>
+      <w:r>
+        <w:rPr>
+          <w:rFonts w:ascii="Times New Roman" w:hAnsi="Times New Roman" w:cs="Times New Roman"/>
+          <w:b/>
+          <w:bCs/>
+          <w:sz w:val="28"/>
+          <w:szCs w:val="28"/>
+        </w:rPr>
+        <w:t>Ресурсы и задачи</w:t>
+      </w:r>
+    </w:p>
+    <w:p>
+      <w:pPr>
+        <w:spacing w:line="360" w:lineRule="auto"/>
+        <w:rPr>
+          <w:rFonts w:ascii="Times New Roman" w:hAnsi="Times New Roman" w:cs="Times New Roman"/>
+          <w:sz w:val="28"/>
+          <w:szCs w:val="28"/>
+        </w:rPr>
+      </w:pPr>
+      <w:r>
+        <w:rPr>
+          <w:rFonts w:ascii="Times New Roman" w:hAnsi="Times New Roman" w:cs="Times New Roman"/>
+          <w:sz w:val="28"/>
+          <w:szCs w:val="28"/>
+        </w:rPr>
+        <w:t>Связь между ресурсами и задачами является отношением "потребляет". Это означает, что задача использует ресурсы для своего выполнения. Например, для выполнения задачи "Разработка технической спецификации" могут потребоваться следующие ресурсы:</w:t>
+      </w:r>
+    </w:p>
+    <w:p>
+      <w:pPr>
+        <w:pStyle w:val="a5"/>
+        <w:numPr>
+          <w:ilvl w:val="0"/>
+          <w:numId w:val="23"/>
+        </w:numPr>
+        <w:spacing w:line="360" w:lineRule="auto"/>
+        <w:rPr>
+          <w:rFonts w:ascii="Times New Roman" w:hAnsi="Times New Roman" w:cs="Times New Roman"/>
+          <w:sz w:val="28"/>
+          <w:szCs w:val="28"/>
+        </w:rPr>
+      </w:pPr>
+      <w:r>
+        <w:rPr>
+          <w:rFonts w:ascii="Times New Roman" w:hAnsi="Times New Roman" w:cs="Times New Roman"/>
+          <w:sz w:val="28"/>
+          <w:szCs w:val="28"/>
+        </w:rPr>
+        <w:t>Технический специалист</w:t>
+      </w:r>
+    </w:p>
+    <w:p>
+      <w:pPr>
+        <w:pStyle w:val="a5"/>
+        <w:numPr>
+          <w:ilvl w:val="0"/>
+          <w:numId w:val="23"/>
+        </w:numPr>
+        <w:spacing w:line="360" w:lineRule="auto"/>
+        <w:rPr>
+          <w:rFonts w:ascii="Times New Roman" w:hAnsi="Times New Roman" w:cs="Times New Roman"/>
+          <w:sz w:val="28"/>
+          <w:szCs w:val="28"/>
+        </w:rPr>
+      </w:pPr>
+      <w:r>
+        <w:rPr>
+          <w:rFonts w:ascii="Times New Roman" w:hAnsi="Times New Roman" w:cs="Times New Roman"/>
+          <w:sz w:val="28"/>
+          <w:szCs w:val="28"/>
+        </w:rPr>
+        <w:t>Документооборот</w:t>
+      </w:r>
+    </w:p>
+    <w:p>
+      <w:pPr>
+        <w:pStyle w:val="a5"/>
+        <w:numPr>
+          <w:ilvl w:val="0"/>
+          <w:numId w:val="23"/>
+        </w:numPr>
+        <w:spacing w:line="360" w:lineRule="auto"/>
+        <w:rPr>
+          <w:rFonts w:ascii="Times New Roman" w:hAnsi="Times New Roman" w:cs="Times New Roman"/>
+          <w:sz w:val="28"/>
+          <w:szCs w:val="28"/>
+        </w:rPr>
+      </w:pPr>
+      <w:r>
+        <w:rPr>
+          <w:rFonts w:ascii="Times New Roman" w:hAnsi="Times New Roman" w:cs="Times New Roman"/>
+          <w:sz w:val="28"/>
+          <w:szCs w:val="28"/>
+        </w:rPr>
+        <w:t>Информационные технологии</w:t>
+      </w:r>
+    </w:p>
+    <w:p>
+      <w:pPr>
+        <w:spacing w:line="360" w:lineRule="auto"/>
+        <w:rPr>
+          <w:rFonts w:ascii="Times New Roman" w:hAnsi="Times New Roman" w:cs="Times New Roman"/>
+          <w:b/>
+          <w:bCs/>
+          <w:sz w:val="28"/>
+          <w:szCs w:val="28"/>
+        </w:rPr>
+      </w:pPr>
+      <w:r>
+        <w:rPr>
+          <w:rFonts w:ascii="Times New Roman" w:hAnsi="Times New Roman" w:cs="Times New Roman"/>
+          <w:b/>
+          <w:bCs/>
+          <w:sz w:val="28"/>
+          <w:szCs w:val="28"/>
+        </w:rPr>
+        <w:t>Риски и задачи</w:t>
+      </w:r>
+    </w:p>
+    <w:p>
+      <w:pPr>
+        <w:spacing w:line="360" w:lineRule="auto"/>
+        <w:rPr>
+          <w:rFonts w:ascii="Times New Roman" w:hAnsi="Times New Roman" w:cs="Times New Roman"/>
+          <w:sz w:val="28"/>
+          <w:szCs w:val="28"/>
+        </w:rPr>
+      </w:pPr>
+      <w:r>
+        <w:rPr>
+          <w:rFonts w:ascii="Times New Roman" w:hAnsi="Times New Roman" w:cs="Times New Roman"/>
+          <w:sz w:val="28"/>
+          <w:szCs w:val="28"/>
+        </w:rPr>
+        <w:t>Связь между рисками и задачами является отношением "подвержена". Это означает, что задача может быть подвержена воздействию риска. Например, задача "Разработка программного обеспечения" может быть подвержена следующим рискам:</w:t>
+      </w:r>
+    </w:p>
+    <w:p>
+      <w:pPr>
+        <w:spacing w:line="360" w:lineRule="auto"/>
+        <w:rPr>
+          <w:rFonts w:ascii="Times New Roman" w:hAnsi="Times New Roman" w:cs="Times New Roman"/>
+          <w:sz w:val="28"/>
+          <w:szCs w:val="28"/>
+        </w:rPr>
+      </w:pPr>
+    </w:p>
+    <w:p>
+      <w:pPr>
+        <w:pStyle w:val="a5"/>
+        <w:numPr>
+          <w:ilvl w:val="0"/>
+          <w:numId w:val="24"/>
+        </w:numPr>
+        <w:spacing w:line="360" w:lineRule="auto"/>
+        <w:rPr>
+          <w:rFonts w:ascii="Times New Roman" w:hAnsi="Times New Roman" w:cs="Times New Roman"/>
+          <w:sz w:val="28"/>
+          <w:szCs w:val="28"/>
+        </w:rPr>
+      </w:pPr>
+      <w:r>
+        <w:rPr>
+          <w:rFonts w:ascii="Times New Roman" w:hAnsi="Times New Roman" w:cs="Times New Roman"/>
+          <w:sz w:val="28"/>
+          <w:szCs w:val="28"/>
+        </w:rPr>
+        <w:lastRenderedPageBreak/>
+        <w:t>Непредвиденные изменения требований</w:t>
+      </w:r>
+    </w:p>
+    <w:p>
+      <w:pPr>
+        <w:pStyle w:val="a5"/>
+        <w:numPr>
+          <w:ilvl w:val="0"/>
+          <w:numId w:val="24"/>
+        </w:numPr>
+        <w:spacing w:line="360" w:lineRule="auto"/>
+        <w:rPr>
+          <w:rFonts w:ascii="Times New Roman" w:hAnsi="Times New Roman" w:cs="Times New Roman"/>
+          <w:sz w:val="28"/>
+          <w:szCs w:val="28"/>
+        </w:rPr>
+      </w:pPr>
+      <w:r>
+        <w:rPr>
+          <w:rFonts w:ascii="Times New Roman" w:hAnsi="Times New Roman" w:cs="Times New Roman"/>
+          <w:sz w:val="28"/>
+          <w:szCs w:val="28"/>
+        </w:rPr>
+        <w:t>Неквалифицированный персонал</w:t>
+      </w:r>
+    </w:p>
+    <w:p>
+      <w:pPr>
+        <w:pStyle w:val="a5"/>
+        <w:numPr>
+          <w:ilvl w:val="0"/>
+          <w:numId w:val="24"/>
+        </w:numPr>
+        <w:spacing w:line="360" w:lineRule="auto"/>
+        <w:rPr>
+          <w:rFonts w:ascii="Times New Roman" w:hAnsi="Times New Roman" w:cs="Times New Roman"/>
+          <w:sz w:val="28"/>
+          <w:szCs w:val="28"/>
+        </w:rPr>
+      </w:pPr>
+      <w:r>
+        <w:rPr>
+          <w:rFonts w:ascii="Times New Roman" w:hAnsi="Times New Roman" w:cs="Times New Roman"/>
+          <w:sz w:val="28"/>
+          <w:szCs w:val="28"/>
+        </w:rPr>
+        <w:t>Недостаток бюджета</w:t>
+      </w:r>
+    </w:p>
+    <w:p>
+      <w:pPr>
+        <w:spacing w:line="360" w:lineRule="auto"/>
+        <w:rPr>
+          <w:rFonts w:ascii="Times New Roman" w:hAnsi="Times New Roman" w:cs="Times New Roman"/>
+          <w:b/>
+          <w:bCs/>
+          <w:sz w:val="28"/>
+          <w:szCs w:val="28"/>
+        </w:rPr>
+      </w:pPr>
+      <w:r>
+        <w:rPr>
+          <w:rFonts w:ascii="Times New Roman" w:hAnsi="Times New Roman" w:cs="Times New Roman"/>
+          <w:b/>
+          <w:bCs/>
+          <w:sz w:val="28"/>
+          <w:szCs w:val="28"/>
+        </w:rPr>
+        <w:t>Коммуникация и задачи</w:t>
+      </w:r>
+    </w:p>
+    <w:p>
+      <w:pPr>
+        <w:spacing w:line="360" w:lineRule="auto"/>
+        <w:rPr>
+          <w:rFonts w:ascii="Times New Roman" w:hAnsi="Times New Roman" w:cs="Times New Roman"/>
+          <w:sz w:val="28"/>
+          <w:szCs w:val="28"/>
+        </w:rPr>
+      </w:pPr>
+      <w:r>
+        <w:rPr>
+          <w:rFonts w:ascii="Times New Roman" w:hAnsi="Times New Roman" w:cs="Times New Roman"/>
+          <w:sz w:val="28"/>
+          <w:szCs w:val="28"/>
+        </w:rPr>
+        <w:t>Связь между коммуникациями и задачами является отношением "связана с". Это означает, что задача может быть связана с коммуникациями. Например, задача "Разработка технической спецификации" может быть связана с такими коммуникациями, как:</w:t>
+      </w:r>
+    </w:p>
+    <w:p>
+      <w:pPr>
+        <w:pStyle w:val="a5"/>
+        <w:numPr>
+          <w:ilvl w:val="0"/>
+          <w:numId w:val="25"/>
+        </w:numPr>
+        <w:spacing w:line="360" w:lineRule="auto"/>
+        <w:rPr>
+          <w:rFonts w:ascii="Times New Roman" w:hAnsi="Times New Roman" w:cs="Times New Roman"/>
+          <w:sz w:val="28"/>
+          <w:szCs w:val="28"/>
+        </w:rPr>
+      </w:pPr>
+      <w:r>
+        <w:rPr>
+          <w:rFonts w:ascii="Times New Roman" w:hAnsi="Times New Roman" w:cs="Times New Roman"/>
+          <w:sz w:val="28"/>
+          <w:szCs w:val="28"/>
+        </w:rPr>
+        <w:t>Внутренние совещания</w:t>
+      </w:r>
+    </w:p>
+    <w:p>
+      <w:pPr>
+        <w:pStyle w:val="a5"/>
+        <w:numPr>
+          <w:ilvl w:val="0"/>
+          <w:numId w:val="25"/>
+        </w:numPr>
+        <w:spacing w:line="360" w:lineRule="auto"/>
+        <w:rPr>
+          <w:rFonts w:ascii="Times New Roman" w:hAnsi="Times New Roman" w:cs="Times New Roman"/>
+          <w:sz w:val="28"/>
+          <w:szCs w:val="28"/>
+        </w:rPr>
+      </w:pPr>
+      <w:r>
+        <w:rPr>
+          <w:rFonts w:ascii="Times New Roman" w:hAnsi="Times New Roman" w:cs="Times New Roman"/>
+          <w:sz w:val="28"/>
+          <w:szCs w:val="28"/>
+        </w:rPr>
+        <w:t>Встречи с клиентами</w:t>
+      </w:r>
+    </w:p>
+    <w:p>
+      <w:pPr>
+        <w:pStyle w:val="a5"/>
+        <w:numPr>
+          <w:ilvl w:val="0"/>
+          <w:numId w:val="25"/>
+        </w:numPr>
+        <w:spacing w:line="360" w:lineRule="auto"/>
+        <w:rPr>
+          <w:rFonts w:ascii="Times New Roman" w:hAnsi="Times New Roman" w:cs="Times New Roman"/>
+          <w:sz w:val="28"/>
+          <w:szCs w:val="28"/>
+        </w:rPr>
+      </w:pPr>
+      <w:r>
+        <w:rPr>
+          <w:rFonts w:ascii="Times New Roman" w:hAnsi="Times New Roman" w:cs="Times New Roman"/>
+          <w:sz w:val="28"/>
+          <w:szCs w:val="28"/>
+        </w:rPr>
+        <w:t>Отчеты</w:t>
+      </w:r>
+    </w:p>
+    <w:p>
+      <w:pPr>
+        <w:spacing w:line="360" w:lineRule="auto"/>
+        <w:rPr>
+          <w:rFonts w:ascii="Times New Roman" w:hAnsi="Times New Roman" w:cs="Times New Roman"/>
+          <w:b/>
+          <w:bCs/>
+          <w:sz w:val="28"/>
+          <w:szCs w:val="28"/>
+        </w:rPr>
+      </w:pPr>
+      <w:r>
+        <w:rPr>
+          <w:rFonts w:ascii="Times New Roman" w:hAnsi="Times New Roman" w:cs="Times New Roman"/>
+          <w:b/>
+          <w:bCs/>
+          <w:sz w:val="28"/>
+          <w:szCs w:val="28"/>
+        </w:rPr>
+        <w:t>Качество и задачи</w:t>
+      </w:r>
+    </w:p>
+    <w:p>
+      <w:pPr>
+        <w:spacing w:line="360" w:lineRule="auto"/>
+        <w:rPr>
+          <w:rFonts w:ascii="Times New Roman" w:hAnsi="Times New Roman" w:cs="Times New Roman"/>
+          <w:sz w:val="28"/>
+          <w:szCs w:val="28"/>
+        </w:rPr>
+      </w:pPr>
+      <w:r>
+        <w:rPr>
+          <w:rFonts w:ascii="Times New Roman" w:hAnsi="Times New Roman" w:cs="Times New Roman"/>
+          <w:sz w:val="28"/>
+          <w:szCs w:val="28"/>
+        </w:rPr>
+        <w:t>Связь между качеством и задачами является отношением "оценена по". Это означает, что задача может быть оценена по качеству. Например, задача "Разработка программного обеспечения" может быть оценена по следующим показателям качества:</w:t>
+      </w:r>
+    </w:p>
+    <w:p>
+      <w:pPr>
+        <w:pStyle w:val="a5"/>
+        <w:numPr>
+          <w:ilvl w:val="0"/>
+          <w:numId w:val="26"/>
+        </w:numPr>
+        <w:spacing w:line="360" w:lineRule="auto"/>
+        <w:rPr>
+          <w:rFonts w:ascii="Times New Roman" w:hAnsi="Times New Roman" w:cs="Times New Roman"/>
+          <w:sz w:val="28"/>
+          <w:szCs w:val="28"/>
+        </w:rPr>
+      </w:pPr>
+      <w:r>
+        <w:rPr>
+          <w:rFonts w:ascii="Times New Roman" w:hAnsi="Times New Roman" w:cs="Times New Roman"/>
+          <w:sz w:val="28"/>
+          <w:szCs w:val="28"/>
+        </w:rPr>
+        <w:t>Функциональность</w:t>
+      </w:r>
+    </w:p>
+    <w:p>
+      <w:pPr>
+        <w:pStyle w:val="a5"/>
+        <w:numPr>
+          <w:ilvl w:val="0"/>
+          <w:numId w:val="26"/>
+        </w:numPr>
+        <w:spacing w:line="360" w:lineRule="auto"/>
+        <w:rPr>
+          <w:rFonts w:ascii="Times New Roman" w:hAnsi="Times New Roman" w:cs="Times New Roman"/>
+          <w:sz w:val="28"/>
+          <w:szCs w:val="28"/>
+        </w:rPr>
+      </w:pPr>
+      <w:r>
+        <w:rPr>
+          <w:rFonts w:ascii="Times New Roman" w:hAnsi="Times New Roman" w:cs="Times New Roman"/>
+          <w:sz w:val="28"/>
+          <w:szCs w:val="28"/>
+        </w:rPr>
+        <w:t>Надежность</w:t>
+      </w:r>
+    </w:p>
+    <w:p>
+      <w:pPr>
+        <w:pStyle w:val="a5"/>
+        <w:numPr>
+          <w:ilvl w:val="0"/>
+          <w:numId w:val="26"/>
+        </w:numPr>
+        <w:spacing w:line="360" w:lineRule="auto"/>
+        <w:rPr>
+          <w:rFonts w:ascii="Times New Roman" w:hAnsi="Times New Roman" w:cs="Times New Roman"/>
+          <w:sz w:val="28"/>
+          <w:szCs w:val="28"/>
+        </w:rPr>
+      </w:pPr>
+      <w:r>
+        <w:rPr>
+          <w:rFonts w:ascii="Times New Roman" w:hAnsi="Times New Roman" w:cs="Times New Roman"/>
+          <w:sz w:val="28"/>
+          <w:szCs w:val="28"/>
+        </w:rPr>
+        <w:t>Удобство использования</w:t>
+      </w:r>
+    </w:p>
+    <w:p>
+      <w:pPr>
+        <w:spacing w:line="360" w:lineRule="auto"/>
+        <w:rPr>
+          <w:rFonts w:ascii="Times New Roman" w:hAnsi="Times New Roman" w:cs="Times New Roman"/>
+          <w:b/>
+          <w:bCs/>
+          <w:sz w:val="28"/>
+          <w:szCs w:val="28"/>
+        </w:rPr>
+      </w:pPr>
+      <w:r>
+        <w:rPr>
+          <w:rFonts w:ascii="Times New Roman" w:hAnsi="Times New Roman" w:cs="Times New Roman"/>
+          <w:b/>
+          <w:bCs/>
           <w:sz w:val="28"/>
           <w:szCs w:val="28"/>
         </w:rPr>
@@ -3750,34 +5268,15 @@
           <w:szCs w:val="28"/>
           <w:lang w:val="en-US"/>
         </w:rPr>
-        <w:t xml:space="preserve"> </w:t>
-      </w:r>
-      <w:proofErr w:type="gramStart"/>
-      <w:r>
-        <w:rPr>
-          <w:rFonts w:ascii="Times New Roman" w:hAnsi="Times New Roman" w:cs="Times New Roman"/>
-          <w:sz w:val="28"/>
-          <w:szCs w:val="28"/>
-          <w:lang w:val="en-US"/>
-        </w:rPr>
-        <w:t>3</w:t>
-      </w:r>
-      <w:r>
-        <w:rPr>
-          <w:rFonts w:ascii="Times New Roman" w:hAnsi="Times New Roman" w:cs="Times New Roman"/>
-          <w:sz w:val="28"/>
-          <w:szCs w:val="28"/>
-        </w:rPr>
-        <w:t xml:space="preserve">  –</w:t>
-      </w:r>
-      <w:proofErr w:type="gramEnd"/>
-      <w:r>
-        <w:rPr>
-          <w:rFonts w:ascii="Times New Roman" w:hAnsi="Times New Roman" w:cs="Times New Roman"/>
-          <w:sz w:val="28"/>
-          <w:szCs w:val="28"/>
-        </w:rPr>
-        <w:t xml:space="preserve"> Скриншот Битрикс24.</w:t>
+        <w:t xml:space="preserve"> 3</w:t>
+      </w:r>
+      <w:r>
+        <w:rPr>
+          <w:rFonts w:ascii="Times New Roman" w:hAnsi="Times New Roman" w:cs="Times New Roman"/>
+          <w:sz w:val="28"/>
+          <w:szCs w:val="28"/>
+        </w:rPr>
+        <w:t xml:space="preserve"> – Скриншот Битрикс24.</w:t>
       </w:r>
     </w:p>
     <w:p>
@@ -4543,988 +6042,6 @@
     </w:p>
     <w:p>
       <w:pPr>
-        <w:pStyle w:val="a5"/>
-        <w:jc w:val="center"/>
-        <w:rPr>
-          <w:rFonts w:ascii="Times New Roman" w:hAnsi="Times New Roman" w:cs="Times New Roman"/>
-          <w:b/>
-          <w:bCs/>
-          <w:sz w:val="28"/>
-          <w:szCs w:val="28"/>
-        </w:rPr>
-      </w:pPr>
-      <w:r>
-        <w:rPr>
-          <w:rFonts w:ascii="Times New Roman" w:hAnsi="Times New Roman" w:cs="Times New Roman"/>
-          <w:b/>
-          <w:bCs/>
-          <w:sz w:val="28"/>
-          <w:szCs w:val="28"/>
-        </w:rPr>
-        <w:lastRenderedPageBreak/>
-        <w:t>1.</w:t>
-      </w:r>
-      <w:r>
-        <w:rPr>
-          <w:rFonts w:ascii="Times New Roman" w:hAnsi="Times New Roman" w:cs="Times New Roman"/>
-          <w:b/>
-          <w:bCs/>
-          <w:sz w:val="28"/>
-          <w:szCs w:val="28"/>
-        </w:rPr>
-        <w:t>2</w:t>
-      </w:r>
-      <w:r>
-        <w:rPr>
-          <w:rFonts w:ascii="Times New Roman" w:hAnsi="Times New Roman" w:cs="Times New Roman"/>
-          <w:b/>
-          <w:bCs/>
-          <w:sz w:val="28"/>
-          <w:szCs w:val="28"/>
-        </w:rPr>
-        <w:t xml:space="preserve"> Постановка задачи. Техническое задание</w:t>
-      </w:r>
-    </w:p>
-    <w:p>
-      <w:pPr>
-        <w:rPr>
-          <w:rFonts w:ascii="Times New Roman" w:hAnsi="Times New Roman" w:cs="Times New Roman"/>
-          <w:b/>
-          <w:bCs/>
-          <w:sz w:val="28"/>
-          <w:szCs w:val="28"/>
-        </w:rPr>
-      </w:pPr>
-    </w:p>
-    <w:p>
-      <w:pPr>
-        <w:pStyle w:val="2"/>
-        <w:rPr>
-          <w:rFonts w:ascii="Times New Roman" w:hAnsi="Times New Roman"/>
-          <w:sz w:val="28"/>
-          <w:szCs w:val="28"/>
-        </w:rPr>
-      </w:pPr>
-      <w:r>
-        <w:rPr>
-          <w:rFonts w:ascii="Times New Roman" w:hAnsi="Times New Roman"/>
-          <w:sz w:val="28"/>
-          <w:szCs w:val="28"/>
-        </w:rPr>
-        <w:t>Требования к функциям, выполняемым системой</w:t>
-      </w:r>
-    </w:p>
-    <w:p>
-      <w:pPr>
-        <w:pStyle w:val="3"/>
-        <w:rPr>
-          <w:rFonts w:ascii="Times New Roman" w:hAnsi="Times New Roman"/>
-          <w:sz w:val="28"/>
-          <w:szCs w:val="28"/>
-        </w:rPr>
-      </w:pPr>
-      <w:r>
-        <w:rPr>
-          <w:rFonts w:ascii="Times New Roman" w:hAnsi="Times New Roman"/>
-          <w:sz w:val="28"/>
-          <w:szCs w:val="28"/>
-        </w:rPr>
-        <w:t>Функции компонента Авторизация</w:t>
-      </w:r>
-      <w:r>
-        <w:rPr>
-          <w:rFonts w:ascii="Times New Roman" w:hAnsi="Times New Roman"/>
-          <w:sz w:val="28"/>
-          <w:szCs w:val="28"/>
-          <w:lang w:val="en-US"/>
-        </w:rPr>
-        <w:t xml:space="preserve"> </w:t>
-      </w:r>
-    </w:p>
-    <w:p>
-      <w:pPr>
-        <w:pStyle w:val="phnormal"/>
-        <w:rPr>
-          <w:rFonts w:ascii="Times New Roman" w:hAnsi="Times New Roman"/>
-          <w:sz w:val="28"/>
-          <w:szCs w:val="28"/>
-        </w:rPr>
-      </w:pPr>
-      <w:r>
-        <w:rPr>
-          <w:rFonts w:ascii="Times New Roman" w:hAnsi="Times New Roman"/>
-          <w:sz w:val="28"/>
-          <w:szCs w:val="28"/>
-        </w:rPr>
-        <w:t>Окно авторизации должно открываться при запуске программы</w:t>
-      </w:r>
-    </w:p>
-    <w:p>
-      <w:pPr>
-        <w:pStyle w:val="phlistitemized1"/>
-        <w:numPr>
-          <w:ilvl w:val="0"/>
-          <w:numId w:val="0"/>
-        </w:numPr>
-        <w:rPr>
-          <w:rFonts w:ascii="Times New Roman" w:hAnsi="Times New Roman" w:cs="Times New Roman"/>
-          <w:sz w:val="28"/>
-          <w:szCs w:val="28"/>
-          <w:lang w:val="en-US"/>
-        </w:rPr>
-      </w:pPr>
-      <w:r>
-        <w:rPr>
-          <w:rFonts w:ascii="Times New Roman" w:hAnsi="Times New Roman" w:cs="Times New Roman"/>
-          <w:sz w:val="28"/>
-          <w:szCs w:val="28"/>
-        </w:rPr>
-        <w:t>Должна быть возможность ввести</w:t>
-      </w:r>
-      <w:r>
-        <w:rPr>
-          <w:rFonts w:ascii="Times New Roman" w:hAnsi="Times New Roman" w:cs="Times New Roman"/>
-          <w:sz w:val="28"/>
-          <w:szCs w:val="28"/>
-          <w:lang w:val="en-US"/>
-        </w:rPr>
-        <w:t>:</w:t>
-      </w:r>
-    </w:p>
-    <w:p>
-      <w:pPr>
-        <w:pStyle w:val="phlistitemized1"/>
-        <w:rPr>
-          <w:rFonts w:ascii="Times New Roman" w:hAnsi="Times New Roman" w:cs="Times New Roman"/>
-          <w:sz w:val="28"/>
-          <w:szCs w:val="28"/>
-        </w:rPr>
-      </w:pPr>
-      <w:r>
-        <w:rPr>
-          <w:rFonts w:ascii="Times New Roman" w:hAnsi="Times New Roman" w:cs="Times New Roman"/>
-          <w:sz w:val="28"/>
-          <w:szCs w:val="28"/>
-        </w:rPr>
-        <w:t>Логин</w:t>
-      </w:r>
-    </w:p>
-    <w:p>
-      <w:pPr>
-        <w:pStyle w:val="phlistitemized1"/>
-        <w:rPr>
-          <w:rFonts w:ascii="Times New Roman" w:hAnsi="Times New Roman" w:cs="Times New Roman"/>
-          <w:sz w:val="28"/>
-          <w:szCs w:val="28"/>
-        </w:rPr>
-      </w:pPr>
-      <w:r>
-        <w:rPr>
-          <w:rFonts w:ascii="Times New Roman" w:hAnsi="Times New Roman" w:cs="Times New Roman"/>
-          <w:sz w:val="28"/>
-          <w:szCs w:val="28"/>
-        </w:rPr>
-        <w:t>Пароль</w:t>
-      </w:r>
-    </w:p>
-    <w:p>
-      <w:pPr>
-        <w:pStyle w:val="phnormal"/>
-        <w:ind w:firstLine="0"/>
-        <w:rPr>
-          <w:rFonts w:ascii="Times New Roman" w:hAnsi="Times New Roman"/>
-          <w:sz w:val="28"/>
-          <w:szCs w:val="28"/>
-        </w:rPr>
-      </w:pPr>
-      <w:r>
-        <w:rPr>
-          <w:rFonts w:ascii="Times New Roman" w:hAnsi="Times New Roman"/>
-          <w:sz w:val="28"/>
-          <w:szCs w:val="28"/>
-        </w:rPr>
-        <w:t xml:space="preserve">Должна быть проверка на корректность введенных данных при нажатии на кнопку Войти. </w:t>
-      </w:r>
-    </w:p>
-    <w:p>
-      <w:pPr>
-        <w:pStyle w:val="3"/>
-        <w:rPr>
-          <w:rFonts w:ascii="Times New Roman" w:hAnsi="Times New Roman"/>
-          <w:sz w:val="28"/>
-          <w:szCs w:val="28"/>
-        </w:rPr>
-      </w:pPr>
-      <w:r>
-        <w:rPr>
-          <w:rFonts w:ascii="Times New Roman" w:hAnsi="Times New Roman"/>
-          <w:sz w:val="28"/>
-          <w:szCs w:val="28"/>
-        </w:rPr>
-        <w:t>Функции главного окна</w:t>
-      </w:r>
-    </w:p>
-    <w:p>
-      <w:pPr>
-        <w:pStyle w:val="phnormal"/>
-        <w:rPr>
-          <w:rFonts w:ascii="Times New Roman" w:hAnsi="Times New Roman"/>
-          <w:sz w:val="28"/>
-          <w:szCs w:val="28"/>
-        </w:rPr>
-      </w:pPr>
-      <w:r>
-        <w:rPr>
-          <w:rFonts w:ascii="Times New Roman" w:hAnsi="Times New Roman"/>
-          <w:sz w:val="28"/>
-          <w:szCs w:val="28"/>
-        </w:rPr>
-        <w:t>Главное окно для администратора проекта должно обеспечить автоматизацию следующих функций платформы:</w:t>
-      </w:r>
-    </w:p>
-    <w:p>
-      <w:pPr>
-        <w:pStyle w:val="phlistitemized1"/>
-        <w:rPr>
-          <w:rFonts w:ascii="Times New Roman" w:hAnsi="Times New Roman" w:cs="Times New Roman"/>
-          <w:sz w:val="28"/>
-          <w:szCs w:val="28"/>
-        </w:rPr>
-      </w:pPr>
-      <w:r>
-        <w:rPr>
-          <w:rFonts w:ascii="Times New Roman" w:hAnsi="Times New Roman" w:cs="Times New Roman"/>
-          <w:sz w:val="28"/>
-          <w:szCs w:val="28"/>
-        </w:rPr>
-        <w:t>Вывод задач по дате в текущем проекте</w:t>
-      </w:r>
-    </w:p>
-    <w:p>
-      <w:pPr>
-        <w:pStyle w:val="phlistitemized1"/>
-        <w:rPr>
-          <w:rFonts w:ascii="Times New Roman" w:hAnsi="Times New Roman" w:cs="Times New Roman"/>
-          <w:sz w:val="28"/>
-          <w:szCs w:val="28"/>
-        </w:rPr>
-      </w:pPr>
-      <w:r>
-        <w:rPr>
-          <w:rFonts w:ascii="Times New Roman" w:hAnsi="Times New Roman" w:cs="Times New Roman"/>
-          <w:sz w:val="28"/>
-          <w:szCs w:val="28"/>
-        </w:rPr>
-        <w:t>Смена текущего проекта</w:t>
-      </w:r>
-    </w:p>
-    <w:p>
-      <w:pPr>
-        <w:pStyle w:val="phlistitemized1"/>
-        <w:rPr>
-          <w:rFonts w:ascii="Times New Roman" w:hAnsi="Times New Roman" w:cs="Times New Roman"/>
-          <w:sz w:val="28"/>
-          <w:szCs w:val="28"/>
-        </w:rPr>
-      </w:pPr>
-      <w:r>
-        <w:rPr>
-          <w:rFonts w:ascii="Times New Roman" w:hAnsi="Times New Roman" w:cs="Times New Roman"/>
-          <w:sz w:val="28"/>
-          <w:szCs w:val="28"/>
-        </w:rPr>
-        <w:t>Просмотр описания задачи</w:t>
-      </w:r>
-    </w:p>
-    <w:p>
-      <w:pPr>
-        <w:pStyle w:val="phlistitemized1"/>
-        <w:rPr>
-          <w:rFonts w:ascii="Times New Roman" w:hAnsi="Times New Roman" w:cs="Times New Roman"/>
-          <w:sz w:val="28"/>
-          <w:szCs w:val="28"/>
-        </w:rPr>
-      </w:pPr>
-      <w:r>
-        <w:rPr>
-          <w:rFonts w:ascii="Times New Roman" w:hAnsi="Times New Roman" w:cs="Times New Roman"/>
-          <w:sz w:val="28"/>
-          <w:szCs w:val="28"/>
-        </w:rPr>
-        <w:t>Добавление задачи себе, другим участникам проекта</w:t>
-      </w:r>
-    </w:p>
-    <w:p>
-      <w:pPr>
-        <w:pStyle w:val="phlistitemized1"/>
-        <w:rPr>
-          <w:rFonts w:ascii="Times New Roman" w:hAnsi="Times New Roman" w:cs="Times New Roman"/>
-          <w:sz w:val="28"/>
-          <w:szCs w:val="28"/>
-        </w:rPr>
-      </w:pPr>
-      <w:r>
-        <w:rPr>
-          <w:rFonts w:ascii="Times New Roman" w:hAnsi="Times New Roman" w:cs="Times New Roman"/>
-          <w:sz w:val="28"/>
-          <w:szCs w:val="28"/>
-        </w:rPr>
-        <w:t>Редактирование задачи</w:t>
-      </w:r>
-    </w:p>
-    <w:p>
-      <w:pPr>
-        <w:pStyle w:val="phlistitemized1"/>
-        <w:rPr>
-          <w:rFonts w:ascii="Times New Roman" w:hAnsi="Times New Roman" w:cs="Times New Roman"/>
-          <w:sz w:val="28"/>
-          <w:szCs w:val="28"/>
-        </w:rPr>
-      </w:pPr>
-      <w:r>
-        <w:rPr>
-          <w:rFonts w:ascii="Times New Roman" w:hAnsi="Times New Roman" w:cs="Times New Roman"/>
-          <w:sz w:val="28"/>
-          <w:szCs w:val="28"/>
-        </w:rPr>
-        <w:t>Удаление задачи</w:t>
-      </w:r>
-    </w:p>
-    <w:p>
-      <w:pPr>
-        <w:pStyle w:val="phlistitemized1"/>
-        <w:numPr>
-          <w:ilvl w:val="0"/>
-          <w:numId w:val="0"/>
-        </w:numPr>
-        <w:rPr>
-          <w:rFonts w:ascii="Times New Roman" w:hAnsi="Times New Roman" w:cs="Times New Roman"/>
-          <w:sz w:val="28"/>
-          <w:szCs w:val="28"/>
-        </w:rPr>
-      </w:pPr>
-      <w:r>
-        <w:rPr>
-          <w:rFonts w:ascii="Times New Roman" w:hAnsi="Times New Roman" w:cs="Times New Roman"/>
-          <w:sz w:val="28"/>
-          <w:szCs w:val="28"/>
-        </w:rPr>
-        <w:t>Главное окно для обычного пользователя должно обеспечить автоматизацию следующих функций платформы:</w:t>
-      </w:r>
-    </w:p>
-    <w:p>
-      <w:pPr>
-        <w:pStyle w:val="phlistitemized1"/>
-        <w:rPr>
-          <w:rFonts w:ascii="Times New Roman" w:hAnsi="Times New Roman" w:cs="Times New Roman"/>
-          <w:sz w:val="28"/>
-          <w:szCs w:val="28"/>
-        </w:rPr>
-      </w:pPr>
-      <w:r>
-        <w:rPr>
-          <w:rFonts w:ascii="Times New Roman" w:hAnsi="Times New Roman" w:cs="Times New Roman"/>
-          <w:sz w:val="28"/>
-          <w:szCs w:val="28"/>
-        </w:rPr>
-        <w:t>Вывод задач по дате в текущем проекте</w:t>
-      </w:r>
-    </w:p>
-    <w:p>
-      <w:pPr>
-        <w:pStyle w:val="phlistitemized1"/>
-        <w:rPr>
-          <w:rFonts w:ascii="Times New Roman" w:hAnsi="Times New Roman" w:cs="Times New Roman"/>
-          <w:sz w:val="28"/>
-          <w:szCs w:val="28"/>
-        </w:rPr>
-      </w:pPr>
-      <w:r>
-        <w:rPr>
-          <w:rFonts w:ascii="Times New Roman" w:hAnsi="Times New Roman" w:cs="Times New Roman"/>
-          <w:sz w:val="28"/>
-          <w:szCs w:val="28"/>
-        </w:rPr>
-        <w:t>Смена текущего проекта</w:t>
-      </w:r>
-    </w:p>
-    <w:p>
-      <w:pPr>
-        <w:pStyle w:val="phlistitemized1"/>
-        <w:rPr>
-          <w:rFonts w:ascii="Times New Roman" w:hAnsi="Times New Roman" w:cs="Times New Roman"/>
-          <w:sz w:val="28"/>
-          <w:szCs w:val="28"/>
-        </w:rPr>
-      </w:pPr>
-      <w:r>
-        <w:rPr>
-          <w:rFonts w:ascii="Times New Roman" w:hAnsi="Times New Roman" w:cs="Times New Roman"/>
-          <w:sz w:val="28"/>
-          <w:szCs w:val="28"/>
-        </w:rPr>
-        <w:t>Просмотр описания задачи</w:t>
-      </w:r>
-    </w:p>
-    <w:p>
-      <w:pPr>
-        <w:pStyle w:val="phlistitemized1"/>
-        <w:rPr>
-          <w:rFonts w:ascii="Times New Roman" w:hAnsi="Times New Roman" w:cs="Times New Roman"/>
-          <w:sz w:val="28"/>
-          <w:szCs w:val="28"/>
-        </w:rPr>
-      </w:pPr>
-      <w:r>
-        <w:rPr>
-          <w:rFonts w:ascii="Times New Roman" w:hAnsi="Times New Roman" w:cs="Times New Roman"/>
-          <w:sz w:val="28"/>
-          <w:szCs w:val="28"/>
-        </w:rPr>
-        <w:t>Изменение статуса задачи</w:t>
-      </w:r>
-    </w:p>
-    <w:p>
-      <w:pPr>
-        <w:pStyle w:val="phlistitemized1"/>
-        <w:numPr>
-          <w:ilvl w:val="0"/>
-          <w:numId w:val="0"/>
-        </w:numPr>
-        <w:ind w:left="720"/>
-        <w:rPr>
-          <w:rFonts w:ascii="Times New Roman" w:hAnsi="Times New Roman" w:cs="Times New Roman"/>
-          <w:sz w:val="28"/>
-          <w:szCs w:val="28"/>
-        </w:rPr>
-      </w:pPr>
-    </w:p>
-    <w:p>
-      <w:pPr>
-        <w:pStyle w:val="phlistitemized1"/>
-        <w:numPr>
-          <w:ilvl w:val="0"/>
-          <w:numId w:val="0"/>
-        </w:numPr>
-        <w:rPr>
-          <w:rFonts w:ascii="Times New Roman" w:hAnsi="Times New Roman" w:cs="Times New Roman"/>
-          <w:sz w:val="28"/>
-          <w:szCs w:val="28"/>
-        </w:rPr>
-      </w:pPr>
-      <w:r>
-        <w:rPr>
-          <w:rFonts w:ascii="Times New Roman" w:hAnsi="Times New Roman" w:cs="Times New Roman"/>
-          <w:sz w:val="28"/>
-          <w:szCs w:val="28"/>
-        </w:rPr>
-        <w:tab/>
-      </w:r>
-    </w:p>
-    <w:p>
-      <w:pPr>
-        <w:pStyle w:val="4"/>
-        <w:rPr>
-          <w:rFonts w:ascii="Times New Roman" w:hAnsi="Times New Roman"/>
-          <w:sz w:val="28"/>
-          <w:szCs w:val="28"/>
-        </w:rPr>
-      </w:pPr>
-      <w:r>
-        <w:rPr>
-          <w:rFonts w:ascii="Times New Roman" w:hAnsi="Times New Roman"/>
-          <w:sz w:val="28"/>
-          <w:szCs w:val="28"/>
-        </w:rPr>
-        <w:lastRenderedPageBreak/>
-        <w:t>Профиль</w:t>
-      </w:r>
-    </w:p>
-    <w:p>
-      <w:pPr>
-        <w:pStyle w:val="phnormal"/>
-        <w:rPr>
-          <w:rFonts w:ascii="Times New Roman" w:hAnsi="Times New Roman"/>
-          <w:sz w:val="28"/>
-          <w:szCs w:val="28"/>
-        </w:rPr>
-      </w:pPr>
-      <w:r>
-        <w:rPr>
-          <w:rFonts w:ascii="Times New Roman" w:hAnsi="Times New Roman"/>
-          <w:sz w:val="28"/>
-          <w:szCs w:val="28"/>
-        </w:rPr>
-        <w:t>Личный профиль пользователя должен быть доступен всем пользователям платформы после авторизации.</w:t>
-      </w:r>
-    </w:p>
-    <w:p>
-      <w:pPr>
-        <w:pStyle w:val="phnormal"/>
-        <w:rPr>
-          <w:rFonts w:ascii="Times New Roman" w:hAnsi="Times New Roman"/>
-          <w:sz w:val="28"/>
-          <w:szCs w:val="28"/>
-        </w:rPr>
-      </w:pPr>
-      <w:r>
-        <w:rPr>
-          <w:rFonts w:ascii="Times New Roman" w:hAnsi="Times New Roman"/>
-          <w:sz w:val="28"/>
-          <w:szCs w:val="28"/>
-        </w:rPr>
-        <w:t>Личный профиль пользователя должен содержать блок общих сведений, заполняемых при регистрации пользователя:</w:t>
-      </w:r>
-    </w:p>
-    <w:p>
-      <w:pPr>
-        <w:pStyle w:val="phlistitemized1"/>
-        <w:rPr>
-          <w:rFonts w:ascii="Times New Roman" w:hAnsi="Times New Roman" w:cs="Times New Roman"/>
-          <w:sz w:val="28"/>
-          <w:szCs w:val="28"/>
-        </w:rPr>
-      </w:pPr>
-      <w:r>
-        <w:rPr>
-          <w:rFonts w:ascii="Times New Roman" w:hAnsi="Times New Roman" w:cs="Times New Roman"/>
-          <w:sz w:val="28"/>
-          <w:szCs w:val="28"/>
-        </w:rPr>
-        <w:t>ФИО пользователя;</w:t>
-      </w:r>
-    </w:p>
-    <w:p>
-      <w:pPr>
-        <w:pStyle w:val="phlistitemized1"/>
-        <w:rPr>
-          <w:rFonts w:ascii="Times New Roman" w:hAnsi="Times New Roman" w:cs="Times New Roman"/>
-          <w:sz w:val="28"/>
-          <w:szCs w:val="28"/>
-        </w:rPr>
-      </w:pPr>
-      <w:r>
-        <w:rPr>
-          <w:rFonts w:ascii="Times New Roman" w:hAnsi="Times New Roman" w:cs="Times New Roman"/>
-          <w:sz w:val="28"/>
-          <w:szCs w:val="28"/>
-        </w:rPr>
-        <w:t>Логин</w:t>
-      </w:r>
-    </w:p>
-    <w:p>
-      <w:pPr>
-        <w:pStyle w:val="phlistitemized1"/>
-        <w:rPr>
-          <w:rFonts w:ascii="Times New Roman" w:hAnsi="Times New Roman" w:cs="Times New Roman"/>
-          <w:sz w:val="28"/>
-          <w:szCs w:val="28"/>
-        </w:rPr>
-      </w:pPr>
-      <w:r>
-        <w:rPr>
-          <w:rFonts w:ascii="Times New Roman" w:hAnsi="Times New Roman" w:cs="Times New Roman"/>
-          <w:sz w:val="28"/>
-          <w:szCs w:val="28"/>
-        </w:rPr>
-        <w:t>Пароль</w:t>
-      </w:r>
-    </w:p>
-    <w:p>
-      <w:pPr>
-        <w:pStyle w:val="phnormal"/>
-        <w:rPr>
-          <w:rFonts w:ascii="Times New Roman" w:hAnsi="Times New Roman"/>
-          <w:sz w:val="28"/>
-          <w:szCs w:val="28"/>
-        </w:rPr>
-      </w:pPr>
-      <w:r>
-        <w:rPr>
-          <w:rFonts w:ascii="Times New Roman" w:hAnsi="Times New Roman"/>
-          <w:sz w:val="28"/>
-          <w:szCs w:val="28"/>
-        </w:rPr>
-        <w:t>Пользователь должен иметь возможность редактирования общих сведений, а также сведений, необходимых для авторизации пользователя.</w:t>
-      </w:r>
-    </w:p>
-    <w:p>
-      <w:pPr>
-        <w:pStyle w:val="4"/>
-        <w:rPr>
-          <w:rFonts w:ascii="Times New Roman" w:hAnsi="Times New Roman"/>
-          <w:sz w:val="28"/>
-          <w:szCs w:val="28"/>
-        </w:rPr>
-      </w:pPr>
-      <w:r>
-        <w:rPr>
-          <w:rFonts w:ascii="Times New Roman" w:hAnsi="Times New Roman"/>
-          <w:sz w:val="28"/>
-          <w:szCs w:val="28"/>
-        </w:rPr>
-        <w:t>Уведомление о задаче</w:t>
-      </w:r>
-    </w:p>
-    <w:p>
-      <w:pPr>
-        <w:pStyle w:val="phnormal"/>
-        <w:rPr>
-          <w:rFonts w:ascii="Times New Roman" w:hAnsi="Times New Roman"/>
-          <w:sz w:val="28"/>
-          <w:szCs w:val="28"/>
-        </w:rPr>
-      </w:pPr>
-      <w:r>
-        <w:rPr>
-          <w:rFonts w:ascii="Times New Roman" w:hAnsi="Times New Roman"/>
-          <w:sz w:val="28"/>
-          <w:szCs w:val="28"/>
-        </w:rPr>
-        <w:t>В Платформе должны быть реализованы следующие функции в части уведомления пользователя о поступившей задаче:</w:t>
-      </w:r>
-    </w:p>
-    <w:p>
-      <w:pPr>
-        <w:pStyle w:val="phlistitemized1"/>
-        <w:rPr>
-          <w:rFonts w:ascii="Times New Roman" w:hAnsi="Times New Roman" w:cs="Times New Roman"/>
-          <w:sz w:val="28"/>
-          <w:szCs w:val="28"/>
-        </w:rPr>
-      </w:pPr>
-      <w:r>
-        <w:rPr>
-          <w:rFonts w:ascii="Times New Roman" w:hAnsi="Times New Roman" w:cs="Times New Roman"/>
-          <w:sz w:val="28"/>
-          <w:szCs w:val="28"/>
-        </w:rPr>
-        <w:t>Получение заявки исполнителем, после создания задачи администратором</w:t>
-      </w:r>
-    </w:p>
-    <w:p>
-      <w:pPr>
-        <w:pStyle w:val="phlistitemized1"/>
-        <w:rPr>
-          <w:rFonts w:ascii="Times New Roman" w:hAnsi="Times New Roman" w:cs="Times New Roman"/>
-          <w:sz w:val="28"/>
-          <w:szCs w:val="28"/>
-        </w:rPr>
-      </w:pPr>
-      <w:r>
-        <w:rPr>
-          <w:rFonts w:ascii="Times New Roman" w:hAnsi="Times New Roman" w:cs="Times New Roman"/>
-          <w:sz w:val="28"/>
-          <w:szCs w:val="28"/>
-        </w:rPr>
-        <w:t>Возможность принять заявку</w:t>
-      </w:r>
-    </w:p>
-    <w:p>
-      <w:pPr>
-        <w:pStyle w:val="4"/>
-        <w:rPr>
-          <w:rFonts w:ascii="Times New Roman" w:hAnsi="Times New Roman"/>
-          <w:sz w:val="28"/>
-          <w:szCs w:val="28"/>
-        </w:rPr>
-      </w:pPr>
-      <w:r>
-        <w:rPr>
-          <w:rFonts w:ascii="Times New Roman" w:hAnsi="Times New Roman"/>
-          <w:sz w:val="28"/>
-          <w:szCs w:val="28"/>
-        </w:rPr>
-        <w:t>Проекты</w:t>
-      </w:r>
-    </w:p>
-    <w:p>
-      <w:pPr>
-        <w:pStyle w:val="phnormal"/>
-        <w:rPr>
-          <w:rFonts w:ascii="Times New Roman" w:hAnsi="Times New Roman"/>
-          <w:sz w:val="28"/>
-          <w:szCs w:val="28"/>
-        </w:rPr>
-      </w:pPr>
-      <w:r>
-        <w:rPr>
-          <w:rFonts w:ascii="Times New Roman" w:hAnsi="Times New Roman"/>
-          <w:sz w:val="28"/>
-          <w:szCs w:val="28"/>
-        </w:rPr>
-        <w:t>В платформе должны быть реализованы следующие функции в части информирования пользователя о его проектах:</w:t>
-      </w:r>
-    </w:p>
-    <w:p>
-      <w:pPr>
-        <w:pStyle w:val="phlistitemized1"/>
-        <w:rPr>
-          <w:rFonts w:ascii="Times New Roman" w:hAnsi="Times New Roman" w:cs="Times New Roman"/>
-          <w:sz w:val="28"/>
-          <w:szCs w:val="28"/>
-        </w:rPr>
-      </w:pPr>
-      <w:r>
-        <w:rPr>
-          <w:rFonts w:ascii="Times New Roman" w:hAnsi="Times New Roman" w:cs="Times New Roman"/>
-          <w:sz w:val="28"/>
-          <w:szCs w:val="28"/>
-        </w:rPr>
-        <w:t>Просмотр текущих проектов</w:t>
-      </w:r>
-    </w:p>
-    <w:p>
-      <w:pPr>
-        <w:pStyle w:val="4"/>
-        <w:rPr>
-          <w:rFonts w:ascii="Times New Roman" w:hAnsi="Times New Roman"/>
-          <w:sz w:val="28"/>
-          <w:szCs w:val="28"/>
-        </w:rPr>
-      </w:pPr>
-      <w:r>
-        <w:rPr>
-          <w:rFonts w:ascii="Times New Roman" w:hAnsi="Times New Roman"/>
-          <w:sz w:val="28"/>
-          <w:szCs w:val="28"/>
-        </w:rPr>
-        <w:t>Чат</w:t>
-      </w:r>
-    </w:p>
-    <w:p>
-      <w:pPr>
-        <w:pStyle w:val="phnormal"/>
-        <w:rPr>
-          <w:rFonts w:ascii="Times New Roman" w:hAnsi="Times New Roman"/>
-          <w:sz w:val="28"/>
-          <w:szCs w:val="28"/>
-        </w:rPr>
-      </w:pPr>
-      <w:r>
-        <w:rPr>
-          <w:rFonts w:ascii="Times New Roman" w:hAnsi="Times New Roman"/>
-          <w:sz w:val="28"/>
-          <w:szCs w:val="28"/>
-        </w:rPr>
-        <w:t>В платформе должны быть реализованы следующие функции в части коммуникации между пользователями – участниками проекта. Должно быть доступно окно Чат. Оно должно выполнять функции:</w:t>
-      </w:r>
-    </w:p>
-    <w:p>
-      <w:pPr>
-        <w:pStyle w:val="phlistitemized1"/>
-        <w:rPr>
-          <w:rFonts w:ascii="Times New Roman" w:hAnsi="Times New Roman" w:cs="Times New Roman"/>
-          <w:sz w:val="28"/>
-          <w:szCs w:val="28"/>
-        </w:rPr>
-      </w:pPr>
-      <w:r>
-        <w:rPr>
-          <w:rFonts w:ascii="Times New Roman" w:hAnsi="Times New Roman" w:cs="Times New Roman"/>
-          <w:sz w:val="28"/>
-          <w:szCs w:val="28"/>
-        </w:rPr>
-        <w:t>Отображение истории сообщений</w:t>
-      </w:r>
-    </w:p>
-    <w:p>
-      <w:pPr>
-        <w:pStyle w:val="phlistitemized1"/>
-        <w:rPr>
-          <w:rFonts w:ascii="Times New Roman" w:hAnsi="Times New Roman" w:cs="Times New Roman"/>
-          <w:sz w:val="28"/>
-          <w:szCs w:val="28"/>
-        </w:rPr>
-      </w:pPr>
-      <w:r>
-        <w:rPr>
-          <w:rFonts w:ascii="Times New Roman" w:hAnsi="Times New Roman" w:cs="Times New Roman"/>
-          <w:sz w:val="28"/>
-          <w:szCs w:val="28"/>
-        </w:rPr>
-        <w:t>Отправка и получение сообщений</w:t>
-      </w:r>
-    </w:p>
-    <w:p>
-      <w:pPr>
-        <w:pStyle w:val="3"/>
-        <w:rPr>
-          <w:rFonts w:ascii="Times New Roman" w:hAnsi="Times New Roman"/>
-          <w:sz w:val="28"/>
-          <w:szCs w:val="28"/>
-        </w:rPr>
-      </w:pPr>
-      <w:r>
-        <w:rPr>
-          <w:rFonts w:ascii="Times New Roman" w:hAnsi="Times New Roman"/>
-          <w:sz w:val="28"/>
-          <w:szCs w:val="28"/>
-        </w:rPr>
-        <w:lastRenderedPageBreak/>
-        <w:t>Функции компонента Регистрация</w:t>
-      </w:r>
-      <w:r>
-        <w:rPr>
-          <w:rFonts w:ascii="Times New Roman" w:hAnsi="Times New Roman"/>
-          <w:sz w:val="28"/>
-          <w:szCs w:val="28"/>
-          <w:lang w:val="en-US"/>
-        </w:rPr>
-        <w:t xml:space="preserve"> </w:t>
-      </w:r>
-    </w:p>
-    <w:p>
-      <w:pPr>
-        <w:pStyle w:val="phnormal"/>
-        <w:rPr>
-          <w:rFonts w:ascii="Times New Roman" w:hAnsi="Times New Roman"/>
-          <w:sz w:val="28"/>
-          <w:szCs w:val="28"/>
-        </w:rPr>
-      </w:pPr>
-      <w:r>
-        <w:rPr>
-          <w:rFonts w:ascii="Times New Roman" w:hAnsi="Times New Roman"/>
-          <w:sz w:val="28"/>
-          <w:szCs w:val="28"/>
-        </w:rPr>
-        <w:t>Окно регистрации должно быть доступно администратору, для того чтобы зарегистрировать человека в программе на определенный проект. После чего работник входит в систему с помощью учетных данных, переданных ему администратором.</w:t>
-      </w:r>
-    </w:p>
-    <w:p>
-      <w:pPr>
-        <w:pStyle w:val="phlistitemized1"/>
-        <w:numPr>
-          <w:ilvl w:val="0"/>
-          <w:numId w:val="0"/>
-        </w:numPr>
-        <w:rPr>
-          <w:rFonts w:ascii="Times New Roman" w:hAnsi="Times New Roman" w:cs="Times New Roman"/>
-          <w:sz w:val="28"/>
-          <w:szCs w:val="28"/>
-          <w:lang w:val="en-US"/>
-        </w:rPr>
-      </w:pPr>
-      <w:r>
-        <w:rPr>
-          <w:rFonts w:ascii="Times New Roman" w:hAnsi="Times New Roman" w:cs="Times New Roman"/>
-          <w:sz w:val="28"/>
-          <w:szCs w:val="28"/>
-        </w:rPr>
-        <w:t>Должна быть возможность ввести</w:t>
-      </w:r>
-      <w:r>
-        <w:rPr>
-          <w:rFonts w:ascii="Times New Roman" w:hAnsi="Times New Roman" w:cs="Times New Roman"/>
-          <w:sz w:val="28"/>
-          <w:szCs w:val="28"/>
-          <w:lang w:val="en-US"/>
-        </w:rPr>
-        <w:t>:</w:t>
-      </w:r>
-    </w:p>
-    <w:p>
-      <w:pPr>
-        <w:pStyle w:val="phlistitemized1"/>
-        <w:rPr>
-          <w:rFonts w:ascii="Times New Roman" w:hAnsi="Times New Roman" w:cs="Times New Roman"/>
-          <w:sz w:val="28"/>
-          <w:szCs w:val="28"/>
-        </w:rPr>
-      </w:pPr>
-      <w:r>
-        <w:rPr>
-          <w:rFonts w:ascii="Times New Roman" w:hAnsi="Times New Roman" w:cs="Times New Roman"/>
-          <w:sz w:val="28"/>
-          <w:szCs w:val="28"/>
-        </w:rPr>
-        <w:t>Логин</w:t>
-      </w:r>
-    </w:p>
-    <w:p>
-      <w:pPr>
-        <w:pStyle w:val="phlistitemized1"/>
-        <w:rPr>
-          <w:rFonts w:ascii="Times New Roman" w:hAnsi="Times New Roman" w:cs="Times New Roman"/>
-          <w:sz w:val="28"/>
-          <w:szCs w:val="28"/>
-        </w:rPr>
-      </w:pPr>
-      <w:r>
-        <w:rPr>
-          <w:rFonts w:ascii="Times New Roman" w:hAnsi="Times New Roman" w:cs="Times New Roman"/>
-          <w:sz w:val="28"/>
-          <w:szCs w:val="28"/>
-        </w:rPr>
-        <w:t>Пароль</w:t>
-      </w:r>
-    </w:p>
-    <w:p>
-      <w:pPr>
-        <w:pStyle w:val="phlistitemized1"/>
-        <w:rPr>
-          <w:rFonts w:ascii="Times New Roman" w:hAnsi="Times New Roman" w:cs="Times New Roman"/>
-          <w:sz w:val="28"/>
-          <w:szCs w:val="28"/>
-        </w:rPr>
-      </w:pPr>
-      <w:r>
-        <w:rPr>
-          <w:rFonts w:ascii="Times New Roman" w:hAnsi="Times New Roman" w:cs="Times New Roman"/>
-          <w:sz w:val="28"/>
-          <w:szCs w:val="28"/>
-        </w:rPr>
-        <w:t>ФИО</w:t>
-      </w:r>
-    </w:p>
-    <w:p>
-      <w:pPr>
-        <w:pStyle w:val="phlistitemized1"/>
-        <w:rPr>
-          <w:rFonts w:ascii="Times New Roman" w:hAnsi="Times New Roman" w:cs="Times New Roman"/>
-          <w:sz w:val="28"/>
-          <w:szCs w:val="28"/>
-        </w:rPr>
-      </w:pPr>
-      <w:r>
-        <w:rPr>
-          <w:rFonts w:ascii="Times New Roman" w:hAnsi="Times New Roman" w:cs="Times New Roman"/>
-          <w:sz w:val="28"/>
-          <w:szCs w:val="28"/>
-        </w:rPr>
-        <w:t>Проект, на который назначается человек</w:t>
-      </w:r>
-    </w:p>
-    <w:p>
-      <w:pPr>
-        <w:pStyle w:val="phnormal"/>
-        <w:ind w:firstLine="0"/>
-        <w:rPr>
-          <w:rFonts w:ascii="Times New Roman" w:hAnsi="Times New Roman"/>
-          <w:sz w:val="28"/>
-          <w:szCs w:val="28"/>
-        </w:rPr>
-      </w:pPr>
-      <w:r>
-        <w:rPr>
-          <w:rFonts w:ascii="Times New Roman" w:hAnsi="Times New Roman"/>
-          <w:sz w:val="28"/>
-          <w:szCs w:val="28"/>
-        </w:rPr>
-        <w:t xml:space="preserve">Должна быть проверка на корректность введенных данных при нажатии на кнопку зарегистрировать. </w:t>
-      </w:r>
-      <w:r>
-        <w:rPr>
-          <w:rFonts w:ascii="Times New Roman" w:hAnsi="Times New Roman"/>
-          <w:sz w:val="28"/>
-          <w:szCs w:val="28"/>
-        </w:rPr>
-        <w:br w:type="page"/>
-      </w:r>
-    </w:p>
-    <w:p>
-      <w:pPr>
         <w:pStyle w:val="1"/>
         <w:numPr>
           <w:ilvl w:val="0"/>
@@ -5564,6 +6081,979 @@
         </w:rPr>
         <w:t>РАЗРАБОТКА ПРОГРАММНОГО ОБЕСПЕЧЕНИЯ</w:t>
       </w:r>
+    </w:p>
+    <w:p>
+      <w:pPr>
+        <w:pStyle w:val="a5"/>
+        <w:jc w:val="center"/>
+        <w:rPr>
+          <w:rFonts w:ascii="Times New Roman" w:hAnsi="Times New Roman" w:cs="Times New Roman"/>
+          <w:b/>
+          <w:bCs/>
+          <w:sz w:val="28"/>
+          <w:szCs w:val="28"/>
+        </w:rPr>
+      </w:pPr>
+      <w:r>
+        <w:rPr>
+          <w:rFonts w:ascii="Times New Roman" w:hAnsi="Times New Roman" w:cs="Times New Roman"/>
+          <w:b/>
+          <w:bCs/>
+          <w:sz w:val="28"/>
+          <w:szCs w:val="28"/>
+        </w:rPr>
+        <w:t>Постановка задачи. Техническое задание</w:t>
+      </w:r>
+    </w:p>
+    <w:p>
+      <w:pPr>
+        <w:rPr>
+          <w:rFonts w:ascii="Times New Roman" w:hAnsi="Times New Roman" w:cs="Times New Roman"/>
+          <w:sz w:val="28"/>
+          <w:szCs w:val="28"/>
+        </w:rPr>
+      </w:pPr>
+    </w:p>
+    <w:p>
+      <w:pPr>
+        <w:pStyle w:val="2"/>
+        <w:rPr>
+          <w:rFonts w:ascii="Times New Roman" w:hAnsi="Times New Roman"/>
+          <w:sz w:val="28"/>
+          <w:szCs w:val="28"/>
+        </w:rPr>
+      </w:pPr>
+      <w:r>
+        <w:rPr>
+          <w:rFonts w:ascii="Times New Roman" w:hAnsi="Times New Roman"/>
+          <w:sz w:val="28"/>
+          <w:szCs w:val="28"/>
+        </w:rPr>
+        <w:t>Требования к функциям, выполняемым системой</w:t>
+      </w:r>
+    </w:p>
+    <w:p>
+      <w:pPr>
+        <w:pStyle w:val="3"/>
+        <w:rPr>
+          <w:rFonts w:ascii="Times New Roman" w:hAnsi="Times New Roman"/>
+          <w:sz w:val="28"/>
+          <w:szCs w:val="28"/>
+        </w:rPr>
+      </w:pPr>
+      <w:r>
+        <w:rPr>
+          <w:rFonts w:ascii="Times New Roman" w:hAnsi="Times New Roman"/>
+          <w:sz w:val="28"/>
+          <w:szCs w:val="28"/>
+        </w:rPr>
+        <w:t>Функции компонента Авторизация</w:t>
+      </w:r>
+      <w:r>
+        <w:rPr>
+          <w:rFonts w:ascii="Times New Roman" w:hAnsi="Times New Roman"/>
+          <w:sz w:val="28"/>
+          <w:szCs w:val="28"/>
+          <w:lang w:val="en-US"/>
+        </w:rPr>
+        <w:t xml:space="preserve"> </w:t>
+      </w:r>
+    </w:p>
+    <w:p>
+      <w:pPr>
+        <w:pStyle w:val="phnormal"/>
+        <w:rPr>
+          <w:rFonts w:ascii="Times New Roman" w:hAnsi="Times New Roman"/>
+          <w:sz w:val="28"/>
+          <w:szCs w:val="28"/>
+        </w:rPr>
+      </w:pPr>
+      <w:r>
+        <w:rPr>
+          <w:rFonts w:ascii="Times New Roman" w:hAnsi="Times New Roman"/>
+          <w:sz w:val="28"/>
+          <w:szCs w:val="28"/>
+        </w:rPr>
+        <w:t>Окно авторизации должно открываться при запуске программы</w:t>
+      </w:r>
+    </w:p>
+    <w:p>
+      <w:pPr>
+        <w:pStyle w:val="phlistitemized1"/>
+        <w:numPr>
+          <w:ilvl w:val="0"/>
+          <w:numId w:val="0"/>
+        </w:numPr>
+        <w:rPr>
+          <w:rFonts w:ascii="Times New Roman" w:hAnsi="Times New Roman" w:cs="Times New Roman"/>
+          <w:sz w:val="28"/>
+          <w:szCs w:val="28"/>
+          <w:lang w:val="en-US"/>
+        </w:rPr>
+      </w:pPr>
+      <w:r>
+        <w:rPr>
+          <w:rFonts w:ascii="Times New Roman" w:hAnsi="Times New Roman" w:cs="Times New Roman"/>
+          <w:sz w:val="28"/>
+          <w:szCs w:val="28"/>
+        </w:rPr>
+        <w:t>Должна быть возможность ввести</w:t>
+      </w:r>
+      <w:r>
+        <w:rPr>
+          <w:rFonts w:ascii="Times New Roman" w:hAnsi="Times New Roman" w:cs="Times New Roman"/>
+          <w:sz w:val="28"/>
+          <w:szCs w:val="28"/>
+          <w:lang w:val="en-US"/>
+        </w:rPr>
+        <w:t>:</w:t>
+      </w:r>
+    </w:p>
+    <w:p>
+      <w:pPr>
+        <w:pStyle w:val="phlistitemized1"/>
+        <w:rPr>
+          <w:rFonts w:ascii="Times New Roman" w:hAnsi="Times New Roman" w:cs="Times New Roman"/>
+          <w:sz w:val="28"/>
+          <w:szCs w:val="28"/>
+        </w:rPr>
+      </w:pPr>
+      <w:r>
+        <w:rPr>
+          <w:rFonts w:ascii="Times New Roman" w:hAnsi="Times New Roman" w:cs="Times New Roman"/>
+          <w:sz w:val="28"/>
+          <w:szCs w:val="28"/>
+        </w:rPr>
+        <w:t>Логин</w:t>
+      </w:r>
+    </w:p>
+    <w:p>
+      <w:pPr>
+        <w:pStyle w:val="phlistitemized1"/>
+        <w:rPr>
+          <w:rFonts w:ascii="Times New Roman" w:hAnsi="Times New Roman" w:cs="Times New Roman"/>
+          <w:sz w:val="28"/>
+          <w:szCs w:val="28"/>
+        </w:rPr>
+      </w:pPr>
+      <w:r>
+        <w:rPr>
+          <w:rFonts w:ascii="Times New Roman" w:hAnsi="Times New Roman" w:cs="Times New Roman"/>
+          <w:sz w:val="28"/>
+          <w:szCs w:val="28"/>
+        </w:rPr>
+        <w:t>Пароль</w:t>
+      </w:r>
+    </w:p>
+    <w:p>
+      <w:pPr>
+        <w:pStyle w:val="phnormal"/>
+        <w:ind w:firstLine="0"/>
+        <w:rPr>
+          <w:rFonts w:ascii="Times New Roman" w:hAnsi="Times New Roman"/>
+          <w:sz w:val="28"/>
+          <w:szCs w:val="28"/>
+        </w:rPr>
+      </w:pPr>
+      <w:r>
+        <w:rPr>
+          <w:rFonts w:ascii="Times New Roman" w:hAnsi="Times New Roman"/>
+          <w:sz w:val="28"/>
+          <w:szCs w:val="28"/>
+        </w:rPr>
+        <w:t xml:space="preserve">Должна быть проверка на корректность введенных данных при нажатии на кнопку Войти. </w:t>
+      </w:r>
+    </w:p>
+    <w:p>
+      <w:pPr>
+        <w:pStyle w:val="3"/>
+        <w:rPr>
+          <w:rFonts w:ascii="Times New Roman" w:hAnsi="Times New Roman"/>
+          <w:sz w:val="28"/>
+          <w:szCs w:val="28"/>
+        </w:rPr>
+      </w:pPr>
+      <w:r>
+        <w:rPr>
+          <w:rFonts w:ascii="Times New Roman" w:hAnsi="Times New Roman"/>
+          <w:sz w:val="28"/>
+          <w:szCs w:val="28"/>
+        </w:rPr>
+        <w:t>Функции главного окна</w:t>
+      </w:r>
+    </w:p>
+    <w:p>
+      <w:pPr>
+        <w:pStyle w:val="phnormal"/>
+        <w:rPr>
+          <w:rFonts w:ascii="Times New Roman" w:hAnsi="Times New Roman"/>
+          <w:sz w:val="28"/>
+          <w:szCs w:val="28"/>
+        </w:rPr>
+      </w:pPr>
+      <w:r>
+        <w:rPr>
+          <w:rFonts w:ascii="Times New Roman" w:hAnsi="Times New Roman"/>
+          <w:sz w:val="28"/>
+          <w:szCs w:val="28"/>
+        </w:rPr>
+        <w:t>Главное окно для администратора проекта должно обеспечить автоматизацию следующих функций платформы:</w:t>
+      </w:r>
+    </w:p>
+    <w:p>
+      <w:pPr>
+        <w:pStyle w:val="phlistitemized1"/>
+        <w:rPr>
+          <w:rFonts w:ascii="Times New Roman" w:hAnsi="Times New Roman" w:cs="Times New Roman"/>
+          <w:sz w:val="28"/>
+          <w:szCs w:val="28"/>
+        </w:rPr>
+      </w:pPr>
+      <w:r>
+        <w:rPr>
+          <w:rFonts w:ascii="Times New Roman" w:hAnsi="Times New Roman" w:cs="Times New Roman"/>
+          <w:sz w:val="28"/>
+          <w:szCs w:val="28"/>
+        </w:rPr>
+        <w:t>Вывод задач по дате в текущем проекте</w:t>
+      </w:r>
+    </w:p>
+    <w:p>
+      <w:pPr>
+        <w:pStyle w:val="phlistitemized1"/>
+        <w:rPr>
+          <w:rFonts w:ascii="Times New Roman" w:hAnsi="Times New Roman" w:cs="Times New Roman"/>
+          <w:sz w:val="28"/>
+          <w:szCs w:val="28"/>
+        </w:rPr>
+      </w:pPr>
+      <w:r>
+        <w:rPr>
+          <w:rFonts w:ascii="Times New Roman" w:hAnsi="Times New Roman" w:cs="Times New Roman"/>
+          <w:sz w:val="28"/>
+          <w:szCs w:val="28"/>
+        </w:rPr>
+        <w:t>Смена текущего проекта</w:t>
+      </w:r>
+    </w:p>
+    <w:p>
+      <w:pPr>
+        <w:pStyle w:val="phlistitemized1"/>
+        <w:rPr>
+          <w:rFonts w:ascii="Times New Roman" w:hAnsi="Times New Roman" w:cs="Times New Roman"/>
+          <w:sz w:val="28"/>
+          <w:szCs w:val="28"/>
+        </w:rPr>
+      </w:pPr>
+      <w:r>
+        <w:rPr>
+          <w:rFonts w:ascii="Times New Roman" w:hAnsi="Times New Roman" w:cs="Times New Roman"/>
+          <w:sz w:val="28"/>
+          <w:szCs w:val="28"/>
+        </w:rPr>
+        <w:t>Просмотр описания задачи</w:t>
+      </w:r>
+    </w:p>
+    <w:p>
+      <w:pPr>
+        <w:pStyle w:val="phlistitemized1"/>
+        <w:rPr>
+          <w:rFonts w:ascii="Times New Roman" w:hAnsi="Times New Roman" w:cs="Times New Roman"/>
+          <w:sz w:val="28"/>
+          <w:szCs w:val="28"/>
+        </w:rPr>
+      </w:pPr>
+      <w:r>
+        <w:rPr>
+          <w:rFonts w:ascii="Times New Roman" w:hAnsi="Times New Roman" w:cs="Times New Roman"/>
+          <w:sz w:val="28"/>
+          <w:szCs w:val="28"/>
+        </w:rPr>
+        <w:t>Добавление задачи себе, другим участникам проекта</w:t>
+      </w:r>
+    </w:p>
+    <w:p>
+      <w:pPr>
+        <w:pStyle w:val="phlistitemized1"/>
+        <w:rPr>
+          <w:rFonts w:ascii="Times New Roman" w:hAnsi="Times New Roman" w:cs="Times New Roman"/>
+          <w:sz w:val="28"/>
+          <w:szCs w:val="28"/>
+        </w:rPr>
+      </w:pPr>
+      <w:r>
+        <w:rPr>
+          <w:rFonts w:ascii="Times New Roman" w:hAnsi="Times New Roman" w:cs="Times New Roman"/>
+          <w:sz w:val="28"/>
+          <w:szCs w:val="28"/>
+        </w:rPr>
+        <w:t>Редактирование задачи</w:t>
+      </w:r>
+    </w:p>
+    <w:p>
+      <w:pPr>
+        <w:pStyle w:val="phlistitemized1"/>
+        <w:rPr>
+          <w:rFonts w:ascii="Times New Roman" w:hAnsi="Times New Roman" w:cs="Times New Roman"/>
+          <w:sz w:val="28"/>
+          <w:szCs w:val="28"/>
+        </w:rPr>
+      </w:pPr>
+      <w:r>
+        <w:rPr>
+          <w:rFonts w:ascii="Times New Roman" w:hAnsi="Times New Roman" w:cs="Times New Roman"/>
+          <w:sz w:val="28"/>
+          <w:szCs w:val="28"/>
+        </w:rPr>
+        <w:t>Удаление задачи</w:t>
+      </w:r>
+    </w:p>
+    <w:p>
+      <w:pPr>
+        <w:pStyle w:val="phlistitemized1"/>
+        <w:numPr>
+          <w:ilvl w:val="0"/>
+          <w:numId w:val="0"/>
+        </w:numPr>
+        <w:rPr>
+          <w:rFonts w:ascii="Times New Roman" w:hAnsi="Times New Roman" w:cs="Times New Roman"/>
+          <w:sz w:val="28"/>
+          <w:szCs w:val="28"/>
+        </w:rPr>
+      </w:pPr>
+      <w:r>
+        <w:rPr>
+          <w:rFonts w:ascii="Times New Roman" w:hAnsi="Times New Roman" w:cs="Times New Roman"/>
+          <w:sz w:val="28"/>
+          <w:szCs w:val="28"/>
+        </w:rPr>
+        <w:t>Главное окно для обычного пользователя должно обеспечить автоматизацию следующих функций платформы:</w:t>
+      </w:r>
+    </w:p>
+    <w:p>
+      <w:pPr>
+        <w:pStyle w:val="phlistitemized1"/>
+        <w:rPr>
+          <w:rFonts w:ascii="Times New Roman" w:hAnsi="Times New Roman" w:cs="Times New Roman"/>
+          <w:sz w:val="28"/>
+          <w:szCs w:val="28"/>
+        </w:rPr>
+      </w:pPr>
+      <w:r>
+        <w:rPr>
+          <w:rFonts w:ascii="Times New Roman" w:hAnsi="Times New Roman" w:cs="Times New Roman"/>
+          <w:sz w:val="28"/>
+          <w:szCs w:val="28"/>
+        </w:rPr>
+        <w:t>Вывод задач по дате в текущем проекте</w:t>
+      </w:r>
+    </w:p>
+    <w:p>
+      <w:pPr>
+        <w:pStyle w:val="phlistitemized1"/>
+        <w:rPr>
+          <w:rFonts w:ascii="Times New Roman" w:hAnsi="Times New Roman" w:cs="Times New Roman"/>
+          <w:sz w:val="28"/>
+          <w:szCs w:val="28"/>
+        </w:rPr>
+      </w:pPr>
+      <w:r>
+        <w:rPr>
+          <w:rFonts w:ascii="Times New Roman" w:hAnsi="Times New Roman" w:cs="Times New Roman"/>
+          <w:sz w:val="28"/>
+          <w:szCs w:val="28"/>
+        </w:rPr>
+        <w:t>Смена текущего проекта</w:t>
+      </w:r>
+    </w:p>
+    <w:p>
+      <w:pPr>
+        <w:pStyle w:val="phlistitemized1"/>
+        <w:rPr>
+          <w:rFonts w:ascii="Times New Roman" w:hAnsi="Times New Roman" w:cs="Times New Roman"/>
+          <w:sz w:val="28"/>
+          <w:szCs w:val="28"/>
+        </w:rPr>
+      </w:pPr>
+      <w:r>
+        <w:rPr>
+          <w:rFonts w:ascii="Times New Roman" w:hAnsi="Times New Roman" w:cs="Times New Roman"/>
+          <w:sz w:val="28"/>
+          <w:szCs w:val="28"/>
+        </w:rPr>
+        <w:t>Просмотр описания задачи</w:t>
+      </w:r>
+    </w:p>
+    <w:p>
+      <w:pPr>
+        <w:pStyle w:val="phlistitemized1"/>
+        <w:rPr>
+          <w:rFonts w:ascii="Times New Roman" w:hAnsi="Times New Roman" w:cs="Times New Roman"/>
+          <w:sz w:val="28"/>
+          <w:szCs w:val="28"/>
+        </w:rPr>
+      </w:pPr>
+      <w:r>
+        <w:rPr>
+          <w:rFonts w:ascii="Times New Roman" w:hAnsi="Times New Roman" w:cs="Times New Roman"/>
+          <w:sz w:val="28"/>
+          <w:szCs w:val="28"/>
+        </w:rPr>
+        <w:t>Изменение статуса задачи</w:t>
+      </w:r>
+    </w:p>
+    <w:p>
+      <w:pPr>
+        <w:pStyle w:val="phlistitemized1"/>
+        <w:numPr>
+          <w:ilvl w:val="0"/>
+          <w:numId w:val="0"/>
+        </w:numPr>
+        <w:ind w:left="720"/>
+        <w:rPr>
+          <w:rFonts w:ascii="Times New Roman" w:hAnsi="Times New Roman" w:cs="Times New Roman"/>
+          <w:sz w:val="28"/>
+          <w:szCs w:val="28"/>
+        </w:rPr>
+      </w:pPr>
+    </w:p>
+    <w:p>
+      <w:pPr>
+        <w:pStyle w:val="phlistitemized1"/>
+        <w:numPr>
+          <w:ilvl w:val="0"/>
+          <w:numId w:val="0"/>
+        </w:numPr>
+        <w:rPr>
+          <w:rFonts w:ascii="Times New Roman" w:hAnsi="Times New Roman" w:cs="Times New Roman"/>
+          <w:sz w:val="28"/>
+          <w:szCs w:val="28"/>
+        </w:rPr>
+      </w:pPr>
+      <w:r>
+        <w:rPr>
+          <w:rFonts w:ascii="Times New Roman" w:hAnsi="Times New Roman" w:cs="Times New Roman"/>
+          <w:sz w:val="28"/>
+          <w:szCs w:val="28"/>
+        </w:rPr>
+        <w:tab/>
+      </w:r>
+    </w:p>
+    <w:p>
+      <w:pPr>
+        <w:pStyle w:val="4"/>
+        <w:rPr>
+          <w:rFonts w:ascii="Times New Roman" w:hAnsi="Times New Roman"/>
+          <w:sz w:val="28"/>
+          <w:szCs w:val="28"/>
+        </w:rPr>
+      </w:pPr>
+      <w:r>
+        <w:rPr>
+          <w:rFonts w:ascii="Times New Roman" w:hAnsi="Times New Roman"/>
+          <w:sz w:val="28"/>
+          <w:szCs w:val="28"/>
+        </w:rPr>
+        <w:t>Профиль</w:t>
+      </w:r>
+    </w:p>
+    <w:p>
+      <w:pPr>
+        <w:pStyle w:val="phnormal"/>
+        <w:rPr>
+          <w:rFonts w:ascii="Times New Roman" w:hAnsi="Times New Roman"/>
+          <w:sz w:val="28"/>
+          <w:szCs w:val="28"/>
+        </w:rPr>
+      </w:pPr>
+      <w:r>
+        <w:rPr>
+          <w:rFonts w:ascii="Times New Roman" w:hAnsi="Times New Roman"/>
+          <w:sz w:val="28"/>
+          <w:szCs w:val="28"/>
+        </w:rPr>
+        <w:t>Личный профиль пользователя должен быть доступен всем пользователям платформы после авторизации.</w:t>
+      </w:r>
+    </w:p>
+    <w:p>
+      <w:pPr>
+        <w:pStyle w:val="phnormal"/>
+        <w:rPr>
+          <w:rFonts w:ascii="Times New Roman" w:hAnsi="Times New Roman"/>
+          <w:sz w:val="28"/>
+          <w:szCs w:val="28"/>
+        </w:rPr>
+      </w:pPr>
+      <w:r>
+        <w:rPr>
+          <w:rFonts w:ascii="Times New Roman" w:hAnsi="Times New Roman"/>
+          <w:sz w:val="28"/>
+          <w:szCs w:val="28"/>
+        </w:rPr>
+        <w:t>Личный профиль пользователя должен содержать блок общих сведений, заполняемых при регистрации пользователя:</w:t>
+      </w:r>
+    </w:p>
+    <w:p>
+      <w:pPr>
+        <w:pStyle w:val="phlistitemized1"/>
+        <w:rPr>
+          <w:rFonts w:ascii="Times New Roman" w:hAnsi="Times New Roman" w:cs="Times New Roman"/>
+          <w:sz w:val="28"/>
+          <w:szCs w:val="28"/>
+        </w:rPr>
+      </w:pPr>
+      <w:r>
+        <w:rPr>
+          <w:rFonts w:ascii="Times New Roman" w:hAnsi="Times New Roman" w:cs="Times New Roman"/>
+          <w:sz w:val="28"/>
+          <w:szCs w:val="28"/>
+        </w:rPr>
+        <w:t>ФИО пользователя;</w:t>
+      </w:r>
+    </w:p>
+    <w:p>
+      <w:pPr>
+        <w:pStyle w:val="phlistitemized1"/>
+        <w:rPr>
+          <w:rFonts w:ascii="Times New Roman" w:hAnsi="Times New Roman" w:cs="Times New Roman"/>
+          <w:sz w:val="28"/>
+          <w:szCs w:val="28"/>
+        </w:rPr>
+      </w:pPr>
+      <w:r>
+        <w:rPr>
+          <w:rFonts w:ascii="Times New Roman" w:hAnsi="Times New Roman" w:cs="Times New Roman"/>
+          <w:sz w:val="28"/>
+          <w:szCs w:val="28"/>
+        </w:rPr>
+        <w:t>Логин</w:t>
+      </w:r>
+    </w:p>
+    <w:p>
+      <w:pPr>
+        <w:pStyle w:val="phlistitemized1"/>
+        <w:rPr>
+          <w:rFonts w:ascii="Times New Roman" w:hAnsi="Times New Roman" w:cs="Times New Roman"/>
+          <w:sz w:val="28"/>
+          <w:szCs w:val="28"/>
+        </w:rPr>
+      </w:pPr>
+      <w:r>
+        <w:rPr>
+          <w:rFonts w:ascii="Times New Roman" w:hAnsi="Times New Roman" w:cs="Times New Roman"/>
+          <w:sz w:val="28"/>
+          <w:szCs w:val="28"/>
+        </w:rPr>
+        <w:t>Пароль</w:t>
+      </w:r>
+    </w:p>
+    <w:p>
+      <w:pPr>
+        <w:pStyle w:val="phnormal"/>
+        <w:rPr>
+          <w:rFonts w:ascii="Times New Roman" w:hAnsi="Times New Roman"/>
+          <w:sz w:val="28"/>
+          <w:szCs w:val="28"/>
+        </w:rPr>
+      </w:pPr>
+      <w:r>
+        <w:rPr>
+          <w:rFonts w:ascii="Times New Roman" w:hAnsi="Times New Roman"/>
+          <w:sz w:val="28"/>
+          <w:szCs w:val="28"/>
+        </w:rPr>
+        <w:t>Пользователь должен иметь возможность редактирования общих сведений, а также сведений, необходимых для авторизации пользователя.</w:t>
+      </w:r>
+    </w:p>
+    <w:p>
+      <w:pPr>
+        <w:pStyle w:val="4"/>
+        <w:rPr>
+          <w:rFonts w:ascii="Times New Roman" w:hAnsi="Times New Roman"/>
+          <w:sz w:val="28"/>
+          <w:szCs w:val="28"/>
+        </w:rPr>
+      </w:pPr>
+      <w:r>
+        <w:rPr>
+          <w:rFonts w:ascii="Times New Roman" w:hAnsi="Times New Roman"/>
+          <w:sz w:val="28"/>
+          <w:szCs w:val="28"/>
+        </w:rPr>
+        <w:t>Уведомление о задаче</w:t>
+      </w:r>
+    </w:p>
+    <w:p>
+      <w:pPr>
+        <w:pStyle w:val="phnormal"/>
+        <w:rPr>
+          <w:rFonts w:ascii="Times New Roman" w:hAnsi="Times New Roman"/>
+          <w:sz w:val="28"/>
+          <w:szCs w:val="28"/>
+        </w:rPr>
+      </w:pPr>
+      <w:r>
+        <w:rPr>
+          <w:rFonts w:ascii="Times New Roman" w:hAnsi="Times New Roman"/>
+          <w:sz w:val="28"/>
+          <w:szCs w:val="28"/>
+        </w:rPr>
+        <w:t>В Платформе должны быть реализованы следующие функции в части уведомления пользователя о поступившей задаче:</w:t>
+      </w:r>
+    </w:p>
+    <w:p>
+      <w:pPr>
+        <w:pStyle w:val="phlistitemized1"/>
+        <w:rPr>
+          <w:rFonts w:ascii="Times New Roman" w:hAnsi="Times New Roman" w:cs="Times New Roman"/>
+          <w:sz w:val="28"/>
+          <w:szCs w:val="28"/>
+        </w:rPr>
+      </w:pPr>
+      <w:r>
+        <w:rPr>
+          <w:rFonts w:ascii="Times New Roman" w:hAnsi="Times New Roman" w:cs="Times New Roman"/>
+          <w:sz w:val="28"/>
+          <w:szCs w:val="28"/>
+        </w:rPr>
+        <w:t>Получение заявки исполнителем, после создания задачи администратором</w:t>
+      </w:r>
+    </w:p>
+    <w:p>
+      <w:pPr>
+        <w:pStyle w:val="phlistitemized1"/>
+        <w:rPr>
+          <w:rFonts w:ascii="Times New Roman" w:hAnsi="Times New Roman" w:cs="Times New Roman"/>
+          <w:sz w:val="28"/>
+          <w:szCs w:val="28"/>
+        </w:rPr>
+      </w:pPr>
+      <w:r>
+        <w:rPr>
+          <w:rFonts w:ascii="Times New Roman" w:hAnsi="Times New Roman" w:cs="Times New Roman"/>
+          <w:sz w:val="28"/>
+          <w:szCs w:val="28"/>
+        </w:rPr>
+        <w:t>Возможность принять заявку</w:t>
+      </w:r>
+    </w:p>
+    <w:p>
+      <w:pPr>
+        <w:pStyle w:val="4"/>
+        <w:rPr>
+          <w:rFonts w:ascii="Times New Roman" w:hAnsi="Times New Roman"/>
+          <w:sz w:val="28"/>
+          <w:szCs w:val="28"/>
+        </w:rPr>
+      </w:pPr>
+      <w:r>
+        <w:rPr>
+          <w:rFonts w:ascii="Times New Roman" w:hAnsi="Times New Roman"/>
+          <w:sz w:val="28"/>
+          <w:szCs w:val="28"/>
+        </w:rPr>
+        <w:t>Проекты</w:t>
+      </w:r>
+    </w:p>
+    <w:p>
+      <w:pPr>
+        <w:pStyle w:val="phnormal"/>
+        <w:rPr>
+          <w:rFonts w:ascii="Times New Roman" w:hAnsi="Times New Roman"/>
+          <w:sz w:val="28"/>
+          <w:szCs w:val="28"/>
+        </w:rPr>
+      </w:pPr>
+      <w:r>
+        <w:rPr>
+          <w:rFonts w:ascii="Times New Roman" w:hAnsi="Times New Roman"/>
+          <w:sz w:val="28"/>
+          <w:szCs w:val="28"/>
+        </w:rPr>
+        <w:t>В платформе должны быть реализованы следующие функции в части информирования пользователя о его проектах:</w:t>
+      </w:r>
+    </w:p>
+    <w:p>
+      <w:pPr>
+        <w:pStyle w:val="phlistitemized1"/>
+        <w:rPr>
+          <w:rFonts w:ascii="Times New Roman" w:hAnsi="Times New Roman" w:cs="Times New Roman"/>
+          <w:sz w:val="28"/>
+          <w:szCs w:val="28"/>
+        </w:rPr>
+      </w:pPr>
+      <w:r>
+        <w:rPr>
+          <w:rFonts w:ascii="Times New Roman" w:hAnsi="Times New Roman" w:cs="Times New Roman"/>
+          <w:sz w:val="28"/>
+          <w:szCs w:val="28"/>
+        </w:rPr>
+        <w:t>Просмотр текущих проектов</w:t>
+      </w:r>
+    </w:p>
+    <w:p>
+      <w:pPr>
+        <w:pStyle w:val="4"/>
+        <w:rPr>
+          <w:rFonts w:ascii="Times New Roman" w:hAnsi="Times New Roman"/>
+          <w:sz w:val="28"/>
+          <w:szCs w:val="28"/>
+        </w:rPr>
+      </w:pPr>
+      <w:r>
+        <w:rPr>
+          <w:rFonts w:ascii="Times New Roman" w:hAnsi="Times New Roman"/>
+          <w:sz w:val="28"/>
+          <w:szCs w:val="28"/>
+        </w:rPr>
+        <w:t>Чат</w:t>
+      </w:r>
+    </w:p>
+    <w:p>
+      <w:pPr>
+        <w:pStyle w:val="phnormal"/>
+        <w:rPr>
+          <w:rFonts w:ascii="Times New Roman" w:hAnsi="Times New Roman"/>
+          <w:sz w:val="28"/>
+          <w:szCs w:val="28"/>
+        </w:rPr>
+      </w:pPr>
+      <w:r>
+        <w:rPr>
+          <w:rFonts w:ascii="Times New Roman" w:hAnsi="Times New Roman"/>
+          <w:sz w:val="28"/>
+          <w:szCs w:val="28"/>
+        </w:rPr>
+        <w:t>В платформе должны быть реализованы следующие функции в части коммуникации между пользователями – участниками проекта. Должно быть доступно окно Чат. Оно должно выполнять функции:</w:t>
+      </w:r>
+    </w:p>
+    <w:p>
+      <w:pPr>
+        <w:pStyle w:val="phlistitemized1"/>
+        <w:rPr>
+          <w:rFonts w:ascii="Times New Roman" w:hAnsi="Times New Roman" w:cs="Times New Roman"/>
+          <w:sz w:val="28"/>
+          <w:szCs w:val="28"/>
+        </w:rPr>
+      </w:pPr>
+      <w:r>
+        <w:rPr>
+          <w:rFonts w:ascii="Times New Roman" w:hAnsi="Times New Roman" w:cs="Times New Roman"/>
+          <w:sz w:val="28"/>
+          <w:szCs w:val="28"/>
+        </w:rPr>
+        <w:t>Отображение истории сообщений</w:t>
+      </w:r>
+    </w:p>
+    <w:p>
+      <w:pPr>
+        <w:pStyle w:val="phlistitemized1"/>
+        <w:rPr>
+          <w:rFonts w:ascii="Times New Roman" w:hAnsi="Times New Roman" w:cs="Times New Roman"/>
+          <w:sz w:val="28"/>
+          <w:szCs w:val="28"/>
+        </w:rPr>
+      </w:pPr>
+      <w:r>
+        <w:rPr>
+          <w:rFonts w:ascii="Times New Roman" w:hAnsi="Times New Roman" w:cs="Times New Roman"/>
+          <w:sz w:val="28"/>
+          <w:szCs w:val="28"/>
+        </w:rPr>
+        <w:t>Отправка и получение сообщений</w:t>
+      </w:r>
+    </w:p>
+    <w:p>
+      <w:pPr>
+        <w:pStyle w:val="3"/>
+        <w:rPr>
+          <w:rFonts w:ascii="Times New Roman" w:hAnsi="Times New Roman"/>
+          <w:sz w:val="28"/>
+          <w:szCs w:val="28"/>
+        </w:rPr>
+      </w:pPr>
+      <w:r>
+        <w:rPr>
+          <w:rFonts w:ascii="Times New Roman" w:hAnsi="Times New Roman"/>
+          <w:sz w:val="28"/>
+          <w:szCs w:val="28"/>
+        </w:rPr>
+        <w:lastRenderedPageBreak/>
+        <w:t>Функции компонента Регистрация</w:t>
+      </w:r>
+      <w:r>
+        <w:rPr>
+          <w:rFonts w:ascii="Times New Roman" w:hAnsi="Times New Roman"/>
+          <w:sz w:val="28"/>
+          <w:szCs w:val="28"/>
+          <w:lang w:val="en-US"/>
+        </w:rPr>
+        <w:t xml:space="preserve"> </w:t>
+      </w:r>
+    </w:p>
+    <w:p>
+      <w:pPr>
+        <w:pStyle w:val="phnormal"/>
+        <w:rPr>
+          <w:rFonts w:ascii="Times New Roman" w:hAnsi="Times New Roman"/>
+          <w:sz w:val="28"/>
+          <w:szCs w:val="28"/>
+        </w:rPr>
+      </w:pPr>
+      <w:r>
+        <w:rPr>
+          <w:rFonts w:ascii="Times New Roman" w:hAnsi="Times New Roman"/>
+          <w:sz w:val="28"/>
+          <w:szCs w:val="28"/>
+        </w:rPr>
+        <w:t>Окно регистрации должно быть доступно администратору, для того чтобы зарегистрировать человека в программе на определенный проект. После чего работник входит в систему с помощью учетных данных, переданных ему администратором.</w:t>
+      </w:r>
+    </w:p>
+    <w:p>
+      <w:pPr>
+        <w:pStyle w:val="phlistitemized1"/>
+        <w:numPr>
+          <w:ilvl w:val="0"/>
+          <w:numId w:val="0"/>
+        </w:numPr>
+        <w:rPr>
+          <w:rFonts w:ascii="Times New Roman" w:hAnsi="Times New Roman" w:cs="Times New Roman"/>
+          <w:sz w:val="28"/>
+          <w:szCs w:val="28"/>
+          <w:lang w:val="en-US"/>
+        </w:rPr>
+      </w:pPr>
+      <w:r>
+        <w:rPr>
+          <w:rFonts w:ascii="Times New Roman" w:hAnsi="Times New Roman" w:cs="Times New Roman"/>
+          <w:sz w:val="28"/>
+          <w:szCs w:val="28"/>
+        </w:rPr>
+        <w:t>Должна быть возможность ввести</w:t>
+      </w:r>
+      <w:r>
+        <w:rPr>
+          <w:rFonts w:ascii="Times New Roman" w:hAnsi="Times New Roman" w:cs="Times New Roman"/>
+          <w:sz w:val="28"/>
+          <w:szCs w:val="28"/>
+          <w:lang w:val="en-US"/>
+        </w:rPr>
+        <w:t>:</w:t>
+      </w:r>
+    </w:p>
+    <w:p>
+      <w:pPr>
+        <w:pStyle w:val="phlistitemized1"/>
+        <w:rPr>
+          <w:rFonts w:ascii="Times New Roman" w:hAnsi="Times New Roman" w:cs="Times New Roman"/>
+          <w:sz w:val="28"/>
+          <w:szCs w:val="28"/>
+        </w:rPr>
+      </w:pPr>
+      <w:r>
+        <w:rPr>
+          <w:rFonts w:ascii="Times New Roman" w:hAnsi="Times New Roman" w:cs="Times New Roman"/>
+          <w:sz w:val="28"/>
+          <w:szCs w:val="28"/>
+        </w:rPr>
+        <w:t>Логин</w:t>
+      </w:r>
+    </w:p>
+    <w:p>
+      <w:pPr>
+        <w:pStyle w:val="phlistitemized1"/>
+        <w:rPr>
+          <w:rFonts w:ascii="Times New Roman" w:hAnsi="Times New Roman" w:cs="Times New Roman"/>
+          <w:sz w:val="28"/>
+          <w:szCs w:val="28"/>
+        </w:rPr>
+      </w:pPr>
+      <w:r>
+        <w:rPr>
+          <w:rFonts w:ascii="Times New Roman" w:hAnsi="Times New Roman" w:cs="Times New Roman"/>
+          <w:sz w:val="28"/>
+          <w:szCs w:val="28"/>
+        </w:rPr>
+        <w:t>Пароль</w:t>
+      </w:r>
+    </w:p>
+    <w:p>
+      <w:pPr>
+        <w:pStyle w:val="phlistitemized1"/>
+        <w:rPr>
+          <w:rFonts w:ascii="Times New Roman" w:hAnsi="Times New Roman" w:cs="Times New Roman"/>
+          <w:sz w:val="28"/>
+          <w:szCs w:val="28"/>
+        </w:rPr>
+      </w:pPr>
+      <w:r>
+        <w:rPr>
+          <w:rFonts w:ascii="Times New Roman" w:hAnsi="Times New Roman" w:cs="Times New Roman"/>
+          <w:sz w:val="28"/>
+          <w:szCs w:val="28"/>
+        </w:rPr>
+        <w:t>ФИО</w:t>
+      </w:r>
+    </w:p>
+    <w:p>
+      <w:pPr>
+        <w:pStyle w:val="phlistitemized1"/>
+        <w:rPr>
+          <w:rFonts w:ascii="Times New Roman" w:hAnsi="Times New Roman" w:cs="Times New Roman"/>
+          <w:sz w:val="28"/>
+          <w:szCs w:val="28"/>
+        </w:rPr>
+      </w:pPr>
+      <w:r>
+        <w:rPr>
+          <w:rFonts w:ascii="Times New Roman" w:hAnsi="Times New Roman" w:cs="Times New Roman"/>
+          <w:sz w:val="28"/>
+          <w:szCs w:val="28"/>
+        </w:rPr>
+        <w:t>Проект, на который назначается человек</w:t>
+      </w:r>
+    </w:p>
+    <w:p>
+      <w:pPr>
+        <w:pStyle w:val="phnormal"/>
+        <w:ind w:firstLine="0"/>
+        <w:rPr>
+          <w:rFonts w:ascii="Times New Roman" w:hAnsi="Times New Roman"/>
+          <w:sz w:val="28"/>
+          <w:szCs w:val="28"/>
+        </w:rPr>
+      </w:pPr>
+      <w:r>
+        <w:rPr>
+          <w:rFonts w:ascii="Times New Roman" w:hAnsi="Times New Roman"/>
+          <w:sz w:val="28"/>
+          <w:szCs w:val="28"/>
+        </w:rPr>
+        <w:t xml:space="preserve">Должна быть проверка на корректность введенных данных при нажатии на кнопку зарегистрировать. </w:t>
+      </w:r>
+      <w:r>
+        <w:rPr>
+          <w:rFonts w:ascii="Times New Roman" w:hAnsi="Times New Roman"/>
+          <w:sz w:val="28"/>
+          <w:szCs w:val="28"/>
+        </w:rPr>
+        <w:br w:type="page"/>
+      </w:r>
+    </w:p>
+    <w:p>
+      <w:pPr>
+        <w:pStyle w:val="a5"/>
+        <w:spacing w:line="360" w:lineRule="auto"/>
+        <w:ind w:left="450"/>
+        <w:jc w:val="both"/>
+        <w:outlineLvl w:val="1"/>
+        <w:rPr>
+          <w:rFonts w:ascii="Times New Roman" w:hAnsi="Times New Roman" w:cs="Times New Roman"/>
+          <w:b/>
+          <w:sz w:val="28"/>
+          <w:szCs w:val="28"/>
+        </w:rPr>
+      </w:pPr>
     </w:p>
     <w:p>
       <w:pPr>
@@ -5865,7 +7355,6 @@
           <w:szCs w:val="28"/>
           <w:lang w:eastAsia="ru-RU"/>
         </w:rPr>
-        <w:lastRenderedPageBreak/>
         <w:t xml:space="preserve">Библиотека </w:t>
       </w:r>
       <w:r>
@@ -5900,6 +7389,7 @@
           <w:szCs w:val="28"/>
           <w:lang w:eastAsia="ru-RU"/>
         </w:rPr>
+        <w:lastRenderedPageBreak/>
         <w:t>Описание: FastAPI представляет собой современный фреймворк для создания веб-приложений на языке Python с акцентом на быстродействие и автоматическую генерацию документации API. Он обеспечивает простоту использования, поддержку стандарта OpenAPI и встроенные средства валидации запросов и ответов, что делает его отличным выбором для создания веб-сервисов и API.</w:t>
       </w:r>
     </w:p>
@@ -6139,17 +7629,7 @@
           <w:szCs w:val="28"/>
           <w:lang w:eastAsia="ru-RU"/>
         </w:rPr>
-        <w:t xml:space="preserve">, поставляется с обширной стандартной библиотекой, </w:t>
-      </w:r>
-      <w:r>
-        <w:rPr>
-          <w:rFonts w:ascii="Times New Roman" w:eastAsia="Times New Roman" w:hAnsi="Times New Roman" w:cs="Times New Roman"/>
-          <w:sz w:val="28"/>
-          <w:szCs w:val="28"/>
-          <w:lang w:eastAsia="ru-RU"/>
-        </w:rPr>
-        <w:lastRenderedPageBreak/>
-        <w:t>предоставляя множество готовых модулей и инструментов для различных задач.</w:t>
+        <w:t>, поставляется с обширной стандартной библиотекой, предоставляя множество готовых модулей и инструментов для различных задач.</w:t>
       </w:r>
     </w:p>
     <w:p>
@@ -6174,6 +7654,7 @@
           <w:szCs w:val="28"/>
           <w:lang w:eastAsia="ru-RU"/>
         </w:rPr>
+        <w:lastRenderedPageBreak/>
         <w:t xml:space="preserve">PyQt6 обеспечивает гибкий инструментарий для создания кроссплатформенных графических интерфейсов, что позволяет модулю работать на различных операционных системах. </w:t>
       </w:r>
     </w:p>
@@ -7092,6 +8573,232 @@
 <file path=word/numbering.xml><?xml version="1.0" encoding="utf-8"?>
 <w:numbering xmlns:wpc="http://schemas.microsoft.com/office/word/2010/wordprocessingCanvas" xmlns:cx="http://schemas.microsoft.com/office/drawing/2014/chartex" xmlns:cx1="http://schemas.microsoft.com/office/drawing/2015/9/8/chartex" xmlns:cx2="http://schemas.microsoft.com/office/drawing/2015/10/21/chartex" xmlns:cx3="http://schemas.microsoft.com/office/drawing/2016/5/9/chartex" xmlns:cx4="http://schemas.microsoft.com/office/drawing/2016/5/10/chartex" xmlns:cx5="http://schemas.microsoft.com/office/drawing/2016/5/11/chartex" xmlns:cx6="http://schemas.microsoft.com/office/drawing/2016/5/12/chartex" xmlns:cx7="http://schemas.microsoft.com/office/drawing/2016/5/13/chartex" xmlns:cx8="http://schemas.microsoft.com/office/drawing/2016/5/14/chartex" xmlns:mc="http://schemas.openxmlformats.org/markup-compatibility/2006" xmlns:aink="http://schemas.microsoft.com/office/drawing/2016/ink" xmlns:am3d="http://schemas.microsoft.com/office/drawing/2017/model3d" xmlns:o="urn:schemas-microsoft-com:office:office" xmlns:oel="http://schemas.microsoft.com/office/2019/extlst" xmlns:r="http://schemas.openxmlformats.org/officeDocument/2006/relationships" xmlns:m="http://schemas.openxmlformats.org/officeDocument/2006/math" xmlns:v="urn:schemas-microsoft-com:vml" xmlns:wp14="http://schemas.microsoft.com/office/word/2010/wordprocessingDrawing" xmlns:wp="http://schemas.openxmlformats.org/drawingml/2006/wordprocessingDrawing" xmlns:w10="urn:schemas-microsoft-com:office:word" xmlns:w="http://schemas.openxmlformats.org/wordprocessingml/2006/main" xmlns:w14="http://schemas.microsoft.com/office/word/2010/wordml" xmlns:w15="http://schemas.microsoft.com/office/word/2012/wordml" xmlns:w16cex="http://schemas.microsoft.com/office/word/2018/wordml/cex" xmlns:w16cid="http://schemas.microsoft.com/office/word/2016/wordml/cid" xmlns:w16="http://schemas.microsoft.com/office/word/2018/wordml" xmlns:w16sdtdh="http://schemas.microsoft.com/office/word/2020/wordml/sdtdatahash" xmlns:w16se="http://schemas.microsoft.com/office/word/2015/wordml/symex" xmlns:wpg="http://schemas.microsoft.com/office/word/2010/wordprocessingGroup" xmlns:wpi="http://schemas.microsoft.com/office/word/2010/wordprocessingInk" xmlns:wne="http://schemas.microsoft.com/office/word/2006/wordml" xmlns:wps="http://schemas.microsoft.com/office/word/2010/wordprocessingShape" mc:Ignorable="w14 w15 w16se w16cid w16 w16cex w16sdtdh wp14">
   <w:abstractNum w:abstractNumId="0" w15:restartNumberingAfterBreak="0">
+    <w:nsid w:val="02CC68BF"/>
+    <w:multiLevelType w:val="hybridMultilevel"/>
+    <w:tmpl w:val="791489DA"/>
+    <w:lvl w:ilvl="0" w:tplc="04190001">
+      <w:start w:val="1"/>
+      <w:numFmt w:val="bullet"/>
+      <w:lvlText w:val=""/>
+      <w:lvlJc w:val="left"/>
+      <w:pPr>
+        <w:ind w:left="720" w:hanging="360"/>
+      </w:pPr>
+      <w:rPr>
+        <w:rFonts w:ascii="Symbol" w:hAnsi="Symbol" w:hint="default"/>
+      </w:rPr>
+    </w:lvl>
+    <w:lvl w:ilvl="1" w:tplc="04190003" w:tentative="1">
+      <w:start w:val="1"/>
+      <w:numFmt w:val="bullet"/>
+      <w:lvlText w:val="o"/>
+      <w:lvlJc w:val="left"/>
+      <w:pPr>
+        <w:ind w:left="1440" w:hanging="360"/>
+      </w:pPr>
+      <w:rPr>
+        <w:rFonts w:ascii="Courier New" w:hAnsi="Courier New" w:cs="Courier New" w:hint="default"/>
+      </w:rPr>
+    </w:lvl>
+    <w:lvl w:ilvl="2" w:tplc="04190005" w:tentative="1">
+      <w:start w:val="1"/>
+      <w:numFmt w:val="bullet"/>
+      <w:lvlText w:val=""/>
+      <w:lvlJc w:val="left"/>
+      <w:pPr>
+        <w:ind w:left="2160" w:hanging="360"/>
+      </w:pPr>
+      <w:rPr>
+        <w:rFonts w:ascii="Wingdings" w:hAnsi="Wingdings" w:hint="default"/>
+      </w:rPr>
+    </w:lvl>
+    <w:lvl w:ilvl="3" w:tplc="04190001" w:tentative="1">
+      <w:start w:val="1"/>
+      <w:numFmt w:val="bullet"/>
+      <w:lvlText w:val=""/>
+      <w:lvlJc w:val="left"/>
+      <w:pPr>
+        <w:ind w:left="2880" w:hanging="360"/>
+      </w:pPr>
+      <w:rPr>
+        <w:rFonts w:ascii="Symbol" w:hAnsi="Symbol" w:hint="default"/>
+      </w:rPr>
+    </w:lvl>
+    <w:lvl w:ilvl="4" w:tplc="04190003" w:tentative="1">
+      <w:start w:val="1"/>
+      <w:numFmt w:val="bullet"/>
+      <w:lvlText w:val="o"/>
+      <w:lvlJc w:val="left"/>
+      <w:pPr>
+        <w:ind w:left="3600" w:hanging="360"/>
+      </w:pPr>
+      <w:rPr>
+        <w:rFonts w:ascii="Courier New" w:hAnsi="Courier New" w:cs="Courier New" w:hint="default"/>
+      </w:rPr>
+    </w:lvl>
+    <w:lvl w:ilvl="5" w:tplc="04190005" w:tentative="1">
+      <w:start w:val="1"/>
+      <w:numFmt w:val="bullet"/>
+      <w:lvlText w:val=""/>
+      <w:lvlJc w:val="left"/>
+      <w:pPr>
+        <w:ind w:left="4320" w:hanging="360"/>
+      </w:pPr>
+      <w:rPr>
+        <w:rFonts w:ascii="Wingdings" w:hAnsi="Wingdings" w:hint="default"/>
+      </w:rPr>
+    </w:lvl>
+    <w:lvl w:ilvl="6" w:tplc="04190001" w:tentative="1">
+      <w:start w:val="1"/>
+      <w:numFmt w:val="bullet"/>
+      <w:lvlText w:val=""/>
+      <w:lvlJc w:val="left"/>
+      <w:pPr>
+        <w:ind w:left="5040" w:hanging="360"/>
+      </w:pPr>
+      <w:rPr>
+        <w:rFonts w:ascii="Symbol" w:hAnsi="Symbol" w:hint="default"/>
+      </w:rPr>
+    </w:lvl>
+    <w:lvl w:ilvl="7" w:tplc="04190003" w:tentative="1">
+      <w:start w:val="1"/>
+      <w:numFmt w:val="bullet"/>
+      <w:lvlText w:val="o"/>
+      <w:lvlJc w:val="left"/>
+      <w:pPr>
+        <w:ind w:left="5760" w:hanging="360"/>
+      </w:pPr>
+      <w:rPr>
+        <w:rFonts w:ascii="Courier New" w:hAnsi="Courier New" w:cs="Courier New" w:hint="default"/>
+      </w:rPr>
+    </w:lvl>
+    <w:lvl w:ilvl="8" w:tplc="04190005" w:tentative="1">
+      <w:start w:val="1"/>
+      <w:numFmt w:val="bullet"/>
+      <w:lvlText w:val=""/>
+      <w:lvlJc w:val="left"/>
+      <w:pPr>
+        <w:ind w:left="6480" w:hanging="360"/>
+      </w:pPr>
+      <w:rPr>
+        <w:rFonts w:ascii="Wingdings" w:hAnsi="Wingdings" w:hint="default"/>
+      </w:rPr>
+    </w:lvl>
+  </w:abstractNum>
+  <w:abstractNum w:abstractNumId="1" w15:restartNumberingAfterBreak="0">
+    <w:nsid w:val="092E5817"/>
+    <w:multiLevelType w:val="hybridMultilevel"/>
+    <w:tmpl w:val="75FA528A"/>
+    <w:lvl w:ilvl="0" w:tplc="04190001">
+      <w:start w:val="1"/>
+      <w:numFmt w:val="bullet"/>
+      <w:lvlText w:val=""/>
+      <w:lvlJc w:val="left"/>
+      <w:pPr>
+        <w:ind w:left="720" w:hanging="360"/>
+      </w:pPr>
+      <w:rPr>
+        <w:rFonts w:ascii="Symbol" w:hAnsi="Symbol" w:hint="default"/>
+      </w:rPr>
+    </w:lvl>
+    <w:lvl w:ilvl="1" w:tplc="04190003" w:tentative="1">
+      <w:start w:val="1"/>
+      <w:numFmt w:val="bullet"/>
+      <w:lvlText w:val="o"/>
+      <w:lvlJc w:val="left"/>
+      <w:pPr>
+        <w:ind w:left="1440" w:hanging="360"/>
+      </w:pPr>
+      <w:rPr>
+        <w:rFonts w:ascii="Courier New" w:hAnsi="Courier New" w:cs="Courier New" w:hint="default"/>
+      </w:rPr>
+    </w:lvl>
+    <w:lvl w:ilvl="2" w:tplc="04190005" w:tentative="1">
+      <w:start w:val="1"/>
+      <w:numFmt w:val="bullet"/>
+      <w:lvlText w:val=""/>
+      <w:lvlJc w:val="left"/>
+      <w:pPr>
+        <w:ind w:left="2160" w:hanging="360"/>
+      </w:pPr>
+      <w:rPr>
+        <w:rFonts w:ascii="Wingdings" w:hAnsi="Wingdings" w:hint="default"/>
+      </w:rPr>
+    </w:lvl>
+    <w:lvl w:ilvl="3" w:tplc="04190001" w:tentative="1">
+      <w:start w:val="1"/>
+      <w:numFmt w:val="bullet"/>
+      <w:lvlText w:val=""/>
+      <w:lvlJc w:val="left"/>
+      <w:pPr>
+        <w:ind w:left="2880" w:hanging="360"/>
+      </w:pPr>
+      <w:rPr>
+        <w:rFonts w:ascii="Symbol" w:hAnsi="Symbol" w:hint="default"/>
+      </w:rPr>
+    </w:lvl>
+    <w:lvl w:ilvl="4" w:tplc="04190003" w:tentative="1">
+      <w:start w:val="1"/>
+      <w:numFmt w:val="bullet"/>
+      <w:lvlText w:val="o"/>
+      <w:lvlJc w:val="left"/>
+      <w:pPr>
+        <w:ind w:left="3600" w:hanging="360"/>
+      </w:pPr>
+      <w:rPr>
+        <w:rFonts w:ascii="Courier New" w:hAnsi="Courier New" w:cs="Courier New" w:hint="default"/>
+      </w:rPr>
+    </w:lvl>
+    <w:lvl w:ilvl="5" w:tplc="04190005" w:tentative="1">
+      <w:start w:val="1"/>
+      <w:numFmt w:val="bullet"/>
+      <w:lvlText w:val=""/>
+      <w:lvlJc w:val="left"/>
+      <w:pPr>
+        <w:ind w:left="4320" w:hanging="360"/>
+      </w:pPr>
+      <w:rPr>
+        <w:rFonts w:ascii="Wingdings" w:hAnsi="Wingdings" w:hint="default"/>
+      </w:rPr>
+    </w:lvl>
+    <w:lvl w:ilvl="6" w:tplc="04190001" w:tentative="1">
+      <w:start w:val="1"/>
+      <w:numFmt w:val="bullet"/>
+      <w:lvlText w:val=""/>
+      <w:lvlJc w:val="left"/>
+      <w:pPr>
+        <w:ind w:left="5040" w:hanging="360"/>
+      </w:pPr>
+      <w:rPr>
+        <w:rFonts w:ascii="Symbol" w:hAnsi="Symbol" w:hint="default"/>
+      </w:rPr>
+    </w:lvl>
+    <w:lvl w:ilvl="7" w:tplc="04190003" w:tentative="1">
+      <w:start w:val="1"/>
+      <w:numFmt w:val="bullet"/>
+      <w:lvlText w:val="o"/>
+      <w:lvlJc w:val="left"/>
+      <w:pPr>
+        <w:ind w:left="5760" w:hanging="360"/>
+      </w:pPr>
+      <w:rPr>
+        <w:rFonts w:ascii="Courier New" w:hAnsi="Courier New" w:cs="Courier New" w:hint="default"/>
+      </w:rPr>
+    </w:lvl>
+    <w:lvl w:ilvl="8" w:tplc="04190005" w:tentative="1">
+      <w:start w:val="1"/>
+      <w:numFmt w:val="bullet"/>
+      <w:lvlText w:val=""/>
+      <w:lvlJc w:val="left"/>
+      <w:pPr>
+        <w:ind w:left="6480" w:hanging="360"/>
+      </w:pPr>
+      <w:rPr>
+        <w:rFonts w:ascii="Wingdings" w:hAnsi="Wingdings" w:hint="default"/>
+      </w:rPr>
+    </w:lvl>
+  </w:abstractNum>
+  <w:abstractNum w:abstractNumId="2" w15:restartNumberingAfterBreak="0">
     <w:nsid w:val="09A937B0"/>
     <w:multiLevelType w:val="multilevel"/>
     <w:tmpl w:val="FDF07546"/>
@@ -7236,7 +8943,233 @@
       </w:rPr>
     </w:lvl>
   </w:abstractNum>
-  <w:abstractNum w:abstractNumId="1" w15:restartNumberingAfterBreak="0">
+  <w:abstractNum w:abstractNumId="3" w15:restartNumberingAfterBreak="0">
+    <w:nsid w:val="1579746B"/>
+    <w:multiLevelType w:val="hybridMultilevel"/>
+    <w:tmpl w:val="E768024A"/>
+    <w:lvl w:ilvl="0" w:tplc="04190001">
+      <w:start w:val="1"/>
+      <w:numFmt w:val="bullet"/>
+      <w:lvlText w:val=""/>
+      <w:lvlJc w:val="left"/>
+      <w:pPr>
+        <w:ind w:left="720" w:hanging="360"/>
+      </w:pPr>
+      <w:rPr>
+        <w:rFonts w:ascii="Symbol" w:hAnsi="Symbol" w:hint="default"/>
+      </w:rPr>
+    </w:lvl>
+    <w:lvl w:ilvl="1" w:tplc="04190003" w:tentative="1">
+      <w:start w:val="1"/>
+      <w:numFmt w:val="bullet"/>
+      <w:lvlText w:val="o"/>
+      <w:lvlJc w:val="left"/>
+      <w:pPr>
+        <w:ind w:left="1440" w:hanging="360"/>
+      </w:pPr>
+      <w:rPr>
+        <w:rFonts w:ascii="Courier New" w:hAnsi="Courier New" w:cs="Courier New" w:hint="default"/>
+      </w:rPr>
+    </w:lvl>
+    <w:lvl w:ilvl="2" w:tplc="04190005" w:tentative="1">
+      <w:start w:val="1"/>
+      <w:numFmt w:val="bullet"/>
+      <w:lvlText w:val=""/>
+      <w:lvlJc w:val="left"/>
+      <w:pPr>
+        <w:ind w:left="2160" w:hanging="360"/>
+      </w:pPr>
+      <w:rPr>
+        <w:rFonts w:ascii="Wingdings" w:hAnsi="Wingdings" w:hint="default"/>
+      </w:rPr>
+    </w:lvl>
+    <w:lvl w:ilvl="3" w:tplc="04190001" w:tentative="1">
+      <w:start w:val="1"/>
+      <w:numFmt w:val="bullet"/>
+      <w:lvlText w:val=""/>
+      <w:lvlJc w:val="left"/>
+      <w:pPr>
+        <w:ind w:left="2880" w:hanging="360"/>
+      </w:pPr>
+      <w:rPr>
+        <w:rFonts w:ascii="Symbol" w:hAnsi="Symbol" w:hint="default"/>
+      </w:rPr>
+    </w:lvl>
+    <w:lvl w:ilvl="4" w:tplc="04190003" w:tentative="1">
+      <w:start w:val="1"/>
+      <w:numFmt w:val="bullet"/>
+      <w:lvlText w:val="o"/>
+      <w:lvlJc w:val="left"/>
+      <w:pPr>
+        <w:ind w:left="3600" w:hanging="360"/>
+      </w:pPr>
+      <w:rPr>
+        <w:rFonts w:ascii="Courier New" w:hAnsi="Courier New" w:cs="Courier New" w:hint="default"/>
+      </w:rPr>
+    </w:lvl>
+    <w:lvl w:ilvl="5" w:tplc="04190005" w:tentative="1">
+      <w:start w:val="1"/>
+      <w:numFmt w:val="bullet"/>
+      <w:lvlText w:val=""/>
+      <w:lvlJc w:val="left"/>
+      <w:pPr>
+        <w:ind w:left="4320" w:hanging="360"/>
+      </w:pPr>
+      <w:rPr>
+        <w:rFonts w:ascii="Wingdings" w:hAnsi="Wingdings" w:hint="default"/>
+      </w:rPr>
+    </w:lvl>
+    <w:lvl w:ilvl="6" w:tplc="04190001" w:tentative="1">
+      <w:start w:val="1"/>
+      <w:numFmt w:val="bullet"/>
+      <w:lvlText w:val=""/>
+      <w:lvlJc w:val="left"/>
+      <w:pPr>
+        <w:ind w:left="5040" w:hanging="360"/>
+      </w:pPr>
+      <w:rPr>
+        <w:rFonts w:ascii="Symbol" w:hAnsi="Symbol" w:hint="default"/>
+      </w:rPr>
+    </w:lvl>
+    <w:lvl w:ilvl="7" w:tplc="04190003" w:tentative="1">
+      <w:start w:val="1"/>
+      <w:numFmt w:val="bullet"/>
+      <w:lvlText w:val="o"/>
+      <w:lvlJc w:val="left"/>
+      <w:pPr>
+        <w:ind w:left="5760" w:hanging="360"/>
+      </w:pPr>
+      <w:rPr>
+        <w:rFonts w:ascii="Courier New" w:hAnsi="Courier New" w:cs="Courier New" w:hint="default"/>
+      </w:rPr>
+    </w:lvl>
+    <w:lvl w:ilvl="8" w:tplc="04190005" w:tentative="1">
+      <w:start w:val="1"/>
+      <w:numFmt w:val="bullet"/>
+      <w:lvlText w:val=""/>
+      <w:lvlJc w:val="left"/>
+      <w:pPr>
+        <w:ind w:left="6480" w:hanging="360"/>
+      </w:pPr>
+      <w:rPr>
+        <w:rFonts w:ascii="Wingdings" w:hAnsi="Wingdings" w:hint="default"/>
+      </w:rPr>
+    </w:lvl>
+  </w:abstractNum>
+  <w:abstractNum w:abstractNumId="4" w15:restartNumberingAfterBreak="0">
+    <w:nsid w:val="16502BD6"/>
+    <w:multiLevelType w:val="hybridMultilevel"/>
+    <w:tmpl w:val="EA267968"/>
+    <w:lvl w:ilvl="0" w:tplc="04190001">
+      <w:start w:val="1"/>
+      <w:numFmt w:val="bullet"/>
+      <w:lvlText w:val=""/>
+      <w:lvlJc w:val="left"/>
+      <w:pPr>
+        <w:ind w:left="720" w:hanging="360"/>
+      </w:pPr>
+      <w:rPr>
+        <w:rFonts w:ascii="Symbol" w:hAnsi="Symbol" w:hint="default"/>
+      </w:rPr>
+    </w:lvl>
+    <w:lvl w:ilvl="1" w:tplc="04190003" w:tentative="1">
+      <w:start w:val="1"/>
+      <w:numFmt w:val="bullet"/>
+      <w:lvlText w:val="o"/>
+      <w:lvlJc w:val="left"/>
+      <w:pPr>
+        <w:ind w:left="1440" w:hanging="360"/>
+      </w:pPr>
+      <w:rPr>
+        <w:rFonts w:ascii="Courier New" w:hAnsi="Courier New" w:cs="Courier New" w:hint="default"/>
+      </w:rPr>
+    </w:lvl>
+    <w:lvl w:ilvl="2" w:tplc="04190005" w:tentative="1">
+      <w:start w:val="1"/>
+      <w:numFmt w:val="bullet"/>
+      <w:lvlText w:val=""/>
+      <w:lvlJc w:val="left"/>
+      <w:pPr>
+        <w:ind w:left="2160" w:hanging="360"/>
+      </w:pPr>
+      <w:rPr>
+        <w:rFonts w:ascii="Wingdings" w:hAnsi="Wingdings" w:hint="default"/>
+      </w:rPr>
+    </w:lvl>
+    <w:lvl w:ilvl="3" w:tplc="04190001" w:tentative="1">
+      <w:start w:val="1"/>
+      <w:numFmt w:val="bullet"/>
+      <w:lvlText w:val=""/>
+      <w:lvlJc w:val="left"/>
+      <w:pPr>
+        <w:ind w:left="2880" w:hanging="360"/>
+      </w:pPr>
+      <w:rPr>
+        <w:rFonts w:ascii="Symbol" w:hAnsi="Symbol" w:hint="default"/>
+      </w:rPr>
+    </w:lvl>
+    <w:lvl w:ilvl="4" w:tplc="04190003" w:tentative="1">
+      <w:start w:val="1"/>
+      <w:numFmt w:val="bullet"/>
+      <w:lvlText w:val="o"/>
+      <w:lvlJc w:val="left"/>
+      <w:pPr>
+        <w:ind w:left="3600" w:hanging="360"/>
+      </w:pPr>
+      <w:rPr>
+        <w:rFonts w:ascii="Courier New" w:hAnsi="Courier New" w:cs="Courier New" w:hint="default"/>
+      </w:rPr>
+    </w:lvl>
+    <w:lvl w:ilvl="5" w:tplc="04190005" w:tentative="1">
+      <w:start w:val="1"/>
+      <w:numFmt w:val="bullet"/>
+      <w:lvlText w:val=""/>
+      <w:lvlJc w:val="left"/>
+      <w:pPr>
+        <w:ind w:left="4320" w:hanging="360"/>
+      </w:pPr>
+      <w:rPr>
+        <w:rFonts w:ascii="Wingdings" w:hAnsi="Wingdings" w:hint="default"/>
+      </w:rPr>
+    </w:lvl>
+    <w:lvl w:ilvl="6" w:tplc="04190001" w:tentative="1">
+      <w:start w:val="1"/>
+      <w:numFmt w:val="bullet"/>
+      <w:lvlText w:val=""/>
+      <w:lvlJc w:val="left"/>
+      <w:pPr>
+        <w:ind w:left="5040" w:hanging="360"/>
+      </w:pPr>
+      <w:rPr>
+        <w:rFonts w:ascii="Symbol" w:hAnsi="Symbol" w:hint="default"/>
+      </w:rPr>
+    </w:lvl>
+    <w:lvl w:ilvl="7" w:tplc="04190003" w:tentative="1">
+      <w:start w:val="1"/>
+      <w:numFmt w:val="bullet"/>
+      <w:lvlText w:val="o"/>
+      <w:lvlJc w:val="left"/>
+      <w:pPr>
+        <w:ind w:left="5760" w:hanging="360"/>
+      </w:pPr>
+      <w:rPr>
+        <w:rFonts w:ascii="Courier New" w:hAnsi="Courier New" w:cs="Courier New" w:hint="default"/>
+      </w:rPr>
+    </w:lvl>
+    <w:lvl w:ilvl="8" w:tplc="04190005" w:tentative="1">
+      <w:start w:val="1"/>
+      <w:numFmt w:val="bullet"/>
+      <w:lvlText w:val=""/>
+      <w:lvlJc w:val="left"/>
+      <w:pPr>
+        <w:ind w:left="6480" w:hanging="360"/>
+      </w:pPr>
+      <w:rPr>
+        <w:rFonts w:ascii="Wingdings" w:hAnsi="Wingdings" w:hint="default"/>
+      </w:rPr>
+    </w:lvl>
+  </w:abstractNum>
+  <w:abstractNum w:abstractNumId="5" w15:restartNumberingAfterBreak="0">
     <w:nsid w:val="2654133A"/>
     <w:multiLevelType w:val="multilevel"/>
     <w:tmpl w:val="AE4C4730"/>
@@ -7349,7 +9282,120 @@
       </w:pPr>
     </w:lvl>
   </w:abstractNum>
-  <w:abstractNum w:abstractNumId="2" w15:restartNumberingAfterBreak="0">
+  <w:abstractNum w:abstractNumId="6" w15:restartNumberingAfterBreak="0">
+    <w:nsid w:val="279F2844"/>
+    <w:multiLevelType w:val="hybridMultilevel"/>
+    <w:tmpl w:val="F73A1626"/>
+    <w:lvl w:ilvl="0" w:tplc="04190001">
+      <w:start w:val="1"/>
+      <w:numFmt w:val="bullet"/>
+      <w:lvlText w:val=""/>
+      <w:lvlJc w:val="left"/>
+      <w:pPr>
+        <w:ind w:left="720" w:hanging="360"/>
+      </w:pPr>
+      <w:rPr>
+        <w:rFonts w:ascii="Symbol" w:hAnsi="Symbol" w:hint="default"/>
+      </w:rPr>
+    </w:lvl>
+    <w:lvl w:ilvl="1" w:tplc="04190003" w:tentative="1">
+      <w:start w:val="1"/>
+      <w:numFmt w:val="bullet"/>
+      <w:lvlText w:val="o"/>
+      <w:lvlJc w:val="left"/>
+      <w:pPr>
+        <w:ind w:left="1440" w:hanging="360"/>
+      </w:pPr>
+      <w:rPr>
+        <w:rFonts w:ascii="Courier New" w:hAnsi="Courier New" w:cs="Courier New" w:hint="default"/>
+      </w:rPr>
+    </w:lvl>
+    <w:lvl w:ilvl="2" w:tplc="04190005" w:tentative="1">
+      <w:start w:val="1"/>
+      <w:numFmt w:val="bullet"/>
+      <w:lvlText w:val=""/>
+      <w:lvlJc w:val="left"/>
+      <w:pPr>
+        <w:ind w:left="2160" w:hanging="360"/>
+      </w:pPr>
+      <w:rPr>
+        <w:rFonts w:ascii="Wingdings" w:hAnsi="Wingdings" w:hint="default"/>
+      </w:rPr>
+    </w:lvl>
+    <w:lvl w:ilvl="3" w:tplc="04190001" w:tentative="1">
+      <w:start w:val="1"/>
+      <w:numFmt w:val="bullet"/>
+      <w:lvlText w:val=""/>
+      <w:lvlJc w:val="left"/>
+      <w:pPr>
+        <w:ind w:left="2880" w:hanging="360"/>
+      </w:pPr>
+      <w:rPr>
+        <w:rFonts w:ascii="Symbol" w:hAnsi="Symbol" w:hint="default"/>
+      </w:rPr>
+    </w:lvl>
+    <w:lvl w:ilvl="4" w:tplc="04190003" w:tentative="1">
+      <w:start w:val="1"/>
+      <w:numFmt w:val="bullet"/>
+      <w:lvlText w:val="o"/>
+      <w:lvlJc w:val="left"/>
+      <w:pPr>
+        <w:ind w:left="3600" w:hanging="360"/>
+      </w:pPr>
+      <w:rPr>
+        <w:rFonts w:ascii="Courier New" w:hAnsi="Courier New" w:cs="Courier New" w:hint="default"/>
+      </w:rPr>
+    </w:lvl>
+    <w:lvl w:ilvl="5" w:tplc="04190005" w:tentative="1">
+      <w:start w:val="1"/>
+      <w:numFmt w:val="bullet"/>
+      <w:lvlText w:val=""/>
+      <w:lvlJc w:val="left"/>
+      <w:pPr>
+        <w:ind w:left="4320" w:hanging="360"/>
+      </w:pPr>
+      <w:rPr>
+        <w:rFonts w:ascii="Wingdings" w:hAnsi="Wingdings" w:hint="default"/>
+      </w:rPr>
+    </w:lvl>
+    <w:lvl w:ilvl="6" w:tplc="04190001" w:tentative="1">
+      <w:start w:val="1"/>
+      <w:numFmt w:val="bullet"/>
+      <w:lvlText w:val=""/>
+      <w:lvlJc w:val="left"/>
+      <w:pPr>
+        <w:ind w:left="5040" w:hanging="360"/>
+      </w:pPr>
+      <w:rPr>
+        <w:rFonts w:ascii="Symbol" w:hAnsi="Symbol" w:hint="default"/>
+      </w:rPr>
+    </w:lvl>
+    <w:lvl w:ilvl="7" w:tplc="04190003" w:tentative="1">
+      <w:start w:val="1"/>
+      <w:numFmt w:val="bullet"/>
+      <w:lvlText w:val="o"/>
+      <w:lvlJc w:val="left"/>
+      <w:pPr>
+        <w:ind w:left="5760" w:hanging="360"/>
+      </w:pPr>
+      <w:rPr>
+        <w:rFonts w:ascii="Courier New" w:hAnsi="Courier New" w:cs="Courier New" w:hint="default"/>
+      </w:rPr>
+    </w:lvl>
+    <w:lvl w:ilvl="8" w:tplc="04190005" w:tentative="1">
+      <w:start w:val="1"/>
+      <w:numFmt w:val="bullet"/>
+      <w:lvlText w:val=""/>
+      <w:lvlJc w:val="left"/>
+      <w:pPr>
+        <w:ind w:left="6480" w:hanging="360"/>
+      </w:pPr>
+      <w:rPr>
+        <w:rFonts w:ascii="Wingdings" w:hAnsi="Wingdings" w:hint="default"/>
+      </w:rPr>
+    </w:lvl>
+  </w:abstractNum>
+  <w:abstractNum w:abstractNumId="7" w15:restartNumberingAfterBreak="0">
     <w:nsid w:val="2B85481E"/>
     <w:multiLevelType w:val="hybridMultilevel"/>
     <w:tmpl w:val="F42CEAB2"/>
@@ -7462,7 +9508,7 @@
       </w:rPr>
     </w:lvl>
   </w:abstractNum>
-  <w:abstractNum w:abstractNumId="3" w15:restartNumberingAfterBreak="0">
+  <w:abstractNum w:abstractNumId="8" w15:restartNumberingAfterBreak="0">
     <w:nsid w:val="2F2E2206"/>
     <w:multiLevelType w:val="hybridMultilevel"/>
     <w:tmpl w:val="041861B6"/>
@@ -7575,7 +9621,93 @@
       </w:rPr>
     </w:lvl>
   </w:abstractNum>
-  <w:abstractNum w:abstractNumId="4" w15:restartNumberingAfterBreak="0">
+  <w:abstractNum w:abstractNumId="9" w15:restartNumberingAfterBreak="0">
+    <w:nsid w:val="32802432"/>
+    <w:multiLevelType w:val="hybridMultilevel"/>
+    <w:tmpl w:val="62E2CF40"/>
+    <w:lvl w:ilvl="0" w:tplc="0419000F">
+      <w:start w:val="1"/>
+      <w:numFmt w:val="decimal"/>
+      <w:lvlText w:val="%1."/>
+      <w:lvlJc w:val="left"/>
+      <w:pPr>
+        <w:ind w:left="720" w:hanging="360"/>
+      </w:pPr>
+    </w:lvl>
+    <w:lvl w:ilvl="1" w:tplc="04190019" w:tentative="1">
+      <w:start w:val="1"/>
+      <w:numFmt w:val="lowerLetter"/>
+      <w:lvlText w:val="%2."/>
+      <w:lvlJc w:val="left"/>
+      <w:pPr>
+        <w:ind w:left="1440" w:hanging="360"/>
+      </w:pPr>
+    </w:lvl>
+    <w:lvl w:ilvl="2" w:tplc="0419001B" w:tentative="1">
+      <w:start w:val="1"/>
+      <w:numFmt w:val="lowerRoman"/>
+      <w:lvlText w:val="%3."/>
+      <w:lvlJc w:val="right"/>
+      <w:pPr>
+        <w:ind w:left="2160" w:hanging="180"/>
+      </w:pPr>
+    </w:lvl>
+    <w:lvl w:ilvl="3" w:tplc="0419000F" w:tentative="1">
+      <w:start w:val="1"/>
+      <w:numFmt w:val="decimal"/>
+      <w:lvlText w:val="%4."/>
+      <w:lvlJc w:val="left"/>
+      <w:pPr>
+        <w:ind w:left="2880" w:hanging="360"/>
+      </w:pPr>
+    </w:lvl>
+    <w:lvl w:ilvl="4" w:tplc="04190019" w:tentative="1">
+      <w:start w:val="1"/>
+      <w:numFmt w:val="lowerLetter"/>
+      <w:lvlText w:val="%5."/>
+      <w:lvlJc w:val="left"/>
+      <w:pPr>
+        <w:ind w:left="3600" w:hanging="360"/>
+      </w:pPr>
+    </w:lvl>
+    <w:lvl w:ilvl="5" w:tplc="0419001B" w:tentative="1">
+      <w:start w:val="1"/>
+      <w:numFmt w:val="lowerRoman"/>
+      <w:lvlText w:val="%6."/>
+      <w:lvlJc w:val="right"/>
+      <w:pPr>
+        <w:ind w:left="4320" w:hanging="180"/>
+      </w:pPr>
+    </w:lvl>
+    <w:lvl w:ilvl="6" w:tplc="0419000F" w:tentative="1">
+      <w:start w:val="1"/>
+      <w:numFmt w:val="decimal"/>
+      <w:lvlText w:val="%7."/>
+      <w:lvlJc w:val="left"/>
+      <w:pPr>
+        <w:ind w:left="5040" w:hanging="360"/>
+      </w:pPr>
+    </w:lvl>
+    <w:lvl w:ilvl="7" w:tplc="04190019" w:tentative="1">
+      <w:start w:val="1"/>
+      <w:numFmt w:val="lowerLetter"/>
+      <w:lvlText w:val="%8."/>
+      <w:lvlJc w:val="left"/>
+      <w:pPr>
+        <w:ind w:left="5760" w:hanging="360"/>
+      </w:pPr>
+    </w:lvl>
+    <w:lvl w:ilvl="8" w:tplc="0419001B" w:tentative="1">
+      <w:start w:val="1"/>
+      <w:numFmt w:val="lowerRoman"/>
+      <w:lvlText w:val="%9."/>
+      <w:lvlJc w:val="right"/>
+      <w:pPr>
+        <w:ind w:left="6480" w:hanging="180"/>
+      </w:pPr>
+    </w:lvl>
+  </w:abstractNum>
+  <w:abstractNum w:abstractNumId="10" w15:restartNumberingAfterBreak="0">
     <w:nsid w:val="339401AC"/>
     <w:multiLevelType w:val="hybridMultilevel"/>
     <w:tmpl w:val="80F0DEF6"/>
@@ -7688,7 +9820,120 @@
       </w:rPr>
     </w:lvl>
   </w:abstractNum>
-  <w:abstractNum w:abstractNumId="5" w15:restartNumberingAfterBreak="0">
+  <w:abstractNum w:abstractNumId="11" w15:restartNumberingAfterBreak="0">
+    <w:nsid w:val="42EA4618"/>
+    <w:multiLevelType w:val="hybridMultilevel"/>
+    <w:tmpl w:val="790E6C2E"/>
+    <w:lvl w:ilvl="0" w:tplc="04190001">
+      <w:start w:val="1"/>
+      <w:numFmt w:val="bullet"/>
+      <w:lvlText w:val=""/>
+      <w:lvlJc w:val="left"/>
+      <w:pPr>
+        <w:ind w:left="720" w:hanging="360"/>
+      </w:pPr>
+      <w:rPr>
+        <w:rFonts w:ascii="Symbol" w:hAnsi="Symbol" w:hint="default"/>
+      </w:rPr>
+    </w:lvl>
+    <w:lvl w:ilvl="1" w:tplc="04190003" w:tentative="1">
+      <w:start w:val="1"/>
+      <w:numFmt w:val="bullet"/>
+      <w:lvlText w:val="o"/>
+      <w:lvlJc w:val="left"/>
+      <w:pPr>
+        <w:ind w:left="1440" w:hanging="360"/>
+      </w:pPr>
+      <w:rPr>
+        <w:rFonts w:ascii="Courier New" w:hAnsi="Courier New" w:cs="Courier New" w:hint="default"/>
+      </w:rPr>
+    </w:lvl>
+    <w:lvl w:ilvl="2" w:tplc="04190005" w:tentative="1">
+      <w:start w:val="1"/>
+      <w:numFmt w:val="bullet"/>
+      <w:lvlText w:val=""/>
+      <w:lvlJc w:val="left"/>
+      <w:pPr>
+        <w:ind w:left="2160" w:hanging="360"/>
+      </w:pPr>
+      <w:rPr>
+        <w:rFonts w:ascii="Wingdings" w:hAnsi="Wingdings" w:hint="default"/>
+      </w:rPr>
+    </w:lvl>
+    <w:lvl w:ilvl="3" w:tplc="04190001" w:tentative="1">
+      <w:start w:val="1"/>
+      <w:numFmt w:val="bullet"/>
+      <w:lvlText w:val=""/>
+      <w:lvlJc w:val="left"/>
+      <w:pPr>
+        <w:ind w:left="2880" w:hanging="360"/>
+      </w:pPr>
+      <w:rPr>
+        <w:rFonts w:ascii="Symbol" w:hAnsi="Symbol" w:hint="default"/>
+      </w:rPr>
+    </w:lvl>
+    <w:lvl w:ilvl="4" w:tplc="04190003" w:tentative="1">
+      <w:start w:val="1"/>
+      <w:numFmt w:val="bullet"/>
+      <w:lvlText w:val="o"/>
+      <w:lvlJc w:val="left"/>
+      <w:pPr>
+        <w:ind w:left="3600" w:hanging="360"/>
+      </w:pPr>
+      <w:rPr>
+        <w:rFonts w:ascii="Courier New" w:hAnsi="Courier New" w:cs="Courier New" w:hint="default"/>
+      </w:rPr>
+    </w:lvl>
+    <w:lvl w:ilvl="5" w:tplc="04190005" w:tentative="1">
+      <w:start w:val="1"/>
+      <w:numFmt w:val="bullet"/>
+      <w:lvlText w:val=""/>
+      <w:lvlJc w:val="left"/>
+      <w:pPr>
+        <w:ind w:left="4320" w:hanging="360"/>
+      </w:pPr>
+      <w:rPr>
+        <w:rFonts w:ascii="Wingdings" w:hAnsi="Wingdings" w:hint="default"/>
+      </w:rPr>
+    </w:lvl>
+    <w:lvl w:ilvl="6" w:tplc="04190001" w:tentative="1">
+      <w:start w:val="1"/>
+      <w:numFmt w:val="bullet"/>
+      <w:lvlText w:val=""/>
+      <w:lvlJc w:val="left"/>
+      <w:pPr>
+        <w:ind w:left="5040" w:hanging="360"/>
+      </w:pPr>
+      <w:rPr>
+        <w:rFonts w:ascii="Symbol" w:hAnsi="Symbol" w:hint="default"/>
+      </w:rPr>
+    </w:lvl>
+    <w:lvl w:ilvl="7" w:tplc="04190003" w:tentative="1">
+      <w:start w:val="1"/>
+      <w:numFmt w:val="bullet"/>
+      <w:lvlText w:val="o"/>
+      <w:lvlJc w:val="left"/>
+      <w:pPr>
+        <w:ind w:left="5760" w:hanging="360"/>
+      </w:pPr>
+      <w:rPr>
+        <w:rFonts w:ascii="Courier New" w:hAnsi="Courier New" w:cs="Courier New" w:hint="default"/>
+      </w:rPr>
+    </w:lvl>
+    <w:lvl w:ilvl="8" w:tplc="04190005" w:tentative="1">
+      <w:start w:val="1"/>
+      <w:numFmt w:val="bullet"/>
+      <w:lvlText w:val=""/>
+      <w:lvlJc w:val="left"/>
+      <w:pPr>
+        <w:ind w:left="6480" w:hanging="360"/>
+      </w:pPr>
+      <w:rPr>
+        <w:rFonts w:ascii="Wingdings" w:hAnsi="Wingdings" w:hint="default"/>
+      </w:rPr>
+    </w:lvl>
+  </w:abstractNum>
+  <w:abstractNum w:abstractNumId="12" w15:restartNumberingAfterBreak="0">
     <w:nsid w:val="43F72407"/>
     <w:multiLevelType w:val="multilevel"/>
     <w:tmpl w:val="AD369706"/>
@@ -7805,7 +10050,7 @@
       </w:pPr>
     </w:lvl>
   </w:abstractNum>
-  <w:abstractNum w:abstractNumId="6" w15:restartNumberingAfterBreak="0">
+  <w:abstractNum w:abstractNumId="13" w15:restartNumberingAfterBreak="0">
     <w:nsid w:val="4C6173E8"/>
     <w:multiLevelType w:val="hybridMultilevel"/>
     <w:tmpl w:val="573E68D0"/>
@@ -7894,7 +10139,7 @@
       </w:pPr>
     </w:lvl>
   </w:abstractNum>
-  <w:abstractNum w:abstractNumId="7" w15:restartNumberingAfterBreak="0">
+  <w:abstractNum w:abstractNumId="14" w15:restartNumberingAfterBreak="0">
     <w:nsid w:val="4FF64967"/>
     <w:multiLevelType w:val="hybridMultilevel"/>
     <w:tmpl w:val="9286ACD0"/>
@@ -8007,7 +10252,120 @@
       </w:rPr>
     </w:lvl>
   </w:abstractNum>
-  <w:abstractNum w:abstractNumId="8" w15:restartNumberingAfterBreak="0">
+  <w:abstractNum w:abstractNumId="15" w15:restartNumberingAfterBreak="0">
+    <w:nsid w:val="52E2000A"/>
+    <w:multiLevelType w:val="hybridMultilevel"/>
+    <w:tmpl w:val="3D62290E"/>
+    <w:lvl w:ilvl="0" w:tplc="04190001">
+      <w:start w:val="1"/>
+      <w:numFmt w:val="bullet"/>
+      <w:lvlText w:val=""/>
+      <w:lvlJc w:val="left"/>
+      <w:pPr>
+        <w:ind w:left="720" w:hanging="360"/>
+      </w:pPr>
+      <w:rPr>
+        <w:rFonts w:ascii="Symbol" w:hAnsi="Symbol" w:hint="default"/>
+      </w:rPr>
+    </w:lvl>
+    <w:lvl w:ilvl="1" w:tplc="04190003" w:tentative="1">
+      <w:start w:val="1"/>
+      <w:numFmt w:val="bullet"/>
+      <w:lvlText w:val="o"/>
+      <w:lvlJc w:val="left"/>
+      <w:pPr>
+        <w:ind w:left="1440" w:hanging="360"/>
+      </w:pPr>
+      <w:rPr>
+        <w:rFonts w:ascii="Courier New" w:hAnsi="Courier New" w:cs="Courier New" w:hint="default"/>
+      </w:rPr>
+    </w:lvl>
+    <w:lvl w:ilvl="2" w:tplc="04190005" w:tentative="1">
+      <w:start w:val="1"/>
+      <w:numFmt w:val="bullet"/>
+      <w:lvlText w:val=""/>
+      <w:lvlJc w:val="left"/>
+      <w:pPr>
+        <w:ind w:left="2160" w:hanging="360"/>
+      </w:pPr>
+      <w:rPr>
+        <w:rFonts w:ascii="Wingdings" w:hAnsi="Wingdings" w:hint="default"/>
+      </w:rPr>
+    </w:lvl>
+    <w:lvl w:ilvl="3" w:tplc="04190001" w:tentative="1">
+      <w:start w:val="1"/>
+      <w:numFmt w:val="bullet"/>
+      <w:lvlText w:val=""/>
+      <w:lvlJc w:val="left"/>
+      <w:pPr>
+        <w:ind w:left="2880" w:hanging="360"/>
+      </w:pPr>
+      <w:rPr>
+        <w:rFonts w:ascii="Symbol" w:hAnsi="Symbol" w:hint="default"/>
+      </w:rPr>
+    </w:lvl>
+    <w:lvl w:ilvl="4" w:tplc="04190003" w:tentative="1">
+      <w:start w:val="1"/>
+      <w:numFmt w:val="bullet"/>
+      <w:lvlText w:val="o"/>
+      <w:lvlJc w:val="left"/>
+      <w:pPr>
+        <w:ind w:left="3600" w:hanging="360"/>
+      </w:pPr>
+      <w:rPr>
+        <w:rFonts w:ascii="Courier New" w:hAnsi="Courier New" w:cs="Courier New" w:hint="default"/>
+      </w:rPr>
+    </w:lvl>
+    <w:lvl w:ilvl="5" w:tplc="04190005" w:tentative="1">
+      <w:start w:val="1"/>
+      <w:numFmt w:val="bullet"/>
+      <w:lvlText w:val=""/>
+      <w:lvlJc w:val="left"/>
+      <w:pPr>
+        <w:ind w:left="4320" w:hanging="360"/>
+      </w:pPr>
+      <w:rPr>
+        <w:rFonts w:ascii="Wingdings" w:hAnsi="Wingdings" w:hint="default"/>
+      </w:rPr>
+    </w:lvl>
+    <w:lvl w:ilvl="6" w:tplc="04190001" w:tentative="1">
+      <w:start w:val="1"/>
+      <w:numFmt w:val="bullet"/>
+      <w:lvlText w:val=""/>
+      <w:lvlJc w:val="left"/>
+      <w:pPr>
+        <w:ind w:left="5040" w:hanging="360"/>
+      </w:pPr>
+      <w:rPr>
+        <w:rFonts w:ascii="Symbol" w:hAnsi="Symbol" w:hint="default"/>
+      </w:rPr>
+    </w:lvl>
+    <w:lvl w:ilvl="7" w:tplc="04190003" w:tentative="1">
+      <w:start w:val="1"/>
+      <w:numFmt w:val="bullet"/>
+      <w:lvlText w:val="o"/>
+      <w:lvlJc w:val="left"/>
+      <w:pPr>
+        <w:ind w:left="5760" w:hanging="360"/>
+      </w:pPr>
+      <w:rPr>
+        <w:rFonts w:ascii="Courier New" w:hAnsi="Courier New" w:cs="Courier New" w:hint="default"/>
+      </w:rPr>
+    </w:lvl>
+    <w:lvl w:ilvl="8" w:tplc="04190005" w:tentative="1">
+      <w:start w:val="1"/>
+      <w:numFmt w:val="bullet"/>
+      <w:lvlText w:val=""/>
+      <w:lvlJc w:val="left"/>
+      <w:pPr>
+        <w:ind w:left="6480" w:hanging="360"/>
+      </w:pPr>
+      <w:rPr>
+        <w:rFonts w:ascii="Wingdings" w:hAnsi="Wingdings" w:hint="default"/>
+      </w:rPr>
+    </w:lvl>
+  </w:abstractNum>
+  <w:abstractNum w:abstractNumId="16" w15:restartNumberingAfterBreak="0">
     <w:nsid w:val="61AE1125"/>
     <w:multiLevelType w:val="multilevel"/>
     <w:tmpl w:val="F3B2AAFE"/>
@@ -8120,7 +10478,7 @@
       </w:rPr>
     </w:lvl>
   </w:abstractNum>
-  <w:abstractNum w:abstractNumId="9" w15:restartNumberingAfterBreak="0">
+  <w:abstractNum w:abstractNumId="17" w15:restartNumberingAfterBreak="0">
     <w:nsid w:val="62FF0CE3"/>
     <w:multiLevelType w:val="hybridMultilevel"/>
     <w:tmpl w:val="43FED89E"/>
@@ -8233,7 +10591,233 @@
       </w:rPr>
     </w:lvl>
   </w:abstractNum>
-  <w:abstractNum w:abstractNumId="10" w15:restartNumberingAfterBreak="0">
+  <w:abstractNum w:abstractNumId="18" w15:restartNumberingAfterBreak="0">
+    <w:nsid w:val="6AEF1152"/>
+    <w:multiLevelType w:val="hybridMultilevel"/>
+    <w:tmpl w:val="5CE064F4"/>
+    <w:lvl w:ilvl="0" w:tplc="04190001">
+      <w:start w:val="1"/>
+      <w:numFmt w:val="bullet"/>
+      <w:lvlText w:val=""/>
+      <w:lvlJc w:val="left"/>
+      <w:pPr>
+        <w:ind w:left="720" w:hanging="360"/>
+      </w:pPr>
+      <w:rPr>
+        <w:rFonts w:ascii="Symbol" w:hAnsi="Symbol" w:hint="default"/>
+      </w:rPr>
+    </w:lvl>
+    <w:lvl w:ilvl="1" w:tplc="04190003" w:tentative="1">
+      <w:start w:val="1"/>
+      <w:numFmt w:val="bullet"/>
+      <w:lvlText w:val="o"/>
+      <w:lvlJc w:val="left"/>
+      <w:pPr>
+        <w:ind w:left="1440" w:hanging="360"/>
+      </w:pPr>
+      <w:rPr>
+        <w:rFonts w:ascii="Courier New" w:hAnsi="Courier New" w:cs="Courier New" w:hint="default"/>
+      </w:rPr>
+    </w:lvl>
+    <w:lvl w:ilvl="2" w:tplc="04190005" w:tentative="1">
+      <w:start w:val="1"/>
+      <w:numFmt w:val="bullet"/>
+      <w:lvlText w:val=""/>
+      <w:lvlJc w:val="left"/>
+      <w:pPr>
+        <w:ind w:left="2160" w:hanging="360"/>
+      </w:pPr>
+      <w:rPr>
+        <w:rFonts w:ascii="Wingdings" w:hAnsi="Wingdings" w:hint="default"/>
+      </w:rPr>
+    </w:lvl>
+    <w:lvl w:ilvl="3" w:tplc="04190001" w:tentative="1">
+      <w:start w:val="1"/>
+      <w:numFmt w:val="bullet"/>
+      <w:lvlText w:val=""/>
+      <w:lvlJc w:val="left"/>
+      <w:pPr>
+        <w:ind w:left="2880" w:hanging="360"/>
+      </w:pPr>
+      <w:rPr>
+        <w:rFonts w:ascii="Symbol" w:hAnsi="Symbol" w:hint="default"/>
+      </w:rPr>
+    </w:lvl>
+    <w:lvl w:ilvl="4" w:tplc="04190003" w:tentative="1">
+      <w:start w:val="1"/>
+      <w:numFmt w:val="bullet"/>
+      <w:lvlText w:val="o"/>
+      <w:lvlJc w:val="left"/>
+      <w:pPr>
+        <w:ind w:left="3600" w:hanging="360"/>
+      </w:pPr>
+      <w:rPr>
+        <w:rFonts w:ascii="Courier New" w:hAnsi="Courier New" w:cs="Courier New" w:hint="default"/>
+      </w:rPr>
+    </w:lvl>
+    <w:lvl w:ilvl="5" w:tplc="04190005" w:tentative="1">
+      <w:start w:val="1"/>
+      <w:numFmt w:val="bullet"/>
+      <w:lvlText w:val=""/>
+      <w:lvlJc w:val="left"/>
+      <w:pPr>
+        <w:ind w:left="4320" w:hanging="360"/>
+      </w:pPr>
+      <w:rPr>
+        <w:rFonts w:ascii="Wingdings" w:hAnsi="Wingdings" w:hint="default"/>
+      </w:rPr>
+    </w:lvl>
+    <w:lvl w:ilvl="6" w:tplc="04190001" w:tentative="1">
+      <w:start w:val="1"/>
+      <w:numFmt w:val="bullet"/>
+      <w:lvlText w:val=""/>
+      <w:lvlJc w:val="left"/>
+      <w:pPr>
+        <w:ind w:left="5040" w:hanging="360"/>
+      </w:pPr>
+      <w:rPr>
+        <w:rFonts w:ascii="Symbol" w:hAnsi="Symbol" w:hint="default"/>
+      </w:rPr>
+    </w:lvl>
+    <w:lvl w:ilvl="7" w:tplc="04190003" w:tentative="1">
+      <w:start w:val="1"/>
+      <w:numFmt w:val="bullet"/>
+      <w:lvlText w:val="o"/>
+      <w:lvlJc w:val="left"/>
+      <w:pPr>
+        <w:ind w:left="5760" w:hanging="360"/>
+      </w:pPr>
+      <w:rPr>
+        <w:rFonts w:ascii="Courier New" w:hAnsi="Courier New" w:cs="Courier New" w:hint="default"/>
+      </w:rPr>
+    </w:lvl>
+    <w:lvl w:ilvl="8" w:tplc="04190005" w:tentative="1">
+      <w:start w:val="1"/>
+      <w:numFmt w:val="bullet"/>
+      <w:lvlText w:val=""/>
+      <w:lvlJc w:val="left"/>
+      <w:pPr>
+        <w:ind w:left="6480" w:hanging="360"/>
+      </w:pPr>
+      <w:rPr>
+        <w:rFonts w:ascii="Wingdings" w:hAnsi="Wingdings" w:hint="default"/>
+      </w:rPr>
+    </w:lvl>
+  </w:abstractNum>
+  <w:abstractNum w:abstractNumId="19" w15:restartNumberingAfterBreak="0">
+    <w:nsid w:val="6FB71876"/>
+    <w:multiLevelType w:val="hybridMultilevel"/>
+    <w:tmpl w:val="27D80C2E"/>
+    <w:lvl w:ilvl="0" w:tplc="04190001">
+      <w:start w:val="1"/>
+      <w:numFmt w:val="bullet"/>
+      <w:lvlText w:val=""/>
+      <w:lvlJc w:val="left"/>
+      <w:pPr>
+        <w:ind w:left="720" w:hanging="360"/>
+      </w:pPr>
+      <w:rPr>
+        <w:rFonts w:ascii="Symbol" w:hAnsi="Symbol" w:hint="default"/>
+      </w:rPr>
+    </w:lvl>
+    <w:lvl w:ilvl="1" w:tplc="04190003" w:tentative="1">
+      <w:start w:val="1"/>
+      <w:numFmt w:val="bullet"/>
+      <w:lvlText w:val="o"/>
+      <w:lvlJc w:val="left"/>
+      <w:pPr>
+        <w:ind w:left="1440" w:hanging="360"/>
+      </w:pPr>
+      <w:rPr>
+        <w:rFonts w:ascii="Courier New" w:hAnsi="Courier New" w:cs="Courier New" w:hint="default"/>
+      </w:rPr>
+    </w:lvl>
+    <w:lvl w:ilvl="2" w:tplc="04190005" w:tentative="1">
+      <w:start w:val="1"/>
+      <w:numFmt w:val="bullet"/>
+      <w:lvlText w:val=""/>
+      <w:lvlJc w:val="left"/>
+      <w:pPr>
+        <w:ind w:left="2160" w:hanging="360"/>
+      </w:pPr>
+      <w:rPr>
+        <w:rFonts w:ascii="Wingdings" w:hAnsi="Wingdings" w:hint="default"/>
+      </w:rPr>
+    </w:lvl>
+    <w:lvl w:ilvl="3" w:tplc="04190001" w:tentative="1">
+      <w:start w:val="1"/>
+      <w:numFmt w:val="bullet"/>
+      <w:lvlText w:val=""/>
+      <w:lvlJc w:val="left"/>
+      <w:pPr>
+        <w:ind w:left="2880" w:hanging="360"/>
+      </w:pPr>
+      <w:rPr>
+        <w:rFonts w:ascii="Symbol" w:hAnsi="Symbol" w:hint="default"/>
+      </w:rPr>
+    </w:lvl>
+    <w:lvl w:ilvl="4" w:tplc="04190003" w:tentative="1">
+      <w:start w:val="1"/>
+      <w:numFmt w:val="bullet"/>
+      <w:lvlText w:val="o"/>
+      <w:lvlJc w:val="left"/>
+      <w:pPr>
+        <w:ind w:left="3600" w:hanging="360"/>
+      </w:pPr>
+      <w:rPr>
+        <w:rFonts w:ascii="Courier New" w:hAnsi="Courier New" w:cs="Courier New" w:hint="default"/>
+      </w:rPr>
+    </w:lvl>
+    <w:lvl w:ilvl="5" w:tplc="04190005" w:tentative="1">
+      <w:start w:val="1"/>
+      <w:numFmt w:val="bullet"/>
+      <w:lvlText w:val=""/>
+      <w:lvlJc w:val="left"/>
+      <w:pPr>
+        <w:ind w:left="4320" w:hanging="360"/>
+      </w:pPr>
+      <w:rPr>
+        <w:rFonts w:ascii="Wingdings" w:hAnsi="Wingdings" w:hint="default"/>
+      </w:rPr>
+    </w:lvl>
+    <w:lvl w:ilvl="6" w:tplc="04190001" w:tentative="1">
+      <w:start w:val="1"/>
+      <w:numFmt w:val="bullet"/>
+      <w:lvlText w:val=""/>
+      <w:lvlJc w:val="left"/>
+      <w:pPr>
+        <w:ind w:left="5040" w:hanging="360"/>
+      </w:pPr>
+      <w:rPr>
+        <w:rFonts w:ascii="Symbol" w:hAnsi="Symbol" w:hint="default"/>
+      </w:rPr>
+    </w:lvl>
+    <w:lvl w:ilvl="7" w:tplc="04190003" w:tentative="1">
+      <w:start w:val="1"/>
+      <w:numFmt w:val="bullet"/>
+      <w:lvlText w:val="o"/>
+      <w:lvlJc w:val="left"/>
+      <w:pPr>
+        <w:ind w:left="5760" w:hanging="360"/>
+      </w:pPr>
+      <w:rPr>
+        <w:rFonts w:ascii="Courier New" w:hAnsi="Courier New" w:cs="Courier New" w:hint="default"/>
+      </w:rPr>
+    </w:lvl>
+    <w:lvl w:ilvl="8" w:tplc="04190005" w:tentative="1">
+      <w:start w:val="1"/>
+      <w:numFmt w:val="bullet"/>
+      <w:lvlText w:val=""/>
+      <w:lvlJc w:val="left"/>
+      <w:pPr>
+        <w:ind w:left="6480" w:hanging="360"/>
+      </w:pPr>
+      <w:rPr>
+        <w:rFonts w:ascii="Wingdings" w:hAnsi="Wingdings" w:hint="default"/>
+      </w:rPr>
+    </w:lvl>
+  </w:abstractNum>
+  <w:abstractNum w:abstractNumId="20" w15:restartNumberingAfterBreak="0">
     <w:nsid w:val="73012FC2"/>
     <w:multiLevelType w:val="multilevel"/>
     <w:tmpl w:val="09508828"/>
@@ -8378,7 +10962,7 @@
       </w:rPr>
     </w:lvl>
   </w:abstractNum>
-  <w:abstractNum w:abstractNumId="11" w15:restartNumberingAfterBreak="0">
+  <w:abstractNum w:abstractNumId="21" w15:restartNumberingAfterBreak="0">
     <w:nsid w:val="73F00E45"/>
     <w:multiLevelType w:val="multilevel"/>
     <w:tmpl w:val="7EB676A0"/>
@@ -8523,7 +11107,7 @@
       </w:rPr>
     </w:lvl>
   </w:abstractNum>
-  <w:abstractNum w:abstractNumId="12" w15:restartNumberingAfterBreak="0">
+  <w:abstractNum w:abstractNumId="22" w15:restartNumberingAfterBreak="0">
     <w:nsid w:val="75161AFA"/>
     <w:multiLevelType w:val="hybridMultilevel"/>
     <w:tmpl w:val="B62418C0"/>
@@ -8665,7 +11249,7 @@
       </w:rPr>
     </w:lvl>
   </w:abstractNum>
-  <w:abstractNum w:abstractNumId="13" w15:restartNumberingAfterBreak="0">
+  <w:abstractNum w:abstractNumId="23" w15:restartNumberingAfterBreak="0">
     <w:nsid w:val="78866D39"/>
     <w:multiLevelType w:val="hybridMultilevel"/>
     <w:tmpl w:val="FDC40494"/>
@@ -8778,7 +11362,7 @@
       </w:rPr>
     </w:lvl>
   </w:abstractNum>
-  <w:abstractNum w:abstractNumId="14" w15:restartNumberingAfterBreak="0">
+  <w:abstractNum w:abstractNumId="24" w15:restartNumberingAfterBreak="0">
     <w:nsid w:val="79493E3C"/>
     <w:multiLevelType w:val="hybridMultilevel"/>
     <w:tmpl w:val="7776633C"/>
@@ -8892,46 +11476,46 @@
     </w:lvl>
   </w:abstractNum>
   <w:num w:numId="1" w16cid:durableId="2107653680">
+    <w:abstractNumId w:val="24"/>
+  </w:num>
+  <w:num w:numId="2" w16cid:durableId="2000503743">
+    <w:abstractNumId w:val="7"/>
+  </w:num>
+  <w:num w:numId="3" w16cid:durableId="243999460">
+    <w:abstractNumId w:val="10"/>
+  </w:num>
+  <w:num w:numId="4" w16cid:durableId="949970378">
     <w:abstractNumId w:val="14"/>
   </w:num>
-  <w:num w:numId="2" w16cid:durableId="2000503743">
+  <w:num w:numId="5" w16cid:durableId="340157769">
+    <w:abstractNumId w:val="17"/>
+  </w:num>
+  <w:num w:numId="6" w16cid:durableId="1954436748">
+    <w:abstractNumId w:val="23"/>
+  </w:num>
+  <w:num w:numId="7" w16cid:durableId="1528761015">
+    <w:abstractNumId w:val="8"/>
+  </w:num>
+  <w:num w:numId="8" w16cid:durableId="1651252745">
+    <w:abstractNumId w:val="22"/>
+  </w:num>
+  <w:num w:numId="9" w16cid:durableId="1731415912">
+    <w:abstractNumId w:val="20"/>
+  </w:num>
+  <w:num w:numId="10" w16cid:durableId="1572041314">
+    <w:abstractNumId w:val="21"/>
+  </w:num>
+  <w:num w:numId="11" w16cid:durableId="52510229">
+    <w:abstractNumId w:val="16"/>
+  </w:num>
+  <w:num w:numId="12" w16cid:durableId="728113663">
+    <w:abstractNumId w:val="12"/>
+  </w:num>
+  <w:num w:numId="13" w16cid:durableId="1481144915">
     <w:abstractNumId w:val="2"/>
   </w:num>
-  <w:num w:numId="3" w16cid:durableId="243999460">
-    <w:abstractNumId w:val="4"/>
-  </w:num>
-  <w:num w:numId="4" w16cid:durableId="949970378">
-    <w:abstractNumId w:val="7"/>
-  </w:num>
-  <w:num w:numId="5" w16cid:durableId="340157769">
-    <w:abstractNumId w:val="9"/>
-  </w:num>
-  <w:num w:numId="6" w16cid:durableId="1954436748">
-    <w:abstractNumId w:val="13"/>
-  </w:num>
-  <w:num w:numId="7" w16cid:durableId="1528761015">
-    <w:abstractNumId w:val="3"/>
-  </w:num>
-  <w:num w:numId="8" w16cid:durableId="1651252745">
-    <w:abstractNumId w:val="12"/>
-  </w:num>
-  <w:num w:numId="9" w16cid:durableId="1731415912">
-    <w:abstractNumId w:val="10"/>
-  </w:num>
-  <w:num w:numId="10" w16cid:durableId="1572041314">
-    <w:abstractNumId w:val="11"/>
-  </w:num>
-  <w:num w:numId="11" w16cid:durableId="52510229">
-    <w:abstractNumId w:val="8"/>
-  </w:num>
-  <w:num w:numId="12" w16cid:durableId="728113663">
-    <w:abstractNumId w:val="5"/>
-  </w:num>
-  <w:num w:numId="13" w16cid:durableId="1481144915">
-    <w:abstractNumId w:val="0"/>
-  </w:num>
   <w:num w:numId="14" w16cid:durableId="928735383">
-    <w:abstractNumId w:val="10"/>
+    <w:abstractNumId w:val="20"/>
     <w:lvlOverride w:ilvl="0">
       <w:startOverride w:val="1"/>
     </w:lvlOverride>
@@ -8961,9 +11545,39 @@
     </w:lvlOverride>
   </w:num>
   <w:num w:numId="15" w16cid:durableId="689451668">
+    <w:abstractNumId w:val="13"/>
+  </w:num>
+  <w:num w:numId="16" w16cid:durableId="1064915183">
+    <w:abstractNumId w:val="5"/>
+  </w:num>
+  <w:num w:numId="17" w16cid:durableId="481237447">
     <w:abstractNumId w:val="6"/>
   </w:num>
-  <w:num w:numId="16" w16cid:durableId="1064915183">
+  <w:num w:numId="18" w16cid:durableId="882054746">
+    <w:abstractNumId w:val="9"/>
+  </w:num>
+  <w:num w:numId="19" w16cid:durableId="976953792">
+    <w:abstractNumId w:val="0"/>
+  </w:num>
+  <w:num w:numId="20" w16cid:durableId="412703685">
+    <w:abstractNumId w:val="19"/>
+  </w:num>
+  <w:num w:numId="21" w16cid:durableId="748891759">
+    <w:abstractNumId w:val="3"/>
+  </w:num>
+  <w:num w:numId="22" w16cid:durableId="1064715949">
+    <w:abstractNumId w:val="4"/>
+  </w:num>
+  <w:num w:numId="23" w16cid:durableId="840780409">
+    <w:abstractNumId w:val="11"/>
+  </w:num>
+  <w:num w:numId="24" w16cid:durableId="1011642654">
+    <w:abstractNumId w:val="15"/>
+  </w:num>
+  <w:num w:numId="25" w16cid:durableId="1688562430">
+    <w:abstractNumId w:val="18"/>
+  </w:num>
+  <w:num w:numId="26" w16cid:durableId="1291089013">
     <w:abstractNumId w:val="1"/>
   </w:num>
 </w:numbering>
@@ -9369,7 +11983,7 @@
   <w:style w:type="paragraph" w:default="1" w:styleId="a">
     <w:name w:val="Normal"/>
     <w:qFormat/>
-    <w:rsid w:val="000B353B"/>
+    <w:rsid w:val="00517309"/>
   </w:style>
   <w:style w:type="paragraph" w:styleId="1">
     <w:name w:val="heading 1"/>

--- a/WORDS/Титульник.docx
+++ b/WORDS/Титульник.docx
@@ -1,6 +1,6 @@
 
 <file path=word/document.xml><?xml version="1.0" encoding="utf-8"?>
-<w:document xmlns:wpc="http://schemas.microsoft.com/office/word/2010/wordprocessingCanvas" xmlns:cx="http://schemas.microsoft.com/office/drawing/2014/chartex" xmlns:cx1="http://schemas.microsoft.com/office/drawing/2015/9/8/chartex" xmlns:cx2="http://schemas.microsoft.com/office/drawing/2015/10/21/chartex" xmlns:cx3="http://schemas.microsoft.com/office/drawing/2016/5/9/chartex" xmlns:cx4="http://schemas.microsoft.com/office/drawing/2016/5/10/chartex" xmlns:cx5="http://schemas.microsoft.com/office/drawing/2016/5/11/chartex" xmlns:cx6="http://schemas.microsoft.com/office/drawing/2016/5/12/chartex" xmlns:cx7="http://schemas.microsoft.com/office/drawing/2016/5/13/chartex" xmlns:cx8="http://schemas.microsoft.com/office/drawing/2016/5/14/chartex" xmlns:mc="http://schemas.openxmlformats.org/markup-compatibility/2006" xmlns:aink="http://schemas.microsoft.com/office/drawing/2016/ink" xmlns:am3d="http://schemas.microsoft.com/office/drawing/2017/model3d" xmlns:o="urn:schemas-microsoft-com:office:office" xmlns:oel="http://schemas.microsoft.com/office/2019/extlst" xmlns:r="http://schemas.openxmlformats.org/officeDocument/2006/relationships" xmlns:m="http://schemas.openxmlformats.org/officeDocument/2006/math" xmlns:v="urn:schemas-microsoft-com:vml" xmlns:wp14="http://schemas.microsoft.com/office/word/2010/wordprocessingDrawing" xmlns:wp="http://schemas.openxmlformats.org/drawingml/2006/wordprocessingDrawing" xmlns:w10="urn:schemas-microsoft-com:office:word" xmlns:w="http://schemas.openxmlformats.org/wordprocessingml/2006/main" xmlns:w14="http://schemas.microsoft.com/office/word/2010/wordml" xmlns:w15="http://schemas.microsoft.com/office/word/2012/wordml" xmlns:w16cex="http://schemas.microsoft.com/office/word/2018/wordml/cex" xmlns:w16cid="http://schemas.microsoft.com/office/word/2016/wordml/cid" xmlns:w16="http://schemas.microsoft.com/office/word/2018/wordml" xmlns:w16sdtdh="http://schemas.microsoft.com/office/word/2020/wordml/sdtdatahash" xmlns:w16se="http://schemas.microsoft.com/office/word/2015/wordml/symex" xmlns:wpg="http://schemas.microsoft.com/office/word/2010/wordprocessingGroup" xmlns:wpi="http://schemas.microsoft.com/office/word/2010/wordprocessingInk" xmlns:wne="http://schemas.microsoft.com/office/word/2006/wordml" xmlns:wps="http://schemas.microsoft.com/office/word/2010/wordprocessingShape" mc:Ignorable="w14 w15 w16se w16cid w16 w16cex w16sdtdh wp14">
+<w:document xmlns:wpc="http://schemas.microsoft.com/office/word/2010/wordprocessingCanvas" xmlns:cx="http://schemas.microsoft.com/office/drawing/2014/chartex" xmlns:cx1="http://schemas.microsoft.com/office/drawing/2015/9/8/chartex" xmlns:cx2="http://schemas.microsoft.com/office/drawing/2015/10/21/chartex" xmlns:cx3="http://schemas.microsoft.com/office/drawing/2016/5/9/chartex" xmlns:cx4="http://schemas.microsoft.com/office/drawing/2016/5/10/chartex" xmlns:cx5="http://schemas.microsoft.com/office/drawing/2016/5/11/chartex" xmlns:cx6="http://schemas.microsoft.com/office/drawing/2016/5/12/chartex" xmlns:cx7="http://schemas.microsoft.com/office/drawing/2016/5/13/chartex" xmlns:cx8="http://schemas.microsoft.com/office/drawing/2016/5/14/chartex" xmlns:mc="http://schemas.openxmlformats.org/markup-compatibility/2006" xmlns:aink="http://schemas.microsoft.com/office/drawing/2016/ink" xmlns:am3d="http://schemas.microsoft.com/office/drawing/2017/model3d" xmlns:o="urn:schemas-microsoft-com:office:office" xmlns:r="http://schemas.openxmlformats.org/officeDocument/2006/relationships" xmlns:m="http://schemas.openxmlformats.org/officeDocument/2006/math" xmlns:v="urn:schemas-microsoft-com:vml" xmlns:wp14="http://schemas.microsoft.com/office/word/2010/wordprocessingDrawing" xmlns:wp="http://schemas.openxmlformats.org/drawingml/2006/wordprocessingDrawing" xmlns:w10="urn:schemas-microsoft-com:office:word" xmlns:w="http://schemas.openxmlformats.org/wordprocessingml/2006/main" xmlns:w14="http://schemas.microsoft.com/office/word/2010/wordml" xmlns:w15="http://schemas.microsoft.com/office/word/2012/wordml" xmlns:w16cid="http://schemas.microsoft.com/office/word/2016/wordml/cid" xmlns:w16se="http://schemas.microsoft.com/office/word/2015/wordml/symex" xmlns:wpg="http://schemas.microsoft.com/office/word/2010/wordprocessingGroup" xmlns:wpi="http://schemas.microsoft.com/office/word/2010/wordprocessingInk" xmlns:wne="http://schemas.microsoft.com/office/word/2006/wordml" xmlns:wps="http://schemas.microsoft.com/office/word/2010/wordprocessingShape" mc:Ignorable="w14 w15 w16se w16cid wp14">
   <w:body>
     <w:p>
       <w:pPr>
@@ -12,6 +12,7 @@
           <w:b/>
           <w:sz w:val="24"/>
           <w:szCs w:val="24"/>
+          <w:lang w:val="en-US"/>
         </w:rPr>
       </w:pPr>
     </w:p>
@@ -614,7 +615,6 @@
                 <w:szCs w:val="24"/>
               </w:rPr>
             </w:pPr>
-            <w:proofErr w:type="gramStart"/>
             <w:r>
               <w:rPr>
                 <w:rFonts w:ascii="Times New Roman" w:hAnsi="Times New Roman" w:cs="Arial"/>
@@ -622,17 +622,7 @@
                 <w:sz w:val="24"/>
                 <w:szCs w:val="24"/>
               </w:rPr>
-              <w:t>В.Ю.</w:t>
-            </w:r>
-            <w:proofErr w:type="gramEnd"/>
-            <w:r>
-              <w:rPr>
-                <w:rFonts w:ascii="Times New Roman" w:hAnsi="Times New Roman" w:cs="Arial"/>
-                <w:b/>
-                <w:sz w:val="24"/>
-                <w:szCs w:val="24"/>
-              </w:rPr>
-              <w:t xml:space="preserve"> Назаров</w:t>
+              <w:t>В.Ю. Назаров</w:t>
             </w:r>
           </w:p>
         </w:tc>
@@ -832,6 +822,7 @@
               <w:spacing w:before="0" w:after="0" w:line="240" w:lineRule="auto"/>
               <w:ind w:left="720"/>
               <w:jc w:val="center"/>
+              <w:outlineLvl w:val="0"/>
               <w:rPr>
                 <w:rFonts w:ascii="Times New Roman" w:hAnsi="Times New Roman"/>
                 <w:spacing w:val="20"/>
@@ -860,6 +851,7 @@
               <w:spacing w:before="0" w:after="0" w:line="240" w:lineRule="auto"/>
               <w:ind w:left="720"/>
               <w:jc w:val="center"/>
+              <w:outlineLvl w:val="0"/>
               <w:rPr>
                 <w:rFonts w:ascii="Times New Roman" w:hAnsi="Times New Roman"/>
                 <w:spacing w:val="20"/>
@@ -887,6 +879,7 @@
               <w:spacing w:before="0" w:after="0" w:line="240" w:lineRule="auto"/>
               <w:ind w:left="720"/>
               <w:jc w:val="center"/>
+              <w:outlineLvl w:val="0"/>
               <w:rPr>
                 <w:rFonts w:ascii="Times New Roman" w:hAnsi="Times New Roman"/>
                 <w:sz w:val="20"/>
@@ -1285,19 +1278,8 @@
           <w:szCs w:val="28"/>
           <w:u w:val="single"/>
         </w:rPr>
-        <w:t xml:space="preserve">Назаров </w:t>
-      </w:r>
-      <w:proofErr w:type="gramStart"/>
-      <w:r>
-        <w:rPr>
-          <w:rFonts w:ascii="Times New Roman" w:hAnsi="Times New Roman" w:cs="Times New Roman"/>
-          <w:sz w:val="28"/>
-          <w:szCs w:val="28"/>
-          <w:u w:val="single"/>
-        </w:rPr>
-        <w:t>В.Ю.</w:t>
-      </w:r>
-      <w:proofErr w:type="gramEnd"/>
+        <w:t>Назаров В.Ю.</w:t>
+      </w:r>
     </w:p>
     <w:p>
       <w:pPr>
@@ -2649,25 +2631,35 @@
       <w:pPr>
         <w:spacing w:line="360" w:lineRule="auto"/>
         <w:ind w:firstLine="708"/>
-        <w:rPr>
-          <w:rFonts w:ascii="Times New Roman" w:hAnsi="Times New Roman" w:cs="Times New Roman"/>
-          <w:sz w:val="28"/>
-          <w:szCs w:val="28"/>
-        </w:rPr>
-      </w:pPr>
-      <w:r>
-        <w:rPr>
-          <w:rFonts w:ascii="Times New Roman" w:hAnsi="Times New Roman" w:cs="Times New Roman"/>
-          <w:sz w:val="28"/>
-          <w:szCs w:val="28"/>
-        </w:rPr>
-        <w:t>В современном динамичном мире, где бизнес-процессы становятся все более сложными и конкурентоспособность компаний напрямую зависит от эффективного управления проектами, системы управления задачами и проектами становятся неотъемлемой частью организационной деятельности. С увеличением объема информации и разнообразия задач возникает потребность в интегрированных и интеллектуальных инструментах, способных эффективно координировать работу команд, управлять ресурсами и повышать общую производительность. В этом контексте возникает необходимость в создании "Системы управления задачами и проектами" — программного продукта, предназначенного для систематизации и автоматизации управленческих процессов.</w:t>
+        <w:jc w:val="both"/>
+        <w:rPr>
+          <w:rFonts w:ascii="Times New Roman" w:hAnsi="Times New Roman" w:cs="Times New Roman"/>
+          <w:sz w:val="28"/>
+          <w:szCs w:val="28"/>
+        </w:rPr>
+      </w:pPr>
+      <w:r>
+        <w:rPr>
+          <w:rFonts w:ascii="Times New Roman" w:hAnsi="Times New Roman" w:cs="Times New Roman"/>
+          <w:sz w:val="28"/>
+          <w:szCs w:val="28"/>
+        </w:rPr>
+        <w:t>Б</w:t>
+      </w:r>
+      <w:r>
+        <w:rPr>
+          <w:rFonts w:ascii="Times New Roman" w:hAnsi="Times New Roman" w:cs="Times New Roman"/>
+          <w:sz w:val="28"/>
+          <w:szCs w:val="28"/>
+        </w:rPr>
+        <w:t>изнес-процессы становятся все более сложными и конкурентоспособность компаний напрямую зависит от эффективного управления проектами, системы управления задачами и проектами становятся неотъемлемой частью организационной деятельности. С увеличением объема информации и разнообразия задач возникает потребность в интегрированных и интеллектуальных инструментах, способных эффективно координировать работу команд, управлять ресурсами и повышать общую производительность. В этом контексте возникает необходимость в создании "Системы управления задачами и проектами" — программного продукта, предназначенного для систематизации и автоматизации управленческих процессов.</w:t>
       </w:r>
     </w:p>
     <w:p>
       <w:pPr>
         <w:spacing w:line="360" w:lineRule="auto"/>
         <w:ind w:firstLine="708"/>
+        <w:jc w:val="both"/>
         <w:rPr>
           <w:rFonts w:ascii="Times New Roman" w:hAnsi="Times New Roman" w:cs="Times New Roman"/>
           <w:sz w:val="28"/>
@@ -2685,7 +2677,6 @@
       <w:r>
         <w:rPr>
           <w:rFonts w:ascii="Times New Roman" w:hAnsi="Times New Roman" w:cs="Times New Roman"/>
-          <w:b/>
           <w:bCs/>
           <w:sz w:val="28"/>
           <w:szCs w:val="28"/>
@@ -2698,23 +2689,95 @@
           <w:sz w:val="28"/>
           <w:szCs w:val="28"/>
         </w:rPr>
-        <w:t xml:space="preserve"> данного проекта является разработка интегрированной системы управления задачами и проектами, способной повысить эффективность работы команд, уменьшить временные и ресурсные затраты на управление проектами, а также обеспечить более прозрачную и обоснованную систему принятия управленческих решений. </w:t>
+        <w:t xml:space="preserve"> данного проекта является разработка </w:t>
+      </w:r>
+      <w:r>
+        <w:rPr>
+          <w:rFonts w:ascii="Times New Roman" w:hAnsi="Times New Roman" w:cs="Times New Roman"/>
+          <w:sz w:val="28"/>
+          <w:szCs w:val="28"/>
+        </w:rPr>
+        <w:t xml:space="preserve">модуля </w:t>
+      </w:r>
+      <w:r>
+        <w:rPr>
+          <w:rFonts w:ascii="Times New Roman" w:hAnsi="Times New Roman" w:cs="Times New Roman"/>
+          <w:sz w:val="28"/>
+          <w:szCs w:val="28"/>
+        </w:rPr>
+        <w:t>системы управления задачами и</w:t>
+      </w:r>
+      <w:r>
+        <w:rPr>
+          <w:rFonts w:ascii="Times New Roman" w:hAnsi="Times New Roman" w:cs="Times New Roman"/>
+          <w:sz w:val="28"/>
+          <w:szCs w:val="28"/>
+        </w:rPr>
+        <w:t xml:space="preserve"> проектами</w:t>
+      </w:r>
+      <w:r>
+        <w:rPr>
+          <w:rFonts w:ascii="Times New Roman" w:hAnsi="Times New Roman" w:cs="Times New Roman"/>
+          <w:sz w:val="28"/>
+          <w:szCs w:val="28"/>
+        </w:rPr>
+        <w:t>.</w:t>
+      </w:r>
+      <w:r>
+        <w:rPr>
+          <w:rFonts w:ascii="Times New Roman" w:hAnsi="Times New Roman" w:cs="Times New Roman"/>
+          <w:sz w:val="28"/>
+          <w:szCs w:val="28"/>
+        </w:rPr>
+        <w:t xml:space="preserve"> </w:t>
+      </w:r>
+      <w:r>
+        <w:rPr>
+          <w:rFonts w:ascii="Times New Roman" w:hAnsi="Times New Roman" w:cs="Times New Roman"/>
+          <w:sz w:val="28"/>
+          <w:szCs w:val="28"/>
+        </w:rPr>
+        <w:t>Модуль с</w:t>
+      </w:r>
+      <w:r>
+        <w:rPr>
+          <w:rFonts w:ascii="Times New Roman" w:hAnsi="Times New Roman" w:cs="Times New Roman"/>
+          <w:sz w:val="28"/>
+          <w:szCs w:val="28"/>
+        </w:rPr>
+        <w:t>пособ</w:t>
+      </w:r>
+      <w:r>
+        <w:rPr>
+          <w:rFonts w:ascii="Times New Roman" w:hAnsi="Times New Roman" w:cs="Times New Roman"/>
+          <w:sz w:val="28"/>
+          <w:szCs w:val="28"/>
+        </w:rPr>
+        <w:t>е</w:t>
+      </w:r>
+      <w:r>
+        <w:rPr>
+          <w:rFonts w:ascii="Times New Roman" w:hAnsi="Times New Roman" w:cs="Times New Roman"/>
+          <w:sz w:val="28"/>
+          <w:szCs w:val="28"/>
+        </w:rPr>
+        <w:t>н повысить эффективность работы команд, уменьшить временные и ресурсные затраты на управление проектами, а также обеспечить более прозрачную и обоснованную систему принятия управленческих решений.</w:t>
       </w:r>
     </w:p>
     <w:p>
       <w:pPr>
         <w:spacing w:line="360" w:lineRule="auto"/>
         <w:ind w:firstLine="708"/>
-        <w:rPr>
-          <w:rFonts w:ascii="Times New Roman" w:hAnsi="Times New Roman" w:cs="Times New Roman"/>
-          <w:sz w:val="28"/>
-          <w:szCs w:val="28"/>
-        </w:rPr>
-      </w:pPr>
-      <w:r>
-        <w:rPr>
-          <w:rFonts w:ascii="Times New Roman" w:hAnsi="Times New Roman" w:cs="Times New Roman"/>
-          <w:b/>
+        <w:jc w:val="both"/>
+        <w:rPr>
+          <w:rFonts w:ascii="Times New Roman" w:hAnsi="Times New Roman" w:cs="Times New Roman"/>
+          <w:sz w:val="28"/>
+          <w:szCs w:val="28"/>
+        </w:rPr>
+      </w:pPr>
+      <w:r>
+        <w:rPr>
+          <w:rFonts w:ascii="Times New Roman" w:hAnsi="Times New Roman" w:cs="Times New Roman"/>
           <w:bCs/>
           <w:sz w:val="28"/>
           <w:szCs w:val="28"/>
@@ -2727,13 +2790,30 @@
           <w:sz w:val="28"/>
           <w:szCs w:val="28"/>
         </w:rPr>
-        <w:t xml:space="preserve"> данного проекта обусловлена не только стремительным технологическим прогрессом, но и повышением требований к оперативности и точности управленческих решений. Сложность современных бизнес-процессов требует от организаций эффективных инструментов для планирования, контроля и анализа проектов. Управление задачами и проектами становится ключевым элементом успешного ведения бизнеса, влияя на конечные результаты и обеспечивая гибкость в условиях постоянных изменений рынка.</w:t>
+        <w:t xml:space="preserve"> данного проекта обусловлена не только стремительным технологическим прогрессом, но и повышением требований к оперативности и точности управленческих решений. Сложность современных бизнес-процессов</w:t>
+      </w:r>
+      <w:r>
+        <w:rPr>
+          <w:rFonts w:ascii="Times New Roman" w:hAnsi="Times New Roman" w:cs="Times New Roman"/>
+          <w:sz w:val="28"/>
+          <w:szCs w:val="28"/>
+        </w:rPr>
+        <w:t xml:space="preserve"> требует от организаций эффективных инструментов для планирования, контроля и анализа проектов. Управление задачами и проектами становится ключевым элементом успешного ведения бизнеса, влияя на конечные результаты и </w:t>
+      </w:r>
+      <w:r>
+        <w:rPr>
+          <w:rFonts w:ascii="Times New Roman" w:hAnsi="Times New Roman" w:cs="Times New Roman"/>
+          <w:sz w:val="28"/>
+          <w:szCs w:val="28"/>
+        </w:rPr>
+        <w:t>обеспечивая гибкость в условиях постоянных изменений рынка.</w:t>
       </w:r>
     </w:p>
     <w:p>
       <w:pPr>
         <w:spacing w:line="360" w:lineRule="auto"/>
         <w:ind w:firstLine="360"/>
+        <w:jc w:val="both"/>
         <w:rPr>
           <w:rFonts w:ascii="Times New Roman" w:hAnsi="Times New Roman" w:cs="Times New Roman"/>
           <w:sz w:val="28"/>
@@ -2751,7 +2831,6 @@
       <w:r>
         <w:rPr>
           <w:rFonts w:ascii="Times New Roman" w:hAnsi="Times New Roman" w:cs="Times New Roman"/>
-          <w:b/>
           <w:bCs/>
           <w:sz w:val="28"/>
           <w:szCs w:val="28"/>
@@ -2810,7 +2889,6 @@
           <w:sz w:val="28"/>
           <w:szCs w:val="28"/>
         </w:rPr>
-        <w:lastRenderedPageBreak/>
         <w:t xml:space="preserve">Определение требований к системе. </w:t>
       </w:r>
     </w:p>
@@ -2834,6 +2912,7 @@
           <w:sz w:val="28"/>
           <w:szCs w:val="28"/>
         </w:rPr>
+        <w:lastRenderedPageBreak/>
         <w:t>Разработка архитектуры и дизайна системы</w:t>
       </w:r>
     </w:p>
@@ -2867,34 +2946,50 @@
         <w:jc w:val="both"/>
         <w:rPr>
           <w:rFonts w:ascii="Times New Roman" w:hAnsi="Times New Roman" w:cs="Times New Roman"/>
-          <w:sz w:val="28"/>
-          <w:szCs w:val="28"/>
-        </w:rPr>
-      </w:pPr>
-      <w:r>
-        <w:rPr>
-          <w:rFonts w:ascii="Times New Roman" w:hAnsi="Times New Roman" w:cs="Times New Roman"/>
-          <w:sz w:val="28"/>
-          <w:szCs w:val="28"/>
-        </w:rPr>
-        <w:t xml:space="preserve">В ходе исследования были использованы следующие </w:t>
-      </w:r>
-      <w:r>
-        <w:rPr>
-          <w:rFonts w:ascii="Times New Roman" w:hAnsi="Times New Roman" w:cs="Times New Roman"/>
-          <w:b/>
-          <w:sz w:val="28"/>
-          <w:szCs w:val="28"/>
-        </w:rPr>
-        <w:t>методологические основы</w:t>
-      </w:r>
-      <w:r>
-        <w:rPr>
-          <w:rFonts w:ascii="Times New Roman" w:hAnsi="Times New Roman" w:cs="Times New Roman"/>
-          <w:sz w:val="28"/>
-          <w:szCs w:val="28"/>
-        </w:rPr>
-        <w:t>: метод анализа литературных источников для изучения основных принципов работы с БД, метод проектирования программного кода на языке программирования с использованием библиотек пользовательского интерфейса, метод тестирования и оптимизации разработанного программного модуля.</w:t>
+          <w:color w:val="FF0000"/>
+          <w:sz w:val="28"/>
+          <w:szCs w:val="28"/>
+        </w:rPr>
+      </w:pPr>
+      <w:r>
+        <w:rPr>
+          <w:rFonts w:ascii="Times New Roman" w:hAnsi="Times New Roman" w:cs="Times New Roman"/>
+          <w:color w:val="FF0000"/>
+          <w:sz w:val="28"/>
+          <w:szCs w:val="28"/>
+        </w:rPr>
+        <w:t>Объект исследования</w:t>
+      </w:r>
+    </w:p>
+    <w:p>
+      <w:pPr>
+        <w:spacing w:line="360" w:lineRule="auto"/>
+        <w:ind w:firstLine="360"/>
+        <w:jc w:val="both"/>
+        <w:rPr>
+          <w:rFonts w:ascii="Times New Roman" w:hAnsi="Times New Roman" w:cs="Times New Roman"/>
+          <w:color w:val="FF0000"/>
+          <w:sz w:val="28"/>
+          <w:szCs w:val="28"/>
+        </w:rPr>
+      </w:pPr>
+      <w:r>
+        <w:rPr>
+          <w:rFonts w:ascii="Times New Roman" w:hAnsi="Times New Roman" w:cs="Times New Roman"/>
+          <w:color w:val="FF0000"/>
+          <w:sz w:val="28"/>
+          <w:szCs w:val="28"/>
+        </w:rPr>
+        <w:t>Предмет исследования</w:t>
+      </w:r>
+      <w:r>
+        <w:rPr>
+          <w:rFonts w:ascii="Times New Roman" w:hAnsi="Times New Roman" w:cs="Times New Roman"/>
+          <w:color w:val="FF0000"/>
+          <w:sz w:val="28"/>
+          <w:szCs w:val="28"/>
+        </w:rPr>
+        <w:t>.</w:t>
       </w:r>
     </w:p>
     <w:p>
@@ -2916,6 +3011,11 @@
     </w:p>
     <w:p>
       <w:pPr>
+        <w:pStyle w:val="a5"/>
+        <w:numPr>
+          <w:ilvl w:val="0"/>
+          <w:numId w:val="27"/>
+        </w:numPr>
         <w:spacing w:line="360" w:lineRule="auto"/>
         <w:jc w:val="center"/>
         <w:rPr>
@@ -2953,15 +3053,33 @@
           <w:sz w:val="28"/>
           <w:szCs w:val="28"/>
         </w:rPr>
-        <w:t>Система управления задачами и проектами (далее - Система) предназначена для автоматизации процессов управления задачами и проектами в организации. Система должна обеспечивать следующие</w:t>
-      </w:r>
-      <w:r>
-        <w:rPr>
-          <w:rFonts w:ascii="Times New Roman" w:hAnsi="Times New Roman" w:cs="Times New Roman"/>
-          <w:sz w:val="28"/>
-          <w:szCs w:val="28"/>
-        </w:rPr>
-        <w:t xml:space="preserve"> цели</w:t>
+        <w:t xml:space="preserve">1.1 </w:t>
+      </w:r>
+      <w:r>
+        <w:rPr>
+          <w:rFonts w:ascii="Times New Roman" w:hAnsi="Times New Roman" w:cs="Times New Roman"/>
+          <w:sz w:val="28"/>
+          <w:szCs w:val="28"/>
+        </w:rPr>
+        <w:t>Основные понятия и объекты</w:t>
+      </w:r>
+    </w:p>
+    <w:p>
+      <w:pPr>
+        <w:spacing w:line="360" w:lineRule="auto"/>
+        <w:rPr>
+          <w:rFonts w:ascii="Times New Roman" w:hAnsi="Times New Roman" w:cs="Times New Roman"/>
+          <w:sz w:val="28"/>
+          <w:szCs w:val="28"/>
+        </w:rPr>
+      </w:pPr>
+      <w:r>
+        <w:rPr>
+          <w:rFonts w:ascii="Times New Roman" w:hAnsi="Times New Roman" w:cs="Times New Roman"/>
+          <w:sz w:val="28"/>
+          <w:szCs w:val="28"/>
+        </w:rPr>
+        <w:t>Система управления задачами и проектами (далее - Система) предназначена для автоматизации процессов управления задачами и проектами в организации. Система должна обеспечивать следующие цели</w:t>
       </w:r>
     </w:p>
     <w:p>
@@ -2984,15 +3102,7 @@
           <w:sz w:val="28"/>
           <w:szCs w:val="28"/>
         </w:rPr>
-        <w:t>У</w:t>
-      </w:r>
-      <w:r>
-        <w:rPr>
-          <w:rFonts w:ascii="Times New Roman" w:hAnsi="Times New Roman" w:cs="Times New Roman"/>
-          <w:sz w:val="28"/>
-          <w:szCs w:val="28"/>
-        </w:rPr>
-        <w:t>лучшение эффективности управления задачами и проектами</w:t>
+        <w:t>Улучшение эффективности управления задачами и проектами</w:t>
       </w:r>
     </w:p>
     <w:p>
@@ -3154,7 +3264,16 @@
           <w:sz w:val="28"/>
           <w:szCs w:val="28"/>
         </w:rPr>
-        <w:t>Гибкость и адаптивность управления задачами и проектами необходимы для своевременного реагирования на изменения в окружающей среде. Система обеспечивает гибкость и адаптивность управления задачами и проектами за счет следующих возможностей:</w:t>
+        <w:t xml:space="preserve">Гибкость и адаптивность управления задачами и проектами необходимы для своевременного реагирования на изменения в окружающей среде. Система </w:t>
+      </w:r>
+      <w:r>
+        <w:rPr>
+          <w:rFonts w:ascii="Times New Roman" w:hAnsi="Times New Roman" w:cs="Times New Roman"/>
+          <w:sz w:val="28"/>
+          <w:szCs w:val="28"/>
+        </w:rPr>
+        <w:lastRenderedPageBreak/>
+        <w:t>обеспечивает гибкость и адаптивность управления задачами и проектами за счет следующих возможностей:</w:t>
       </w:r>
     </w:p>
     <w:p>
@@ -3338,24 +3457,6 @@
           <w:sz w:val="28"/>
           <w:szCs w:val="28"/>
         </w:rPr>
-        <w:t>Основные понятия и объекты</w:t>
-      </w:r>
-    </w:p>
-    <w:p>
-      <w:pPr>
-        <w:spacing w:line="360" w:lineRule="auto"/>
-        <w:rPr>
-          <w:rFonts w:ascii="Times New Roman" w:hAnsi="Times New Roman" w:cs="Times New Roman"/>
-          <w:sz w:val="28"/>
-          <w:szCs w:val="28"/>
-        </w:rPr>
-      </w:pPr>
-      <w:r>
-        <w:rPr>
-          <w:rFonts w:ascii="Times New Roman" w:hAnsi="Times New Roman" w:cs="Times New Roman"/>
-          <w:sz w:val="28"/>
-          <w:szCs w:val="28"/>
-        </w:rPr>
         <w:t>В предметной области Системы используются следующие основные понятия и объекты:</w:t>
       </w:r>
     </w:p>
@@ -3573,33 +3674,7 @@
           <w:sz w:val="28"/>
           <w:szCs w:val="28"/>
         </w:rPr>
-        <w:t xml:space="preserve"> степень соответствия продукта или услуги установленным требованиям. Качество может быть оценено с помощью различных показателей, </w:t>
-      </w:r>
-      <w:proofErr w:type="gramStart"/>
-      <w:r>
-        <w:rPr>
-          <w:rFonts w:ascii="Times New Roman" w:hAnsi="Times New Roman" w:cs="Times New Roman"/>
-          <w:sz w:val="28"/>
-          <w:szCs w:val="28"/>
-        </w:rPr>
-        <w:t>например,</w:t>
-      </w:r>
-      <w:proofErr w:type="gramEnd"/>
-      <w:r>
-        <w:rPr>
-          <w:rFonts w:ascii="Times New Roman" w:hAnsi="Times New Roman" w:cs="Times New Roman"/>
-          <w:sz w:val="28"/>
-          <w:szCs w:val="28"/>
-        </w:rPr>
-        <w:t xml:space="preserve"> надежности, функциональности, удобства использования и т. </w:t>
-      </w:r>
-      <w:r>
-        <w:rPr>
-          <w:rFonts w:ascii="Times New Roman" w:hAnsi="Times New Roman" w:cs="Times New Roman"/>
-          <w:sz w:val="28"/>
-          <w:szCs w:val="28"/>
-        </w:rPr>
-        <w:t>д.</w:t>
+        <w:t xml:space="preserve"> степень соответствия продукта или услуги установленным требованиям. Качество может быть оценено с помощью различных показателей, например, надежности, функциональности, удобства использования и т. д.</w:t>
       </w:r>
     </w:p>
     <w:p>
@@ -3621,170 +3696,12 @@
           <w:sz w:val="28"/>
           <w:szCs w:val="28"/>
         </w:rPr>
-        <w:t>Связи</w:t>
-      </w:r>
-    </w:p>
-    <w:p>
-      <w:pPr>
-        <w:spacing w:line="360" w:lineRule="auto"/>
-        <w:rPr>
-          <w:rFonts w:ascii="Times New Roman" w:hAnsi="Times New Roman" w:cs="Times New Roman"/>
-          <w:sz w:val="28"/>
-          <w:szCs w:val="28"/>
-        </w:rPr>
-      </w:pPr>
-      <w:r>
-        <w:rPr>
-          <w:rFonts w:ascii="Times New Roman" w:hAnsi="Times New Roman" w:cs="Times New Roman"/>
-          <w:sz w:val="28"/>
-          <w:szCs w:val="28"/>
-        </w:rPr>
-        <w:t>С</w:t>
-      </w:r>
-      <w:r>
-        <w:rPr>
-          <w:rFonts w:ascii="Times New Roman" w:hAnsi="Times New Roman" w:cs="Times New Roman"/>
-          <w:sz w:val="28"/>
-          <w:szCs w:val="28"/>
-        </w:rPr>
-        <w:t>вяз</w:t>
-      </w:r>
-      <w:r>
-        <w:rPr>
-          <w:rFonts w:ascii="Times New Roman" w:hAnsi="Times New Roman" w:cs="Times New Roman"/>
-          <w:sz w:val="28"/>
-          <w:szCs w:val="28"/>
-        </w:rPr>
-        <w:t>и</w:t>
-      </w:r>
-      <w:r>
-        <w:rPr>
-          <w:rFonts w:ascii="Times New Roman" w:hAnsi="Times New Roman" w:cs="Times New Roman"/>
-          <w:sz w:val="28"/>
-          <w:szCs w:val="28"/>
-        </w:rPr>
-        <w:t xml:space="preserve"> между объектами предметной области системы управления задачами и проектами:</w:t>
-      </w:r>
-    </w:p>
-    <w:p>
-      <w:pPr>
-        <w:pStyle w:val="a5"/>
-        <w:numPr>
-          <w:ilvl w:val="0"/>
-          <w:numId w:val="21"/>
-        </w:numPr>
-        <w:spacing w:line="360" w:lineRule="auto"/>
-        <w:rPr>
-          <w:rFonts w:ascii="Times New Roman" w:hAnsi="Times New Roman" w:cs="Times New Roman"/>
-          <w:sz w:val="28"/>
-          <w:szCs w:val="28"/>
-        </w:rPr>
-      </w:pPr>
-      <w:r>
-        <w:rPr>
-          <w:rFonts w:ascii="Times New Roman" w:hAnsi="Times New Roman" w:cs="Times New Roman"/>
-          <w:sz w:val="28"/>
-          <w:szCs w:val="28"/>
-        </w:rPr>
-        <w:lastRenderedPageBreak/>
-        <w:t>Проекты и ресурсы. Проект может потреблять ресурсы.</w:t>
-      </w:r>
-    </w:p>
-    <w:p>
-      <w:pPr>
-        <w:pStyle w:val="a5"/>
-        <w:numPr>
-          <w:ilvl w:val="0"/>
-          <w:numId w:val="21"/>
-        </w:numPr>
-        <w:spacing w:line="360" w:lineRule="auto"/>
-        <w:rPr>
-          <w:rFonts w:ascii="Times New Roman" w:hAnsi="Times New Roman" w:cs="Times New Roman"/>
-          <w:sz w:val="28"/>
-          <w:szCs w:val="28"/>
-        </w:rPr>
-      </w:pPr>
-      <w:r>
-        <w:rPr>
-          <w:rFonts w:ascii="Times New Roman" w:hAnsi="Times New Roman" w:cs="Times New Roman"/>
-          <w:sz w:val="28"/>
-          <w:szCs w:val="28"/>
-        </w:rPr>
-        <w:t>Риски и проекты. Проект может быть подвержен рискам.</w:t>
-      </w:r>
-    </w:p>
-    <w:p>
-      <w:pPr>
-        <w:pStyle w:val="a5"/>
-        <w:numPr>
-          <w:ilvl w:val="0"/>
-          <w:numId w:val="21"/>
-        </w:numPr>
-        <w:spacing w:line="360" w:lineRule="auto"/>
-        <w:rPr>
-          <w:rFonts w:ascii="Times New Roman" w:hAnsi="Times New Roman" w:cs="Times New Roman"/>
-          <w:sz w:val="28"/>
-          <w:szCs w:val="28"/>
-        </w:rPr>
-      </w:pPr>
-      <w:r>
-        <w:rPr>
-          <w:rFonts w:ascii="Times New Roman" w:hAnsi="Times New Roman" w:cs="Times New Roman"/>
-          <w:sz w:val="28"/>
-          <w:szCs w:val="28"/>
-        </w:rPr>
-        <w:t>Коммуникация и задачи. Задача может быть связана с коммуникациями.</w:t>
-      </w:r>
-    </w:p>
-    <w:p>
-      <w:pPr>
-        <w:pStyle w:val="a5"/>
-        <w:numPr>
-          <w:ilvl w:val="0"/>
-          <w:numId w:val="21"/>
-        </w:numPr>
-        <w:spacing w:line="360" w:lineRule="auto"/>
-        <w:rPr>
-          <w:rFonts w:ascii="Times New Roman" w:hAnsi="Times New Roman" w:cs="Times New Roman"/>
-          <w:sz w:val="28"/>
-          <w:szCs w:val="28"/>
-        </w:rPr>
-      </w:pPr>
-      <w:r>
-        <w:rPr>
-          <w:rFonts w:ascii="Times New Roman" w:hAnsi="Times New Roman" w:cs="Times New Roman"/>
-          <w:sz w:val="28"/>
-          <w:szCs w:val="28"/>
-        </w:rPr>
-        <w:t>Качество и задачи. Задача может быть оценена по качеству.</w:t>
-      </w:r>
-    </w:p>
-    <w:p>
-      <w:pPr>
-        <w:pStyle w:val="a5"/>
-        <w:numPr>
-          <w:ilvl w:val="0"/>
-          <w:numId w:val="21"/>
-        </w:numPr>
-        <w:spacing w:line="360" w:lineRule="auto"/>
-        <w:rPr>
-          <w:rFonts w:ascii="Times New Roman" w:hAnsi="Times New Roman" w:cs="Times New Roman"/>
-          <w:sz w:val="28"/>
-          <w:szCs w:val="28"/>
-        </w:rPr>
-      </w:pPr>
-      <w:r>
-        <w:rPr>
-          <w:rFonts w:ascii="Times New Roman" w:hAnsi="Times New Roman" w:cs="Times New Roman"/>
-          <w:sz w:val="28"/>
-          <w:szCs w:val="28"/>
-        </w:rPr>
-        <w:t>Вот более подробное описание этих связей:</w:t>
-      </w:r>
-    </w:p>
-    <w:p>
-      <w:pPr>
-        <w:spacing w:line="360" w:lineRule="auto"/>
+        <w:br w:type="page"/>
+      </w:r>
+    </w:p>
+    <w:p>
+      <w:pPr>
+        <w:jc w:val="center"/>
         <w:rPr>
           <w:rFonts w:ascii="Times New Roman" w:hAnsi="Times New Roman" w:cs="Times New Roman"/>
           <w:b/>
@@ -3801,99 +3718,10 @@
           <w:sz w:val="28"/>
           <w:szCs w:val="28"/>
         </w:rPr>
-        <w:t>Задачи и проекты</w:t>
-      </w:r>
-    </w:p>
-    <w:p>
-      <w:pPr>
-        <w:spacing w:line="360" w:lineRule="auto"/>
-        <w:rPr>
-          <w:rFonts w:ascii="Times New Roman" w:hAnsi="Times New Roman" w:cs="Times New Roman"/>
-          <w:sz w:val="28"/>
-          <w:szCs w:val="28"/>
-        </w:rPr>
-      </w:pPr>
-      <w:r>
-        <w:rPr>
-          <w:rFonts w:ascii="Times New Roman" w:hAnsi="Times New Roman" w:cs="Times New Roman"/>
-          <w:sz w:val="28"/>
-          <w:szCs w:val="28"/>
-        </w:rPr>
-        <w:t>Связь между задачами и проектами является отношением "входит в состав". Это означает, что задача является частью проекта. Например, в рамках проекта "Разработка нового продукта" могут быть следующие задачи:</w:t>
-      </w:r>
-    </w:p>
-    <w:p>
-      <w:pPr>
-        <w:pStyle w:val="a5"/>
-        <w:numPr>
-          <w:ilvl w:val="0"/>
-          <w:numId w:val="22"/>
-        </w:numPr>
-        <w:spacing w:line="360" w:lineRule="auto"/>
-        <w:rPr>
-          <w:rFonts w:ascii="Times New Roman" w:hAnsi="Times New Roman" w:cs="Times New Roman"/>
-          <w:sz w:val="28"/>
-          <w:szCs w:val="28"/>
-        </w:rPr>
-      </w:pPr>
-      <w:r>
-        <w:rPr>
-          <w:rFonts w:ascii="Times New Roman" w:hAnsi="Times New Roman" w:cs="Times New Roman"/>
-          <w:sz w:val="28"/>
-          <w:szCs w:val="28"/>
-        </w:rPr>
-        <w:t>Разработка технической спецификации</w:t>
-      </w:r>
-    </w:p>
-    <w:p>
-      <w:pPr>
-        <w:pStyle w:val="a5"/>
-        <w:numPr>
-          <w:ilvl w:val="0"/>
-          <w:numId w:val="22"/>
-        </w:numPr>
-        <w:spacing w:line="360" w:lineRule="auto"/>
-        <w:rPr>
-          <w:rFonts w:ascii="Times New Roman" w:hAnsi="Times New Roman" w:cs="Times New Roman"/>
-          <w:sz w:val="28"/>
-          <w:szCs w:val="28"/>
-        </w:rPr>
-      </w:pPr>
-      <w:r>
-        <w:rPr>
-          <w:rFonts w:ascii="Times New Roman" w:hAnsi="Times New Roman" w:cs="Times New Roman"/>
-          <w:sz w:val="28"/>
-          <w:szCs w:val="28"/>
-        </w:rPr>
-        <w:t>Разработка программного обеспечения</w:t>
-      </w:r>
-    </w:p>
-    <w:p>
-      <w:pPr>
-        <w:pStyle w:val="a5"/>
-        <w:numPr>
-          <w:ilvl w:val="0"/>
-          <w:numId w:val="22"/>
-        </w:numPr>
-        <w:spacing w:line="360" w:lineRule="auto"/>
-        <w:rPr>
-          <w:rFonts w:ascii="Times New Roman" w:hAnsi="Times New Roman" w:cs="Times New Roman"/>
-          <w:sz w:val="28"/>
-          <w:szCs w:val="28"/>
-        </w:rPr>
-      </w:pPr>
-      <w:r>
-        <w:rPr>
-          <w:rFonts w:ascii="Times New Roman" w:hAnsi="Times New Roman" w:cs="Times New Roman"/>
-          <w:sz w:val="28"/>
-          <w:szCs w:val="28"/>
-        </w:rPr>
-        <w:t>Тестирование продукта</w:t>
-      </w:r>
-    </w:p>
-    <w:p>
-      <w:pPr>
-        <w:spacing w:line="360" w:lineRule="auto"/>
+        <w:lastRenderedPageBreak/>
+        <w:t>1.</w:t>
+      </w:r>
+      <w:r>
         <w:rPr>
           <w:rFonts w:ascii="Times New Roman" w:hAnsi="Times New Roman" w:cs="Times New Roman"/>
           <w:b/>
@@ -3901,496 +3729,7 @@
           <w:sz w:val="28"/>
           <w:szCs w:val="28"/>
         </w:rPr>
-      </w:pPr>
-      <w:r>
-        <w:rPr>
-          <w:rFonts w:ascii="Times New Roman" w:hAnsi="Times New Roman" w:cs="Times New Roman"/>
-          <w:b/>
-          <w:bCs/>
-          <w:sz w:val="28"/>
-          <w:szCs w:val="28"/>
-        </w:rPr>
-        <w:t>Ресурсы и задачи</w:t>
-      </w:r>
-    </w:p>
-    <w:p>
-      <w:pPr>
-        <w:spacing w:line="360" w:lineRule="auto"/>
-        <w:rPr>
-          <w:rFonts w:ascii="Times New Roman" w:hAnsi="Times New Roman" w:cs="Times New Roman"/>
-          <w:sz w:val="28"/>
-          <w:szCs w:val="28"/>
-        </w:rPr>
-      </w:pPr>
-      <w:r>
-        <w:rPr>
-          <w:rFonts w:ascii="Times New Roman" w:hAnsi="Times New Roman" w:cs="Times New Roman"/>
-          <w:sz w:val="28"/>
-          <w:szCs w:val="28"/>
-        </w:rPr>
-        <w:t>Связь между ресурсами и задачами является отношением "потребляет". Это означает, что задача использует ресурсы для своего выполнения. Например, для выполнения задачи "Разработка технической спецификации" могут потребоваться следующие ресурсы:</w:t>
-      </w:r>
-    </w:p>
-    <w:p>
-      <w:pPr>
-        <w:pStyle w:val="a5"/>
-        <w:numPr>
-          <w:ilvl w:val="0"/>
-          <w:numId w:val="23"/>
-        </w:numPr>
-        <w:spacing w:line="360" w:lineRule="auto"/>
-        <w:rPr>
-          <w:rFonts w:ascii="Times New Roman" w:hAnsi="Times New Roman" w:cs="Times New Roman"/>
-          <w:sz w:val="28"/>
-          <w:szCs w:val="28"/>
-        </w:rPr>
-      </w:pPr>
-      <w:r>
-        <w:rPr>
-          <w:rFonts w:ascii="Times New Roman" w:hAnsi="Times New Roman" w:cs="Times New Roman"/>
-          <w:sz w:val="28"/>
-          <w:szCs w:val="28"/>
-        </w:rPr>
-        <w:t>Технический специалист</w:t>
-      </w:r>
-    </w:p>
-    <w:p>
-      <w:pPr>
-        <w:pStyle w:val="a5"/>
-        <w:numPr>
-          <w:ilvl w:val="0"/>
-          <w:numId w:val="23"/>
-        </w:numPr>
-        <w:spacing w:line="360" w:lineRule="auto"/>
-        <w:rPr>
-          <w:rFonts w:ascii="Times New Roman" w:hAnsi="Times New Roman" w:cs="Times New Roman"/>
-          <w:sz w:val="28"/>
-          <w:szCs w:val="28"/>
-        </w:rPr>
-      </w:pPr>
-      <w:r>
-        <w:rPr>
-          <w:rFonts w:ascii="Times New Roman" w:hAnsi="Times New Roman" w:cs="Times New Roman"/>
-          <w:sz w:val="28"/>
-          <w:szCs w:val="28"/>
-        </w:rPr>
-        <w:t>Документооборот</w:t>
-      </w:r>
-    </w:p>
-    <w:p>
-      <w:pPr>
-        <w:pStyle w:val="a5"/>
-        <w:numPr>
-          <w:ilvl w:val="0"/>
-          <w:numId w:val="23"/>
-        </w:numPr>
-        <w:spacing w:line="360" w:lineRule="auto"/>
-        <w:rPr>
-          <w:rFonts w:ascii="Times New Roman" w:hAnsi="Times New Roman" w:cs="Times New Roman"/>
-          <w:sz w:val="28"/>
-          <w:szCs w:val="28"/>
-        </w:rPr>
-      </w:pPr>
-      <w:r>
-        <w:rPr>
-          <w:rFonts w:ascii="Times New Roman" w:hAnsi="Times New Roman" w:cs="Times New Roman"/>
-          <w:sz w:val="28"/>
-          <w:szCs w:val="28"/>
-        </w:rPr>
-        <w:t>Информационные технологии</w:t>
-      </w:r>
-    </w:p>
-    <w:p>
-      <w:pPr>
-        <w:spacing w:line="360" w:lineRule="auto"/>
-        <w:rPr>
-          <w:rFonts w:ascii="Times New Roman" w:hAnsi="Times New Roman" w:cs="Times New Roman"/>
-          <w:b/>
-          <w:bCs/>
-          <w:sz w:val="28"/>
-          <w:szCs w:val="28"/>
-        </w:rPr>
-      </w:pPr>
-      <w:r>
-        <w:rPr>
-          <w:rFonts w:ascii="Times New Roman" w:hAnsi="Times New Roman" w:cs="Times New Roman"/>
-          <w:b/>
-          <w:bCs/>
-          <w:sz w:val="28"/>
-          <w:szCs w:val="28"/>
-        </w:rPr>
-        <w:t>Риски и задачи</w:t>
-      </w:r>
-    </w:p>
-    <w:p>
-      <w:pPr>
-        <w:spacing w:line="360" w:lineRule="auto"/>
-        <w:rPr>
-          <w:rFonts w:ascii="Times New Roman" w:hAnsi="Times New Roman" w:cs="Times New Roman"/>
-          <w:sz w:val="28"/>
-          <w:szCs w:val="28"/>
-        </w:rPr>
-      </w:pPr>
-      <w:r>
-        <w:rPr>
-          <w:rFonts w:ascii="Times New Roman" w:hAnsi="Times New Roman" w:cs="Times New Roman"/>
-          <w:sz w:val="28"/>
-          <w:szCs w:val="28"/>
-        </w:rPr>
-        <w:t>Связь между рисками и задачами является отношением "подвержена". Это означает, что задача может быть подвержена воздействию риска. Например, задача "Разработка программного обеспечения" может быть подвержена следующим рискам:</w:t>
-      </w:r>
-    </w:p>
-    <w:p>
-      <w:pPr>
-        <w:spacing w:line="360" w:lineRule="auto"/>
-        <w:rPr>
-          <w:rFonts w:ascii="Times New Roman" w:hAnsi="Times New Roman" w:cs="Times New Roman"/>
-          <w:sz w:val="28"/>
-          <w:szCs w:val="28"/>
-        </w:rPr>
-      </w:pPr>
-    </w:p>
-    <w:p>
-      <w:pPr>
-        <w:pStyle w:val="a5"/>
-        <w:numPr>
-          <w:ilvl w:val="0"/>
-          <w:numId w:val="24"/>
-        </w:numPr>
-        <w:spacing w:line="360" w:lineRule="auto"/>
-        <w:rPr>
-          <w:rFonts w:ascii="Times New Roman" w:hAnsi="Times New Roman" w:cs="Times New Roman"/>
-          <w:sz w:val="28"/>
-          <w:szCs w:val="28"/>
-        </w:rPr>
-      </w:pPr>
-      <w:r>
-        <w:rPr>
-          <w:rFonts w:ascii="Times New Roman" w:hAnsi="Times New Roman" w:cs="Times New Roman"/>
-          <w:sz w:val="28"/>
-          <w:szCs w:val="28"/>
-        </w:rPr>
-        <w:lastRenderedPageBreak/>
-        <w:t>Непредвиденные изменения требований</w:t>
-      </w:r>
-    </w:p>
-    <w:p>
-      <w:pPr>
-        <w:pStyle w:val="a5"/>
-        <w:numPr>
-          <w:ilvl w:val="0"/>
-          <w:numId w:val="24"/>
-        </w:numPr>
-        <w:spacing w:line="360" w:lineRule="auto"/>
-        <w:rPr>
-          <w:rFonts w:ascii="Times New Roman" w:hAnsi="Times New Roman" w:cs="Times New Roman"/>
-          <w:sz w:val="28"/>
-          <w:szCs w:val="28"/>
-        </w:rPr>
-      </w:pPr>
-      <w:r>
-        <w:rPr>
-          <w:rFonts w:ascii="Times New Roman" w:hAnsi="Times New Roman" w:cs="Times New Roman"/>
-          <w:sz w:val="28"/>
-          <w:szCs w:val="28"/>
-        </w:rPr>
-        <w:t>Неквалифицированный персонал</w:t>
-      </w:r>
-    </w:p>
-    <w:p>
-      <w:pPr>
-        <w:pStyle w:val="a5"/>
-        <w:numPr>
-          <w:ilvl w:val="0"/>
-          <w:numId w:val="24"/>
-        </w:numPr>
-        <w:spacing w:line="360" w:lineRule="auto"/>
-        <w:rPr>
-          <w:rFonts w:ascii="Times New Roman" w:hAnsi="Times New Roman" w:cs="Times New Roman"/>
-          <w:sz w:val="28"/>
-          <w:szCs w:val="28"/>
-        </w:rPr>
-      </w:pPr>
-      <w:r>
-        <w:rPr>
-          <w:rFonts w:ascii="Times New Roman" w:hAnsi="Times New Roman" w:cs="Times New Roman"/>
-          <w:sz w:val="28"/>
-          <w:szCs w:val="28"/>
-        </w:rPr>
-        <w:t>Недостаток бюджета</w:t>
-      </w:r>
-    </w:p>
-    <w:p>
-      <w:pPr>
-        <w:spacing w:line="360" w:lineRule="auto"/>
-        <w:rPr>
-          <w:rFonts w:ascii="Times New Roman" w:hAnsi="Times New Roman" w:cs="Times New Roman"/>
-          <w:b/>
-          <w:bCs/>
-          <w:sz w:val="28"/>
-          <w:szCs w:val="28"/>
-        </w:rPr>
-      </w:pPr>
-      <w:r>
-        <w:rPr>
-          <w:rFonts w:ascii="Times New Roman" w:hAnsi="Times New Roman" w:cs="Times New Roman"/>
-          <w:b/>
-          <w:bCs/>
-          <w:sz w:val="28"/>
-          <w:szCs w:val="28"/>
-        </w:rPr>
-        <w:t>Коммуникация и задачи</w:t>
-      </w:r>
-    </w:p>
-    <w:p>
-      <w:pPr>
-        <w:spacing w:line="360" w:lineRule="auto"/>
-        <w:rPr>
-          <w:rFonts w:ascii="Times New Roman" w:hAnsi="Times New Roman" w:cs="Times New Roman"/>
-          <w:sz w:val="28"/>
-          <w:szCs w:val="28"/>
-        </w:rPr>
-      </w:pPr>
-      <w:r>
-        <w:rPr>
-          <w:rFonts w:ascii="Times New Roman" w:hAnsi="Times New Roman" w:cs="Times New Roman"/>
-          <w:sz w:val="28"/>
-          <w:szCs w:val="28"/>
-        </w:rPr>
-        <w:t>Связь между коммуникациями и задачами является отношением "связана с". Это означает, что задача может быть связана с коммуникациями. Например, задача "Разработка технической спецификации" может быть связана с такими коммуникациями, как:</w:t>
-      </w:r>
-    </w:p>
-    <w:p>
-      <w:pPr>
-        <w:pStyle w:val="a5"/>
-        <w:numPr>
-          <w:ilvl w:val="0"/>
-          <w:numId w:val="25"/>
-        </w:numPr>
-        <w:spacing w:line="360" w:lineRule="auto"/>
-        <w:rPr>
-          <w:rFonts w:ascii="Times New Roman" w:hAnsi="Times New Roman" w:cs="Times New Roman"/>
-          <w:sz w:val="28"/>
-          <w:szCs w:val="28"/>
-        </w:rPr>
-      </w:pPr>
-      <w:r>
-        <w:rPr>
-          <w:rFonts w:ascii="Times New Roman" w:hAnsi="Times New Roman" w:cs="Times New Roman"/>
-          <w:sz w:val="28"/>
-          <w:szCs w:val="28"/>
-        </w:rPr>
-        <w:t>Внутренние совещания</w:t>
-      </w:r>
-    </w:p>
-    <w:p>
-      <w:pPr>
-        <w:pStyle w:val="a5"/>
-        <w:numPr>
-          <w:ilvl w:val="0"/>
-          <w:numId w:val="25"/>
-        </w:numPr>
-        <w:spacing w:line="360" w:lineRule="auto"/>
-        <w:rPr>
-          <w:rFonts w:ascii="Times New Roman" w:hAnsi="Times New Roman" w:cs="Times New Roman"/>
-          <w:sz w:val="28"/>
-          <w:szCs w:val="28"/>
-        </w:rPr>
-      </w:pPr>
-      <w:r>
-        <w:rPr>
-          <w:rFonts w:ascii="Times New Roman" w:hAnsi="Times New Roman" w:cs="Times New Roman"/>
-          <w:sz w:val="28"/>
-          <w:szCs w:val="28"/>
-        </w:rPr>
-        <w:t>Встречи с клиентами</w:t>
-      </w:r>
-    </w:p>
-    <w:p>
-      <w:pPr>
-        <w:pStyle w:val="a5"/>
-        <w:numPr>
-          <w:ilvl w:val="0"/>
-          <w:numId w:val="25"/>
-        </w:numPr>
-        <w:spacing w:line="360" w:lineRule="auto"/>
-        <w:rPr>
-          <w:rFonts w:ascii="Times New Roman" w:hAnsi="Times New Roman" w:cs="Times New Roman"/>
-          <w:sz w:val="28"/>
-          <w:szCs w:val="28"/>
-        </w:rPr>
-      </w:pPr>
-      <w:r>
-        <w:rPr>
-          <w:rFonts w:ascii="Times New Roman" w:hAnsi="Times New Roman" w:cs="Times New Roman"/>
-          <w:sz w:val="28"/>
-          <w:szCs w:val="28"/>
-        </w:rPr>
-        <w:t>Отчеты</w:t>
-      </w:r>
-    </w:p>
-    <w:p>
-      <w:pPr>
-        <w:spacing w:line="360" w:lineRule="auto"/>
-        <w:rPr>
-          <w:rFonts w:ascii="Times New Roman" w:hAnsi="Times New Roman" w:cs="Times New Roman"/>
-          <w:b/>
-          <w:bCs/>
-          <w:sz w:val="28"/>
-          <w:szCs w:val="28"/>
-        </w:rPr>
-      </w:pPr>
-      <w:r>
-        <w:rPr>
-          <w:rFonts w:ascii="Times New Roman" w:hAnsi="Times New Roman" w:cs="Times New Roman"/>
-          <w:b/>
-          <w:bCs/>
-          <w:sz w:val="28"/>
-          <w:szCs w:val="28"/>
-        </w:rPr>
-        <w:t>Качество и задачи</w:t>
-      </w:r>
-    </w:p>
-    <w:p>
-      <w:pPr>
-        <w:spacing w:line="360" w:lineRule="auto"/>
-        <w:rPr>
-          <w:rFonts w:ascii="Times New Roman" w:hAnsi="Times New Roman" w:cs="Times New Roman"/>
-          <w:sz w:val="28"/>
-          <w:szCs w:val="28"/>
-        </w:rPr>
-      </w:pPr>
-      <w:r>
-        <w:rPr>
-          <w:rFonts w:ascii="Times New Roman" w:hAnsi="Times New Roman" w:cs="Times New Roman"/>
-          <w:sz w:val="28"/>
-          <w:szCs w:val="28"/>
-        </w:rPr>
-        <w:t>Связь между качеством и задачами является отношением "оценена по". Это означает, что задача может быть оценена по качеству. Например, задача "Разработка программного обеспечения" может быть оценена по следующим показателям качества:</w:t>
-      </w:r>
-    </w:p>
-    <w:p>
-      <w:pPr>
-        <w:pStyle w:val="a5"/>
-        <w:numPr>
-          <w:ilvl w:val="0"/>
-          <w:numId w:val="26"/>
-        </w:numPr>
-        <w:spacing w:line="360" w:lineRule="auto"/>
-        <w:rPr>
-          <w:rFonts w:ascii="Times New Roman" w:hAnsi="Times New Roman" w:cs="Times New Roman"/>
-          <w:sz w:val="28"/>
-          <w:szCs w:val="28"/>
-        </w:rPr>
-      </w:pPr>
-      <w:r>
-        <w:rPr>
-          <w:rFonts w:ascii="Times New Roman" w:hAnsi="Times New Roman" w:cs="Times New Roman"/>
-          <w:sz w:val="28"/>
-          <w:szCs w:val="28"/>
-        </w:rPr>
-        <w:t>Функциональность</w:t>
-      </w:r>
-    </w:p>
-    <w:p>
-      <w:pPr>
-        <w:pStyle w:val="a5"/>
-        <w:numPr>
-          <w:ilvl w:val="0"/>
-          <w:numId w:val="26"/>
-        </w:numPr>
-        <w:spacing w:line="360" w:lineRule="auto"/>
-        <w:rPr>
-          <w:rFonts w:ascii="Times New Roman" w:hAnsi="Times New Roman" w:cs="Times New Roman"/>
-          <w:sz w:val="28"/>
-          <w:szCs w:val="28"/>
-        </w:rPr>
-      </w:pPr>
-      <w:r>
-        <w:rPr>
-          <w:rFonts w:ascii="Times New Roman" w:hAnsi="Times New Roman" w:cs="Times New Roman"/>
-          <w:sz w:val="28"/>
-          <w:szCs w:val="28"/>
-        </w:rPr>
-        <w:t>Надежность</w:t>
-      </w:r>
-    </w:p>
-    <w:p>
-      <w:pPr>
-        <w:pStyle w:val="a5"/>
-        <w:numPr>
-          <w:ilvl w:val="0"/>
-          <w:numId w:val="26"/>
-        </w:numPr>
-        <w:spacing w:line="360" w:lineRule="auto"/>
-        <w:rPr>
-          <w:rFonts w:ascii="Times New Roman" w:hAnsi="Times New Roman" w:cs="Times New Roman"/>
-          <w:sz w:val="28"/>
-          <w:szCs w:val="28"/>
-        </w:rPr>
-      </w:pPr>
-      <w:r>
-        <w:rPr>
-          <w:rFonts w:ascii="Times New Roman" w:hAnsi="Times New Roman" w:cs="Times New Roman"/>
-          <w:sz w:val="28"/>
-          <w:szCs w:val="28"/>
-        </w:rPr>
-        <w:t>Удобство использования</w:t>
-      </w:r>
-    </w:p>
-    <w:p>
-      <w:pPr>
-        <w:spacing w:line="360" w:lineRule="auto"/>
-        <w:rPr>
-          <w:rFonts w:ascii="Times New Roman" w:hAnsi="Times New Roman" w:cs="Times New Roman"/>
-          <w:b/>
-          <w:bCs/>
-          <w:sz w:val="28"/>
-          <w:szCs w:val="28"/>
-        </w:rPr>
-      </w:pPr>
-      <w:r>
-        <w:rPr>
-          <w:rFonts w:ascii="Times New Roman" w:hAnsi="Times New Roman" w:cs="Times New Roman"/>
-          <w:b/>
-          <w:bCs/>
-          <w:sz w:val="28"/>
-          <w:szCs w:val="28"/>
-        </w:rPr>
-        <w:br w:type="page"/>
-      </w:r>
-    </w:p>
-    <w:p>
-      <w:pPr>
-        <w:jc w:val="center"/>
-        <w:rPr>
-          <w:rFonts w:ascii="Times New Roman" w:hAnsi="Times New Roman" w:cs="Times New Roman"/>
-          <w:b/>
-          <w:bCs/>
-          <w:sz w:val="28"/>
-          <w:szCs w:val="28"/>
-        </w:rPr>
-      </w:pPr>
-      <w:r>
-        <w:rPr>
-          <w:rFonts w:ascii="Times New Roman" w:hAnsi="Times New Roman" w:cs="Times New Roman"/>
-          <w:b/>
-          <w:bCs/>
-          <w:sz w:val="28"/>
-          <w:szCs w:val="28"/>
-        </w:rPr>
-        <w:lastRenderedPageBreak/>
-        <w:t>1.</w:t>
-      </w:r>
-      <w:r>
-        <w:rPr>
-          <w:rFonts w:ascii="Times New Roman" w:hAnsi="Times New Roman" w:cs="Times New Roman"/>
-          <w:b/>
-          <w:bCs/>
-          <w:sz w:val="28"/>
-          <w:szCs w:val="28"/>
-        </w:rPr>
-        <w:t>1</w:t>
+        <w:t>2</w:t>
       </w:r>
       <w:r>
         <w:rPr>
@@ -4840,7 +4179,7 @@
           <w:sz w:val="28"/>
           <w:szCs w:val="28"/>
         </w:rPr>
-        <w:t>таск</w:t>
+        <w:t>таск‑трекер</w:t>
       </w:r>
       <w:proofErr w:type="spellEnd"/>
       <w:r>
@@ -4849,7 +4188,7 @@
           <w:sz w:val="28"/>
           <w:szCs w:val="28"/>
         </w:rPr>
-        <w:t>‑трекер, который лучше всего подходит для творческих команд и небольших коллективов.</w:t>
+        <w:t>, который лучше всего подходит для творческих команд и небольших коллективов.</w:t>
       </w:r>
     </w:p>
     <w:p>
@@ -5021,18 +4360,8 @@
           <w:sz w:val="28"/>
           <w:szCs w:val="28"/>
         </w:rPr>
-        <w:t xml:space="preserve">Шаблоны. Есть готовые варианты под разные отделы и цели: для личных дел, для команды маркетинга, для дизайнеров и </w:t>
-      </w:r>
-      <w:proofErr w:type="gramStart"/>
-      <w:r>
-        <w:rPr>
-          <w:rFonts w:ascii="Times New Roman" w:hAnsi="Times New Roman" w:cs="Times New Roman"/>
-          <w:sz w:val="28"/>
-          <w:szCs w:val="28"/>
-        </w:rPr>
-        <w:t>т.п.</w:t>
-      </w:r>
-      <w:proofErr w:type="gramEnd"/>
+        <w:t>Шаблоны. Есть готовые варианты под разные отделы и цели: для личных дел, для команды маркетинга, для дизайнеров и т.п.</w:t>
+      </w:r>
     </w:p>
     <w:p>
       <w:pPr>
@@ -5307,25 +4636,7 @@
           <w:sz w:val="28"/>
           <w:szCs w:val="28"/>
         </w:rPr>
-        <w:t xml:space="preserve">Здесь есть карточки, история, контроль сделок, телефония, записи разговоров, и </w:t>
-      </w:r>
-      <w:proofErr w:type="gramStart"/>
-      <w:r>
-        <w:rPr>
-          <w:rFonts w:ascii="Times New Roman" w:hAnsi="Times New Roman" w:cs="Times New Roman"/>
-          <w:sz w:val="28"/>
-          <w:szCs w:val="28"/>
-        </w:rPr>
-        <w:t>т.д.</w:t>
-      </w:r>
-      <w:proofErr w:type="gramEnd"/>
-      <w:r>
-        <w:rPr>
-          <w:rFonts w:ascii="Times New Roman" w:hAnsi="Times New Roman" w:cs="Times New Roman"/>
-          <w:sz w:val="28"/>
-          <w:szCs w:val="28"/>
-        </w:rPr>
-        <w:t xml:space="preserve"> </w:t>
+        <w:t xml:space="preserve">Здесь есть карточки, история, контроль сделок, телефония, записи разговоров, и т.д. </w:t>
       </w:r>
     </w:p>
     <w:p>
@@ -5365,7 +4676,25 @@
           <w:sz w:val="28"/>
           <w:szCs w:val="28"/>
         </w:rPr>
-        <w:t xml:space="preserve">» и Google </w:t>
+        <w:t xml:space="preserve">» и </w:t>
+      </w:r>
+      <w:proofErr w:type="spellStart"/>
+      <w:r>
+        <w:rPr>
+          <w:rFonts w:ascii="Times New Roman" w:hAnsi="Times New Roman" w:cs="Times New Roman"/>
+          <w:sz w:val="28"/>
+          <w:szCs w:val="28"/>
+        </w:rPr>
+        <w:t>Google</w:t>
+      </w:r>
+      <w:proofErr w:type="spellEnd"/>
+      <w:r>
+        <w:rPr>
+          <w:rFonts w:ascii="Times New Roman" w:hAnsi="Times New Roman" w:cs="Times New Roman"/>
+          <w:sz w:val="28"/>
+          <w:szCs w:val="28"/>
+        </w:rPr>
+        <w:t xml:space="preserve"> </w:t>
       </w:r>
       <w:proofErr w:type="spellStart"/>
       <w:r>
@@ -6027,6 +5356,25 @@
       <w:pPr>
         <w:rPr>
           <w:rFonts w:ascii="Times New Roman" w:hAnsi="Times New Roman" w:cs="Times New Roman"/>
+          <w:color w:val="FF0000"/>
+          <w:sz w:val="28"/>
+          <w:szCs w:val="28"/>
+        </w:rPr>
+      </w:pPr>
+      <w:r>
+        <w:rPr>
+          <w:rFonts w:ascii="Times New Roman" w:hAnsi="Times New Roman" w:cs="Times New Roman"/>
+          <w:color w:val="FF0000"/>
+          <w:sz w:val="28"/>
+          <w:szCs w:val="28"/>
+        </w:rPr>
+        <w:t>Результаты анализа</w:t>
+      </w:r>
+    </w:p>
+    <w:p>
+      <w:pPr>
+        <w:rPr>
+          <w:rFonts w:ascii="Times New Roman" w:hAnsi="Times New Roman" w:cs="Times New Roman"/>
           <w:sz w:val="28"/>
           <w:szCs w:val="28"/>
         </w:rPr>
@@ -6084,38 +5432,6 @@
     </w:p>
     <w:p>
       <w:pPr>
-        <w:pStyle w:val="a5"/>
-        <w:jc w:val="center"/>
-        <w:rPr>
-          <w:rFonts w:ascii="Times New Roman" w:hAnsi="Times New Roman" w:cs="Times New Roman"/>
-          <w:b/>
-          <w:bCs/>
-          <w:sz w:val="28"/>
-          <w:szCs w:val="28"/>
-        </w:rPr>
-      </w:pPr>
-      <w:r>
-        <w:rPr>
-          <w:rFonts w:ascii="Times New Roman" w:hAnsi="Times New Roman" w:cs="Times New Roman"/>
-          <w:b/>
-          <w:bCs/>
-          <w:sz w:val="28"/>
-          <w:szCs w:val="28"/>
-        </w:rPr>
-        <w:t>Постановка задачи. Техническое задание</w:t>
-      </w:r>
-    </w:p>
-    <w:p>
-      <w:pPr>
-        <w:rPr>
-          <w:rFonts w:ascii="Times New Roman" w:hAnsi="Times New Roman" w:cs="Times New Roman"/>
-          <w:sz w:val="28"/>
-          <w:szCs w:val="28"/>
-        </w:rPr>
-      </w:pPr>
-    </w:p>
-    <w:p>
-      <w:pPr>
         <w:pStyle w:val="2"/>
         <w:rPr>
           <w:rFonts w:ascii="Times New Roman" w:hAnsi="Times New Roman"/>
@@ -6554,6 +5870,7 @@
           <w:sz w:val="28"/>
           <w:szCs w:val="28"/>
         </w:rPr>
+        <w:lastRenderedPageBreak/>
         <w:t>Профиль</w:t>
       </w:r>
     </w:p>
@@ -7031,37 +6348,20 @@
         </w:rPr>
         <w:t xml:space="preserve">Должна быть проверка на корректность введенных данных при нажатии на кнопку зарегистрировать. </w:t>
       </w:r>
-      <w:r>
+    </w:p>
+    <w:p>
+      <w:pPr>
+        <w:pStyle w:val="phnormal"/>
+        <w:ind w:firstLine="0"/>
         <w:rPr>
           <w:rFonts w:ascii="Times New Roman" w:hAnsi="Times New Roman"/>
           <w:sz w:val="28"/>
           <w:szCs w:val="28"/>
         </w:rPr>
-        <w:br w:type="page"/>
-      </w:r>
-    </w:p>
-    <w:p>
-      <w:pPr>
-        <w:pStyle w:val="a5"/>
-        <w:spacing w:line="360" w:lineRule="auto"/>
-        <w:ind w:left="450"/>
-        <w:jc w:val="both"/>
-        <w:outlineLvl w:val="1"/>
-        <w:rPr>
-          <w:rFonts w:ascii="Times New Roman" w:hAnsi="Times New Roman" w:cs="Times New Roman"/>
-          <w:b/>
-          <w:sz w:val="28"/>
-          <w:szCs w:val="28"/>
-        </w:rPr>
-      </w:pPr>
-    </w:p>
-    <w:p>
-      <w:pPr>
-        <w:pStyle w:val="a5"/>
-        <w:numPr>
-          <w:ilvl w:val="0"/>
-          <w:numId w:val="11"/>
-        </w:numPr>
+      </w:pPr>
+    </w:p>
+    <w:p>
+      <w:pPr>
         <w:spacing w:line="360" w:lineRule="auto"/>
         <w:jc w:val="both"/>
         <w:outlineLvl w:val="1"/>
@@ -7072,6 +6372,15 @@
           <w:szCs w:val="28"/>
         </w:rPr>
       </w:pPr>
+      <w:r>
+        <w:rPr>
+          <w:rFonts w:ascii="Times New Roman" w:hAnsi="Times New Roman" w:cs="Times New Roman"/>
+          <w:b/>
+          <w:sz w:val="28"/>
+          <w:szCs w:val="28"/>
+        </w:rPr>
+        <w:t xml:space="preserve">2.2 </w:t>
+      </w:r>
       <w:r>
         <w:rPr>
           <w:rFonts w:ascii="Times New Roman" w:hAnsi="Times New Roman" w:cs="Times New Roman"/>
@@ -7259,7 +6568,17 @@
           <w:szCs w:val="28"/>
           <w:lang w:eastAsia="ru-RU"/>
         </w:rPr>
-        <w:t>Описание: Python – высокоуровневый язык программирования, известный своей простотой и читаемостью кода. Он предоставляет разработчикам мощный инструментарий для разнообразных задач и широко используется в веб-разработке, научных исследованиях, анализе данных и создании прикладных программ.</w:t>
+        <w:t xml:space="preserve">Описание: Python – высокоуровневый язык программирования, известный своей простотой и читаемостью кода. Он предоставляет разработчикам мощный инструментарий для разнообразных задач и </w:t>
+      </w:r>
+      <w:r>
+        <w:rPr>
+          <w:rFonts w:ascii="Times New Roman" w:eastAsia="Times New Roman" w:hAnsi="Times New Roman" w:cs="Times New Roman"/>
+          <w:sz w:val="28"/>
+          <w:szCs w:val="28"/>
+          <w:lang w:eastAsia="ru-RU"/>
+        </w:rPr>
+        <w:lastRenderedPageBreak/>
+        <w:t>широко используется в веб-разработке, научных исследованиях, анализе данных и создании прикладных программ.</w:t>
       </w:r>
     </w:p>
     <w:p>
@@ -7389,7 +6708,6 @@
           <w:szCs w:val="28"/>
           <w:lang w:eastAsia="ru-RU"/>
         </w:rPr>
-        <w:lastRenderedPageBreak/>
         <w:t>Описание: FastAPI представляет собой современный фреймворк для создания веб-приложений на языке Python с акцентом на быстродействие и автоматическую генерацию документации API. Он обеспечивает простоту использования, поддержку стандарта OpenAPI и встроенные средства валидации запросов и ответов, что делает его отличным выбором для создания веб-сервисов и API.</w:t>
       </w:r>
     </w:p>
@@ -7511,6 +6829,7 @@
           <w:sz w:val="28"/>
           <w:szCs w:val="28"/>
         </w:rPr>
+        <w:lastRenderedPageBreak/>
         <w:t>Обоснование выбора инструментария по разработке</w:t>
       </w:r>
       <w:bookmarkEnd w:id="3"/>
@@ -7654,7 +6973,6 @@
           <w:szCs w:val="28"/>
           <w:lang w:eastAsia="ru-RU"/>
         </w:rPr>
-        <w:lastRenderedPageBreak/>
         <w:t xml:space="preserve">PyQt6 обеспечивает гибкий инструментарий для создания кроссплатформенных графических интерфейсов, что позволяет модулю работать на различных операционных системах. </w:t>
       </w:r>
     </w:p>
@@ -7785,14 +7103,29 @@
           <w14:ligatures w14:val="none"/>
         </w:rPr>
       </w:pPr>
+      <w:bookmarkStart w:id="4" w:name="_GoBack"/>
+      <w:bookmarkEnd w:id="4"/>
+    </w:p>
+    <w:p>
+      <w:pPr>
+        <w:rPr>
+          <w:rFonts w:ascii="Times New Roman" w:hAnsi="Times New Roman" w:cs="Times New Roman"/>
+          <w:b/>
+          <w:sz w:val="28"/>
+        </w:rPr>
+      </w:pPr>
+      <w:r>
+        <w:rPr>
+          <w:rFonts w:ascii="Times New Roman" w:hAnsi="Times New Roman" w:cs="Times New Roman"/>
+          <w:b/>
+          <w:sz w:val="28"/>
+        </w:rPr>
+        <w:br w:type="page"/>
+      </w:r>
     </w:p>
     <w:p>
       <w:pPr>
         <w:pStyle w:val="a5"/>
-        <w:numPr>
-          <w:ilvl w:val="0"/>
-          <w:numId w:val="11"/>
-        </w:numPr>
         <w:spacing w:line="360" w:lineRule="auto"/>
         <w:jc w:val="both"/>
         <w:outlineLvl w:val="2"/>
@@ -7802,6 +7135,15 @@
           <w:sz w:val="28"/>
         </w:rPr>
       </w:pPr>
+      <w:r>
+        <w:rPr>
+          <w:rFonts w:ascii="Times New Roman" w:hAnsi="Times New Roman" w:cs="Times New Roman"/>
+          <w:b/>
+          <w:sz w:val="28"/>
+        </w:rPr>
+        <w:lastRenderedPageBreak/>
+        <w:t xml:space="preserve">3. </w:t>
+      </w:r>
       <w:r>
         <w:rPr>
           <w:rFonts w:ascii="Times New Roman" w:hAnsi="Times New Roman" w:cs="Times New Roman"/>
@@ -8467,7 +7809,7 @@
 </file>
 
 <file path=word/endnotes.xml><?xml version="1.0" encoding="utf-8"?>
-<w:endnotes xmlns:wpc="http://schemas.microsoft.com/office/word/2010/wordprocessingCanvas" xmlns:cx="http://schemas.microsoft.com/office/drawing/2014/chartex" xmlns:cx1="http://schemas.microsoft.com/office/drawing/2015/9/8/chartex" xmlns:cx2="http://schemas.microsoft.com/office/drawing/2015/10/21/chartex" xmlns:cx3="http://schemas.microsoft.com/office/drawing/2016/5/9/chartex" xmlns:cx4="http://schemas.microsoft.com/office/drawing/2016/5/10/chartex" xmlns:cx5="http://schemas.microsoft.com/office/drawing/2016/5/11/chartex" xmlns:cx6="http://schemas.microsoft.com/office/drawing/2016/5/12/chartex" xmlns:cx7="http://schemas.microsoft.com/office/drawing/2016/5/13/chartex" xmlns:cx8="http://schemas.microsoft.com/office/drawing/2016/5/14/chartex" xmlns:mc="http://schemas.openxmlformats.org/markup-compatibility/2006" xmlns:aink="http://schemas.microsoft.com/office/drawing/2016/ink" xmlns:am3d="http://schemas.microsoft.com/office/drawing/2017/model3d" xmlns:o="urn:schemas-microsoft-com:office:office" xmlns:oel="http://schemas.microsoft.com/office/2019/extlst" xmlns:r="http://schemas.openxmlformats.org/officeDocument/2006/relationships" xmlns:m="http://schemas.openxmlformats.org/officeDocument/2006/math" xmlns:v="urn:schemas-microsoft-com:vml" xmlns:wp14="http://schemas.microsoft.com/office/word/2010/wordprocessingDrawing" xmlns:wp="http://schemas.openxmlformats.org/drawingml/2006/wordprocessingDrawing" xmlns:w10="urn:schemas-microsoft-com:office:word" xmlns:w="http://schemas.openxmlformats.org/wordprocessingml/2006/main" xmlns:w14="http://schemas.microsoft.com/office/word/2010/wordml" xmlns:w15="http://schemas.microsoft.com/office/word/2012/wordml" xmlns:w16cex="http://schemas.microsoft.com/office/word/2018/wordml/cex" xmlns:w16cid="http://schemas.microsoft.com/office/word/2016/wordml/cid" xmlns:w16="http://schemas.microsoft.com/office/word/2018/wordml" xmlns:w16sdtdh="http://schemas.microsoft.com/office/word/2020/wordml/sdtdatahash" xmlns:w16se="http://schemas.microsoft.com/office/word/2015/wordml/symex" xmlns:wpg="http://schemas.microsoft.com/office/word/2010/wordprocessingGroup" xmlns:wpi="http://schemas.microsoft.com/office/word/2010/wordprocessingInk" xmlns:wne="http://schemas.microsoft.com/office/word/2006/wordml" xmlns:wps="http://schemas.microsoft.com/office/word/2010/wordprocessingShape" mc:Ignorable="w14 w15 w16se w16cid w16 w16cex w16sdtdh wp14">
+<w:endnotes xmlns:wpc="http://schemas.microsoft.com/office/word/2010/wordprocessingCanvas" xmlns:cx="http://schemas.microsoft.com/office/drawing/2014/chartex" xmlns:cx1="http://schemas.microsoft.com/office/drawing/2015/9/8/chartex" xmlns:cx2="http://schemas.microsoft.com/office/drawing/2015/10/21/chartex" xmlns:cx3="http://schemas.microsoft.com/office/drawing/2016/5/9/chartex" xmlns:cx4="http://schemas.microsoft.com/office/drawing/2016/5/10/chartex" xmlns:cx5="http://schemas.microsoft.com/office/drawing/2016/5/11/chartex" xmlns:cx6="http://schemas.microsoft.com/office/drawing/2016/5/12/chartex" xmlns:cx7="http://schemas.microsoft.com/office/drawing/2016/5/13/chartex" xmlns:cx8="http://schemas.microsoft.com/office/drawing/2016/5/14/chartex" xmlns:mc="http://schemas.openxmlformats.org/markup-compatibility/2006" xmlns:aink="http://schemas.microsoft.com/office/drawing/2016/ink" xmlns:am3d="http://schemas.microsoft.com/office/drawing/2017/model3d" xmlns:o="urn:schemas-microsoft-com:office:office" xmlns:r="http://schemas.openxmlformats.org/officeDocument/2006/relationships" xmlns:m="http://schemas.openxmlformats.org/officeDocument/2006/math" xmlns:v="urn:schemas-microsoft-com:vml" xmlns:wp14="http://schemas.microsoft.com/office/word/2010/wordprocessingDrawing" xmlns:wp="http://schemas.openxmlformats.org/drawingml/2006/wordprocessingDrawing" xmlns:w10="urn:schemas-microsoft-com:office:word" xmlns:w="http://schemas.openxmlformats.org/wordprocessingml/2006/main" xmlns:w14="http://schemas.microsoft.com/office/word/2010/wordml" xmlns:w15="http://schemas.microsoft.com/office/word/2012/wordml" xmlns:w16cid="http://schemas.microsoft.com/office/word/2016/wordml/cid" xmlns:w16se="http://schemas.microsoft.com/office/word/2015/wordml/symex" xmlns:wpg="http://schemas.microsoft.com/office/word/2010/wordprocessingGroup" xmlns:wpi="http://schemas.microsoft.com/office/word/2010/wordprocessingInk" xmlns:wne="http://schemas.microsoft.com/office/word/2006/wordml" xmlns:wps="http://schemas.microsoft.com/office/word/2010/wordprocessingShape" mc:Ignorable="w14 w15 w16se w16cid wp14">
   <w:endnote w:type="separator" w:id="-1">
     <w:p>
       <w:pPr>
@@ -8492,7 +7834,7 @@
 </file>
 
 <file path=word/footnotes.xml><?xml version="1.0" encoding="utf-8"?>
-<w:footnotes xmlns:wpc="http://schemas.microsoft.com/office/word/2010/wordprocessingCanvas" xmlns:cx="http://schemas.microsoft.com/office/drawing/2014/chartex" xmlns:cx1="http://schemas.microsoft.com/office/drawing/2015/9/8/chartex" xmlns:cx2="http://schemas.microsoft.com/office/drawing/2015/10/21/chartex" xmlns:cx3="http://schemas.microsoft.com/office/drawing/2016/5/9/chartex" xmlns:cx4="http://schemas.microsoft.com/office/drawing/2016/5/10/chartex" xmlns:cx5="http://schemas.microsoft.com/office/drawing/2016/5/11/chartex" xmlns:cx6="http://schemas.microsoft.com/office/drawing/2016/5/12/chartex" xmlns:cx7="http://schemas.microsoft.com/office/drawing/2016/5/13/chartex" xmlns:cx8="http://schemas.microsoft.com/office/drawing/2016/5/14/chartex" xmlns:mc="http://schemas.openxmlformats.org/markup-compatibility/2006" xmlns:aink="http://schemas.microsoft.com/office/drawing/2016/ink" xmlns:am3d="http://schemas.microsoft.com/office/drawing/2017/model3d" xmlns:o="urn:schemas-microsoft-com:office:office" xmlns:oel="http://schemas.microsoft.com/office/2019/extlst" xmlns:r="http://schemas.openxmlformats.org/officeDocument/2006/relationships" xmlns:m="http://schemas.openxmlformats.org/officeDocument/2006/math" xmlns:v="urn:schemas-microsoft-com:vml" xmlns:wp14="http://schemas.microsoft.com/office/word/2010/wordprocessingDrawing" xmlns:wp="http://schemas.openxmlformats.org/drawingml/2006/wordprocessingDrawing" xmlns:w10="urn:schemas-microsoft-com:office:word" xmlns:w="http://schemas.openxmlformats.org/wordprocessingml/2006/main" xmlns:w14="http://schemas.microsoft.com/office/word/2010/wordml" xmlns:w15="http://schemas.microsoft.com/office/word/2012/wordml" xmlns:w16cex="http://schemas.microsoft.com/office/word/2018/wordml/cex" xmlns:w16cid="http://schemas.microsoft.com/office/word/2016/wordml/cid" xmlns:w16="http://schemas.microsoft.com/office/word/2018/wordml" xmlns:w16sdtdh="http://schemas.microsoft.com/office/word/2020/wordml/sdtdatahash" xmlns:w16se="http://schemas.microsoft.com/office/word/2015/wordml/symex" xmlns:wpg="http://schemas.microsoft.com/office/word/2010/wordprocessingGroup" xmlns:wpi="http://schemas.microsoft.com/office/word/2010/wordprocessingInk" xmlns:wne="http://schemas.microsoft.com/office/word/2006/wordml" xmlns:wps="http://schemas.microsoft.com/office/word/2010/wordprocessingShape" mc:Ignorable="w14 w15 w16se w16cid w16 w16cex w16sdtdh wp14">
+<w:footnotes xmlns:wpc="http://schemas.microsoft.com/office/word/2010/wordprocessingCanvas" xmlns:cx="http://schemas.microsoft.com/office/drawing/2014/chartex" xmlns:cx1="http://schemas.microsoft.com/office/drawing/2015/9/8/chartex" xmlns:cx2="http://schemas.microsoft.com/office/drawing/2015/10/21/chartex" xmlns:cx3="http://schemas.microsoft.com/office/drawing/2016/5/9/chartex" xmlns:cx4="http://schemas.microsoft.com/office/drawing/2016/5/10/chartex" xmlns:cx5="http://schemas.microsoft.com/office/drawing/2016/5/11/chartex" xmlns:cx6="http://schemas.microsoft.com/office/drawing/2016/5/12/chartex" xmlns:cx7="http://schemas.microsoft.com/office/drawing/2016/5/13/chartex" xmlns:cx8="http://schemas.microsoft.com/office/drawing/2016/5/14/chartex" xmlns:mc="http://schemas.openxmlformats.org/markup-compatibility/2006" xmlns:aink="http://schemas.microsoft.com/office/drawing/2016/ink" xmlns:am3d="http://schemas.microsoft.com/office/drawing/2017/model3d" xmlns:o="urn:schemas-microsoft-com:office:office" xmlns:r="http://schemas.openxmlformats.org/officeDocument/2006/relationships" xmlns:m="http://schemas.openxmlformats.org/officeDocument/2006/math" xmlns:v="urn:schemas-microsoft-com:vml" xmlns:wp14="http://schemas.microsoft.com/office/word/2010/wordprocessingDrawing" xmlns:wp="http://schemas.openxmlformats.org/drawingml/2006/wordprocessingDrawing" xmlns:w10="urn:schemas-microsoft-com:office:word" xmlns:w="http://schemas.openxmlformats.org/wordprocessingml/2006/main" xmlns:w14="http://schemas.microsoft.com/office/word/2010/wordml" xmlns:w15="http://schemas.microsoft.com/office/word/2012/wordml" xmlns:w16cid="http://schemas.microsoft.com/office/word/2016/wordml/cid" xmlns:w16se="http://schemas.microsoft.com/office/word/2015/wordml/symex" xmlns:wpg="http://schemas.microsoft.com/office/word/2010/wordprocessingGroup" xmlns:wpi="http://schemas.microsoft.com/office/word/2010/wordprocessingInk" xmlns:wne="http://schemas.microsoft.com/office/word/2006/wordml" xmlns:wps="http://schemas.microsoft.com/office/word/2010/wordprocessingShape" mc:Ignorable="w14 w15 w16se w16cid wp14">
   <w:footnote w:type="separator" w:id="-1">
     <w:p>
       <w:pPr>
@@ -8517,7 +7859,7 @@
 </file>
 
 <file path=word/header1.xml><?xml version="1.0" encoding="utf-8"?>
-<w:hdr xmlns:wpc="http://schemas.microsoft.com/office/word/2010/wordprocessingCanvas" xmlns:cx="http://schemas.microsoft.com/office/drawing/2014/chartex" xmlns:cx1="http://schemas.microsoft.com/office/drawing/2015/9/8/chartex" xmlns:cx2="http://schemas.microsoft.com/office/drawing/2015/10/21/chartex" xmlns:cx3="http://schemas.microsoft.com/office/drawing/2016/5/9/chartex" xmlns:cx4="http://schemas.microsoft.com/office/drawing/2016/5/10/chartex" xmlns:cx5="http://schemas.microsoft.com/office/drawing/2016/5/11/chartex" xmlns:cx6="http://schemas.microsoft.com/office/drawing/2016/5/12/chartex" xmlns:cx7="http://schemas.microsoft.com/office/drawing/2016/5/13/chartex" xmlns:cx8="http://schemas.microsoft.com/office/drawing/2016/5/14/chartex" xmlns:mc="http://schemas.openxmlformats.org/markup-compatibility/2006" xmlns:aink="http://schemas.microsoft.com/office/drawing/2016/ink" xmlns:am3d="http://schemas.microsoft.com/office/drawing/2017/model3d" xmlns:o="urn:schemas-microsoft-com:office:office" xmlns:oel="http://schemas.microsoft.com/office/2019/extlst" xmlns:r="http://schemas.openxmlformats.org/officeDocument/2006/relationships" xmlns:m="http://schemas.openxmlformats.org/officeDocument/2006/math" xmlns:v="urn:schemas-microsoft-com:vml" xmlns:wp14="http://schemas.microsoft.com/office/word/2010/wordprocessingDrawing" xmlns:wp="http://schemas.openxmlformats.org/drawingml/2006/wordprocessingDrawing" xmlns:w10="urn:schemas-microsoft-com:office:word" xmlns:w="http://schemas.openxmlformats.org/wordprocessingml/2006/main" xmlns:w14="http://schemas.microsoft.com/office/word/2010/wordml" xmlns:w15="http://schemas.microsoft.com/office/word/2012/wordml" xmlns:w16cex="http://schemas.microsoft.com/office/word/2018/wordml/cex" xmlns:w16cid="http://schemas.microsoft.com/office/word/2016/wordml/cid" xmlns:w16="http://schemas.microsoft.com/office/word/2018/wordml" xmlns:w16sdtdh="http://schemas.microsoft.com/office/word/2020/wordml/sdtdatahash" xmlns:w16se="http://schemas.microsoft.com/office/word/2015/wordml/symex" xmlns:wpg="http://schemas.microsoft.com/office/word/2010/wordprocessingGroup" xmlns:wpi="http://schemas.microsoft.com/office/word/2010/wordprocessingInk" xmlns:wne="http://schemas.microsoft.com/office/word/2006/wordml" xmlns:wps="http://schemas.microsoft.com/office/word/2010/wordprocessingShape" mc:Ignorable="w14 w15 w16se w16cid w16 w16cex w16sdtdh wp14">
+<w:hdr xmlns:wpc="http://schemas.microsoft.com/office/word/2010/wordprocessingCanvas" xmlns:cx="http://schemas.microsoft.com/office/drawing/2014/chartex" xmlns:cx1="http://schemas.microsoft.com/office/drawing/2015/9/8/chartex" xmlns:cx2="http://schemas.microsoft.com/office/drawing/2015/10/21/chartex" xmlns:cx3="http://schemas.microsoft.com/office/drawing/2016/5/9/chartex" xmlns:cx4="http://schemas.microsoft.com/office/drawing/2016/5/10/chartex" xmlns:cx5="http://schemas.microsoft.com/office/drawing/2016/5/11/chartex" xmlns:cx6="http://schemas.microsoft.com/office/drawing/2016/5/12/chartex" xmlns:cx7="http://schemas.microsoft.com/office/drawing/2016/5/13/chartex" xmlns:cx8="http://schemas.microsoft.com/office/drawing/2016/5/14/chartex" xmlns:mc="http://schemas.openxmlformats.org/markup-compatibility/2006" xmlns:aink="http://schemas.microsoft.com/office/drawing/2016/ink" xmlns:am3d="http://schemas.microsoft.com/office/drawing/2017/model3d" xmlns:o="urn:schemas-microsoft-com:office:office" xmlns:r="http://schemas.openxmlformats.org/officeDocument/2006/relationships" xmlns:m="http://schemas.openxmlformats.org/officeDocument/2006/math" xmlns:v="urn:schemas-microsoft-com:vml" xmlns:wp14="http://schemas.microsoft.com/office/word/2010/wordprocessingDrawing" xmlns:wp="http://schemas.openxmlformats.org/drawingml/2006/wordprocessingDrawing" xmlns:w10="urn:schemas-microsoft-com:office:word" xmlns:w="http://schemas.openxmlformats.org/wordprocessingml/2006/main" xmlns:w14="http://schemas.microsoft.com/office/word/2010/wordml" xmlns:w15="http://schemas.microsoft.com/office/word/2012/wordml" xmlns:w16cid="http://schemas.microsoft.com/office/word/2016/wordml/cid" xmlns:w16se="http://schemas.microsoft.com/office/word/2015/wordml/symex" xmlns:wpg="http://schemas.microsoft.com/office/word/2010/wordprocessingGroup" xmlns:wpi="http://schemas.microsoft.com/office/word/2010/wordprocessingInk" xmlns:wne="http://schemas.microsoft.com/office/word/2006/wordml" xmlns:wps="http://schemas.microsoft.com/office/word/2010/wordprocessingShape" mc:Ignorable="w14 w15 w16se w16cid wp14">
   <w:p>
     <w:pPr>
       <w:pStyle w:val="a7"/>
@@ -8571,7 +7913,7 @@
 </file>
 
 <file path=word/numbering.xml><?xml version="1.0" encoding="utf-8"?>
-<w:numbering xmlns:wpc="http://schemas.microsoft.com/office/word/2010/wordprocessingCanvas" xmlns:cx="http://schemas.microsoft.com/office/drawing/2014/chartex" xmlns:cx1="http://schemas.microsoft.com/office/drawing/2015/9/8/chartex" xmlns:cx2="http://schemas.microsoft.com/office/drawing/2015/10/21/chartex" xmlns:cx3="http://schemas.microsoft.com/office/drawing/2016/5/9/chartex" xmlns:cx4="http://schemas.microsoft.com/office/drawing/2016/5/10/chartex" xmlns:cx5="http://schemas.microsoft.com/office/drawing/2016/5/11/chartex" xmlns:cx6="http://schemas.microsoft.com/office/drawing/2016/5/12/chartex" xmlns:cx7="http://schemas.microsoft.com/office/drawing/2016/5/13/chartex" xmlns:cx8="http://schemas.microsoft.com/office/drawing/2016/5/14/chartex" xmlns:mc="http://schemas.openxmlformats.org/markup-compatibility/2006" xmlns:aink="http://schemas.microsoft.com/office/drawing/2016/ink" xmlns:am3d="http://schemas.microsoft.com/office/drawing/2017/model3d" xmlns:o="urn:schemas-microsoft-com:office:office" xmlns:oel="http://schemas.microsoft.com/office/2019/extlst" xmlns:r="http://schemas.openxmlformats.org/officeDocument/2006/relationships" xmlns:m="http://schemas.openxmlformats.org/officeDocument/2006/math" xmlns:v="urn:schemas-microsoft-com:vml" xmlns:wp14="http://schemas.microsoft.com/office/word/2010/wordprocessingDrawing" xmlns:wp="http://schemas.openxmlformats.org/drawingml/2006/wordprocessingDrawing" xmlns:w10="urn:schemas-microsoft-com:office:word" xmlns:w="http://schemas.openxmlformats.org/wordprocessingml/2006/main" xmlns:w14="http://schemas.microsoft.com/office/word/2010/wordml" xmlns:w15="http://schemas.microsoft.com/office/word/2012/wordml" xmlns:w16cex="http://schemas.microsoft.com/office/word/2018/wordml/cex" xmlns:w16cid="http://schemas.microsoft.com/office/word/2016/wordml/cid" xmlns:w16="http://schemas.microsoft.com/office/word/2018/wordml" xmlns:w16sdtdh="http://schemas.microsoft.com/office/word/2020/wordml/sdtdatahash" xmlns:w16se="http://schemas.microsoft.com/office/word/2015/wordml/symex" xmlns:wpg="http://schemas.microsoft.com/office/word/2010/wordprocessingGroup" xmlns:wpi="http://schemas.microsoft.com/office/word/2010/wordprocessingInk" xmlns:wne="http://schemas.microsoft.com/office/word/2006/wordml" xmlns:wps="http://schemas.microsoft.com/office/word/2010/wordprocessingShape" mc:Ignorable="w14 w15 w16se w16cid w16 w16cex w16sdtdh wp14">
+<w:numbering xmlns:wpc="http://schemas.microsoft.com/office/word/2010/wordprocessingCanvas" xmlns:cx="http://schemas.microsoft.com/office/drawing/2014/chartex" xmlns:cx1="http://schemas.microsoft.com/office/drawing/2015/9/8/chartex" xmlns:cx2="http://schemas.microsoft.com/office/drawing/2015/10/21/chartex" xmlns:cx3="http://schemas.microsoft.com/office/drawing/2016/5/9/chartex" xmlns:cx4="http://schemas.microsoft.com/office/drawing/2016/5/10/chartex" xmlns:cx5="http://schemas.microsoft.com/office/drawing/2016/5/11/chartex" xmlns:cx6="http://schemas.microsoft.com/office/drawing/2016/5/12/chartex" xmlns:cx7="http://schemas.microsoft.com/office/drawing/2016/5/13/chartex" xmlns:cx8="http://schemas.microsoft.com/office/drawing/2016/5/14/chartex" xmlns:mc="http://schemas.openxmlformats.org/markup-compatibility/2006" xmlns:aink="http://schemas.microsoft.com/office/drawing/2016/ink" xmlns:am3d="http://schemas.microsoft.com/office/drawing/2017/model3d" xmlns:o="urn:schemas-microsoft-com:office:office" xmlns:r="http://schemas.openxmlformats.org/officeDocument/2006/relationships" xmlns:m="http://schemas.openxmlformats.org/officeDocument/2006/math" xmlns:v="urn:schemas-microsoft-com:vml" xmlns:wp14="http://schemas.microsoft.com/office/word/2010/wordprocessingDrawing" xmlns:wp="http://schemas.openxmlformats.org/drawingml/2006/wordprocessingDrawing" xmlns:w10="urn:schemas-microsoft-com:office:word" xmlns:w="http://schemas.openxmlformats.org/wordprocessingml/2006/main" xmlns:w14="http://schemas.microsoft.com/office/word/2010/wordml" xmlns:w15="http://schemas.microsoft.com/office/word/2012/wordml" xmlns:w16cid="http://schemas.microsoft.com/office/word/2016/wordml/cid" xmlns:w16se="http://schemas.microsoft.com/office/word/2015/wordml/symex" xmlns:wpg="http://schemas.microsoft.com/office/word/2010/wordprocessingGroup" xmlns:wpi="http://schemas.microsoft.com/office/word/2010/wordprocessingInk" xmlns:wne="http://schemas.microsoft.com/office/word/2006/wordml" xmlns:wps="http://schemas.microsoft.com/office/word/2010/wordprocessingShape" mc:Ignorable="w14 w15 w16se w16cid wp14">
   <w:abstractNum w:abstractNumId="0" w15:restartNumberingAfterBreak="0">
     <w:nsid w:val="02CC68BF"/>
     <w:multiLevelType w:val="hybridMultilevel"/>
@@ -10051,6 +9393,95 @@
     </w:lvl>
   </w:abstractNum>
   <w:abstractNum w:abstractNumId="13" w15:restartNumberingAfterBreak="0">
+    <w:nsid w:val="44B40149"/>
+    <w:multiLevelType w:val="hybridMultilevel"/>
+    <w:tmpl w:val="4F783A48"/>
+    <w:lvl w:ilvl="0" w:tplc="0419000F">
+      <w:start w:val="1"/>
+      <w:numFmt w:val="decimal"/>
+      <w:lvlText w:val="%1."/>
+      <w:lvlJc w:val="left"/>
+      <w:pPr>
+        <w:ind w:left="720" w:hanging="360"/>
+      </w:pPr>
+      <w:rPr>
+        <w:rFonts w:hint="default"/>
+      </w:rPr>
+    </w:lvl>
+    <w:lvl w:ilvl="1" w:tplc="04190019" w:tentative="1">
+      <w:start w:val="1"/>
+      <w:numFmt w:val="lowerLetter"/>
+      <w:lvlText w:val="%2."/>
+      <w:lvlJc w:val="left"/>
+      <w:pPr>
+        <w:ind w:left="1440" w:hanging="360"/>
+      </w:pPr>
+    </w:lvl>
+    <w:lvl w:ilvl="2" w:tplc="0419001B" w:tentative="1">
+      <w:start w:val="1"/>
+      <w:numFmt w:val="lowerRoman"/>
+      <w:lvlText w:val="%3."/>
+      <w:lvlJc w:val="right"/>
+      <w:pPr>
+        <w:ind w:left="2160" w:hanging="180"/>
+      </w:pPr>
+    </w:lvl>
+    <w:lvl w:ilvl="3" w:tplc="0419000F" w:tentative="1">
+      <w:start w:val="1"/>
+      <w:numFmt w:val="decimal"/>
+      <w:lvlText w:val="%4."/>
+      <w:lvlJc w:val="left"/>
+      <w:pPr>
+        <w:ind w:left="2880" w:hanging="360"/>
+      </w:pPr>
+    </w:lvl>
+    <w:lvl w:ilvl="4" w:tplc="04190019" w:tentative="1">
+      <w:start w:val="1"/>
+      <w:numFmt w:val="lowerLetter"/>
+      <w:lvlText w:val="%5."/>
+      <w:lvlJc w:val="left"/>
+      <w:pPr>
+        <w:ind w:left="3600" w:hanging="360"/>
+      </w:pPr>
+    </w:lvl>
+    <w:lvl w:ilvl="5" w:tplc="0419001B" w:tentative="1">
+      <w:start w:val="1"/>
+      <w:numFmt w:val="lowerRoman"/>
+      <w:lvlText w:val="%6."/>
+      <w:lvlJc w:val="right"/>
+      <w:pPr>
+        <w:ind w:left="4320" w:hanging="180"/>
+      </w:pPr>
+    </w:lvl>
+    <w:lvl w:ilvl="6" w:tplc="0419000F" w:tentative="1">
+      <w:start w:val="1"/>
+      <w:numFmt w:val="decimal"/>
+      <w:lvlText w:val="%7."/>
+      <w:lvlJc w:val="left"/>
+      <w:pPr>
+        <w:ind w:left="5040" w:hanging="360"/>
+      </w:pPr>
+    </w:lvl>
+    <w:lvl w:ilvl="7" w:tplc="04190019" w:tentative="1">
+      <w:start w:val="1"/>
+      <w:numFmt w:val="lowerLetter"/>
+      <w:lvlText w:val="%8."/>
+      <w:lvlJc w:val="left"/>
+      <w:pPr>
+        <w:ind w:left="5760" w:hanging="360"/>
+      </w:pPr>
+    </w:lvl>
+    <w:lvl w:ilvl="8" w:tplc="0419001B" w:tentative="1">
+      <w:start w:val="1"/>
+      <w:numFmt w:val="lowerRoman"/>
+      <w:lvlText w:val="%9."/>
+      <w:lvlJc w:val="right"/>
+      <w:pPr>
+        <w:ind w:left="6480" w:hanging="180"/>
+      </w:pPr>
+    </w:lvl>
+  </w:abstractNum>
+  <w:abstractNum w:abstractNumId="14" w15:restartNumberingAfterBreak="0">
     <w:nsid w:val="4C6173E8"/>
     <w:multiLevelType w:val="hybridMultilevel"/>
     <w:tmpl w:val="573E68D0"/>
@@ -10139,7 +9570,7 @@
       </w:pPr>
     </w:lvl>
   </w:abstractNum>
-  <w:abstractNum w:abstractNumId="14" w15:restartNumberingAfterBreak="0">
+  <w:abstractNum w:abstractNumId="15" w15:restartNumberingAfterBreak="0">
     <w:nsid w:val="4FF64967"/>
     <w:multiLevelType w:val="hybridMultilevel"/>
     <w:tmpl w:val="9286ACD0"/>
@@ -10252,7 +9683,7 @@
       </w:rPr>
     </w:lvl>
   </w:abstractNum>
-  <w:abstractNum w:abstractNumId="15" w15:restartNumberingAfterBreak="0">
+  <w:abstractNum w:abstractNumId="16" w15:restartNumberingAfterBreak="0">
     <w:nsid w:val="52E2000A"/>
     <w:multiLevelType w:val="hybridMultilevel"/>
     <w:tmpl w:val="3D62290E"/>
@@ -10365,7 +9796,7 @@
       </w:rPr>
     </w:lvl>
   </w:abstractNum>
-  <w:abstractNum w:abstractNumId="16" w15:restartNumberingAfterBreak="0">
+  <w:abstractNum w:abstractNumId="17" w15:restartNumberingAfterBreak="0">
     <w:nsid w:val="61AE1125"/>
     <w:multiLevelType w:val="multilevel"/>
     <w:tmpl w:val="F3B2AAFE"/>
@@ -10478,7 +9909,7 @@
       </w:rPr>
     </w:lvl>
   </w:abstractNum>
-  <w:abstractNum w:abstractNumId="17" w15:restartNumberingAfterBreak="0">
+  <w:abstractNum w:abstractNumId="18" w15:restartNumberingAfterBreak="0">
     <w:nsid w:val="62FF0CE3"/>
     <w:multiLevelType w:val="hybridMultilevel"/>
     <w:tmpl w:val="43FED89E"/>
@@ -10591,7 +10022,7 @@
       </w:rPr>
     </w:lvl>
   </w:abstractNum>
-  <w:abstractNum w:abstractNumId="18" w15:restartNumberingAfterBreak="0">
+  <w:abstractNum w:abstractNumId="19" w15:restartNumberingAfterBreak="0">
     <w:nsid w:val="6AEF1152"/>
     <w:multiLevelType w:val="hybridMultilevel"/>
     <w:tmpl w:val="5CE064F4"/>
@@ -10704,7 +10135,7 @@
       </w:rPr>
     </w:lvl>
   </w:abstractNum>
-  <w:abstractNum w:abstractNumId="19" w15:restartNumberingAfterBreak="0">
+  <w:abstractNum w:abstractNumId="20" w15:restartNumberingAfterBreak="0">
     <w:nsid w:val="6FB71876"/>
     <w:multiLevelType w:val="hybridMultilevel"/>
     <w:tmpl w:val="27D80C2E"/>
@@ -10817,7 +10248,7 @@
       </w:rPr>
     </w:lvl>
   </w:abstractNum>
-  <w:abstractNum w:abstractNumId="20" w15:restartNumberingAfterBreak="0">
+  <w:abstractNum w:abstractNumId="21" w15:restartNumberingAfterBreak="0">
     <w:nsid w:val="73012FC2"/>
     <w:multiLevelType w:val="multilevel"/>
     <w:tmpl w:val="09508828"/>
@@ -10962,7 +10393,7 @@
       </w:rPr>
     </w:lvl>
   </w:abstractNum>
-  <w:abstractNum w:abstractNumId="21" w15:restartNumberingAfterBreak="0">
+  <w:abstractNum w:abstractNumId="22" w15:restartNumberingAfterBreak="0">
     <w:nsid w:val="73F00E45"/>
     <w:multiLevelType w:val="multilevel"/>
     <w:tmpl w:val="7EB676A0"/>
@@ -11107,7 +10538,7 @@
       </w:rPr>
     </w:lvl>
   </w:abstractNum>
-  <w:abstractNum w:abstractNumId="22" w15:restartNumberingAfterBreak="0">
+  <w:abstractNum w:abstractNumId="23" w15:restartNumberingAfterBreak="0">
     <w:nsid w:val="75161AFA"/>
     <w:multiLevelType w:val="hybridMultilevel"/>
     <w:tmpl w:val="B62418C0"/>
@@ -11249,7 +10680,7 @@
       </w:rPr>
     </w:lvl>
   </w:abstractNum>
-  <w:abstractNum w:abstractNumId="23" w15:restartNumberingAfterBreak="0">
+  <w:abstractNum w:abstractNumId="24" w15:restartNumberingAfterBreak="0">
     <w:nsid w:val="78866D39"/>
     <w:multiLevelType w:val="hybridMultilevel"/>
     <w:tmpl w:val="FDC40494"/>
@@ -11362,7 +10793,7 @@
       </w:rPr>
     </w:lvl>
   </w:abstractNum>
-  <w:abstractNum w:abstractNumId="24" w15:restartNumberingAfterBreak="0">
+  <w:abstractNum w:abstractNumId="25" w15:restartNumberingAfterBreak="0">
     <w:nsid w:val="79493E3C"/>
     <w:multiLevelType w:val="hybridMultilevel"/>
     <w:tmpl w:val="7776633C"/>
@@ -11475,47 +10906,47 @@
       </w:rPr>
     </w:lvl>
   </w:abstractNum>
-  <w:num w:numId="1" w16cid:durableId="2107653680">
+  <w:num w:numId="1">
+    <w:abstractNumId w:val="25"/>
+  </w:num>
+  <w:num w:numId="2">
+    <w:abstractNumId w:val="7"/>
+  </w:num>
+  <w:num w:numId="3">
+    <w:abstractNumId w:val="10"/>
+  </w:num>
+  <w:num w:numId="4">
+    <w:abstractNumId w:val="15"/>
+  </w:num>
+  <w:num w:numId="5">
+    <w:abstractNumId w:val="18"/>
+  </w:num>
+  <w:num w:numId="6">
     <w:abstractNumId w:val="24"/>
   </w:num>
-  <w:num w:numId="2" w16cid:durableId="2000503743">
-    <w:abstractNumId w:val="7"/>
+  <w:num w:numId="7">
+    <w:abstractNumId w:val="8"/>
   </w:num>
-  <w:num w:numId="3" w16cid:durableId="243999460">
-    <w:abstractNumId w:val="10"/>
+  <w:num w:numId="8">
+    <w:abstractNumId w:val="23"/>
   </w:num>
-  <w:num w:numId="4" w16cid:durableId="949970378">
-    <w:abstractNumId w:val="14"/>
+  <w:num w:numId="9">
+    <w:abstractNumId w:val="21"/>
   </w:num>
-  <w:num w:numId="5" w16cid:durableId="340157769">
+  <w:num w:numId="10">
+    <w:abstractNumId w:val="22"/>
+  </w:num>
+  <w:num w:numId="11">
     <w:abstractNumId w:val="17"/>
   </w:num>
-  <w:num w:numId="6" w16cid:durableId="1954436748">
-    <w:abstractNumId w:val="23"/>
-  </w:num>
-  <w:num w:numId="7" w16cid:durableId="1528761015">
-    <w:abstractNumId w:val="8"/>
-  </w:num>
-  <w:num w:numId="8" w16cid:durableId="1651252745">
-    <w:abstractNumId w:val="22"/>
-  </w:num>
-  <w:num w:numId="9" w16cid:durableId="1731415912">
-    <w:abstractNumId w:val="20"/>
-  </w:num>
-  <w:num w:numId="10" w16cid:durableId="1572041314">
-    <w:abstractNumId w:val="21"/>
-  </w:num>
-  <w:num w:numId="11" w16cid:durableId="52510229">
-    <w:abstractNumId w:val="16"/>
-  </w:num>
-  <w:num w:numId="12" w16cid:durableId="728113663">
+  <w:num w:numId="12">
     <w:abstractNumId w:val="12"/>
   </w:num>
-  <w:num w:numId="13" w16cid:durableId="1481144915">
+  <w:num w:numId="13">
     <w:abstractNumId w:val="2"/>
   </w:num>
-  <w:num w:numId="14" w16cid:durableId="928735383">
-    <w:abstractNumId w:val="20"/>
+  <w:num w:numId="14">
+    <w:abstractNumId w:val="21"/>
     <w:lvlOverride w:ilvl="0">
       <w:startOverride w:val="1"/>
     </w:lvlOverride>
@@ -11544,47 +10975,50 @@
       <w:startOverride w:val="1"/>
     </w:lvlOverride>
   </w:num>
-  <w:num w:numId="15" w16cid:durableId="689451668">
-    <w:abstractNumId w:val="13"/>
+  <w:num w:numId="15">
+    <w:abstractNumId w:val="14"/>
   </w:num>
-  <w:num w:numId="16" w16cid:durableId="1064915183">
+  <w:num w:numId="16">
     <w:abstractNumId w:val="5"/>
   </w:num>
-  <w:num w:numId="17" w16cid:durableId="481237447">
+  <w:num w:numId="17">
     <w:abstractNumId w:val="6"/>
   </w:num>
-  <w:num w:numId="18" w16cid:durableId="882054746">
+  <w:num w:numId="18">
     <w:abstractNumId w:val="9"/>
   </w:num>
-  <w:num w:numId="19" w16cid:durableId="976953792">
+  <w:num w:numId="19">
     <w:abstractNumId w:val="0"/>
   </w:num>
-  <w:num w:numId="20" w16cid:durableId="412703685">
+  <w:num w:numId="20">
+    <w:abstractNumId w:val="20"/>
+  </w:num>
+  <w:num w:numId="21">
+    <w:abstractNumId w:val="3"/>
+  </w:num>
+  <w:num w:numId="22">
+    <w:abstractNumId w:val="4"/>
+  </w:num>
+  <w:num w:numId="23">
+    <w:abstractNumId w:val="11"/>
+  </w:num>
+  <w:num w:numId="24">
+    <w:abstractNumId w:val="16"/>
+  </w:num>
+  <w:num w:numId="25">
     <w:abstractNumId w:val="19"/>
   </w:num>
-  <w:num w:numId="21" w16cid:durableId="748891759">
-    <w:abstractNumId w:val="3"/>
+  <w:num w:numId="26">
+    <w:abstractNumId w:val="1"/>
   </w:num>
-  <w:num w:numId="22" w16cid:durableId="1064715949">
-    <w:abstractNumId w:val="4"/>
-  </w:num>
-  <w:num w:numId="23" w16cid:durableId="840780409">
-    <w:abstractNumId w:val="11"/>
-  </w:num>
-  <w:num w:numId="24" w16cid:durableId="1011642654">
-    <w:abstractNumId w:val="15"/>
-  </w:num>
-  <w:num w:numId="25" w16cid:durableId="1688562430">
-    <w:abstractNumId w:val="18"/>
-  </w:num>
-  <w:num w:numId="26" w16cid:durableId="1291089013">
-    <w:abstractNumId w:val="1"/>
+  <w:num w:numId="27">
+    <w:abstractNumId w:val="13"/>
   </w:num>
 </w:numbering>
 </file>
 
 <file path=word/styles.xml><?xml version="1.0" encoding="utf-8"?>
-<w:styles xmlns:mc="http://schemas.openxmlformats.org/markup-compatibility/2006" xmlns:r="http://schemas.openxmlformats.org/officeDocument/2006/relationships" xmlns:w="http://schemas.openxmlformats.org/wordprocessingml/2006/main" xmlns:w14="http://schemas.microsoft.com/office/word/2010/wordml" xmlns:w15="http://schemas.microsoft.com/office/word/2012/wordml" xmlns:w16cex="http://schemas.microsoft.com/office/word/2018/wordml/cex" xmlns:w16cid="http://schemas.microsoft.com/office/word/2016/wordml/cid" xmlns:w16="http://schemas.microsoft.com/office/word/2018/wordml" xmlns:w16sdtdh="http://schemas.microsoft.com/office/word/2020/wordml/sdtdatahash" xmlns:w16se="http://schemas.microsoft.com/office/word/2015/wordml/symex" mc:Ignorable="w14 w15 w16se w16cid w16 w16cex w16sdtdh">
+<w:styles xmlns:mc="http://schemas.openxmlformats.org/markup-compatibility/2006" xmlns:r="http://schemas.openxmlformats.org/officeDocument/2006/relationships" xmlns:w="http://schemas.openxmlformats.org/wordprocessingml/2006/main" xmlns:w14="http://schemas.microsoft.com/office/word/2010/wordml" xmlns:w15="http://schemas.microsoft.com/office/word/2012/wordml" xmlns:w16cid="http://schemas.microsoft.com/office/word/2016/wordml/cid" xmlns:w16se="http://schemas.microsoft.com/office/word/2015/wordml/symex" mc:Ignorable="w14 w15 w16se w16cid">
   <w:docDefaults>
     <w:rPrDefault>
       <w:rPr>
@@ -11602,7 +11036,7 @@
       </w:pPr>
     </w:pPrDefault>
   </w:docDefaults>
-  <w:latentStyles w:defLockedState="0" w:defUIPriority="99" w:defSemiHidden="0" w:defUnhideWhenUsed="0" w:defQFormat="0" w:count="376">
+  <w:latentStyles w:defLockedState="0" w:defUIPriority="99" w:defSemiHidden="0" w:defUnhideWhenUsed="0" w:defQFormat="0" w:count="375">
     <w:lsdException w:name="Normal" w:uiPriority="0" w:qFormat="1"/>
     <w:lsdException w:name="heading 1" w:uiPriority="0" w:qFormat="1"/>
     <w:lsdException w:name="heading 2" w:semiHidden="1" w:uiPriority="0" w:unhideWhenUsed="1" w:qFormat="1"/>
@@ -11978,7 +11412,6 @@
     <w:lsdException w:name="Smart Hyperlink" w:semiHidden="1" w:unhideWhenUsed="1"/>
     <w:lsdException w:name="Hashtag" w:semiHidden="1" w:unhideWhenUsed="1"/>
     <w:lsdException w:name="Unresolved Mention" w:semiHidden="1" w:unhideWhenUsed="1"/>
-    <w:lsdException w:name="Smart Link" w:semiHidden="1" w:unhideWhenUsed="1"/>
   </w:latentStyles>
   <w:style w:type="paragraph" w:default="1" w:styleId="a">
     <w:name w:val="Normal"/>

--- a/WORDS/Титульник.docx
+++ b/WORDS/Титульник.docx
@@ -1,6 +1,6 @@
 
 <file path=word/document.xml><?xml version="1.0" encoding="utf-8"?>
-<w:document xmlns:wpc="http://schemas.microsoft.com/office/word/2010/wordprocessingCanvas" xmlns:cx="http://schemas.microsoft.com/office/drawing/2014/chartex" xmlns:cx1="http://schemas.microsoft.com/office/drawing/2015/9/8/chartex" xmlns:cx2="http://schemas.microsoft.com/office/drawing/2015/10/21/chartex" xmlns:cx3="http://schemas.microsoft.com/office/drawing/2016/5/9/chartex" xmlns:cx4="http://schemas.microsoft.com/office/drawing/2016/5/10/chartex" xmlns:cx5="http://schemas.microsoft.com/office/drawing/2016/5/11/chartex" xmlns:cx6="http://schemas.microsoft.com/office/drawing/2016/5/12/chartex" xmlns:cx7="http://schemas.microsoft.com/office/drawing/2016/5/13/chartex" xmlns:cx8="http://schemas.microsoft.com/office/drawing/2016/5/14/chartex" xmlns:mc="http://schemas.openxmlformats.org/markup-compatibility/2006" xmlns:aink="http://schemas.microsoft.com/office/drawing/2016/ink" xmlns:am3d="http://schemas.microsoft.com/office/drawing/2017/model3d" xmlns:o="urn:schemas-microsoft-com:office:office" xmlns:oel="http://schemas.microsoft.com/office/2019/extlst" xmlns:r="http://schemas.openxmlformats.org/officeDocument/2006/relationships" xmlns:m="http://schemas.openxmlformats.org/officeDocument/2006/math" xmlns:v="urn:schemas-microsoft-com:vml" xmlns:wp14="http://schemas.microsoft.com/office/word/2010/wordprocessingDrawing" xmlns:wp="http://schemas.openxmlformats.org/drawingml/2006/wordprocessingDrawing" xmlns:w10="urn:schemas-microsoft-com:office:word" xmlns:w="http://schemas.openxmlformats.org/wordprocessingml/2006/main" xmlns:w14="http://schemas.microsoft.com/office/word/2010/wordml" xmlns:w15="http://schemas.microsoft.com/office/word/2012/wordml" xmlns:w16cex="http://schemas.microsoft.com/office/word/2018/wordml/cex" xmlns:w16cid="http://schemas.microsoft.com/office/word/2016/wordml/cid" xmlns:w16="http://schemas.microsoft.com/office/word/2018/wordml" xmlns:w16sdtdh="http://schemas.microsoft.com/office/word/2020/wordml/sdtdatahash" xmlns:w16se="http://schemas.microsoft.com/office/word/2015/wordml/symex" xmlns:wpg="http://schemas.microsoft.com/office/word/2010/wordprocessingGroup" xmlns:wpi="http://schemas.microsoft.com/office/word/2010/wordprocessingInk" xmlns:wne="http://schemas.microsoft.com/office/word/2006/wordml" xmlns:wps="http://schemas.microsoft.com/office/word/2010/wordprocessingShape" mc:Ignorable="w14 w15 w16se w16cid w16 w16cex w16sdtdh wp14">
+<w:document xmlns:wpc="http://schemas.microsoft.com/office/word/2010/wordprocessingCanvas" xmlns:cx="http://schemas.microsoft.com/office/drawing/2014/chartex" xmlns:cx1="http://schemas.microsoft.com/office/drawing/2015/9/8/chartex" xmlns:mc="http://schemas.openxmlformats.org/markup-compatibility/2006" xmlns:o="urn:schemas-microsoft-com:office:office" xmlns:r="http://schemas.openxmlformats.org/officeDocument/2006/relationships" xmlns:m="http://schemas.openxmlformats.org/officeDocument/2006/math" xmlns:v="urn:schemas-microsoft-com:vml" xmlns:wp14="http://schemas.microsoft.com/office/word/2010/wordprocessingDrawing" xmlns:wp="http://schemas.openxmlformats.org/drawingml/2006/wordprocessingDrawing" xmlns:w10="urn:schemas-microsoft-com:office:word" xmlns:w="http://schemas.openxmlformats.org/wordprocessingml/2006/main" xmlns:w14="http://schemas.microsoft.com/office/word/2010/wordml" xmlns:w15="http://schemas.microsoft.com/office/word/2012/wordml" xmlns:w16se="http://schemas.microsoft.com/office/word/2015/wordml/symex" xmlns:wpg="http://schemas.microsoft.com/office/word/2010/wordprocessingGroup" xmlns:wpi="http://schemas.microsoft.com/office/word/2010/wordprocessingInk" xmlns:wne="http://schemas.microsoft.com/office/word/2006/wordml" xmlns:wps="http://schemas.microsoft.com/office/word/2010/wordprocessingShape" mc:Ignorable="w14 w15 w16se wp14">
   <w:body>
     <w:p>
       <w:pPr>
@@ -557,7 +557,6 @@
               </w:rPr>
             </w:pPr>
             <w:bookmarkStart w:id="5" w:name="_Toc153407293"/>
-            <w:proofErr w:type="gramStart"/>
             <w:r>
               <w:rPr>
                 <w:rFonts w:ascii="Times New Roman" w:hAnsi="Times New Roman" w:cs="Arial"/>
@@ -565,17 +564,7 @@
                 <w:sz w:val="24"/>
                 <w:szCs w:val="24"/>
               </w:rPr>
-              <w:t>В.Ю.</w:t>
-            </w:r>
-            <w:proofErr w:type="gramEnd"/>
-            <w:r>
-              <w:rPr>
-                <w:rFonts w:ascii="Times New Roman" w:hAnsi="Times New Roman" w:cs="Arial"/>
-                <w:b/>
-                <w:sz w:val="24"/>
-                <w:szCs w:val="24"/>
-              </w:rPr>
-              <w:t xml:space="preserve"> Назаров</w:t>
+              <w:t>В.Ю. Назаров</w:t>
             </w:r>
             <w:bookmarkEnd w:id="5"/>
           </w:p>
@@ -779,6 +768,7 @@
           <w:noProof/>
           <w:sz w:val="24"/>
           <w:szCs w:val="24"/>
+          <w:lang w:eastAsia="ru-RU"/>
         </w:rPr>
         <mc:AlternateContent>
           <mc:Choice Requires="wps">
@@ -838,7 +828,7 @@
               </wp:anchor>
             </w:drawing>
           </mc:Choice>
-          <mc:Fallback>
+          <mc:Fallback xmlns:w16sdtdh="http://schemas.microsoft.com/office/word/2020/wordml/sdtdatahash" xmlns:w16="http://schemas.microsoft.com/office/word/2018/wordml" xmlns:w16cid="http://schemas.microsoft.com/office/word/2016/wordml/cid" xmlns:w16cex="http://schemas.microsoft.com/office/word/2018/wordml/cex" xmlns:oel="http://schemas.microsoft.com/office/2019/extlst" xmlns:am3d="http://schemas.microsoft.com/office/drawing/2017/model3d" xmlns:aink="http://schemas.microsoft.com/office/drawing/2016/ink" xmlns:cx8="http://schemas.microsoft.com/office/drawing/2016/5/14/chartex" xmlns:cx7="http://schemas.microsoft.com/office/drawing/2016/5/13/chartex" xmlns:cx6="http://schemas.microsoft.com/office/drawing/2016/5/12/chartex" xmlns:cx5="http://schemas.microsoft.com/office/drawing/2016/5/11/chartex" xmlns:cx4="http://schemas.microsoft.com/office/drawing/2016/5/10/chartex" xmlns:cx3="http://schemas.microsoft.com/office/drawing/2016/5/9/chartex" xmlns:cx2="http://schemas.microsoft.com/office/drawing/2015/10/21/chartex">
             <w:pict>
               <v:rect w14:anchorId="573F7FF3" id="Прямоугольник 1" o:spid="_x0000_s1026" style="position:absolute;margin-left:226.7pt;margin-top:28.85pt;width:30.55pt;height:20.4pt;z-index:251659264;visibility:visible;mso-wrap-style:square;mso-wrap-distance-left:9pt;mso-wrap-distance-top:0;mso-wrap-distance-right:9pt;mso-wrap-distance-bottom:0;mso-position-horizontal:absolute;mso-position-horizontal-relative:text;mso-position-vertical:absolute;mso-position-vertical-relative:text;v-text-anchor:middle" o:gfxdata="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" fillcolor="white [3201]" stroked="f" strokeweight="1pt"/>
             </w:pict>
@@ -855,25 +845,18 @@
         <w:t>Москва 2023</w:t>
       </w:r>
     </w:p>
-    <w:p>
-      <w:pPr>
-        <w:jc w:val="center"/>
-        <w:rPr>
-          <w:rFonts w:ascii="Times New Roman" w:eastAsia="Times New Roman" w:hAnsi="Times New Roman" w:cs="Times New Roman"/>
-          <w:b/>
-          <w:bCs/>
-          <w:kern w:val="0"/>
-          <w:sz w:val="28"/>
-          <w:szCs w:val="28"/>
-          <w:lang w:eastAsia="ru-RU"/>
-          <w14:ligatures w14:val="none"/>
-        </w:rPr>
-      </w:pPr>
-    </w:p>
     <w:tbl>
       <w:tblPr>
         <w:tblStyle w:val="a6"/>
         <w:tblW w:w="0" w:type="auto"/>
+        <w:tblBorders>
+          <w:top w:val="none" w:sz="0" w:space="0" w:color="auto"/>
+          <w:left w:val="none" w:sz="0" w:space="0" w:color="auto"/>
+          <w:bottom w:val="none" w:sz="0" w:space="0" w:color="auto"/>
+          <w:right w:val="none" w:sz="0" w:space="0" w:color="auto"/>
+          <w:insideH w:val="none" w:sz="0" w:space="0" w:color="auto"/>
+          <w:insideV w:val="none" w:sz="0" w:space="0" w:color="auto"/>
+        </w:tblBorders>
         <w:tblLook w:val="04A0" w:firstRow="1" w:lastRow="0" w:firstColumn="1" w:lastColumn="0" w:noHBand="0" w:noVBand="1"/>
       </w:tblPr>
       <w:tblGrid>
@@ -905,6 +888,7 @@
                 <w:sz w:val="20"/>
                 <w:szCs w:val="20"/>
               </w:rPr>
+              <w:lastRenderedPageBreak/>
               <w:t>Федеральное государственное бюджетное образовательное учреждение</w:t>
             </w:r>
             <w:bookmarkEnd w:id="6"/>
@@ -1334,19 +1318,8 @@
           <w:szCs w:val="28"/>
           <w:u w:val="single"/>
         </w:rPr>
-        <w:t xml:space="preserve">Назаров </w:t>
-      </w:r>
-      <w:proofErr w:type="gramStart"/>
-      <w:r>
-        <w:rPr>
-          <w:rFonts w:ascii="Times New Roman" w:hAnsi="Times New Roman" w:cs="Times New Roman"/>
-          <w:sz w:val="28"/>
-          <w:szCs w:val="28"/>
-          <w:u w:val="single"/>
-        </w:rPr>
-        <w:t>В.Ю.</w:t>
-      </w:r>
-      <w:proofErr w:type="gramEnd"/>
+        <w:t>Назаров В.Ю.</w:t>
+      </w:r>
     </w:p>
     <w:p>
       <w:pPr>
@@ -1628,6 +1601,7 @@
           <w:noProof/>
           <w:sz w:val="24"/>
           <w:szCs w:val="24"/>
+          <w:lang w:eastAsia="ru-RU"/>
         </w:rPr>
         <mc:AlternateContent>
           <mc:Choice Requires="wps">
@@ -1687,7 +1661,7 @@
               </wp:anchor>
             </w:drawing>
           </mc:Choice>
-          <mc:Fallback>
+          <mc:Fallback xmlns:w16sdtdh="http://schemas.microsoft.com/office/word/2020/wordml/sdtdatahash" xmlns:w16="http://schemas.microsoft.com/office/word/2018/wordml" xmlns:w16cid="http://schemas.microsoft.com/office/word/2016/wordml/cid" xmlns:w16cex="http://schemas.microsoft.com/office/word/2018/wordml/cex" xmlns:oel="http://schemas.microsoft.com/office/2019/extlst" xmlns:am3d="http://schemas.microsoft.com/office/drawing/2017/model3d" xmlns:aink="http://schemas.microsoft.com/office/drawing/2016/ink" xmlns:cx8="http://schemas.microsoft.com/office/drawing/2016/5/14/chartex" xmlns:cx7="http://schemas.microsoft.com/office/drawing/2016/5/13/chartex" xmlns:cx6="http://schemas.microsoft.com/office/drawing/2016/5/12/chartex" xmlns:cx5="http://schemas.microsoft.com/office/drawing/2016/5/11/chartex" xmlns:cx4="http://schemas.microsoft.com/office/drawing/2016/5/10/chartex" xmlns:cx3="http://schemas.microsoft.com/office/drawing/2016/5/9/chartex" xmlns:cx2="http://schemas.microsoft.com/office/drawing/2015/10/21/chartex">
             <w:pict>
               <v:rect w14:anchorId="4CFA67FC" id="Прямоугольник 1" o:spid="_x0000_s1026" style="position:absolute;margin-left:0;margin-top:138.75pt;width:30.55pt;height:20.4pt;z-index:251663360;visibility:visible;mso-wrap-style:square;mso-wrap-distance-left:9pt;mso-wrap-distance-top:0;mso-wrap-distance-right:9pt;mso-wrap-distance-bottom:0;mso-position-horizontal:center;mso-position-horizontal-relative:margin;mso-position-vertical:absolute;mso-position-vertical-relative:text;v-text-anchor:middle" o:gfxdata="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" fillcolor="white [3201]" stroked="f" strokeweight="1pt">
                 <w10:wrap anchorx="margin"/>
@@ -1782,6 +1756,7 @@
           <w:docPartUnique/>
         </w:docPartObj>
       </w:sdtPr>
+      <w:sdtEndPr/>
       <w:sdtContent>
         <w:p>
           <w:pPr>
@@ -3113,6 +3088,7 @@
           <w:noProof/>
           <w:sz w:val="24"/>
           <w:szCs w:val="24"/>
+          <w:lang w:eastAsia="ru-RU"/>
         </w:rPr>
         <mc:AlternateContent>
           <mc:Choice Requires="wps">
@@ -3172,7 +3148,7 @@
               </wp:anchor>
             </w:drawing>
           </mc:Choice>
-          <mc:Fallback>
+          <mc:Fallback xmlns:w16sdtdh="http://schemas.microsoft.com/office/word/2020/wordml/sdtdatahash" xmlns:w16="http://schemas.microsoft.com/office/word/2018/wordml" xmlns:w16cid="http://schemas.microsoft.com/office/word/2016/wordml/cid" xmlns:w16cex="http://schemas.microsoft.com/office/word/2018/wordml/cex" xmlns:oel="http://schemas.microsoft.com/office/2019/extlst" xmlns:am3d="http://schemas.microsoft.com/office/drawing/2017/model3d" xmlns:aink="http://schemas.microsoft.com/office/drawing/2016/ink" xmlns:cx8="http://schemas.microsoft.com/office/drawing/2016/5/14/chartex" xmlns:cx7="http://schemas.microsoft.com/office/drawing/2016/5/13/chartex" xmlns:cx6="http://schemas.microsoft.com/office/drawing/2016/5/12/chartex" xmlns:cx5="http://schemas.microsoft.com/office/drawing/2016/5/11/chartex" xmlns:cx4="http://schemas.microsoft.com/office/drawing/2016/5/10/chartex" xmlns:cx3="http://schemas.microsoft.com/office/drawing/2016/5/9/chartex" xmlns:cx2="http://schemas.microsoft.com/office/drawing/2015/10/21/chartex">
             <w:pict>
               <v:rect w14:anchorId="6B2CC0A7" id="Прямоугольник 1" o:spid="_x0000_s1026" style="position:absolute;margin-left:0;margin-top:262.5pt;width:30.55pt;height:20.35pt;z-index:251661312;visibility:visible;mso-wrap-style:square;mso-wrap-distance-left:9pt;mso-wrap-distance-top:0;mso-wrap-distance-right:9pt;mso-wrap-distance-bottom:0;mso-position-horizontal:center;mso-position-horizontal-relative:margin;mso-position-vertical:absolute;mso-position-vertical-relative:text;v-text-anchor:middle" o:gfxdata="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" fillcolor="white [3201]" stroked="f" strokeweight="1pt">
                 <w10:wrap anchorx="margin"/>
@@ -3581,7 +3557,24 @@
           <w:sz w:val="28"/>
           <w:szCs w:val="28"/>
         </w:rPr>
-        <w:t>Предметом исследования является процесс разработки, внедрения и использования модуля системы управления задачами и проектами. В рамках предмета исследования анализируются существующие подходы и системы управления проектами, определяются требования к создаваемому модулю, разрабатывается его архитектура и дизайн, а также проводится реализация и тестирование.</w:t>
+        <w:t xml:space="preserve">Предметом исследования является процесс </w:t>
+      </w:r>
+      <w:r>
+        <w:rPr>
+          <w:rFonts w:ascii="Times New Roman" w:hAnsi="Times New Roman" w:cs="Times New Roman"/>
+          <w:sz w:val="28"/>
+          <w:szCs w:val="28"/>
+          <w:highlight w:val="yellow"/>
+        </w:rPr>
+        <w:t>разработки, внедрения и использования модуля системы управления задачами и проектами</w:t>
+      </w:r>
+      <w:r>
+        <w:rPr>
+          <w:rFonts w:ascii="Times New Roman" w:hAnsi="Times New Roman" w:cs="Times New Roman"/>
+          <w:sz w:val="28"/>
+          <w:szCs w:val="28"/>
+        </w:rPr>
+        <w:t>. В рамках предмета исследования анализируются существующие подходы и системы управления проектами, определяются требования к создаваемому модулю, разрабатывается его архитектура и дизайн, а также проводится реализация и тестирование.</w:t>
       </w:r>
       <w:r>
         <w:rPr>
@@ -3616,15 +3609,7 @@
           <w:szCs w:val="32"/>
         </w:rPr>
         <w:lastRenderedPageBreak/>
-        <w:t>ГЛАВА</w:t>
-      </w:r>
-      <w:r>
-        <w:rPr>
-          <w:rFonts w:ascii="Times New Roman" w:hAnsi="Times New Roman"/>
-          <w:sz w:val="32"/>
-          <w:szCs w:val="32"/>
-        </w:rPr>
-        <w:t xml:space="preserve"> 1.</w:t>
+        <w:t>ГЛАВА 1.</w:t>
       </w:r>
       <w:r>
         <w:rPr>
@@ -4081,25 +4066,7 @@
           <w:szCs w:val="28"/>
         </w:rPr>
         <w:lastRenderedPageBreak/>
-        <w:t xml:space="preserve">Задача </w:t>
-      </w:r>
-      <w:proofErr w:type="gramStart"/>
-      <w:r>
-        <w:rPr>
-          <w:rFonts w:ascii="Times New Roman" w:hAnsi="Times New Roman" w:cs="Times New Roman"/>
-          <w:sz w:val="28"/>
-          <w:szCs w:val="28"/>
-        </w:rPr>
-        <w:t>- это</w:t>
-      </w:r>
-      <w:proofErr w:type="gramEnd"/>
-      <w:r>
-        <w:rPr>
-          <w:rFonts w:ascii="Times New Roman" w:hAnsi="Times New Roman" w:cs="Times New Roman"/>
-          <w:sz w:val="28"/>
-          <w:szCs w:val="28"/>
-        </w:rPr>
-        <w:t xml:space="preserve"> единица работы, которая должна быть выполнена в рамках проекта или вне его. Задача может быть простой или сложной, а также может быть классифицирована по различным признакам, например, по типу, сложности, приоритету, сроку выполнения и т. д.</w:t>
+        <w:t>Задача - это единица работы, которая должна быть выполнена в рамках проекта или вне его. Задача может быть простой или сложной, а также может быть классифицирована по различным признакам, например, по типу, сложности, приоритету, сроку выполнения и т. д.</w:t>
       </w:r>
     </w:p>
     <w:p>
@@ -4119,25 +4086,7 @@
           <w:sz w:val="28"/>
           <w:szCs w:val="28"/>
         </w:rPr>
-        <w:t xml:space="preserve">Проект </w:t>
-      </w:r>
-      <w:proofErr w:type="gramStart"/>
-      <w:r>
-        <w:rPr>
-          <w:rFonts w:ascii="Times New Roman" w:hAnsi="Times New Roman" w:cs="Times New Roman"/>
-          <w:sz w:val="28"/>
-          <w:szCs w:val="28"/>
-        </w:rPr>
-        <w:t>- это</w:t>
-      </w:r>
-      <w:proofErr w:type="gramEnd"/>
-      <w:r>
-        <w:rPr>
-          <w:rFonts w:ascii="Times New Roman" w:hAnsi="Times New Roman" w:cs="Times New Roman"/>
-          <w:sz w:val="28"/>
-          <w:szCs w:val="28"/>
-        </w:rPr>
-        <w:t xml:space="preserve"> совокупность взаимосвязанных задач, направленных на достижение определенной цели. Проект может быть различным по масштабу, сложности и длительности, а также может быть классифицирован по различным признакам, например, по типу, сложности, длительности, бюджету и т. д.</w:t>
+        <w:t>Проект - это совокупность взаимосвязанных задач, направленных на достижение определенной цели. Проект может быть различным по масштабу, сложности и длительности, а также может быть классифицирован по различным признакам, например, по типу, сложности, длительности, бюджету и т. д.</w:t>
       </w:r>
     </w:p>
     <w:p>
@@ -4157,25 +4106,7 @@
           <w:sz w:val="28"/>
           <w:szCs w:val="28"/>
         </w:rPr>
-        <w:t xml:space="preserve">Ресурс </w:t>
-      </w:r>
-      <w:proofErr w:type="gramStart"/>
-      <w:r>
-        <w:rPr>
-          <w:rFonts w:ascii="Times New Roman" w:hAnsi="Times New Roman" w:cs="Times New Roman"/>
-          <w:sz w:val="28"/>
-          <w:szCs w:val="28"/>
-        </w:rPr>
-        <w:t>- это</w:t>
-      </w:r>
-      <w:proofErr w:type="gramEnd"/>
-      <w:r>
-        <w:rPr>
-          <w:rFonts w:ascii="Times New Roman" w:hAnsi="Times New Roman" w:cs="Times New Roman"/>
-          <w:sz w:val="28"/>
-          <w:szCs w:val="28"/>
-        </w:rPr>
-        <w:t xml:space="preserve"> все, что может быть использовано для выполнения задач или проектов, например, люди, оборудование, материалы, деньги. Ресурс может быть материальным или нематериальным, а также может быть классифицирован по различным признакам, например, по типу, стоимости, доступности и т. д.</w:t>
+        <w:t>Ресурс - это все, что может быть использовано для выполнения задач или проектов, например, люди, оборудование, материалы, деньги. Ресурс может быть материальным или нематериальным, а также может быть классифицирован по различным признакам, например, по типу, стоимости, доступности и т. д.</w:t>
       </w:r>
     </w:p>
     <w:p>
@@ -4195,25 +4126,7 @@
           <w:sz w:val="28"/>
           <w:szCs w:val="28"/>
         </w:rPr>
-        <w:t xml:space="preserve">Риск </w:t>
-      </w:r>
-      <w:proofErr w:type="gramStart"/>
-      <w:r>
-        <w:rPr>
-          <w:rFonts w:ascii="Times New Roman" w:hAnsi="Times New Roman" w:cs="Times New Roman"/>
-          <w:sz w:val="28"/>
-          <w:szCs w:val="28"/>
-        </w:rPr>
-        <w:t>- это</w:t>
-      </w:r>
-      <w:proofErr w:type="gramEnd"/>
-      <w:r>
-        <w:rPr>
-          <w:rFonts w:ascii="Times New Roman" w:hAnsi="Times New Roman" w:cs="Times New Roman"/>
-          <w:sz w:val="28"/>
-          <w:szCs w:val="28"/>
-        </w:rPr>
-        <w:t xml:space="preserve"> событие или условие, которое может оказать негативное влияние на достижение целей проекта. Риск может быть внутренним или внешним, а также может быть классифицирован по различным признакам, например, по вероятности наступления, тяжести последствий и т. д.</w:t>
+        <w:t>Риск - это событие или условие, которое может оказать негативное влияние на достижение целей проекта. Риск может быть внутренним или внешним, а также может быть классифицирован по различным признакам, например, по вероятности наступления, тяжести последствий и т. д.</w:t>
       </w:r>
     </w:p>
     <w:p>
@@ -4233,25 +4146,7 @@
           <w:sz w:val="28"/>
           <w:szCs w:val="28"/>
         </w:rPr>
-        <w:t xml:space="preserve">Коммуникация </w:t>
-      </w:r>
-      <w:proofErr w:type="gramStart"/>
-      <w:r>
-        <w:rPr>
-          <w:rFonts w:ascii="Times New Roman" w:hAnsi="Times New Roman" w:cs="Times New Roman"/>
-          <w:sz w:val="28"/>
-          <w:szCs w:val="28"/>
-        </w:rPr>
-        <w:t>- это</w:t>
-      </w:r>
-      <w:proofErr w:type="gramEnd"/>
-      <w:r>
-        <w:rPr>
-          <w:rFonts w:ascii="Times New Roman" w:hAnsi="Times New Roman" w:cs="Times New Roman"/>
-          <w:sz w:val="28"/>
-          <w:szCs w:val="28"/>
-        </w:rPr>
-        <w:t xml:space="preserve"> обмен информацией между участниками проекта. Коммуникация может быть устной, письменной или электронной, а также может быть классифицирована по различным признакам, например, по типу, назначению, направлению и т. д.</w:t>
+        <w:t>Коммуникация - это обмен информацией между участниками проекта. Коммуникация может быть устной, письменной или электронной, а также может быть классифицирована по различным признакам, например, по типу, назначению, направлению и т. д.</w:t>
       </w:r>
     </w:p>
     <w:p>
@@ -4271,43 +4166,7 @@
           <w:sz w:val="28"/>
           <w:szCs w:val="28"/>
         </w:rPr>
-        <w:t xml:space="preserve">Качество </w:t>
-      </w:r>
-      <w:proofErr w:type="gramStart"/>
-      <w:r>
-        <w:rPr>
-          <w:rFonts w:ascii="Times New Roman" w:hAnsi="Times New Roman" w:cs="Times New Roman"/>
-          <w:sz w:val="28"/>
-          <w:szCs w:val="28"/>
-        </w:rPr>
-        <w:t>- это</w:t>
-      </w:r>
-      <w:proofErr w:type="gramEnd"/>
-      <w:r>
-        <w:rPr>
-          <w:rFonts w:ascii="Times New Roman" w:hAnsi="Times New Roman" w:cs="Times New Roman"/>
-          <w:sz w:val="28"/>
-          <w:szCs w:val="28"/>
-        </w:rPr>
-        <w:t xml:space="preserve"> степень соответствия продукта или услуги установленным требованиям. Качество может быть оценено с помощью различных показателей, </w:t>
-      </w:r>
-      <w:proofErr w:type="gramStart"/>
-      <w:r>
-        <w:rPr>
-          <w:rFonts w:ascii="Times New Roman" w:hAnsi="Times New Roman" w:cs="Times New Roman"/>
-          <w:sz w:val="28"/>
-          <w:szCs w:val="28"/>
-        </w:rPr>
-        <w:t>например,</w:t>
-      </w:r>
-      <w:proofErr w:type="gramEnd"/>
-      <w:r>
-        <w:rPr>
-          <w:rFonts w:ascii="Times New Roman" w:hAnsi="Times New Roman" w:cs="Times New Roman"/>
-          <w:sz w:val="28"/>
-          <w:szCs w:val="28"/>
-        </w:rPr>
-        <w:t xml:space="preserve"> надежности, функциональности, удобства использования и т. д.</w:t>
+        <w:t>Качество - это степень соответствия продукта или услуги установленным требованиям. Качество может быть оценено с помощью различных показателей, например, надежности, функциональности, удобства использования и т. д.</w:t>
       </w:r>
     </w:p>
     <w:p>
@@ -4459,6 +4318,7 @@
           <w:noProof/>
           <w:sz w:val="28"/>
           <w:szCs w:val="28"/>
+          <w:lang w:eastAsia="ru-RU"/>
         </w:rPr>
         <w:drawing>
           <wp:inline distT="0" distB="0" distL="0" distR="0" wp14:anchorId="6409C2E3" wp14:editId="59A1F08D">
@@ -4759,7 +4619,6 @@
         <w:t>Trello</w:t>
       </w:r>
       <w:proofErr w:type="spellEnd"/>
-      <w:proofErr w:type="gramStart"/>
       <w:r>
         <w:rPr>
           <w:rFonts w:ascii="Times New Roman" w:hAnsi="Times New Roman" w:cs="Times New Roman"/>
@@ -4774,16 +4633,7 @@
           <w:sz w:val="28"/>
           <w:szCs w:val="28"/>
         </w:rPr>
-        <w:t>Очень</w:t>
-      </w:r>
-      <w:proofErr w:type="gramEnd"/>
-      <w:r>
-        <w:rPr>
-          <w:rFonts w:ascii="Times New Roman" w:hAnsi="Times New Roman" w:cs="Times New Roman"/>
-          <w:sz w:val="28"/>
-          <w:szCs w:val="28"/>
-        </w:rPr>
-        <w:t xml:space="preserve"> популярный планировщик и </w:t>
+        <w:t xml:space="preserve">Очень популярный планировщик и </w:t>
       </w:r>
       <w:proofErr w:type="spellStart"/>
       <w:r>
@@ -4792,7 +4642,7 @@
           <w:sz w:val="28"/>
           <w:szCs w:val="28"/>
         </w:rPr>
-        <w:t>таск</w:t>
+        <w:t>таск‑трекер</w:t>
       </w:r>
       <w:proofErr w:type="spellEnd"/>
       <w:r>
@@ -4801,7 +4651,7 @@
           <w:sz w:val="28"/>
           <w:szCs w:val="28"/>
         </w:rPr>
-        <w:t>‑трекер, который лучше всего подходит для творческих команд и небольших коллективов.</w:t>
+        <w:t>, который лучше всего подходит для творческих команд и небольших коллективов.</w:t>
       </w:r>
     </w:p>
     <w:p>
@@ -4820,6 +4670,7 @@
           <w:noProof/>
           <w:sz w:val="28"/>
           <w:szCs w:val="28"/>
+          <w:lang w:eastAsia="ru-RU"/>
         </w:rPr>
         <w:drawing>
           <wp:inline distT="0" distB="0" distL="0" distR="0" wp14:anchorId="58E251FF" wp14:editId="72C925A4">
@@ -4970,18 +4821,8 @@
           <w:sz w:val="28"/>
           <w:szCs w:val="28"/>
         </w:rPr>
-        <w:t xml:space="preserve">Шаблоны. Есть готовые варианты под разные отделы и цели: для личных дел, для команды маркетинга, для дизайнеров и </w:t>
-      </w:r>
-      <w:proofErr w:type="gramStart"/>
-      <w:r>
-        <w:rPr>
-          <w:rFonts w:ascii="Times New Roman" w:hAnsi="Times New Roman" w:cs="Times New Roman"/>
-          <w:sz w:val="28"/>
-          <w:szCs w:val="28"/>
-        </w:rPr>
-        <w:t>т.п.</w:t>
-      </w:r>
-      <w:proofErr w:type="gramEnd"/>
+        <w:t>Шаблоны. Есть готовые варианты под разные отделы и цели: для личных дел, для команды маркетинга, для дизайнеров и т.п.</w:t>
+      </w:r>
     </w:p>
     <w:p>
       <w:pPr>
@@ -5145,6 +4986,7 @@
           <w:noProof/>
           <w:sz w:val="28"/>
           <w:szCs w:val="28"/>
+          <w:lang w:eastAsia="ru-RU"/>
         </w:rPr>
         <w:drawing>
           <wp:inline distT="0" distB="0" distL="0" distR="0" wp14:anchorId="704A64DD" wp14:editId="6F37A97A">
@@ -5264,25 +5106,7 @@
           <w:sz w:val="28"/>
           <w:szCs w:val="28"/>
         </w:rPr>
-        <w:t xml:space="preserve">Здесь есть карточки, история, контроль сделок, телефония, записи разговоров, и </w:t>
-      </w:r>
-      <w:proofErr w:type="gramStart"/>
-      <w:r>
-        <w:rPr>
-          <w:rFonts w:ascii="Times New Roman" w:hAnsi="Times New Roman" w:cs="Times New Roman"/>
-          <w:sz w:val="28"/>
-          <w:szCs w:val="28"/>
-        </w:rPr>
-        <w:t>т.д.</w:t>
-      </w:r>
-      <w:proofErr w:type="gramEnd"/>
-      <w:r>
-        <w:rPr>
-          <w:rFonts w:ascii="Times New Roman" w:hAnsi="Times New Roman" w:cs="Times New Roman"/>
-          <w:sz w:val="28"/>
-          <w:szCs w:val="28"/>
-        </w:rPr>
-        <w:t xml:space="preserve"> </w:t>
+        <w:t xml:space="preserve">Здесь есть карточки, история, контроль сделок, телефония, записи разговоров, и т.д. </w:t>
       </w:r>
     </w:p>
     <w:p>
@@ -5325,7 +5149,25 @@
           <w:sz w:val="28"/>
           <w:szCs w:val="28"/>
         </w:rPr>
-        <w:t xml:space="preserve">» и Google </w:t>
+        <w:t xml:space="preserve">» и </w:t>
+      </w:r>
+      <w:proofErr w:type="spellStart"/>
+      <w:r>
+        <w:rPr>
+          <w:rFonts w:ascii="Times New Roman" w:hAnsi="Times New Roman" w:cs="Times New Roman"/>
+          <w:sz w:val="28"/>
+          <w:szCs w:val="28"/>
+        </w:rPr>
+        <w:t>Google</w:t>
+      </w:r>
+      <w:proofErr w:type="spellEnd"/>
+      <w:r>
+        <w:rPr>
+          <w:rFonts w:ascii="Times New Roman" w:hAnsi="Times New Roman" w:cs="Times New Roman"/>
+          <w:sz w:val="28"/>
+          <w:szCs w:val="28"/>
+        </w:rPr>
+        <w:t xml:space="preserve"> </w:t>
       </w:r>
       <w:proofErr w:type="spellStart"/>
       <w:r>
@@ -5511,6 +5353,7 @@
           <w:noProof/>
           <w:sz w:val="28"/>
           <w:szCs w:val="28"/>
+          <w:lang w:eastAsia="ru-RU"/>
         </w:rPr>
         <w:drawing>
           <wp:inline distT="0" distB="0" distL="0" distR="0" wp14:anchorId="2AFF4F82" wp14:editId="4958BC22">
@@ -5804,6 +5647,7 @@
           <w:noProof/>
           <w:sz w:val="28"/>
           <w:szCs w:val="28"/>
+          <w:lang w:eastAsia="ru-RU"/>
         </w:rPr>
         <w:drawing>
           <wp:inline distT="0" distB="0" distL="0" distR="0" wp14:anchorId="0025DA92" wp14:editId="1954D229">
@@ -6029,15 +5873,7 @@
           <w:sz w:val="28"/>
           <w:szCs w:val="28"/>
         </w:rPr>
-        <w:t>Р</w:t>
-      </w:r>
-      <w:r>
-        <w:rPr>
-          <w:rFonts w:ascii="Times New Roman" w:hAnsi="Times New Roman" w:cs="Times New Roman"/>
-          <w:sz w:val="28"/>
-          <w:szCs w:val="28"/>
-        </w:rPr>
-        <w:t xml:space="preserve">ынок программных продуктов для управления задачами и проектами предлагает разнообразные решения, ориентированные на различные потребности и особенности бизнес-процессов. Каждый из рассмотренных инструментов, таких как </w:t>
+        <w:t xml:space="preserve">Рынок программных продуктов для управления задачами и проектами предлагает разнообразные решения, ориентированные на различные потребности и особенности бизнес-процессов. Каждый из рассмотренных инструментов, таких как </w:t>
       </w:r>
       <w:proofErr w:type="spellStart"/>
       <w:r>
@@ -6172,23 +6008,7 @@
           <w:sz w:val="28"/>
           <w:szCs w:val="28"/>
         </w:rPr>
-        <w:t xml:space="preserve"> предназначена для гибкого планирования задач и работы на уровне проектов, подходя небольшим командам и отделам.</w:t>
-      </w:r>
-      <w:r>
-        <w:rPr>
-          <w:rFonts w:ascii="Times New Roman" w:hAnsi="Times New Roman" w:cs="Times New Roman"/>
-          <w:sz w:val="28"/>
-          <w:szCs w:val="28"/>
-        </w:rPr>
-        <w:t xml:space="preserve"> </w:t>
-      </w:r>
-      <w:r>
-        <w:rPr>
-          <w:rFonts w:ascii="Times New Roman" w:hAnsi="Times New Roman" w:cs="Times New Roman"/>
-          <w:sz w:val="28"/>
-          <w:szCs w:val="28"/>
-        </w:rPr>
-        <w:t>Microsoft Project, как мощный инструмент, предоставляет гибкие возможности планирования, бюджетирования и отчетности, а также интеграцию с другими приложениями Microsoft.</w:t>
+        <w:t xml:space="preserve"> предназначена для гибкого планирования задач и работы на уровне проектов, подходя небольшим командам и отделам. Microsoft Project, как мощный инструмент, предоставляет гибкие возможности планирования, бюджетирования и отчетности, а также интеграцию с другими приложениями Microsoft.</w:t>
       </w:r>
     </w:p>
     <w:p>
@@ -6241,9 +6061,9 @@
         </w:rPr>
       </w:pPr>
       <w:bookmarkStart w:id="15" w:name="_Toc135260742"/>
-      <w:bookmarkStart w:id="16" w:name="_Toc135260743"/>
-      <w:bookmarkStart w:id="17" w:name="_Toc153407299"/>
-      <w:bookmarkStart w:id="18" w:name="_Toc153407850"/>
+      <w:bookmarkStart w:id="16" w:name="_Toc153407299"/>
+      <w:bookmarkStart w:id="17" w:name="_Toc153407850"/>
+      <w:bookmarkStart w:id="18" w:name="_Toc135260743"/>
       <w:r>
         <w:rPr>
           <w:rFonts w:ascii="Times New Roman" w:hAnsi="Times New Roman"/>
@@ -6270,8 +6090,8 @@
         </w:rPr>
         <w:t>РАЗРАБОТКА ПРОГРАММНОГО ОБЕСПЕЧЕНИЯ</w:t>
       </w:r>
+      <w:bookmarkEnd w:id="16"/>
       <w:bookmarkEnd w:id="17"/>
-      <w:bookmarkEnd w:id="18"/>
     </w:p>
     <w:p>
       <w:pPr>
@@ -6444,6 +6264,7 @@
       <w:r>
         <w:rPr>
           <w:rFonts w:ascii="Times New Roman" w:hAnsi="Times New Roman"/>
+          <w:noProof/>
           <w:sz w:val="28"/>
           <w:szCs w:val="28"/>
         </w:rPr>
@@ -7084,8 +6905,10 @@
       <w:r>
         <w:rPr>
           <w:rFonts w:ascii="Times New Roman" w:hAnsi="Times New Roman" w:cs="Times New Roman"/>
-          <w:sz w:val="28"/>
-          <w:szCs w:val="28"/>
+          <w:noProof/>
+          <w:sz w:val="28"/>
+          <w:szCs w:val="28"/>
+          <w:lang w:eastAsia="ru-RU"/>
         </w:rPr>
         <w:drawing>
           <wp:inline distT="0" distB="0" distL="0" distR="0" wp14:anchorId="5D82AEED" wp14:editId="4F229245">
@@ -7321,6 +7144,7 @@
       <w:r>
         <w:rPr>
           <w:rFonts w:ascii="Times New Roman" w:hAnsi="Times New Roman"/>
+          <w:noProof/>
           <w:sz w:val="28"/>
           <w:szCs w:val="28"/>
         </w:rPr>
@@ -7572,7 +7396,7 @@
         </w:rPr>
         <w:t>Описание среды разработки</w:t>
       </w:r>
-      <w:bookmarkEnd w:id="16"/>
+      <w:bookmarkEnd w:id="18"/>
       <w:bookmarkEnd w:id="21"/>
       <w:bookmarkEnd w:id="22"/>
     </w:p>
@@ -8315,13 +8139,29 @@
           <w:sz w:val="28"/>
           <w:szCs w:val="28"/>
         </w:rPr>
-        <w:t xml:space="preserve"> разделен на модуль с классами(</w:t>
+        <w:t xml:space="preserve"> разделен на модуль с классами</w:t>
       </w:r>
       <w:r>
         <w:rPr>
           <w:rFonts w:ascii="Times New Roman" w:hAnsi="Times New Roman"/>
           <w:sz w:val="28"/>
           <w:szCs w:val="28"/>
+        </w:rPr>
+        <w:t xml:space="preserve"> </w:t>
+      </w:r>
+      <w:r>
+        <w:rPr>
+          <w:rFonts w:ascii="Times New Roman" w:hAnsi="Times New Roman"/>
+          <w:sz w:val="28"/>
+          <w:szCs w:val="28"/>
+        </w:rPr>
+        <w:t>(</w:t>
+      </w:r>
+      <w:r>
+        <w:rPr>
+          <w:rFonts w:ascii="Times New Roman" w:hAnsi="Times New Roman"/>
+          <w:sz w:val="28"/>
+          <w:szCs w:val="28"/>
           <w:lang w:val="en-US"/>
         </w:rPr>
         <w:t>back</w:t>
@@ -8349,19 +8189,25 @@
           <w:sz w:val="28"/>
           <w:szCs w:val="28"/>
         </w:rPr>
-        <w:t>-</w:t>
-      </w:r>
-      <w:proofErr w:type="gramStart"/>
+        <w:t>-запросы</w:t>
+      </w:r>
       <w:r>
         <w:rPr>
           <w:rFonts w:ascii="Times New Roman" w:hAnsi="Times New Roman"/>
           <w:sz w:val="28"/>
           <w:szCs w:val="28"/>
         </w:rPr>
-        <w:t>запросы(</w:t>
+        <w:t xml:space="preserve"> </w:t>
+      </w:r>
+      <w:r>
+        <w:rPr>
+          <w:rFonts w:ascii="Times New Roman" w:hAnsi="Times New Roman"/>
+          <w:sz w:val="28"/>
+          <w:szCs w:val="28"/>
+        </w:rPr>
+        <w:t>(</w:t>
       </w:r>
       <w:proofErr w:type="spellStart"/>
-      <w:proofErr w:type="gramEnd"/>
       <w:r>
         <w:rPr>
           <w:rFonts w:ascii="Times New Roman" w:hAnsi="Times New Roman"/>
@@ -8476,8 +8322,10 @@
       <w:r>
         <w:rPr>
           <w:rFonts w:ascii="Times New Roman" w:hAnsi="Times New Roman" w:cs="Times New Roman"/>
-          <w:sz w:val="28"/>
-          <w:szCs w:val="28"/>
+          <w:noProof/>
+          <w:sz w:val="28"/>
+          <w:szCs w:val="28"/>
+          <w:lang w:eastAsia="ru-RU"/>
         </w:rPr>
         <w:drawing>
           <wp:inline distT="0" distB="0" distL="0" distR="0" wp14:anchorId="7C0AE9CA" wp14:editId="4728EAB3">
@@ -8575,7 +8423,6 @@
           <w:rFonts w:ascii="Times New Roman" w:hAnsi="Times New Roman" w:cs="Times New Roman"/>
           <w:sz w:val="28"/>
           <w:szCs w:val="28"/>
-          <w:lang w:val="en-US"/>
         </w:rPr>
       </w:pPr>
       <w:proofErr w:type="spellStart"/>
@@ -8704,6 +8551,7 @@
       <w:r>
         <w:rPr>
           <w:rFonts w:ascii="Times New Roman" w:eastAsia="Times New Roman" w:hAnsi="Times New Roman" w:cs="Times New Roman"/>
+          <w:noProof/>
           <w:kern w:val="0"/>
           <w:sz w:val="28"/>
           <w:szCs w:val="28"/>
@@ -8903,23 +8751,7 @@
           <w:sz w:val="28"/>
           <w:szCs w:val="28"/>
         </w:rPr>
-        <w:t xml:space="preserve">Предусмотрено </w:t>
-      </w:r>
-      <w:r>
-        <w:rPr>
-          <w:rFonts w:ascii="Times New Roman" w:hAnsi="Times New Roman"/>
-          <w:sz w:val="28"/>
-          <w:szCs w:val="28"/>
-        </w:rPr>
-        <w:t>2</w:t>
-      </w:r>
-      <w:r>
-        <w:rPr>
-          <w:rFonts w:ascii="Times New Roman" w:hAnsi="Times New Roman"/>
-          <w:sz w:val="28"/>
-          <w:szCs w:val="28"/>
-        </w:rPr>
-        <w:t xml:space="preserve"> уровня доступа:</w:t>
+        <w:t>Предусмотрено 2 уровня доступа:</w:t>
       </w:r>
     </w:p>
     <w:p>
@@ -8948,15 +8780,7 @@
           <w:sz w:val="28"/>
           <w:szCs w:val="28"/>
         </w:rPr>
-        <w:t xml:space="preserve">: </w:t>
-      </w:r>
-      <w:r>
-        <w:rPr>
-          <w:rFonts w:ascii="Times New Roman" w:hAnsi="Times New Roman"/>
-          <w:sz w:val="28"/>
-          <w:szCs w:val="28"/>
-        </w:rPr>
-        <w:t>Администратор</w:t>
+        <w:t>: Администратор</w:t>
       </w:r>
       <w:r>
         <w:rPr>
@@ -8993,15 +8817,7 @@
           <w:sz w:val="28"/>
           <w:szCs w:val="28"/>
         </w:rPr>
-        <w:t xml:space="preserve">: </w:t>
-      </w:r>
-      <w:r>
-        <w:rPr>
-          <w:rFonts w:ascii="Times New Roman" w:hAnsi="Times New Roman"/>
-          <w:sz w:val="28"/>
-          <w:szCs w:val="28"/>
-        </w:rPr>
-        <w:t xml:space="preserve">Сотрудник. </w:t>
+        <w:t xml:space="preserve">: Сотрудник. </w:t>
       </w:r>
       <w:r>
         <w:rPr>
@@ -9035,9 +8851,10 @@
       <w:r>
         <w:rPr>
           <w:rFonts w:ascii="Times New Roman" w:eastAsia="Times New Roman" w:hAnsi="Times New Roman" w:cs="Times New Roman"/>
-          <w:sz w:val="28"/>
-          <w:szCs w:val="28"/>
-          <w:lang w:val="en-US" w:eastAsia="ru-RU"/>
+          <w:noProof/>
+          <w:sz w:val="28"/>
+          <w:szCs w:val="28"/>
+          <w:lang w:eastAsia="ru-RU"/>
         </w:rPr>
         <w:drawing>
           <wp:inline distT="0" distB="0" distL="0" distR="0" wp14:anchorId="73B47F55" wp14:editId="23019D26">
@@ -9280,12 +9097,21 @@
           <w:lang w:val="en-US"/>
         </w:rPr>
       </w:pPr>
+      <w:proofErr w:type="gramStart"/>
       <w:r>
         <w:rPr>
           <w:color w:val="0033B3"/>
           <w:lang w:val="en-US"/>
         </w:rPr>
-        <w:t xml:space="preserve">from </w:t>
+        <w:t>from</w:t>
+      </w:r>
+      <w:proofErr w:type="gramEnd"/>
+      <w:r>
+        <w:rPr>
+          <w:color w:val="0033B3"/>
+          <w:lang w:val="en-US"/>
+        </w:rPr>
+        <w:t xml:space="preserve"> </w:t>
       </w:r>
       <w:proofErr w:type="spellStart"/>
       <w:r>
@@ -9470,15 +9296,7 @@
           <w:color w:val="080808"/>
           <w:lang w:val="en-US"/>
         </w:rPr>
-        <w:t>declarative_</w:t>
-      </w:r>
-      <w:proofErr w:type="gramStart"/>
-      <w:r>
-        <w:rPr>
-          <w:color w:val="080808"/>
-          <w:lang w:val="en-US"/>
-        </w:rPr>
-        <w:t>base</w:t>
+        <w:t>declarative_base</w:t>
       </w:r>
       <w:proofErr w:type="spellEnd"/>
       <w:r>
@@ -9486,15 +9304,7 @@
           <w:color w:val="080808"/>
           <w:lang w:val="en-US"/>
         </w:rPr>
-        <w:t>(</w:t>
-      </w:r>
-      <w:proofErr w:type="gramEnd"/>
-      <w:r>
-        <w:rPr>
-          <w:color w:val="080808"/>
-          <w:lang w:val="en-US"/>
-        </w:rPr>
-        <w:t>)</w:t>
+        <w:t>()</w:t>
       </w:r>
     </w:p>
     <w:p>
@@ -9523,7 +9333,6 @@
         </w:rPr>
         <w:t xml:space="preserve">class </w:t>
       </w:r>
-      <w:proofErr w:type="gramStart"/>
       <w:r>
         <w:rPr>
           <w:color w:val="000000"/>
@@ -9536,15 +9345,7 @@
           <w:color w:val="080808"/>
           <w:lang w:val="en-US"/>
         </w:rPr>
-        <w:t>(</w:t>
-      </w:r>
-      <w:proofErr w:type="gramEnd"/>
-      <w:r>
-        <w:rPr>
-          <w:color w:val="080808"/>
-          <w:lang w:val="en-US"/>
-        </w:rPr>
-        <w:t>Base):</w:t>
+        <w:t>(Base):</w:t>
       </w:r>
       <w:r>
         <w:rPr>
@@ -9719,13 +9520,28 @@
         </w:rPr>
       </w:pPr>
       <w:proofErr w:type="spellStart"/>
+      <w:r>
+        <w:rPr>
+          <w:color w:val="080808"/>
+          <w:lang w:val="en-US"/>
+        </w:rPr>
+        <w:t>Base.metadata.create_</w:t>
+      </w:r>
       <w:proofErr w:type="gramStart"/>
       <w:r>
         <w:rPr>
           <w:color w:val="080808"/>
           <w:lang w:val="en-US"/>
         </w:rPr>
-        <w:t>Base.metadata.create</w:t>
+        <w:t>all</w:t>
+      </w:r>
+      <w:proofErr w:type="spellEnd"/>
+      <w:r>
+        <w:rPr>
+          <w:color w:val="080808"/>
+          <w:lang w:val="en-US"/>
+        </w:rPr>
+        <w:t>(</w:t>
       </w:r>
       <w:proofErr w:type="gramEnd"/>
       <w:r>
@@ -9733,15 +9549,7 @@
           <w:color w:val="080808"/>
           <w:lang w:val="en-US"/>
         </w:rPr>
-        <w:t>_all</w:t>
-      </w:r>
-      <w:proofErr w:type="spellEnd"/>
-      <w:r>
-        <w:rPr>
-          <w:color w:val="080808"/>
-          <w:lang w:val="en-US"/>
-        </w:rPr>
-        <w:t>(engine)</w:t>
+        <w:t>engine)</w:t>
       </w:r>
       <w:r>
         <w:rPr>
@@ -9874,15 +9682,7 @@
           <w:sz w:val="28"/>
           <w:szCs w:val="28"/>
         </w:rPr>
-        <w:t xml:space="preserve"> для взаимодействия с базой данных</w:t>
-      </w:r>
-      <w:r>
-        <w:rPr>
-          <w:rFonts w:ascii="Times New Roman" w:hAnsi="Times New Roman" w:cs="Times New Roman"/>
-          <w:sz w:val="28"/>
-          <w:szCs w:val="28"/>
-        </w:rPr>
-        <w:t xml:space="preserve"> </w:t>
+        <w:t xml:space="preserve"> для взаимодействия с базой данных </w:t>
       </w:r>
       <w:r>
         <w:rPr>
@@ -10060,11 +9860,82 @@
           <w:lang w:val="en-US"/>
         </w:rPr>
       </w:pPr>
+      <w:proofErr w:type="gramStart"/>
       <w:r>
         <w:rPr>
           <w:color w:val="0033B3"/>
           <w:lang w:val="en-US"/>
         </w:rPr>
+        <w:t>from</w:t>
+      </w:r>
+      <w:proofErr w:type="gramEnd"/>
+      <w:r>
+        <w:rPr>
+          <w:color w:val="0033B3"/>
+          <w:lang w:val="en-US"/>
+        </w:rPr>
+        <w:t xml:space="preserve"> </w:t>
+      </w:r>
+      <w:proofErr w:type="spellStart"/>
+      <w:r>
+        <w:rPr>
+          <w:color w:val="080808"/>
+          <w:lang w:val="en-US"/>
+        </w:rPr>
+        <w:t>fastapi</w:t>
+      </w:r>
+      <w:proofErr w:type="spellEnd"/>
+      <w:r>
+        <w:rPr>
+          <w:color w:val="080808"/>
+          <w:lang w:val="en-US"/>
+        </w:rPr>
+        <w:t xml:space="preserve"> </w:t>
+      </w:r>
+      <w:r>
+        <w:rPr>
+          <w:color w:val="0033B3"/>
+          <w:lang w:val="en-US"/>
+        </w:rPr>
+        <w:t xml:space="preserve">import </w:t>
+      </w:r>
+      <w:proofErr w:type="spellStart"/>
+      <w:r>
+        <w:rPr>
+          <w:color w:val="080808"/>
+          <w:lang w:val="en-US"/>
+        </w:rPr>
+        <w:t>FastAPI</w:t>
+      </w:r>
+      <w:proofErr w:type="spellEnd"/>
+      <w:r>
+        <w:rPr>
+          <w:color w:val="080808"/>
+          <w:lang w:val="en-US"/>
+        </w:rPr>
+        <w:t xml:space="preserve">, Body, </w:t>
+      </w:r>
+      <w:proofErr w:type="spellStart"/>
+      <w:r>
+        <w:rPr>
+          <w:color w:val="080808"/>
+          <w:lang w:val="en-US"/>
+        </w:rPr>
+        <w:t>HTTPException</w:t>
+      </w:r>
+      <w:proofErr w:type="spellEnd"/>
+      <w:r>
+        <w:rPr>
+          <w:color w:val="080808"/>
+          <w:lang w:val="en-US"/>
+        </w:rPr>
+        <w:br/>
+      </w:r>
+      <w:r>
+        <w:rPr>
+          <w:color w:val="0033B3"/>
+          <w:lang w:val="en-US"/>
+        </w:rPr>
         <w:t xml:space="preserve">from </w:t>
       </w:r>
       <w:proofErr w:type="spellStart"/>
@@ -10073,7 +9944,7 @@
           <w:color w:val="080808"/>
           <w:lang w:val="en-US"/>
         </w:rPr>
-        <w:t>fastapi</w:t>
+        <w:t>sqlalchemy.exc</w:t>
       </w:r>
       <w:proofErr w:type="spellEnd"/>
       <w:r>
@@ -10090,20 +9961,13 @@
         </w:rPr>
         <w:t xml:space="preserve">import </w:t>
       </w:r>
-      <w:r>
-        <w:rPr>
-          <w:color w:val="080808"/>
-          <w:lang w:val="en-US"/>
-        </w:rPr>
-        <w:t xml:space="preserve">FastAPI, Body, </w:t>
-      </w:r>
       <w:proofErr w:type="spellStart"/>
       <w:r>
         <w:rPr>
           <w:color w:val="080808"/>
           <w:lang w:val="en-US"/>
         </w:rPr>
-        <w:t>HTTPException</w:t>
+        <w:t>NoResultFound</w:t>
       </w:r>
       <w:proofErr w:type="spellEnd"/>
       <w:r>
@@ -10115,18 +9979,60 @@
       </w:r>
       <w:r>
         <w:rPr>
+          <w:color w:val="080808"/>
+          <w:lang w:val="en-US"/>
+        </w:rPr>
+        <w:br/>
+      </w:r>
+      <w:r>
+        <w:rPr>
           <w:color w:val="0033B3"/>
           <w:lang w:val="en-US"/>
         </w:rPr>
         <w:t xml:space="preserve">from </w:t>
       </w:r>
+      <w:r>
+        <w:rPr>
+          <w:color w:val="080808"/>
+          <w:lang w:val="en-US"/>
+        </w:rPr>
+        <w:t xml:space="preserve">back </w:t>
+      </w:r>
+      <w:r>
+        <w:rPr>
+          <w:color w:val="0033B3"/>
+          <w:lang w:val="en-US"/>
+        </w:rPr>
+        <w:t xml:space="preserve">import </w:t>
+      </w:r>
+      <w:r>
+        <w:rPr>
+          <w:color w:val="080808"/>
+          <w:lang w:val="en-US"/>
+        </w:rPr>
+        <w:t>*</w:t>
+      </w:r>
+      <w:r>
+        <w:rPr>
+          <w:color w:val="080808"/>
+          <w:lang w:val="en-US"/>
+        </w:rPr>
+        <w:br/>
+      </w:r>
+      <w:r>
+        <w:rPr>
+          <w:color w:val="0033B3"/>
+          <w:lang w:val="en-US"/>
+        </w:rPr>
+        <w:t xml:space="preserve">from </w:t>
+      </w:r>
       <w:proofErr w:type="spellStart"/>
       <w:r>
         <w:rPr>
           <w:color w:val="080808"/>
           <w:lang w:val="en-US"/>
         </w:rPr>
-        <w:t>sqlalchemy.exc</w:t>
+        <w:t>sqlalchemy</w:t>
       </w:r>
       <w:proofErr w:type="spellEnd"/>
       <w:r>
@@ -10143,15 +10049,13 @@
         </w:rPr>
         <w:t xml:space="preserve">import </w:t>
       </w:r>
-      <w:proofErr w:type="spellStart"/>
-      <w:r>
-        <w:rPr>
-          <w:color w:val="080808"/>
-          <w:lang w:val="en-US"/>
-        </w:rPr>
-        <w:t>NoResultFound</w:t>
-      </w:r>
-      <w:proofErr w:type="spellEnd"/>
+      <w:r>
+        <w:rPr>
+          <w:color w:val="080808"/>
+          <w:lang w:val="en-US"/>
+        </w:rPr>
+        <w:t>and_, or_</w:t>
+      </w:r>
       <w:r>
         <w:rPr>
           <w:color w:val="080808"/>
@@ -10161,6 +10065,34 @@
       </w:r>
       <w:r>
         <w:rPr>
+          <w:color w:val="0033B3"/>
+          <w:lang w:val="en-US"/>
+        </w:rPr>
+        <w:t xml:space="preserve">from </w:t>
+      </w:r>
+      <w:r>
+        <w:rPr>
+          <w:color w:val="080808"/>
+          <w:lang w:val="en-US"/>
+        </w:rPr>
+        <w:t xml:space="preserve">datetime </w:t>
+      </w:r>
+      <w:r>
+        <w:rPr>
+          <w:color w:val="0033B3"/>
+          <w:lang w:val="en-US"/>
+        </w:rPr>
+        <w:t xml:space="preserve">import </w:t>
+      </w:r>
+      <w:r>
+        <w:rPr>
+          <w:color w:val="080808"/>
+          <w:lang w:val="en-US"/>
+        </w:rPr>
+        <w:t>datetime</w:t>
+      </w:r>
+      <w:r>
+        <w:rPr>
           <w:color w:val="080808"/>
           <w:lang w:val="en-US"/>
         </w:rPr>
@@ -10168,141 +10100,11 @@
       </w:r>
       <w:r>
         <w:rPr>
-          <w:color w:val="0033B3"/>
-          <w:lang w:val="en-US"/>
-        </w:rPr>
-        <w:t xml:space="preserve">from </w:t>
-      </w:r>
-      <w:r>
-        <w:rPr>
-          <w:color w:val="080808"/>
-          <w:lang w:val="en-US"/>
-        </w:rPr>
-        <w:t xml:space="preserve">back </w:t>
-      </w:r>
-      <w:r>
-        <w:rPr>
-          <w:color w:val="0033B3"/>
-          <w:lang w:val="en-US"/>
-        </w:rPr>
-        <w:t xml:space="preserve">import </w:t>
-      </w:r>
-      <w:r>
-        <w:rPr>
-          <w:color w:val="080808"/>
-          <w:lang w:val="en-US"/>
-        </w:rPr>
-        <w:t>*</w:t>
-      </w:r>
-      <w:r>
-        <w:rPr>
           <w:color w:val="080808"/>
           <w:lang w:val="en-US"/>
         </w:rPr>
         <w:br/>
-      </w:r>
-      <w:r>
-        <w:rPr>
-          <w:color w:val="0033B3"/>
-          <w:lang w:val="en-US"/>
-        </w:rPr>
-        <w:t xml:space="preserve">from </w:t>
-      </w:r>
-      <w:proofErr w:type="spellStart"/>
-      <w:r>
-        <w:rPr>
-          <w:color w:val="080808"/>
-          <w:lang w:val="en-US"/>
-        </w:rPr>
-        <w:t>sqlalchemy</w:t>
-      </w:r>
-      <w:proofErr w:type="spellEnd"/>
-      <w:r>
-        <w:rPr>
-          <w:color w:val="080808"/>
-          <w:lang w:val="en-US"/>
-        </w:rPr>
-        <w:t xml:space="preserve"> </w:t>
-      </w:r>
-      <w:r>
-        <w:rPr>
-          <w:color w:val="0033B3"/>
-          <w:lang w:val="en-US"/>
-        </w:rPr>
-        <w:t xml:space="preserve">import </w:t>
-      </w:r>
-      <w:r>
-        <w:rPr>
-          <w:color w:val="080808"/>
-          <w:lang w:val="en-US"/>
-        </w:rPr>
-        <w:t>and_, or_</w:t>
-      </w:r>
-      <w:r>
-        <w:rPr>
-          <w:color w:val="080808"/>
-          <w:lang w:val="en-US"/>
-        </w:rPr>
-        <w:br/>
-      </w:r>
-      <w:r>
-        <w:rPr>
-          <w:color w:val="0033B3"/>
-          <w:lang w:val="en-US"/>
-        </w:rPr>
-        <w:t xml:space="preserve">from </w:t>
-      </w:r>
-      <w:r>
-        <w:rPr>
-          <w:color w:val="080808"/>
-          <w:lang w:val="en-US"/>
-        </w:rPr>
-        <w:t xml:space="preserve">datetime </w:t>
-      </w:r>
-      <w:r>
-        <w:rPr>
-          <w:color w:val="0033B3"/>
-          <w:lang w:val="en-US"/>
-        </w:rPr>
-        <w:t xml:space="preserve">import </w:t>
-      </w:r>
-      <w:r>
-        <w:rPr>
-          <w:color w:val="080808"/>
-          <w:lang w:val="en-US"/>
-        </w:rPr>
-        <w:t>datetime</w:t>
-      </w:r>
-      <w:r>
-        <w:rPr>
-          <w:color w:val="080808"/>
-          <w:lang w:val="en-US"/>
-        </w:rPr>
-        <w:br/>
-      </w:r>
-      <w:r>
-        <w:rPr>
-          <w:color w:val="080808"/>
-          <w:lang w:val="en-US"/>
-        </w:rPr>
-        <w:br/>
-        <w:t xml:space="preserve">app = </w:t>
-      </w:r>
-      <w:proofErr w:type="gramStart"/>
-      <w:r>
-        <w:rPr>
-          <w:color w:val="080808"/>
-          <w:lang w:val="en-US"/>
-        </w:rPr>
-        <w:t>FastAPI(</w:t>
-      </w:r>
-      <w:proofErr w:type="gramEnd"/>
-      <w:r>
-        <w:rPr>
-          <w:color w:val="080808"/>
-          <w:lang w:val="en-US"/>
-        </w:rPr>
-        <w:t>)</w:t>
+        <w:t>app = FastAPI()</w:t>
       </w:r>
       <w:r>
         <w:rPr>
@@ -10382,14 +10184,14 @@
         <w:t>session.close</w:t>
       </w:r>
       <w:proofErr w:type="spellEnd"/>
+      <w:r>
+        <w:rPr>
+          <w:color w:val="080808"/>
+          <w:lang w:val="en-US"/>
+        </w:rPr>
+        <w:t>()</w:t>
+      </w:r>
       <w:proofErr w:type="gramEnd"/>
-      <w:r>
-        <w:rPr>
-          <w:color w:val="080808"/>
-          <w:lang w:val="en-US"/>
-        </w:rPr>
-        <w:t>()</w:t>
-      </w:r>
     </w:p>
     <w:p>
       <w:pPr>
@@ -10464,15 +10266,7 @@
           <w:sz w:val="28"/>
           <w:szCs w:val="28"/>
         </w:rPr>
-        <w:t xml:space="preserve">-запросы к серверу. По окончании сессия закрывается. </w:t>
-      </w:r>
-      <w:r>
-        <w:rPr>
-          <w:rFonts w:ascii="Times New Roman" w:hAnsi="Times New Roman" w:cs="Times New Roman"/>
-          <w:sz w:val="28"/>
-          <w:szCs w:val="28"/>
-        </w:rPr>
-        <w:t>Полный код представлен в приложении 1.</w:t>
+        <w:t>-запросы к серверу. По окончании сессия закрывается. Полный код представлен в приложении 1.</w:t>
       </w:r>
     </w:p>
     <w:p>
@@ -10773,12 +10567,21 @@
         </w:rPr>
         <w:t xml:space="preserve">from </w:t>
       </w:r>
-      <w:r>
-        <w:rPr>
-          <w:color w:val="080808"/>
-          <w:lang w:val="en-US"/>
-        </w:rPr>
-        <w:t xml:space="preserve">auth </w:t>
+      <w:proofErr w:type="spellStart"/>
+      <w:r>
+        <w:rPr>
+          <w:color w:val="080808"/>
+          <w:lang w:val="en-US"/>
+        </w:rPr>
+        <w:t>auth</w:t>
+      </w:r>
+      <w:proofErr w:type="spellEnd"/>
+      <w:r>
+        <w:rPr>
+          <w:color w:val="080808"/>
+          <w:lang w:val="en-US"/>
+        </w:rPr>
+        <w:t xml:space="preserve"> </w:t>
       </w:r>
       <w:r>
         <w:rPr>
@@ -10864,12 +10667,21 @@
         <w:br/>
         <w:t xml:space="preserve">    </w:t>
       </w:r>
+      <w:proofErr w:type="spellStart"/>
       <w:r>
         <w:rPr>
           <w:color w:val="0033B3"/>
           <w:lang w:val="en-US"/>
         </w:rPr>
-        <w:t xml:space="preserve">def </w:t>
+        <w:t>def</w:t>
+      </w:r>
+      <w:proofErr w:type="spellEnd"/>
+      <w:r>
+        <w:rPr>
+          <w:color w:val="0033B3"/>
+          <w:lang w:val="en-US"/>
+        </w:rPr>
+        <w:t xml:space="preserve"> </w:t>
       </w:r>
       <w:proofErr w:type="spellStart"/>
       <w:r>
@@ -11075,7 +10887,6 @@
           <w:rFonts w:ascii="Times New Roman" w:hAnsi="Times New Roman" w:cs="Times New Roman"/>
           <w:sz w:val="28"/>
           <w:szCs w:val="28"/>
-          <w:lang w:val="en-US"/>
         </w:rPr>
       </w:pPr>
       <w:r>
@@ -11163,137 +10974,120 @@
         <w:shd w:val="clear" w:color="auto" w:fill="FFFFFF"/>
         <w:rPr>
           <w:color w:val="080808"/>
-        </w:rPr>
-      </w:pPr>
+          <w:lang w:val="en-US"/>
+        </w:rPr>
+      </w:pPr>
+      <w:proofErr w:type="gramStart"/>
+      <w:r>
+        <w:rPr>
+          <w:color w:val="0033B3"/>
+          <w:lang w:val="en-US"/>
+        </w:rPr>
+        <w:t>import</w:t>
+      </w:r>
+      <w:proofErr w:type="gramEnd"/>
+      <w:r>
+        <w:rPr>
+          <w:color w:val="0033B3"/>
+          <w:lang w:val="en-US"/>
+        </w:rPr>
+        <w:t xml:space="preserve"> </w:t>
+      </w:r>
+      <w:r>
+        <w:rPr>
+          <w:color w:val="080808"/>
+          <w:lang w:val="en-US"/>
+        </w:rPr>
+        <w:t>sys</w:t>
+      </w:r>
+      <w:r>
+        <w:rPr>
+          <w:color w:val="080808"/>
+          <w:lang w:val="en-US"/>
+        </w:rPr>
+        <w:br/>
+      </w:r>
+      <w:r>
+        <w:rPr>
+          <w:color w:val="080808"/>
+          <w:lang w:val="en-US"/>
+        </w:rPr>
+        <w:br/>
+      </w:r>
+      <w:r>
+        <w:rPr>
+          <w:color w:val="0033B3"/>
+          <w:lang w:val="en-US"/>
+        </w:rPr>
+        <w:t xml:space="preserve">from </w:t>
+      </w:r>
+      <w:r>
+        <w:rPr>
+          <w:color w:val="080808"/>
+          <w:lang w:val="en-US"/>
+        </w:rPr>
+        <w:t xml:space="preserve">PyQt6 </w:t>
+      </w:r>
+      <w:r>
+        <w:rPr>
+          <w:color w:val="0033B3"/>
+          <w:lang w:val="en-US"/>
+        </w:rPr>
+        <w:t xml:space="preserve">import </w:t>
+      </w:r>
       <w:proofErr w:type="spellStart"/>
       <w:r>
         <w:rPr>
-          <w:color w:val="0033B3"/>
-        </w:rPr>
-        <w:t>import</w:t>
+          <w:color w:val="080808"/>
+          <w:lang w:val="en-US"/>
+        </w:rPr>
+        <w:t>QtWidgets</w:t>
       </w:r>
       <w:proofErr w:type="spellEnd"/>
       <w:r>
         <w:rPr>
-          <w:color w:val="0033B3"/>
-        </w:rPr>
-        <w:t xml:space="preserve"> </w:t>
+          <w:color w:val="080808"/>
+          <w:lang w:val="en-US"/>
+        </w:rPr>
+        <w:br/>
+      </w:r>
+      <w:r>
+        <w:rPr>
+          <w:color w:val="080808"/>
+          <w:lang w:val="en-US"/>
+        </w:rPr>
+        <w:br/>
+        <w:t xml:space="preserve">app = </w:t>
       </w:r>
       <w:proofErr w:type="spellStart"/>
       <w:r>
         <w:rPr>
           <w:color w:val="080808"/>
-        </w:rPr>
-        <w:t>sys</w:t>
+          <w:lang w:val="en-US"/>
+        </w:rPr>
+        <w:t>QtWidgets.QApplication</w:t>
       </w:r>
       <w:proofErr w:type="spellEnd"/>
       <w:r>
         <w:rPr>
           <w:color w:val="080808"/>
-        </w:rPr>
-        <w:br/>
-      </w:r>
-      <w:r>
-        <w:rPr>
-          <w:color w:val="080808"/>
-        </w:rPr>
-        <w:br/>
+          <w:lang w:val="en-US"/>
+        </w:rPr>
+        <w:t>(</w:t>
       </w:r>
       <w:proofErr w:type="spellStart"/>
       <w:r>
         <w:rPr>
-          <w:color w:val="0033B3"/>
-        </w:rPr>
-        <w:t>from</w:t>
+          <w:color w:val="080808"/>
+          <w:lang w:val="en-US"/>
+        </w:rPr>
+        <w:t>sys.argv</w:t>
       </w:r>
       <w:proofErr w:type="spellEnd"/>
       <w:r>
         <w:rPr>
-          <w:color w:val="0033B3"/>
-        </w:rPr>
-        <w:t xml:space="preserve"> </w:t>
-      </w:r>
-      <w:r>
-        <w:rPr>
-          <w:color w:val="080808"/>
-        </w:rPr>
-        <w:t xml:space="preserve">PyQt6 </w:t>
-      </w:r>
-      <w:proofErr w:type="spellStart"/>
-      <w:r>
-        <w:rPr>
-          <w:color w:val="0033B3"/>
-        </w:rPr>
-        <w:t>import</w:t>
-      </w:r>
-      <w:proofErr w:type="spellEnd"/>
-      <w:r>
-        <w:rPr>
-          <w:color w:val="0033B3"/>
-        </w:rPr>
-        <w:t xml:space="preserve"> </w:t>
-      </w:r>
-      <w:proofErr w:type="spellStart"/>
-      <w:r>
-        <w:rPr>
-          <w:color w:val="080808"/>
-        </w:rPr>
-        <w:t>QtWidgets</w:t>
-      </w:r>
-      <w:proofErr w:type="spellEnd"/>
-      <w:r>
-        <w:rPr>
-          <w:color w:val="080808"/>
-        </w:rPr>
-        <w:br/>
-      </w:r>
-      <w:r>
-        <w:rPr>
-          <w:color w:val="080808"/>
-        </w:rPr>
-        <w:br/>
-      </w:r>
-      <w:proofErr w:type="spellStart"/>
-      <w:r>
-        <w:rPr>
-          <w:color w:val="080808"/>
-        </w:rPr>
-        <w:t>app</w:t>
-      </w:r>
-      <w:proofErr w:type="spellEnd"/>
-      <w:r>
-        <w:rPr>
-          <w:color w:val="080808"/>
-        </w:rPr>
-        <w:t xml:space="preserve"> = </w:t>
-      </w:r>
-      <w:proofErr w:type="spellStart"/>
-      <w:r>
-        <w:rPr>
-          <w:color w:val="080808"/>
-        </w:rPr>
-        <w:t>QtWidgets.QApplication</w:t>
-      </w:r>
-      <w:proofErr w:type="spellEnd"/>
-      <w:r>
-        <w:rPr>
-          <w:color w:val="080808"/>
-        </w:rPr>
-        <w:t>(</w:t>
-      </w:r>
-      <w:proofErr w:type="spellStart"/>
-      <w:proofErr w:type="gramStart"/>
-      <w:r>
-        <w:rPr>
-          <w:color w:val="080808"/>
-        </w:rPr>
-        <w:t>sys.argv</w:t>
-      </w:r>
-      <w:proofErr w:type="spellEnd"/>
-      <w:proofErr w:type="gramEnd"/>
-      <w:r>
-        <w:rPr>
-          <w:color w:val="080808"/>
+          <w:color w:val="080808"/>
+          <w:lang w:val="en-US"/>
         </w:rPr>
         <w:t>)</w:t>
       </w:r>
@@ -11304,6 +11098,7 @@
         <w:shd w:val="clear" w:color="auto" w:fill="FFFFFF"/>
         <w:rPr>
           <w:color w:val="080808"/>
+          <w:lang w:val="en-US"/>
         </w:rPr>
       </w:pPr>
     </w:p>
@@ -11471,15 +11266,7 @@
           <w:sz w:val="28"/>
           <w:szCs w:val="28"/>
         </w:rPr>
-        <w:t xml:space="preserve"> окна</w:t>
-      </w:r>
-      <w:r>
-        <w:rPr>
-          <w:rFonts w:ascii="Times New Roman" w:hAnsi="Times New Roman" w:cs="Times New Roman"/>
-          <w:sz w:val="28"/>
-          <w:szCs w:val="28"/>
-        </w:rPr>
-        <w:t xml:space="preserve"> авторизации</w:t>
+        <w:t xml:space="preserve"> окна авторизации</w:t>
       </w:r>
       <w:r>
         <w:rPr>
@@ -11556,8 +11343,10 @@
       <w:r>
         <w:rPr>
           <w:rFonts w:ascii="Times New Roman" w:hAnsi="Times New Roman" w:cs="Times New Roman"/>
-          <w:sz w:val="28"/>
-          <w:szCs w:val="28"/>
+          <w:noProof/>
+          <w:sz w:val="28"/>
+          <w:szCs w:val="28"/>
+          <w:lang w:eastAsia="ru-RU"/>
         </w:rPr>
         <w:lastRenderedPageBreak/>
         <w:drawing>
@@ -11616,16 +11405,7 @@
           <w:szCs w:val="28"/>
           <w:lang w:eastAsia="ru-RU"/>
         </w:rPr>
-        <w:t xml:space="preserve">Рисунок _ </w:t>
-      </w:r>
-      <w:r>
-        <w:rPr>
-          <w:rFonts w:ascii="Times New Roman" w:eastAsia="Times New Roman" w:hAnsi="Times New Roman" w:cs="Times New Roman"/>
-          <w:sz w:val="28"/>
-          <w:szCs w:val="28"/>
-          <w:lang w:eastAsia="ru-RU"/>
-        </w:rPr>
-        <w:t>Окно авторизации</w:t>
+        <w:t>Рисунок _ Окно авторизации</w:t>
       </w:r>
     </w:p>
     <w:p>
@@ -12802,6 +12582,7 @@
           <w:noProof/>
           <w:sz w:val="28"/>
           <w:szCs w:val="28"/>
+          <w:lang w:eastAsia="ru-RU"/>
         </w:rPr>
         <w:lastRenderedPageBreak/>
         <w:drawing>
@@ -12866,16 +12647,7 @@
           <w:szCs w:val="28"/>
           <w:lang w:eastAsia="ru-RU"/>
         </w:rPr>
-        <w:t xml:space="preserve">Рисунок _ </w:t>
-      </w:r>
-      <w:r>
-        <w:rPr>
-          <w:rFonts w:ascii="Times New Roman" w:eastAsia="Times New Roman" w:hAnsi="Times New Roman" w:cs="Times New Roman"/>
-          <w:sz w:val="28"/>
-          <w:szCs w:val="28"/>
-          <w:lang w:eastAsia="ru-RU"/>
-        </w:rPr>
-        <w:t>Главное окно</w:t>
+        <w:t>Рисунок _ Главное окно</w:t>
       </w:r>
     </w:p>
     <w:p>
@@ -12887,23 +12659,13 @@
           <w:szCs w:val="28"/>
         </w:rPr>
       </w:pPr>
-      <w:proofErr w:type="spellStart"/>
-      <w:r>
-        <w:rPr>
-          <w:rFonts w:ascii="Times New Roman" w:hAnsi="Times New Roman" w:cs="Times New Roman"/>
-          <w:sz w:val="28"/>
-          <w:szCs w:val="28"/>
-        </w:rPr>
-        <w:t>При</w:t>
-      </w:r>
-      <w:proofErr w:type="spellEnd"/>
-      <w:r>
-        <w:rPr>
-          <w:rFonts w:ascii="Times New Roman" w:hAnsi="Times New Roman" w:cs="Times New Roman"/>
-          <w:sz w:val="28"/>
-          <w:szCs w:val="28"/>
-        </w:rPr>
-        <w:t xml:space="preserve"> инициализации создаются объекты дочерних окон: профиль, чат, проекты, регистрация, добавления дела, изменение дела.</w:t>
+      <w:r>
+        <w:rPr>
+          <w:rFonts w:ascii="Times New Roman" w:hAnsi="Times New Roman" w:cs="Times New Roman"/>
+          <w:sz w:val="28"/>
+          <w:szCs w:val="28"/>
+        </w:rPr>
+        <w:t>При инициализации создаются объекты дочерних окон: профиль, чат, проекты, регистрация, добавления дела, изменение дела.</w:t>
       </w:r>
       <w:r>
         <w:rPr>
@@ -15362,8 +15124,10 @@
       <w:r>
         <w:rPr>
           <w:rFonts w:ascii="Times New Roman" w:hAnsi="Times New Roman" w:cs="Times New Roman"/>
-          <w:sz w:val="28"/>
-          <w:szCs w:val="28"/>
+          <w:noProof/>
+          <w:sz w:val="28"/>
+          <w:szCs w:val="28"/>
+          <w:lang w:eastAsia="ru-RU"/>
         </w:rPr>
         <w:drawing>
           <wp:inline distT="0" distB="0" distL="0" distR="0" wp14:anchorId="7305B48E" wp14:editId="4E1DDE1C">
@@ -15421,16 +15185,7 @@
           <w:szCs w:val="28"/>
           <w:lang w:eastAsia="ru-RU"/>
         </w:rPr>
-        <w:t xml:space="preserve">Рисунок _ </w:t>
-      </w:r>
-      <w:r>
-        <w:rPr>
-          <w:rFonts w:ascii="Times New Roman" w:eastAsia="Times New Roman" w:hAnsi="Times New Roman" w:cs="Times New Roman"/>
-          <w:sz w:val="28"/>
-          <w:szCs w:val="28"/>
-          <w:lang w:eastAsia="ru-RU"/>
-        </w:rPr>
-        <w:t>Окно чата</w:t>
+        <w:t>Рисунок _ Окно чата</w:t>
       </w:r>
     </w:p>
     <w:p>
@@ -15457,12 +15212,15 @@
         <w:shd w:val="clear" w:color="auto" w:fill="FFFFFF"/>
         <w:rPr>
           <w:color w:val="080808"/>
+          <w:lang w:val="en-US"/>
         </w:rPr>
       </w:pPr>
       <w:proofErr w:type="spellStart"/>
+      <w:proofErr w:type="gramStart"/>
       <w:r>
         <w:rPr>
           <w:color w:val="0033B3"/>
+          <w:lang w:val="en-US"/>
         </w:rPr>
         <w:t>def</w:t>
       </w:r>
@@ -15470,6 +15228,7 @@
       <w:r>
         <w:rPr>
           <w:color w:val="0033B3"/>
+          <w:lang w:val="en-US"/>
         </w:rPr>
         <w:t xml:space="preserve"> </w:t>
       </w:r>
@@ -15477,6 +15236,7 @@
       <w:r>
         <w:rPr>
           <w:color w:val="00627A"/>
+          <w:lang w:val="en-US"/>
         </w:rPr>
         <w:t>render_ch</w:t>
       </w:r>
@@ -15484,26 +15244,28 @@
       <w:r>
         <w:rPr>
           <w:color w:val="080808"/>
+          <w:lang w:val="en-US"/>
         </w:rPr>
         <w:t>(</w:t>
       </w:r>
-      <w:proofErr w:type="spellStart"/>
       <w:r>
         <w:rPr>
           <w:color w:val="94558D"/>
+          <w:lang w:val="en-US"/>
         </w:rPr>
         <w:t>self</w:t>
       </w:r>
-      <w:proofErr w:type="spellEnd"/>
-      <w:r>
-        <w:rPr>
-          <w:color w:val="080808"/>
+      <w:r>
+        <w:rPr>
+          <w:color w:val="080808"/>
+          <w:lang w:val="en-US"/>
         </w:rPr>
         <w:t>):</w:t>
       </w:r>
       <w:r>
         <w:rPr>
           <w:color w:val="080808"/>
+          <w:lang w:val="en-US"/>
         </w:rPr>
         <w:br/>
         <w:t xml:space="preserve">    </w:t>
@@ -15512,12 +15274,14 @@
       <w:r>
         <w:rPr>
           <w:color w:val="94558D"/>
+          <w:lang w:val="en-US"/>
         </w:rPr>
         <w:t>self</w:t>
       </w:r>
       <w:r>
         <w:rPr>
           <w:color w:val="080808"/>
+          <w:lang w:val="en-US"/>
         </w:rPr>
         <w:t>.listWidget.clear</w:t>
       </w:r>
@@ -15525,12 +15289,14 @@
       <w:r>
         <w:rPr>
           <w:color w:val="080808"/>
+          <w:lang w:val="en-US"/>
         </w:rPr>
         <w:t>()</w:t>
       </w:r>
       <w:r>
         <w:rPr>
           <w:color w:val="080808"/>
+          <w:lang w:val="en-US"/>
         </w:rPr>
         <w:br/>
         <w:t xml:space="preserve">    </w:t>
@@ -15539,6 +15305,7 @@
       <w:r>
         <w:rPr>
           <w:color w:val="000000"/>
+          <w:lang w:val="en-US"/>
         </w:rPr>
         <w:t>r_id</w:t>
       </w:r>
@@ -15546,150 +15313,157 @@
       <w:r>
         <w:rPr>
           <w:color w:val="000000"/>
+          <w:lang w:val="en-US"/>
         </w:rPr>
         <w:t xml:space="preserve"> </w:t>
       </w:r>
       <w:r>
         <w:rPr>
           <w:color w:val="080808"/>
+          <w:lang w:val="en-US"/>
         </w:rPr>
         <w:t xml:space="preserve">= </w:t>
       </w:r>
       <w:r>
         <w:rPr>
           <w:color w:val="1750EB"/>
+          <w:lang w:val="en-US"/>
         </w:rPr>
         <w:t>0</w:t>
       </w:r>
       <w:r>
         <w:rPr>
           <w:color w:val="1750EB"/>
+          <w:lang w:val="en-US"/>
         </w:rPr>
         <w:br/>
         <w:t xml:space="preserve">    </w:t>
       </w:r>
+      <w:r>
+        <w:rPr>
+          <w:color w:val="0033B3"/>
+          <w:lang w:val="en-US"/>
+        </w:rPr>
+        <w:t xml:space="preserve">for </w:t>
+      </w:r>
       <w:proofErr w:type="spellStart"/>
       <w:r>
         <w:rPr>
+          <w:color w:val="080808"/>
+          <w:lang w:val="en-US"/>
+        </w:rPr>
+        <w:t>i</w:t>
+      </w:r>
+      <w:proofErr w:type="spellEnd"/>
+      <w:r>
+        <w:rPr>
+          <w:color w:val="080808"/>
+          <w:lang w:val="en-US"/>
+        </w:rPr>
+        <w:t xml:space="preserve"> </w:t>
+      </w:r>
+      <w:r>
+        <w:rPr>
           <w:color w:val="0033B3"/>
-        </w:rPr>
-        <w:t>for</w:t>
+          <w:lang w:val="en-US"/>
+        </w:rPr>
+        <w:t xml:space="preserve">in </w:t>
+      </w:r>
+      <w:proofErr w:type="spellStart"/>
+      <w:r>
+        <w:rPr>
+          <w:color w:val="94558D"/>
+          <w:lang w:val="en-US"/>
+        </w:rPr>
+        <w:t>self</w:t>
+      </w:r>
+      <w:r>
+        <w:rPr>
+          <w:color w:val="080808"/>
+          <w:lang w:val="en-US"/>
+        </w:rPr>
+        <w:t>.query</w:t>
       </w:r>
       <w:proofErr w:type="spellEnd"/>
       <w:r>
         <w:rPr>
-          <w:color w:val="0033B3"/>
-        </w:rPr>
-        <w:t xml:space="preserve"> </w:t>
-      </w:r>
-      <w:r>
-        <w:rPr>
-          <w:color w:val="080808"/>
-        </w:rPr>
-        <w:t xml:space="preserve">i </w:t>
-      </w:r>
-      <w:proofErr w:type="spellStart"/>
-      <w:r>
-        <w:rPr>
-          <w:color w:val="0033B3"/>
-        </w:rPr>
-        <w:t>in</w:t>
-      </w:r>
-      <w:proofErr w:type="spellEnd"/>
-      <w:r>
-        <w:rPr>
-          <w:color w:val="0033B3"/>
-        </w:rPr>
-        <w:t xml:space="preserve"> </w:t>
-      </w:r>
-      <w:proofErr w:type="spellStart"/>
-      <w:r>
-        <w:rPr>
-          <w:color w:val="94558D"/>
-        </w:rPr>
-        <w:t>self</w:t>
-      </w:r>
-      <w:r>
-        <w:rPr>
-          <w:color w:val="080808"/>
-        </w:rPr>
-        <w:t>.query</w:t>
-      </w:r>
-      <w:proofErr w:type="spellEnd"/>
-      <w:r>
-        <w:rPr>
-          <w:color w:val="080808"/>
+          <w:color w:val="080808"/>
+          <w:lang w:val="en-US"/>
         </w:rPr>
         <w:t>:</w:t>
       </w:r>
       <w:r>
         <w:rPr>
           <w:color w:val="080808"/>
+          <w:lang w:val="en-US"/>
         </w:rPr>
         <w:br/>
         <w:t xml:space="preserve">        </w:t>
       </w:r>
+      <w:r>
+        <w:rPr>
+          <w:color w:val="0033B3"/>
+          <w:lang w:val="en-US"/>
+        </w:rPr>
+        <w:t xml:space="preserve">if </w:t>
+      </w:r>
       <w:proofErr w:type="spellStart"/>
       <w:r>
         <w:rPr>
-          <w:color w:val="0033B3"/>
-        </w:rPr>
-        <w:t>if</w:t>
+          <w:color w:val="94558D"/>
+          <w:lang w:val="en-US"/>
+        </w:rPr>
+        <w:t>self</w:t>
+      </w:r>
+      <w:r>
+        <w:rPr>
+          <w:color w:val="080808"/>
+          <w:lang w:val="en-US"/>
+        </w:rPr>
+        <w:t>.combo.currentText</w:t>
       </w:r>
       <w:proofErr w:type="spellEnd"/>
       <w:r>
         <w:rPr>
-          <w:color w:val="0033B3"/>
-        </w:rPr>
-        <w:t xml:space="preserve"> </w:t>
+          <w:color w:val="080808"/>
+          <w:lang w:val="en-US"/>
+        </w:rPr>
+        <w:t xml:space="preserve">() == </w:t>
       </w:r>
       <w:proofErr w:type="spellStart"/>
       <w:r>
         <w:rPr>
-          <w:color w:val="94558D"/>
-        </w:rPr>
-        <w:t>self</w:t>
-      </w:r>
-      <w:r>
-        <w:rPr>
-          <w:color w:val="080808"/>
-        </w:rPr>
-        <w:t>.combo.currentText</w:t>
+          <w:color w:val="000000"/>
+          <w:lang w:val="en-US"/>
+        </w:rPr>
+        <w:t>i</w:t>
       </w:r>
       <w:proofErr w:type="spellEnd"/>
       <w:r>
         <w:rPr>
           <w:color w:val="080808"/>
-        </w:rPr>
-        <w:t xml:space="preserve">() == </w:t>
-      </w:r>
-      <w:r>
-        <w:rPr>
-          <w:color w:val="000000"/>
-        </w:rPr>
-        <w:t>i</w:t>
-      </w:r>
-      <w:r>
-        <w:rPr>
-          <w:color w:val="080808"/>
+          <w:lang w:val="en-US"/>
         </w:rPr>
         <w:t>[</w:t>
       </w:r>
       <w:r>
         <w:rPr>
           <w:color w:val="067D17"/>
+          <w:lang w:val="en-US"/>
         </w:rPr>
         <w:t>'FIO'</w:t>
       </w:r>
       <w:r>
         <w:rPr>
           <w:color w:val="080808"/>
+          <w:lang w:val="en-US"/>
         </w:rPr>
         <w:t>]:</w:t>
       </w:r>
       <w:r>
         <w:rPr>
           <w:color w:val="080808"/>
+          <w:lang w:val="en-US"/>
         </w:rPr>
         <w:br/>
         <w:t xml:space="preserve">            </w:t>
@@ -15698,6 +15472,7 @@
       <w:r>
         <w:rPr>
           <w:color w:val="000000"/>
+          <w:lang w:val="en-US"/>
         </w:rPr>
         <w:t>r_id</w:t>
       </w:r>
@@ -15705,179 +15480,185 @@
       <w:r>
         <w:rPr>
           <w:color w:val="000000"/>
+          <w:lang w:val="en-US"/>
         </w:rPr>
         <w:t xml:space="preserve"> </w:t>
       </w:r>
       <w:r>
         <w:rPr>
           <w:color w:val="080808"/>
+          <w:lang w:val="en-US"/>
         </w:rPr>
         <w:t xml:space="preserve">= </w:t>
       </w:r>
+      <w:proofErr w:type="spellStart"/>
       <w:r>
         <w:rPr>
           <w:color w:val="000000"/>
+          <w:lang w:val="en-US"/>
         </w:rPr>
         <w:t>i</w:t>
       </w:r>
-      <w:r>
-        <w:rPr>
-          <w:color w:val="080808"/>
+      <w:proofErr w:type="spellEnd"/>
+      <w:r>
+        <w:rPr>
+          <w:color w:val="080808"/>
+          <w:lang w:val="en-US"/>
         </w:rPr>
         <w:t>[</w:t>
       </w:r>
       <w:r>
         <w:rPr>
           <w:color w:val="067D17"/>
-        </w:rPr>
-        <w:t>'</w:t>
-      </w:r>
-      <w:proofErr w:type="spellStart"/>
-      <w:r>
-        <w:rPr>
-          <w:color w:val="067D17"/>
-        </w:rPr>
-        <w:t>id</w:t>
-      </w:r>
-      <w:proofErr w:type="spellEnd"/>
-      <w:r>
-        <w:rPr>
-          <w:color w:val="067D17"/>
-        </w:rPr>
-        <w:t>'</w:t>
-      </w:r>
-      <w:r>
-        <w:rPr>
-          <w:color w:val="080808"/>
+          <w:lang w:val="en-US"/>
+        </w:rPr>
+        <w:t>'id'</w:t>
+      </w:r>
+      <w:r>
+        <w:rPr>
+          <w:color w:val="080808"/>
+          <w:lang w:val="en-US"/>
         </w:rPr>
         <w:t>]</w:t>
       </w:r>
       <w:r>
         <w:rPr>
           <w:color w:val="080808"/>
+          <w:lang w:val="en-US"/>
         </w:rPr>
         <w:br/>
         <w:t xml:space="preserve">    </w:t>
       </w:r>
-      <w:proofErr w:type="spellStart"/>
       <w:r>
         <w:rPr>
           <w:color w:val="000000"/>
-        </w:rPr>
-        <w:t>query</w:t>
-      </w:r>
-      <w:proofErr w:type="spellEnd"/>
+          <w:lang w:val="en-US"/>
+        </w:rPr>
+        <w:t xml:space="preserve">query </w:t>
+      </w:r>
+      <w:r>
+        <w:rPr>
+          <w:color w:val="080808"/>
+          <w:lang w:val="en-US"/>
+        </w:rPr>
+        <w:t>= requests.get(</w:t>
+      </w:r>
+      <w:r>
+        <w:rPr>
+          <w:color w:val="067D17"/>
+          <w:lang w:val="en-US"/>
+        </w:rPr>
+        <w:t>f'</w:t>
+      </w:r>
+      <w:r>
+        <w:rPr>
+          <w:color w:val="0037A6"/>
+          <w:lang w:val="en-US"/>
+        </w:rPr>
+        <w:t>{</w:t>
+      </w:r>
+      <w:r>
+        <w:rPr>
+          <w:color w:val="080808"/>
+          <w:lang w:val="en-US"/>
+        </w:rPr>
+        <w:t>BASE_URL</w:t>
+      </w:r>
+      <w:r>
+        <w:rPr>
+          <w:color w:val="0037A6"/>
+          <w:lang w:val="en-US"/>
+        </w:rPr>
+        <w:t>}</w:t>
+      </w:r>
+      <w:r>
+        <w:rPr>
+          <w:color w:val="067D17"/>
+          <w:lang w:val="en-US"/>
+        </w:rPr>
+        <w:t>/history_chat?sender_id=</w:t>
+      </w:r>
+      <w:r>
+        <w:rPr>
+          <w:color w:val="0037A6"/>
+          <w:lang w:val="en-US"/>
+        </w:rPr>
+        <w:t>{</w:t>
+      </w:r>
+      <w:r>
+        <w:rPr>
+          <w:color w:val="94558D"/>
+          <w:lang w:val="en-US"/>
+        </w:rPr>
+        <w:t>self</w:t>
+      </w:r>
+      <w:r>
+        <w:rPr>
+          <w:color w:val="080808"/>
+          <w:lang w:val="en-US"/>
+        </w:rPr>
+        <w:t>.user_id</w:t>
+      </w:r>
+      <w:r>
+        <w:rPr>
+          <w:color w:val="0037A6"/>
+          <w:lang w:val="en-US"/>
+        </w:rPr>
+        <w:t>}</w:t>
+      </w:r>
+      <w:r>
+        <w:rPr>
+          <w:color w:val="067D17"/>
+          <w:lang w:val="en-US"/>
+        </w:rPr>
+        <w:t>&amp;reciever_id=</w:t>
+      </w:r>
+      <w:r>
+        <w:rPr>
+          <w:color w:val="0037A6"/>
+          <w:lang w:val="en-US"/>
+        </w:rPr>
+        <w:t>{</w:t>
+      </w:r>
       <w:r>
         <w:rPr>
           <w:color w:val="000000"/>
-        </w:rPr>
-        <w:t xml:space="preserve"> </w:t>
-      </w:r>
-      <w:r>
-        <w:rPr>
-          <w:color w:val="080808"/>
-        </w:rPr>
-        <w:t>= requests.get(</w:t>
+          <w:lang w:val="en-US"/>
+        </w:rPr>
+        <w:t>r_id</w:t>
+      </w:r>
+      <w:r>
+        <w:rPr>
+          <w:color w:val="0037A6"/>
+          <w:lang w:val="en-US"/>
+        </w:rPr>
+        <w:t>}</w:t>
       </w:r>
       <w:r>
         <w:rPr>
           <w:color w:val="067D17"/>
-        </w:rPr>
-        <w:t>f'</w:t>
-      </w:r>
-      <w:r>
-        <w:rPr>
-          <w:color w:val="0037A6"/>
-        </w:rPr>
-        <w:t>{</w:t>
-      </w:r>
-      <w:r>
-        <w:rPr>
-          <w:color w:val="080808"/>
-        </w:rPr>
-        <w:t>BASE_URL</w:t>
-      </w:r>
-      <w:r>
-        <w:rPr>
-          <w:color w:val="0037A6"/>
-        </w:rPr>
-        <w:t>}</w:t>
-      </w:r>
-      <w:r>
-        <w:rPr>
-          <w:color w:val="067D17"/>
-        </w:rPr>
-        <w:t>/history_chat?sender_id=</w:t>
-      </w:r>
-      <w:r>
-        <w:rPr>
-          <w:color w:val="0037A6"/>
-        </w:rPr>
-        <w:t>{</w:t>
-      </w:r>
-      <w:r>
-        <w:rPr>
-          <w:color w:val="94558D"/>
-        </w:rPr>
-        <w:t>self</w:t>
-      </w:r>
-      <w:r>
-        <w:rPr>
-          <w:color w:val="080808"/>
-        </w:rPr>
-        <w:t>.user_id</w:t>
-      </w:r>
-      <w:r>
-        <w:rPr>
-          <w:color w:val="0037A6"/>
-        </w:rPr>
-        <w:t>}</w:t>
-      </w:r>
-      <w:r>
-        <w:rPr>
-          <w:color w:val="067D17"/>
-        </w:rPr>
-        <w:t>&amp;reciever_id=</w:t>
-      </w:r>
-      <w:r>
-        <w:rPr>
-          <w:color w:val="0037A6"/>
-        </w:rPr>
-        <w:t>{</w:t>
-      </w:r>
-      <w:r>
-        <w:rPr>
-          <w:color w:val="000000"/>
-        </w:rPr>
-        <w:t>r_id</w:t>
-      </w:r>
-      <w:r>
-        <w:rPr>
-          <w:color w:val="0037A6"/>
-        </w:rPr>
-        <w:t>}</w:t>
-      </w:r>
-      <w:r>
-        <w:rPr>
-          <w:color w:val="067D17"/>
+          <w:lang w:val="en-US"/>
         </w:rPr>
         <w:t>'</w:t>
       </w:r>
       <w:r>
         <w:rPr>
           <w:color w:val="080808"/>
+          <w:lang w:val="en-US"/>
         </w:rPr>
         <w:t>)</w:t>
       </w:r>
       <w:r>
         <w:rPr>
           <w:color w:val="080808"/>
+          <w:lang w:val="en-US"/>
         </w:rPr>
         <w:br/>
       </w:r>
       <w:r>
         <w:rPr>
           <w:color w:val="080808"/>
+          <w:lang w:val="en-US"/>
         </w:rPr>
         <w:br/>
         <w:t xml:space="preserve">    </w:t>
@@ -15886,12 +15667,14 @@
       <w:r>
         <w:rPr>
           <w:color w:val="94558D"/>
+          <w:lang w:val="en-US"/>
         </w:rPr>
         <w:t>self</w:t>
       </w:r>
       <w:r>
         <w:rPr>
           <w:color w:val="080808"/>
+          <w:lang w:val="en-US"/>
         </w:rPr>
         <w:t>.sort_hist</w:t>
       </w:r>
@@ -15899,435 +15682,369 @@
       <w:r>
         <w:rPr>
           <w:color w:val="080808"/>
+          <w:lang w:val="en-US"/>
         </w:rPr>
         <w:t xml:space="preserve"> = </w:t>
       </w:r>
+      <w:r>
+        <w:rPr>
+          <w:color w:val="000080"/>
+          <w:lang w:val="en-US"/>
+        </w:rPr>
+        <w:t>sorted</w:t>
+      </w:r>
+      <w:r>
+        <w:rPr>
+          <w:color w:val="080808"/>
+          <w:lang w:val="en-US"/>
+        </w:rPr>
+        <w:t>(</w:t>
+      </w:r>
       <w:proofErr w:type="spellStart"/>
       <w:r>
         <w:rPr>
-          <w:color w:val="000080"/>
-        </w:rPr>
-        <w:t>sorted</w:t>
+          <w:color w:val="000000"/>
+          <w:lang w:val="en-US"/>
+        </w:rPr>
+        <w:t>query</w:t>
+      </w:r>
+      <w:r>
+        <w:rPr>
+          <w:color w:val="080808"/>
+          <w:lang w:val="en-US"/>
+        </w:rPr>
+        <w:t>.json</w:t>
       </w:r>
       <w:proofErr w:type="spellEnd"/>
       <w:r>
         <w:rPr>
           <w:color w:val="080808"/>
-        </w:rPr>
-        <w:t>(</w:t>
-      </w:r>
-      <w:proofErr w:type="spellStart"/>
-      <w:r>
-        <w:rPr>
-          <w:color w:val="000000"/>
-        </w:rPr>
-        <w:t>query</w:t>
-      </w:r>
-      <w:r>
-        <w:rPr>
-          <w:color w:val="080808"/>
-        </w:rPr>
-        <w:t>.json</w:t>
-      </w:r>
-      <w:proofErr w:type="spellEnd"/>
-      <w:r>
-        <w:rPr>
-          <w:color w:val="080808"/>
+          <w:lang w:val="en-US"/>
         </w:rPr>
         <w:t xml:space="preserve">(), </w:t>
       </w:r>
-      <w:proofErr w:type="spellStart"/>
       <w:r>
         <w:rPr>
           <w:color w:val="660099"/>
+          <w:lang w:val="en-US"/>
         </w:rPr>
         <w:t>key</w:t>
       </w:r>
-      <w:proofErr w:type="spellEnd"/>
-      <w:r>
-        <w:rPr>
-          <w:color w:val="080808"/>
+      <w:r>
+        <w:rPr>
+          <w:color w:val="080808"/>
+          <w:lang w:val="en-US"/>
         </w:rPr>
         <w:t>=</w:t>
       </w:r>
-      <w:proofErr w:type="spellStart"/>
       <w:r>
         <w:rPr>
           <w:color w:val="0033B3"/>
-        </w:rPr>
-        <w:t>lambda</w:t>
-      </w:r>
-      <w:proofErr w:type="spellEnd"/>
-      <w:r>
-        <w:rPr>
-          <w:color w:val="0033B3"/>
-        </w:rPr>
-        <w:t xml:space="preserve"> </w:t>
-      </w:r>
-      <w:r>
-        <w:rPr>
-          <w:color w:val="080808"/>
+          <w:lang w:val="en-US"/>
+        </w:rPr>
+        <w:t xml:space="preserve">lambda </w:t>
+      </w:r>
+      <w:r>
+        <w:rPr>
+          <w:color w:val="080808"/>
+          <w:lang w:val="en-US"/>
         </w:rPr>
         <w:t>x: (x[</w:t>
       </w:r>
       <w:r>
         <w:rPr>
           <w:color w:val="067D17"/>
-        </w:rPr>
-        <w:t>'</w:t>
-      </w:r>
-      <w:proofErr w:type="spellStart"/>
+          <w:lang w:val="en-US"/>
+        </w:rPr>
+        <w:t>'date'</w:t>
+      </w:r>
+      <w:r>
+        <w:rPr>
+          <w:color w:val="080808"/>
+          <w:lang w:val="en-US"/>
+        </w:rPr>
+        <w:t>], x[</w:t>
+      </w:r>
       <w:r>
         <w:rPr>
           <w:color w:val="067D17"/>
-        </w:rPr>
-        <w:t>date</w:t>
-      </w:r>
-      <w:proofErr w:type="spellEnd"/>
-      <w:r>
-        <w:rPr>
-          <w:color w:val="067D17"/>
-        </w:rPr>
-        <w:t>'</w:t>
-      </w:r>
-      <w:r>
-        <w:rPr>
-          <w:color w:val="080808"/>
-        </w:rPr>
-        <w:t>], x[</w:t>
-      </w:r>
-      <w:r>
-        <w:rPr>
-          <w:color w:val="067D17"/>
-        </w:rPr>
-        <w:t>'</w:t>
-      </w:r>
-      <w:proofErr w:type="spellStart"/>
-      <w:r>
-        <w:rPr>
-          <w:color w:val="067D17"/>
-        </w:rPr>
-        <w:t>time</w:t>
-      </w:r>
-      <w:proofErr w:type="spellEnd"/>
-      <w:r>
-        <w:rPr>
-          <w:color w:val="067D17"/>
-        </w:rPr>
-        <w:t>'</w:t>
-      </w:r>
-      <w:r>
-        <w:rPr>
-          <w:color w:val="080808"/>
+          <w:lang w:val="en-US"/>
+        </w:rPr>
+        <w:t>'time'</w:t>
+      </w:r>
+      <w:r>
+        <w:rPr>
+          <w:color w:val="080808"/>
+          <w:lang w:val="en-US"/>
         </w:rPr>
         <w:t>]))</w:t>
       </w:r>
       <w:r>
         <w:rPr>
           <w:color w:val="080808"/>
+          <w:lang w:val="en-US"/>
         </w:rPr>
         <w:br/>
       </w:r>
       <w:r>
         <w:rPr>
           <w:color w:val="080808"/>
+          <w:lang w:val="en-US"/>
         </w:rPr>
         <w:br/>
         <w:t xml:space="preserve">    </w:t>
       </w:r>
+      <w:r>
+        <w:rPr>
+          <w:color w:val="0033B3"/>
+          <w:lang w:val="en-US"/>
+        </w:rPr>
+        <w:t xml:space="preserve">for </w:t>
+      </w:r>
       <w:proofErr w:type="spellStart"/>
       <w:r>
         <w:rPr>
+          <w:color w:val="080808"/>
+          <w:lang w:val="en-US"/>
+        </w:rPr>
+        <w:t>i</w:t>
+      </w:r>
+      <w:proofErr w:type="spellEnd"/>
+      <w:r>
+        <w:rPr>
+          <w:color w:val="080808"/>
+          <w:lang w:val="en-US"/>
+        </w:rPr>
+        <w:t xml:space="preserve"> </w:t>
+      </w:r>
+      <w:r>
+        <w:rPr>
           <w:color w:val="0033B3"/>
-        </w:rPr>
-        <w:t>for</w:t>
+          <w:lang w:val="en-US"/>
+        </w:rPr>
+        <w:t xml:space="preserve">in </w:t>
+      </w:r>
+      <w:proofErr w:type="spellStart"/>
+      <w:r>
+        <w:rPr>
+          <w:color w:val="94558D"/>
+          <w:lang w:val="en-US"/>
+        </w:rPr>
+        <w:t>self</w:t>
+      </w:r>
+      <w:r>
+        <w:rPr>
+          <w:color w:val="080808"/>
+          <w:lang w:val="en-US"/>
+        </w:rPr>
+        <w:t>.sort_hist</w:t>
       </w:r>
       <w:proofErr w:type="spellEnd"/>
       <w:r>
         <w:rPr>
-          <w:color w:val="0033B3"/>
-        </w:rPr>
-        <w:t xml:space="preserve"> </w:t>
-      </w:r>
-      <w:r>
-        <w:rPr>
-          <w:color w:val="080808"/>
-        </w:rPr>
-        <w:t xml:space="preserve">i </w:t>
-      </w:r>
-      <w:proofErr w:type="spellStart"/>
-      <w:r>
-        <w:rPr>
-          <w:color w:val="0033B3"/>
-        </w:rPr>
-        <w:t>in</w:t>
-      </w:r>
-      <w:proofErr w:type="spellEnd"/>
-      <w:r>
-        <w:rPr>
-          <w:color w:val="0033B3"/>
-        </w:rPr>
-        <w:t xml:space="preserve"> </w:t>
-      </w:r>
-      <w:proofErr w:type="spellStart"/>
-      <w:r>
-        <w:rPr>
-          <w:color w:val="94558D"/>
-        </w:rPr>
-        <w:t>self</w:t>
-      </w:r>
-      <w:r>
-        <w:rPr>
-          <w:color w:val="080808"/>
-        </w:rPr>
-        <w:t>.sort_hist</w:t>
-      </w:r>
-      <w:proofErr w:type="spellEnd"/>
-      <w:r>
-        <w:rPr>
-          <w:color w:val="080808"/>
+          <w:color w:val="080808"/>
+          <w:lang w:val="en-US"/>
         </w:rPr>
         <w:t>:</w:t>
       </w:r>
       <w:r>
         <w:rPr>
           <w:color w:val="080808"/>
+          <w:lang w:val="en-US"/>
         </w:rPr>
         <w:br/>
         <w:t xml:space="preserve">        </w:t>
       </w:r>
+      <w:r>
+        <w:rPr>
+          <w:color w:val="000000"/>
+          <w:lang w:val="en-US"/>
+        </w:rPr>
+        <w:t xml:space="preserve">time </w:t>
+      </w:r>
+      <w:r>
+        <w:rPr>
+          <w:color w:val="080808"/>
+          <w:lang w:val="en-US"/>
+        </w:rPr>
+        <w:t xml:space="preserve">= </w:t>
+      </w:r>
       <w:proofErr w:type="spellStart"/>
       <w:r>
         <w:rPr>
           <w:color w:val="000000"/>
-        </w:rPr>
-        <w:t>time</w:t>
+          <w:lang w:val="en-US"/>
+        </w:rPr>
+        <w:t>i</w:t>
       </w:r>
       <w:proofErr w:type="spellEnd"/>
       <w:r>
         <w:rPr>
-          <w:color w:val="000000"/>
-        </w:rPr>
-        <w:t xml:space="preserve"> </w:t>
-      </w:r>
-      <w:r>
-        <w:rPr>
-          <w:color w:val="080808"/>
-        </w:rPr>
-        <w:t xml:space="preserve">= </w:t>
-      </w:r>
-      <w:r>
-        <w:rPr>
-          <w:color w:val="000000"/>
-        </w:rPr>
-        <w:t>i</w:t>
-      </w:r>
-      <w:r>
-        <w:rPr>
-          <w:color w:val="080808"/>
+          <w:color w:val="080808"/>
+          <w:lang w:val="en-US"/>
         </w:rPr>
         <w:t>[</w:t>
       </w:r>
       <w:r>
         <w:rPr>
           <w:color w:val="067D17"/>
-        </w:rPr>
-        <w:t>'</w:t>
-      </w:r>
-      <w:proofErr w:type="spellStart"/>
+          <w:lang w:val="en-US"/>
+        </w:rPr>
+        <w:t>'time'</w:t>
+      </w:r>
+      <w:r>
+        <w:rPr>
+          <w:color w:val="080808"/>
+          <w:lang w:val="en-US"/>
+        </w:rPr>
+        <w:t>].split(</w:t>
+      </w:r>
       <w:r>
         <w:rPr>
           <w:color w:val="067D17"/>
-        </w:rPr>
-        <w:t>time</w:t>
-      </w:r>
-      <w:proofErr w:type="spellEnd"/>
-      <w:r>
-        <w:rPr>
-          <w:color w:val="067D17"/>
-        </w:rPr>
-        <w:t>'</w:t>
-      </w:r>
-      <w:r>
-        <w:rPr>
-          <w:color w:val="080808"/>
-        </w:rPr>
-        <w:t>].</w:t>
-      </w:r>
-      <w:proofErr w:type="spellStart"/>
-      <w:r>
-        <w:rPr>
-          <w:color w:val="080808"/>
-        </w:rPr>
-        <w:t>split</w:t>
-      </w:r>
-      <w:proofErr w:type="spellEnd"/>
-      <w:r>
-        <w:rPr>
-          <w:color w:val="080808"/>
-        </w:rPr>
-        <w:t>(</w:t>
-      </w:r>
-      <w:r>
-        <w:rPr>
-          <w:color w:val="067D17"/>
+          <w:lang w:val="en-US"/>
         </w:rPr>
         <w:t>':'</w:t>
       </w:r>
       <w:r>
         <w:rPr>
           <w:color w:val="080808"/>
+          <w:lang w:val="en-US"/>
         </w:rPr>
         <w:t>)</w:t>
       </w:r>
       <w:r>
         <w:rPr>
           <w:color w:val="080808"/>
+          <w:lang w:val="en-US"/>
         </w:rPr>
         <w:br/>
         <w:t xml:space="preserve">        </w:t>
       </w:r>
+      <w:r>
+        <w:rPr>
+          <w:color w:val="000000"/>
+          <w:lang w:val="en-US"/>
+        </w:rPr>
+        <w:t xml:space="preserve">date </w:t>
+      </w:r>
+      <w:r>
+        <w:rPr>
+          <w:color w:val="080808"/>
+          <w:lang w:val="en-US"/>
+        </w:rPr>
+        <w:t xml:space="preserve">= </w:t>
+      </w:r>
       <w:proofErr w:type="spellStart"/>
       <w:r>
         <w:rPr>
+          <w:color w:val="080808"/>
+          <w:lang w:val="en-US"/>
+        </w:rPr>
+        <w:t>datetime.strptime</w:t>
+      </w:r>
+      <w:proofErr w:type="spellEnd"/>
+      <w:r>
+        <w:rPr>
+          <w:color w:val="080808"/>
+          <w:lang w:val="en-US"/>
+        </w:rPr>
+        <w:t>(</w:t>
+      </w:r>
+      <w:proofErr w:type="spellStart"/>
+      <w:r>
+        <w:rPr>
           <w:color w:val="000000"/>
-        </w:rPr>
-        <w:t>date</w:t>
+          <w:lang w:val="en-US"/>
+        </w:rPr>
+        <w:t>i</w:t>
       </w:r>
       <w:proofErr w:type="spellEnd"/>
       <w:r>
         <w:rPr>
-          <w:color w:val="000000"/>
-        </w:rPr>
-        <w:t xml:space="preserve"> </w:t>
-      </w:r>
-      <w:r>
-        <w:rPr>
-          <w:color w:val="080808"/>
-        </w:rPr>
-        <w:t xml:space="preserve">= </w:t>
+          <w:color w:val="080808"/>
+          <w:lang w:val="en-US"/>
+        </w:rPr>
+        <w:t>[</w:t>
+      </w:r>
+      <w:r>
+        <w:rPr>
+          <w:color w:val="067D17"/>
+          <w:lang w:val="en-US"/>
+        </w:rPr>
+        <w:t>'date'</w:t>
+      </w:r>
+      <w:r>
+        <w:rPr>
+          <w:color w:val="080808"/>
+          <w:lang w:val="en-US"/>
+        </w:rPr>
+        <w:t xml:space="preserve">], </w:t>
+      </w:r>
+      <w:r>
+        <w:rPr>
+          <w:color w:val="067D17"/>
+          <w:lang w:val="en-US"/>
+        </w:rPr>
+        <w:t>'%Y-%m-%d'</w:t>
+      </w:r>
+      <w:r>
+        <w:rPr>
+          <w:color w:val="080808"/>
+          <w:lang w:val="en-US"/>
+        </w:rPr>
+        <w:t>).date().</w:t>
       </w:r>
       <w:proofErr w:type="spellStart"/>
       <w:r>
         <w:rPr>
           <w:color w:val="080808"/>
-        </w:rPr>
-        <w:t>datetime.strptime</w:t>
+          <w:lang w:val="en-US"/>
+        </w:rPr>
+        <w:t>strftime</w:t>
       </w:r>
       <w:proofErr w:type="spellEnd"/>
       <w:r>
         <w:rPr>
           <w:color w:val="080808"/>
+          <w:lang w:val="en-US"/>
         </w:rPr>
         <w:t>(</w:t>
       </w:r>
       <w:r>
         <w:rPr>
-          <w:color w:val="000000"/>
-        </w:rPr>
-        <w:t>i</w:t>
-      </w:r>
-      <w:r>
-        <w:rPr>
-          <w:color w:val="080808"/>
-        </w:rPr>
-        <w:t>[</w:t>
-      </w:r>
-      <w:r>
-        <w:rPr>
           <w:color w:val="067D17"/>
-        </w:rPr>
-        <w:t>'</w:t>
+          <w:lang w:val="en-US"/>
+        </w:rPr>
+        <w:t>"%</w:t>
       </w:r>
       <w:proofErr w:type="spellStart"/>
       <w:r>
         <w:rPr>
           <w:color w:val="067D17"/>
-        </w:rPr>
-        <w:t>date</w:t>
+          <w:lang w:val="en-US"/>
+        </w:rPr>
+        <w:t>d.%m.%Y</w:t>
       </w:r>
       <w:proofErr w:type="spellEnd"/>
       <w:r>
         <w:rPr>
           <w:color w:val="067D17"/>
-        </w:rPr>
-        <w:t>'</w:t>
-      </w:r>
-      <w:r>
-        <w:rPr>
-          <w:color w:val="080808"/>
-        </w:rPr>
-        <w:t xml:space="preserve">], </w:t>
-      </w:r>
-      <w:r>
-        <w:rPr>
-          <w:color w:val="067D17"/>
-        </w:rPr>
-        <w:t>'%Y-%m-%d'</w:t>
-      </w:r>
-      <w:r>
-        <w:rPr>
-          <w:color w:val="080808"/>
-        </w:rPr>
-        <w:t>).</w:t>
-      </w:r>
-      <w:proofErr w:type="spellStart"/>
-      <w:r>
-        <w:rPr>
-          <w:color w:val="080808"/>
-        </w:rPr>
-        <w:t>date</w:t>
-      </w:r>
-      <w:proofErr w:type="spellEnd"/>
-      <w:r>
-        <w:rPr>
-          <w:color w:val="080808"/>
-        </w:rPr>
-        <w:t>().</w:t>
-      </w:r>
-      <w:proofErr w:type="spellStart"/>
-      <w:r>
-        <w:rPr>
-          <w:color w:val="080808"/>
-        </w:rPr>
-        <w:t>strftime</w:t>
-      </w:r>
-      <w:proofErr w:type="spellEnd"/>
-      <w:r>
-        <w:rPr>
-          <w:color w:val="080808"/>
-        </w:rPr>
-        <w:t>(</w:t>
-      </w:r>
-      <w:r>
-        <w:rPr>
-          <w:color w:val="067D17"/>
-        </w:rPr>
-        <w:t>"%</w:t>
-      </w:r>
-      <w:proofErr w:type="spellStart"/>
-      <w:r>
-        <w:rPr>
-          <w:color w:val="067D17"/>
-        </w:rPr>
-        <w:t>d.%m.%Y</w:t>
-      </w:r>
-      <w:proofErr w:type="spellEnd"/>
-      <w:r>
-        <w:rPr>
-          <w:color w:val="067D17"/>
+          <w:lang w:val="en-US"/>
         </w:rPr>
         <w:t>"</w:t>
       </w:r>
       <w:r>
         <w:rPr>
           <w:color w:val="080808"/>
+          <w:lang w:val="en-US"/>
         </w:rPr>
         <w:t>)</w:t>
       </w:r>
       <w:r>
         <w:rPr>
           <w:color w:val="080808"/>
+          <w:lang w:val="en-US"/>
         </w:rPr>
         <w:br/>
         <w:t xml:space="preserve">        </w:t>
@@ -16336,12 +16053,14 @@
       <w:r>
         <w:rPr>
           <w:color w:val="94558D"/>
+          <w:lang w:val="en-US"/>
         </w:rPr>
         <w:t>self</w:t>
       </w:r>
       <w:r>
         <w:rPr>
           <w:color w:val="080808"/>
+          <w:lang w:val="en-US"/>
         </w:rPr>
         <w:t>.listWidget.addItem</w:t>
       </w:r>
@@ -16349,238 +16068,258 @@
       <w:r>
         <w:rPr>
           <w:color w:val="080808"/>
+          <w:lang w:val="en-US"/>
         </w:rPr>
         <w:t>(</w:t>
       </w:r>
       <w:r>
         <w:rPr>
           <w:color w:val="067D17"/>
+          <w:lang w:val="en-US"/>
         </w:rPr>
         <w:t>f'</w:t>
       </w:r>
       <w:r>
         <w:rPr>
           <w:color w:val="0037A6"/>
+          <w:lang w:val="en-US"/>
         </w:rPr>
         <w:t>{</w:t>
       </w:r>
+      <w:r>
+        <w:rPr>
+          <w:color w:val="000000"/>
+          <w:lang w:val="en-US"/>
+        </w:rPr>
+        <w:t>date</w:t>
+      </w:r>
+      <w:r>
+        <w:rPr>
+          <w:color w:val="0037A6"/>
+          <w:lang w:val="en-US"/>
+        </w:rPr>
+        <w:t>} {</w:t>
+      </w:r>
+      <w:r>
+        <w:rPr>
+          <w:color w:val="000000"/>
+          <w:lang w:val="en-US"/>
+        </w:rPr>
+        <w:t>time</w:t>
+      </w:r>
+      <w:r>
+        <w:rPr>
+          <w:color w:val="080808"/>
+          <w:lang w:val="en-US"/>
+        </w:rPr>
+        <w:t>[</w:t>
+      </w:r>
+      <w:r>
+        <w:rPr>
+          <w:color w:val="1750EB"/>
+          <w:lang w:val="en-US"/>
+        </w:rPr>
+        <w:t>0</w:t>
+      </w:r>
+      <w:r>
+        <w:rPr>
+          <w:color w:val="080808"/>
+          <w:lang w:val="en-US"/>
+        </w:rPr>
+        <w:t>]</w:t>
+      </w:r>
+      <w:r>
+        <w:rPr>
+          <w:color w:val="0037A6"/>
+          <w:lang w:val="en-US"/>
+        </w:rPr>
+        <w:t>}</w:t>
+      </w:r>
+      <w:r>
+        <w:rPr>
+          <w:color w:val="067D17"/>
+          <w:lang w:val="en-US"/>
+        </w:rPr>
+        <w:t>:</w:t>
+      </w:r>
+      <w:r>
+        <w:rPr>
+          <w:color w:val="0037A6"/>
+          <w:lang w:val="en-US"/>
+        </w:rPr>
+        <w:t>{</w:t>
+      </w:r>
+      <w:r>
+        <w:rPr>
+          <w:color w:val="000000"/>
+          <w:lang w:val="en-US"/>
+        </w:rPr>
+        <w:t>time</w:t>
+      </w:r>
+      <w:r>
+        <w:rPr>
+          <w:color w:val="080808"/>
+          <w:lang w:val="en-US"/>
+        </w:rPr>
+        <w:t>[</w:t>
+      </w:r>
+      <w:r>
+        <w:rPr>
+          <w:color w:val="1750EB"/>
+          <w:lang w:val="en-US"/>
+        </w:rPr>
+        <w:t>1</w:t>
+      </w:r>
+      <w:r>
+        <w:rPr>
+          <w:color w:val="080808"/>
+          <w:lang w:val="en-US"/>
+        </w:rPr>
+        <w:t>]</w:t>
+      </w:r>
+      <w:r>
+        <w:rPr>
+          <w:color w:val="0037A6"/>
+          <w:lang w:val="en-US"/>
+        </w:rPr>
+        <w:t>}   {</w:t>
+      </w:r>
       <w:proofErr w:type="spellStart"/>
       <w:r>
         <w:rPr>
+          <w:color w:val="94558D"/>
+          <w:lang w:val="en-US"/>
+        </w:rPr>
+        <w:t>self</w:t>
+      </w:r>
+      <w:r>
+        <w:rPr>
+          <w:color w:val="080808"/>
+          <w:lang w:val="en-US"/>
+        </w:rPr>
+        <w:t>.get_sender</w:t>
+      </w:r>
+      <w:proofErr w:type="spellEnd"/>
+      <w:r>
+        <w:rPr>
+          <w:color w:val="080808"/>
+          <w:lang w:val="en-US"/>
+        </w:rPr>
+        <w:t>(</w:t>
+      </w:r>
+      <w:proofErr w:type="spellStart"/>
+      <w:r>
+        <w:rPr>
           <w:color w:val="000000"/>
-        </w:rPr>
-        <w:t>date</w:t>
+          <w:lang w:val="en-US"/>
+        </w:rPr>
+        <w:t>i</w:t>
       </w:r>
       <w:proofErr w:type="spellEnd"/>
       <w:r>
         <w:rPr>
+          <w:color w:val="080808"/>
+          <w:lang w:val="en-US"/>
+        </w:rPr>
+        <w:t>[</w:t>
+      </w:r>
+      <w:r>
+        <w:rPr>
+          <w:color w:val="067D17"/>
+          <w:lang w:val="en-US"/>
+        </w:rPr>
+        <w:t>'</w:t>
+      </w:r>
+      <w:proofErr w:type="spellStart"/>
+      <w:r>
+        <w:rPr>
+          <w:color w:val="067D17"/>
+          <w:lang w:val="en-US"/>
+        </w:rPr>
+        <w:t>sender_id</w:t>
+      </w:r>
+      <w:proofErr w:type="spellEnd"/>
+      <w:r>
+        <w:rPr>
+          <w:color w:val="067D17"/>
+          <w:lang w:val="en-US"/>
+        </w:rPr>
+        <w:t>'</w:t>
+      </w:r>
+      <w:r>
+        <w:rPr>
+          <w:color w:val="080808"/>
+          <w:lang w:val="en-US"/>
+        </w:rPr>
+        <w:t>])</w:t>
+      </w:r>
+      <w:r>
+        <w:rPr>
           <w:color w:val="0037A6"/>
-        </w:rPr>
-        <w:t>} {</w:t>
+          <w:lang w:val="en-US"/>
+        </w:rPr>
+        <w:t>}\n {</w:t>
       </w:r>
       <w:proofErr w:type="spellStart"/>
       <w:r>
         <w:rPr>
           <w:color w:val="000000"/>
-        </w:rPr>
-        <w:t>time</w:t>
+          <w:lang w:val="en-US"/>
+        </w:rPr>
+        <w:t>i</w:t>
       </w:r>
       <w:proofErr w:type="spellEnd"/>
       <w:r>
         <w:rPr>
           <w:color w:val="080808"/>
+          <w:lang w:val="en-US"/>
         </w:rPr>
         <w:t>[</w:t>
       </w:r>
       <w:r>
         <w:rPr>
-          <w:color w:val="1750EB"/>
-        </w:rPr>
-        <w:t>0</w:t>
-      </w:r>
-      <w:r>
-        <w:rPr>
-          <w:color w:val="080808"/>
+          <w:color w:val="067D17"/>
+          <w:lang w:val="en-US"/>
+        </w:rPr>
+        <w:t>'message'</w:t>
+      </w:r>
+      <w:r>
+        <w:rPr>
+          <w:color w:val="080808"/>
+          <w:lang w:val="en-US"/>
         </w:rPr>
         <w:t>]</w:t>
       </w:r>
       <w:r>
         <w:rPr>
           <w:color w:val="0037A6"/>
+          <w:lang w:val="en-US"/>
         </w:rPr>
         <w:t>}</w:t>
       </w:r>
       <w:r>
         <w:rPr>
           <w:color w:val="067D17"/>
-        </w:rPr>
-        <w:t>:</w:t>
-      </w:r>
-      <w:r>
-        <w:rPr>
-          <w:color w:val="0037A6"/>
-        </w:rPr>
-        <w:t>{</w:t>
-      </w:r>
-      <w:proofErr w:type="spellStart"/>
-      <w:r>
-        <w:rPr>
-          <w:color w:val="000000"/>
-        </w:rPr>
-        <w:t>time</w:t>
-      </w:r>
-      <w:proofErr w:type="spellEnd"/>
-      <w:r>
-        <w:rPr>
-          <w:color w:val="080808"/>
-        </w:rPr>
-        <w:t>[</w:t>
-      </w:r>
-      <w:r>
-        <w:rPr>
-          <w:color w:val="1750EB"/>
-        </w:rPr>
-        <w:t>1</w:t>
-      </w:r>
-      <w:r>
-        <w:rPr>
-          <w:color w:val="080808"/>
-        </w:rPr>
-        <w:t>]</w:t>
-      </w:r>
-      <w:r>
-        <w:rPr>
-          <w:color w:val="0037A6"/>
-        </w:rPr>
-        <w:t>}   {</w:t>
-      </w:r>
-      <w:proofErr w:type="spellStart"/>
-      <w:r>
-        <w:rPr>
-          <w:color w:val="94558D"/>
-        </w:rPr>
-        <w:t>self</w:t>
-      </w:r>
-      <w:r>
-        <w:rPr>
-          <w:color w:val="080808"/>
-        </w:rPr>
-        <w:t>.get_sender</w:t>
-      </w:r>
-      <w:proofErr w:type="spellEnd"/>
-      <w:r>
-        <w:rPr>
-          <w:color w:val="080808"/>
-        </w:rPr>
-        <w:t>(</w:t>
-      </w:r>
-      <w:r>
-        <w:rPr>
-          <w:color w:val="000000"/>
-        </w:rPr>
-        <w:t>i</w:t>
-      </w:r>
-      <w:r>
-        <w:rPr>
-          <w:color w:val="080808"/>
-        </w:rPr>
-        <w:t>[</w:t>
-      </w:r>
-      <w:r>
-        <w:rPr>
-          <w:color w:val="067D17"/>
+          <w:lang w:val="en-US"/>
         </w:rPr>
         <w:t>'</w:t>
       </w:r>
-      <w:proofErr w:type="spellStart"/>
-      <w:r>
-        <w:rPr>
-          <w:color w:val="067D17"/>
-        </w:rPr>
-        <w:t>sender_id</w:t>
-      </w:r>
-      <w:proofErr w:type="spellEnd"/>
-      <w:r>
-        <w:rPr>
-          <w:color w:val="067D17"/>
-        </w:rPr>
-        <w:t>'</w:t>
-      </w:r>
-      <w:r>
-        <w:rPr>
-          <w:color w:val="080808"/>
-        </w:rPr>
-        <w:t>])</w:t>
-      </w:r>
-      <w:r>
-        <w:rPr>
-          <w:color w:val="0037A6"/>
-        </w:rPr>
-        <w:t>}\n {</w:t>
-      </w:r>
-      <w:r>
-        <w:rPr>
-          <w:color w:val="000000"/>
-        </w:rPr>
-        <w:t>i</w:t>
-      </w:r>
-      <w:r>
-        <w:rPr>
-          <w:color w:val="080808"/>
-        </w:rPr>
-        <w:t>[</w:t>
-      </w:r>
-      <w:r>
-        <w:rPr>
-          <w:color w:val="067D17"/>
-        </w:rPr>
-        <w:t>'</w:t>
-      </w:r>
-      <w:proofErr w:type="spellStart"/>
-      <w:r>
-        <w:rPr>
-          <w:color w:val="067D17"/>
-        </w:rPr>
-        <w:t>message</w:t>
-      </w:r>
-      <w:proofErr w:type="spellEnd"/>
-      <w:r>
-        <w:rPr>
-          <w:color w:val="067D17"/>
-        </w:rPr>
-        <w:t>'</w:t>
-      </w:r>
-      <w:r>
-        <w:rPr>
-          <w:color w:val="080808"/>
-        </w:rPr>
-        <w:t>]</w:t>
-      </w:r>
-      <w:r>
-        <w:rPr>
-          <w:color w:val="0037A6"/>
-        </w:rPr>
-        <w:t>}</w:t>
-      </w:r>
-      <w:r>
-        <w:rPr>
-          <w:color w:val="067D17"/>
-        </w:rPr>
-        <w:t>'</w:t>
-      </w:r>
-      <w:r>
-        <w:rPr>
-          <w:color w:val="080808"/>
+      <w:r>
+        <w:rPr>
+          <w:color w:val="080808"/>
+          <w:lang w:val="en-US"/>
         </w:rPr>
         <w:t>)</w:t>
       </w:r>
-    </w:p>
-    <w:p>
-      <w:pPr>
-        <w:rPr>
-          <w:rFonts w:ascii="Times New Roman" w:hAnsi="Times New Roman" w:cs="Times New Roman"/>
-          <w:sz w:val="28"/>
-          <w:szCs w:val="28"/>
+      <w:proofErr w:type="gramEnd"/>
+    </w:p>
+    <w:p>
+      <w:pPr>
+        <w:rPr>
+          <w:rFonts w:ascii="Times New Roman" w:hAnsi="Times New Roman" w:cs="Times New Roman"/>
+          <w:sz w:val="28"/>
+          <w:szCs w:val="28"/>
+          <w:lang w:val="en-US"/>
         </w:rPr>
       </w:pPr>
     </w:p>
@@ -16758,8 +16497,10 @@
       <w:r>
         <w:rPr>
           <w:rFonts w:ascii="Times New Roman" w:hAnsi="Times New Roman" w:cs="Times New Roman"/>
-          <w:sz w:val="28"/>
-          <w:szCs w:val="28"/>
+          <w:noProof/>
+          <w:sz w:val="28"/>
+          <w:szCs w:val="28"/>
+          <w:lang w:eastAsia="ru-RU"/>
         </w:rPr>
         <w:drawing>
           <wp:inline distT="0" distB="0" distL="0" distR="0" wp14:anchorId="772E1A88" wp14:editId="2DFB30BD">
@@ -16817,16 +16558,7 @@
           <w:szCs w:val="28"/>
           <w:lang w:eastAsia="ru-RU"/>
         </w:rPr>
-        <w:t xml:space="preserve">Рисунок _ </w:t>
-      </w:r>
-      <w:r>
-        <w:rPr>
-          <w:rFonts w:ascii="Times New Roman" w:eastAsia="Times New Roman" w:hAnsi="Times New Roman" w:cs="Times New Roman"/>
-          <w:sz w:val="28"/>
-          <w:szCs w:val="28"/>
-          <w:lang w:eastAsia="ru-RU"/>
-        </w:rPr>
-        <w:t>Окно профиля</w:t>
+        <w:t>Рисунок _ Окно профиля</w:t>
       </w:r>
     </w:p>
     <w:p>
@@ -16853,12 +16585,14 @@
         <w:shd w:val="clear" w:color="auto" w:fill="FFFFFF"/>
         <w:rPr>
           <w:color w:val="080808"/>
+          <w:lang w:val="en-US"/>
         </w:rPr>
       </w:pPr>
       <w:proofErr w:type="spellStart"/>
       <w:r>
         <w:rPr>
           <w:color w:val="0033B3"/>
+          <w:lang w:val="en-US"/>
         </w:rPr>
         <w:t>def</w:t>
       </w:r>
@@ -16866,63 +16600,66 @@
       <w:r>
         <w:rPr>
           <w:color w:val="0033B3"/>
+          <w:lang w:val="en-US"/>
         </w:rPr>
         <w:t xml:space="preserve"> </w:t>
       </w:r>
-      <w:proofErr w:type="spellStart"/>
       <w:r>
         <w:rPr>
           <w:color w:val="00627A"/>
+          <w:lang w:val="en-US"/>
         </w:rPr>
         <w:t>render</w:t>
       </w:r>
-      <w:proofErr w:type="spellEnd"/>
-      <w:r>
-        <w:rPr>
-          <w:color w:val="080808"/>
+      <w:r>
+        <w:rPr>
+          <w:color w:val="080808"/>
+          <w:lang w:val="en-US"/>
         </w:rPr>
         <w:t>(</w:t>
       </w:r>
-      <w:proofErr w:type="spellStart"/>
       <w:r>
         <w:rPr>
           <w:color w:val="94558D"/>
+          <w:lang w:val="en-US"/>
         </w:rPr>
         <w:t>self</w:t>
       </w:r>
-      <w:proofErr w:type="spellEnd"/>
-      <w:r>
-        <w:rPr>
-          <w:color w:val="080808"/>
+      <w:r>
+        <w:rPr>
+          <w:color w:val="080808"/>
+          <w:lang w:val="en-US"/>
         </w:rPr>
         <w:t>):</w:t>
       </w:r>
       <w:r>
         <w:rPr>
           <w:color w:val="080808"/>
+          <w:lang w:val="en-US"/>
         </w:rPr>
         <w:br/>
         <w:t xml:space="preserve">    </w:t>
       </w:r>
       <w:proofErr w:type="spellStart"/>
-      <w:proofErr w:type="gramStart"/>
       <w:r>
         <w:rPr>
           <w:color w:val="94558D"/>
+          <w:lang w:val="en-US"/>
         </w:rPr>
         <w:t>self</w:t>
       </w:r>
       <w:r>
         <w:rPr>
           <w:color w:val="080808"/>
+          <w:lang w:val="en-US"/>
         </w:rPr>
         <w:t>.query</w:t>
       </w:r>
       <w:proofErr w:type="spellEnd"/>
-      <w:proofErr w:type="gramEnd"/>
-      <w:r>
-        <w:rPr>
-          <w:color w:val="080808"/>
+      <w:r>
+        <w:rPr>
+          <w:color w:val="080808"/>
+          <w:lang w:val="en-US"/>
         </w:rPr>
         <w:t xml:space="preserve"> = </w:t>
       </w:r>
@@ -16930,6 +16667,7 @@
       <w:r>
         <w:rPr>
           <w:color w:val="080808"/>
+          <w:lang w:val="en-US"/>
         </w:rPr>
         <w:t>requests.get</w:t>
       </w:r>
@@ -16937,108 +16675,109 @@
       <w:r>
         <w:rPr>
           <w:color w:val="080808"/>
+          <w:lang w:val="en-US"/>
         </w:rPr>
         <w:t>(</w:t>
       </w:r>
       <w:r>
         <w:rPr>
           <w:color w:val="067D17"/>
+          <w:lang w:val="en-US"/>
         </w:rPr>
         <w:t>f"</w:t>
       </w:r>
       <w:r>
         <w:rPr>
           <w:color w:val="0037A6"/>
+          <w:lang w:val="en-US"/>
         </w:rPr>
         <w:t>{</w:t>
       </w:r>
       <w:r>
         <w:rPr>
           <w:color w:val="080808"/>
+          <w:lang w:val="en-US"/>
         </w:rPr>
         <w:t>BASE_URL</w:t>
       </w:r>
       <w:r>
         <w:rPr>
           <w:color w:val="0037A6"/>
+          <w:lang w:val="en-US"/>
         </w:rPr>
         <w:t>}</w:t>
       </w:r>
       <w:r>
         <w:rPr>
           <w:color w:val="067D17"/>
-        </w:rPr>
-        <w:t>/</w:t>
+          <w:lang w:val="en-US"/>
+        </w:rPr>
+        <w:t>/profile/</w:t>
+      </w:r>
+      <w:r>
+        <w:rPr>
+          <w:color w:val="0037A6"/>
+          <w:lang w:val="en-US"/>
+        </w:rPr>
+        <w:t>{</w:t>
       </w:r>
       <w:proofErr w:type="spellStart"/>
       <w:r>
         <w:rPr>
+          <w:color w:val="94558D"/>
+          <w:lang w:val="en-US"/>
+        </w:rPr>
+        <w:t>self</w:t>
+      </w:r>
+      <w:r>
+        <w:rPr>
+          <w:color w:val="080808"/>
+          <w:lang w:val="en-US"/>
+        </w:rPr>
+        <w:t>.user_id</w:t>
+      </w:r>
+      <w:proofErr w:type="spellEnd"/>
+      <w:r>
+        <w:rPr>
+          <w:color w:val="0037A6"/>
+          <w:lang w:val="en-US"/>
+        </w:rPr>
+        <w:t>}</w:t>
+      </w:r>
+      <w:r>
+        <w:rPr>
           <w:color w:val="067D17"/>
-        </w:rPr>
-        <w:t>profile</w:t>
+          <w:lang w:val="en-US"/>
+        </w:rPr>
+        <w:t>"</w:t>
+      </w:r>
+      <w:r>
+        <w:rPr>
+          <w:color w:val="080808"/>
+          <w:lang w:val="en-US"/>
+        </w:rPr>
+        <w:t>).</w:t>
+      </w:r>
+      <w:proofErr w:type="spellStart"/>
+      <w:r>
+        <w:rPr>
+          <w:color w:val="080808"/>
+          <w:lang w:val="en-US"/>
+        </w:rPr>
+        <w:t>json</w:t>
       </w:r>
       <w:proofErr w:type="spellEnd"/>
       <w:r>
         <w:rPr>
-          <w:color w:val="067D17"/>
-        </w:rPr>
-        <w:t>/</w:t>
-      </w:r>
-      <w:r>
-        <w:rPr>
-          <w:color w:val="0037A6"/>
-        </w:rPr>
-        <w:t>{</w:t>
-      </w:r>
-      <w:proofErr w:type="spellStart"/>
-      <w:r>
-        <w:rPr>
-          <w:color w:val="94558D"/>
-        </w:rPr>
-        <w:t>self</w:t>
-      </w:r>
-      <w:r>
-        <w:rPr>
-          <w:color w:val="080808"/>
-        </w:rPr>
-        <w:t>.user_id</w:t>
-      </w:r>
-      <w:proofErr w:type="spellEnd"/>
-      <w:r>
-        <w:rPr>
-          <w:color w:val="0037A6"/>
-        </w:rPr>
-        <w:t>}</w:t>
-      </w:r>
-      <w:r>
-        <w:rPr>
-          <w:color w:val="067D17"/>
-        </w:rPr>
-        <w:t>"</w:t>
-      </w:r>
-      <w:r>
-        <w:rPr>
-          <w:color w:val="080808"/>
-        </w:rPr>
-        <w:t>).</w:t>
-      </w:r>
-      <w:proofErr w:type="spellStart"/>
-      <w:r>
-        <w:rPr>
-          <w:color w:val="080808"/>
-        </w:rPr>
-        <w:t>json</w:t>
-      </w:r>
-      <w:proofErr w:type="spellEnd"/>
-      <w:r>
-        <w:rPr>
-          <w:color w:val="080808"/>
+          <w:color w:val="080808"/>
+          <w:lang w:val="en-US"/>
         </w:rPr>
         <w:t>()</w:t>
       </w:r>
       <w:r>
         <w:rPr>
           <w:color w:val="080808"/>
+          <w:lang w:val="en-US"/>
         </w:rPr>
         <w:br/>
         <w:t xml:space="preserve">    </w:t>
@@ -17047,6 +16786,7 @@
       <w:r>
         <w:rPr>
           <w:color w:val="080808"/>
+          <w:lang w:val="en-US"/>
         </w:rPr>
         <w:t>fio</w:t>
       </w:r>
@@ -17054,41 +16794,68 @@
       <w:r>
         <w:rPr>
           <w:color w:val="080808"/>
-        </w:rPr>
-        <w:t xml:space="preserve">, </w:t>
+          <w:lang w:val="en-US"/>
+        </w:rPr>
+        <w:t xml:space="preserve">, login, password = </w:t>
       </w:r>
       <w:proofErr w:type="spellStart"/>
       <w:r>
         <w:rPr>
-          <w:color w:val="080808"/>
-        </w:rPr>
-        <w:t>login</w:t>
+          <w:color w:val="000080"/>
+          <w:lang w:val="en-US"/>
+        </w:rPr>
+        <w:t>str</w:t>
       </w:r>
       <w:proofErr w:type="spellEnd"/>
       <w:r>
         <w:rPr>
           <w:color w:val="080808"/>
-        </w:rPr>
-        <w:t xml:space="preserve">, </w:t>
+          <w:lang w:val="en-US"/>
+        </w:rPr>
+        <w:t>(</w:t>
       </w:r>
       <w:proofErr w:type="spellStart"/>
       <w:r>
         <w:rPr>
-          <w:color w:val="080808"/>
-        </w:rPr>
-        <w:t>password</w:t>
+          <w:color w:val="94558D"/>
+          <w:lang w:val="en-US"/>
+        </w:rPr>
+        <w:t>self</w:t>
+      </w:r>
+      <w:r>
+        <w:rPr>
+          <w:color w:val="080808"/>
+          <w:lang w:val="en-US"/>
+        </w:rPr>
+        <w:t>.query</w:t>
       </w:r>
       <w:proofErr w:type="spellEnd"/>
       <w:r>
         <w:rPr>
           <w:color w:val="080808"/>
-        </w:rPr>
-        <w:t xml:space="preserve"> = </w:t>
+          <w:lang w:val="en-US"/>
+        </w:rPr>
+        <w:t>[</w:t>
+      </w:r>
+      <w:r>
+        <w:rPr>
+          <w:color w:val="067D17"/>
+          <w:lang w:val="en-US"/>
+        </w:rPr>
+        <w:t>'FIO'</w:t>
+      </w:r>
+      <w:r>
+        <w:rPr>
+          <w:color w:val="080808"/>
+          <w:lang w:val="en-US"/>
+        </w:rPr>
+        <w:t xml:space="preserve">]), </w:t>
       </w:r>
       <w:proofErr w:type="spellStart"/>
       <w:r>
         <w:rPr>
           <w:color w:val="000080"/>
+          <w:lang w:val="en-US"/>
         </w:rPr>
         <w:t>str</w:t>
       </w:r>
@@ -17096,6 +16863,7 @@
       <w:r>
         <w:rPr>
           <w:color w:val="080808"/>
+          <w:lang w:val="en-US"/>
         </w:rPr>
         <w:t>(</w:t>
       </w:r>
@@ -17103,12 +16871,14 @@
       <w:r>
         <w:rPr>
           <w:color w:val="94558D"/>
+          <w:lang w:val="en-US"/>
         </w:rPr>
         <w:t>self</w:t>
       </w:r>
       <w:r>
         <w:rPr>
           <w:color w:val="080808"/>
+          <w:lang w:val="en-US"/>
         </w:rPr>
         <w:t>.query</w:t>
       </w:r>
@@ -17116,18 +16886,21 @@
       <w:r>
         <w:rPr>
           <w:color w:val="080808"/>
+          <w:lang w:val="en-US"/>
         </w:rPr>
         <w:t>[</w:t>
       </w:r>
       <w:r>
         <w:rPr>
           <w:color w:val="067D17"/>
-        </w:rPr>
-        <w:t>'FIO'</w:t>
-      </w:r>
-      <w:r>
-        <w:rPr>
-          <w:color w:val="080808"/>
+          <w:lang w:val="en-US"/>
+        </w:rPr>
+        <w:t>'login'</w:t>
+      </w:r>
+      <w:r>
+        <w:rPr>
+          <w:color w:val="080808"/>
+          <w:lang w:val="en-US"/>
         </w:rPr>
         <w:t xml:space="preserve">]), </w:t>
       </w:r>
@@ -17135,6 +16908,7 @@
       <w:r>
         <w:rPr>
           <w:color w:val="000080"/>
+          <w:lang w:val="en-US"/>
         </w:rPr>
         <w:t>str</w:t>
       </w:r>
@@ -17142,6 +16916,7 @@
       <w:r>
         <w:rPr>
           <w:color w:val="080808"/>
+          <w:lang w:val="en-US"/>
         </w:rPr>
         <w:t>(</w:t>
       </w:r>
@@ -17149,12 +16924,14 @@
       <w:r>
         <w:rPr>
           <w:color w:val="94558D"/>
+          <w:lang w:val="en-US"/>
         </w:rPr>
         <w:t>self</w:t>
       </w:r>
       <w:r>
         <w:rPr>
           <w:color w:val="080808"/>
+          <w:lang w:val="en-US"/>
         </w:rPr>
         <w:t>.query</w:t>
       </w:r>
@@ -17162,98 +16939,28 @@
       <w:r>
         <w:rPr>
           <w:color w:val="080808"/>
+          <w:lang w:val="en-US"/>
         </w:rPr>
         <w:t>[</w:t>
       </w:r>
       <w:r>
         <w:rPr>
           <w:color w:val="067D17"/>
-        </w:rPr>
-        <w:t>'</w:t>
-      </w:r>
-      <w:proofErr w:type="spellStart"/>
-      <w:r>
-        <w:rPr>
-          <w:color w:val="067D17"/>
-        </w:rPr>
-        <w:t>login</w:t>
-      </w:r>
-      <w:proofErr w:type="spellEnd"/>
-      <w:r>
-        <w:rPr>
-          <w:color w:val="067D17"/>
-        </w:rPr>
-        <w:t>'</w:t>
-      </w:r>
-      <w:r>
-        <w:rPr>
-          <w:color w:val="080808"/>
-        </w:rPr>
-        <w:t xml:space="preserve">]), </w:t>
-      </w:r>
-      <w:proofErr w:type="spellStart"/>
-      <w:r>
-        <w:rPr>
-          <w:color w:val="000080"/>
-        </w:rPr>
-        <w:t>str</w:t>
-      </w:r>
-      <w:proofErr w:type="spellEnd"/>
-      <w:r>
-        <w:rPr>
-          <w:color w:val="080808"/>
-        </w:rPr>
-        <w:t>(</w:t>
-      </w:r>
-      <w:proofErr w:type="spellStart"/>
-      <w:r>
-        <w:rPr>
-          <w:color w:val="94558D"/>
-        </w:rPr>
-        <w:t>self</w:t>
-      </w:r>
-      <w:r>
-        <w:rPr>
-          <w:color w:val="080808"/>
-        </w:rPr>
-        <w:t>.query</w:t>
-      </w:r>
-      <w:proofErr w:type="spellEnd"/>
-      <w:r>
-        <w:rPr>
-          <w:color w:val="080808"/>
-        </w:rPr>
-        <w:t>[</w:t>
-      </w:r>
-      <w:r>
-        <w:rPr>
-          <w:color w:val="067D17"/>
-        </w:rPr>
-        <w:t>'</w:t>
-      </w:r>
-      <w:proofErr w:type="spellStart"/>
-      <w:r>
-        <w:rPr>
-          <w:color w:val="067D17"/>
-        </w:rPr>
-        <w:t>password</w:t>
-      </w:r>
-      <w:proofErr w:type="spellEnd"/>
-      <w:r>
-        <w:rPr>
-          <w:color w:val="067D17"/>
-        </w:rPr>
-        <w:t>'</w:t>
-      </w:r>
-      <w:r>
-        <w:rPr>
-          <w:color w:val="080808"/>
+          <w:lang w:val="en-US"/>
+        </w:rPr>
+        <w:t>'password'</w:t>
+      </w:r>
+      <w:r>
+        <w:rPr>
+          <w:color w:val="080808"/>
+          <w:lang w:val="en-US"/>
         </w:rPr>
         <w:t>])</w:t>
       </w:r>
       <w:r>
         <w:rPr>
           <w:color w:val="080808"/>
+          <w:lang w:val="en-US"/>
         </w:rPr>
         <w:br/>
         <w:t xml:space="preserve">    </w:t>
@@ -17261,12 +16968,14 @@
       <w:r>
         <w:rPr>
           <w:color w:val="94558D"/>
+          <w:lang w:val="en-US"/>
         </w:rPr>
         <w:t>self</w:t>
       </w:r>
       <w:r>
         <w:rPr>
           <w:color w:val="080808"/>
+          <w:lang w:val="en-US"/>
         </w:rPr>
         <w:t>.lineEdit_2.setText(</w:t>
       </w:r>
@@ -17274,6 +16983,7 @@
       <w:r>
         <w:rPr>
           <w:color w:val="000000"/>
+          <w:lang w:val="en-US"/>
         </w:rPr>
         <w:t>fio</w:t>
       </w:r>
@@ -17281,12 +16991,14 @@
       <w:r>
         <w:rPr>
           <w:color w:val="080808"/>
+          <w:lang w:val="en-US"/>
         </w:rPr>
         <w:t>)</w:t>
       </w:r>
       <w:r>
         <w:rPr>
           <w:color w:val="080808"/>
+          <w:lang w:val="en-US"/>
         </w:rPr>
         <w:br/>
         <w:t xml:space="preserve">    </w:t>
@@ -17295,12 +17007,14 @@
       <w:r>
         <w:rPr>
           <w:color w:val="94558D"/>
+          <w:lang w:val="en-US"/>
         </w:rPr>
         <w:t>self</w:t>
       </w:r>
       <w:r>
         <w:rPr>
           <w:color w:val="080808"/>
+          <w:lang w:val="en-US"/>
         </w:rPr>
         <w:t>.lineEdit.setText</w:t>
       </w:r>
@@ -17308,26 +17022,28 @@
       <w:r>
         <w:rPr>
           <w:color w:val="080808"/>
+          <w:lang w:val="en-US"/>
         </w:rPr>
         <w:t>(</w:t>
       </w:r>
-      <w:proofErr w:type="spellStart"/>
       <w:r>
         <w:rPr>
           <w:color w:val="000000"/>
+          <w:lang w:val="en-US"/>
         </w:rPr>
         <w:t>login</w:t>
       </w:r>
-      <w:proofErr w:type="spellEnd"/>
-      <w:r>
-        <w:rPr>
-          <w:color w:val="080808"/>
+      <w:r>
+        <w:rPr>
+          <w:color w:val="080808"/>
+          <w:lang w:val="en-US"/>
         </w:rPr>
         <w:t>)</w:t>
       </w:r>
       <w:r>
         <w:rPr>
           <w:color w:val="080808"/>
+          <w:lang w:val="en-US"/>
         </w:rPr>
         <w:br/>
         <w:t xml:space="preserve">    </w:t>
@@ -17335,26 +17051,28 @@
       <w:r>
         <w:rPr>
           <w:color w:val="94558D"/>
+          <w:lang w:val="en-US"/>
         </w:rPr>
         <w:t>self</w:t>
       </w:r>
       <w:r>
         <w:rPr>
           <w:color w:val="080808"/>
+          <w:lang w:val="en-US"/>
         </w:rPr>
         <w:t>.lineEdit_3.setText(</w:t>
       </w:r>
-      <w:proofErr w:type="spellStart"/>
       <w:r>
         <w:rPr>
           <w:color w:val="000000"/>
+          <w:lang w:val="en-US"/>
         </w:rPr>
         <w:t>password</w:t>
       </w:r>
-      <w:proofErr w:type="spellEnd"/>
-      <w:r>
-        <w:rPr>
-          <w:color w:val="080808"/>
+      <w:r>
+        <w:rPr>
+          <w:color w:val="080808"/>
+          <w:lang w:val="en-US"/>
         </w:rPr>
         <w:t>)</w:t>
       </w:r>
@@ -17365,6 +17083,7 @@
         <w:shd w:val="clear" w:color="auto" w:fill="FFFFFF"/>
         <w:rPr>
           <w:color w:val="080808"/>
+          <w:lang w:val="en-US"/>
         </w:rPr>
       </w:pPr>
     </w:p>
@@ -17532,8 +17251,10 @@
       <w:r>
         <w:rPr>
           <w:rFonts w:ascii="Times New Roman" w:hAnsi="Times New Roman" w:cs="Times New Roman"/>
-          <w:sz w:val="28"/>
-          <w:szCs w:val="28"/>
+          <w:noProof/>
+          <w:sz w:val="28"/>
+          <w:szCs w:val="28"/>
+          <w:lang w:eastAsia="ru-RU"/>
         </w:rPr>
         <w:drawing>
           <wp:inline distT="0" distB="0" distL="0" distR="0" wp14:anchorId="1665351A" wp14:editId="0D448121">
@@ -17591,16 +17312,7 @@
           <w:szCs w:val="28"/>
           <w:lang w:eastAsia="ru-RU"/>
         </w:rPr>
-        <w:t xml:space="preserve">Рисунок _ </w:t>
-      </w:r>
-      <w:r>
-        <w:rPr>
-          <w:rFonts w:ascii="Times New Roman" w:eastAsia="Times New Roman" w:hAnsi="Times New Roman" w:cs="Times New Roman"/>
-          <w:sz w:val="28"/>
-          <w:szCs w:val="28"/>
-          <w:lang w:eastAsia="ru-RU"/>
-        </w:rPr>
-        <w:t>Окно добавления дела</w:t>
+        <w:t>Рисунок _ Окно добавления дела</w:t>
       </w:r>
     </w:p>
     <w:p>
@@ -18660,23 +18372,7 @@
           <w:sz w:val="28"/>
           <w:szCs w:val="28"/>
         </w:rPr>
-        <w:t xml:space="preserve">Спроектированный пользовательский интерфейс окна </w:t>
-      </w:r>
-      <w:r>
-        <w:rPr>
-          <w:rFonts w:ascii="Times New Roman" w:hAnsi="Times New Roman" w:cs="Times New Roman"/>
-          <w:sz w:val="28"/>
-          <w:szCs w:val="28"/>
-        </w:rPr>
-        <w:t>регистрации пользователя</w:t>
-      </w:r>
-      <w:r>
-        <w:rPr>
-          <w:rFonts w:ascii="Times New Roman" w:hAnsi="Times New Roman" w:cs="Times New Roman"/>
-          <w:sz w:val="28"/>
-          <w:szCs w:val="28"/>
-        </w:rPr>
-        <w:t xml:space="preserve"> выглядит следующим образом:</w:t>
+        <w:t>Спроектированный пользовательский интерфейс окна регистрации пользователя выглядит следующим образом:</w:t>
       </w:r>
     </w:p>
     <w:p>
@@ -18700,8 +18396,10 @@
       <w:r>
         <w:rPr>
           <w:rFonts w:ascii="Times New Roman" w:hAnsi="Times New Roman" w:cs="Times New Roman"/>
-          <w:sz w:val="28"/>
-          <w:szCs w:val="28"/>
+          <w:noProof/>
+          <w:sz w:val="28"/>
+          <w:szCs w:val="28"/>
+          <w:lang w:eastAsia="ru-RU"/>
         </w:rPr>
         <w:drawing>
           <wp:inline distT="0" distB="0" distL="0" distR="0" wp14:anchorId="306A7AF7" wp14:editId="45B057FC">
@@ -18759,16 +18457,7 @@
           <w:szCs w:val="28"/>
           <w:lang w:eastAsia="ru-RU"/>
         </w:rPr>
-        <w:t xml:space="preserve">Рисунок _ </w:t>
-      </w:r>
-      <w:r>
-        <w:rPr>
-          <w:rFonts w:ascii="Times New Roman" w:eastAsia="Times New Roman" w:hAnsi="Times New Roman" w:cs="Times New Roman"/>
-          <w:sz w:val="28"/>
-          <w:szCs w:val="28"/>
-          <w:lang w:eastAsia="ru-RU"/>
-        </w:rPr>
-        <w:t>Окно регистрации пользователя</w:t>
+        <w:t>Рисунок _ Окно регистрации пользователя</w:t>
       </w:r>
     </w:p>
     <w:p>
@@ -18794,25 +18483,7 @@
           <w:sz w:val="28"/>
           <w:szCs w:val="28"/>
         </w:rPr>
-        <w:t xml:space="preserve"> заполняется список </w:t>
-      </w:r>
-      <w:proofErr w:type="gramStart"/>
-      <w:r>
-        <w:rPr>
-          <w:rFonts w:ascii="Times New Roman" w:hAnsi="Times New Roman" w:cs="Times New Roman"/>
-          <w:sz w:val="28"/>
-          <w:szCs w:val="28"/>
-        </w:rPr>
-        <w:t>проектов</w:t>
-      </w:r>
-      <w:proofErr w:type="gramEnd"/>
-      <w:r>
-        <w:rPr>
-          <w:rFonts w:ascii="Times New Roman" w:hAnsi="Times New Roman" w:cs="Times New Roman"/>
-          <w:sz w:val="28"/>
-          <w:szCs w:val="28"/>
-        </w:rPr>
-        <w:t xml:space="preserve"> на который можно зарегистрировать пользователя. Функция регистрации:</w:t>
+        <w:t xml:space="preserve"> заполняется список проектов на который можно зарегистрировать пользователя. Функция регистрации:</w:t>
       </w:r>
     </w:p>
     <w:p>
@@ -19733,55 +19404,7 @@
           <w:sz w:val="28"/>
           <w:szCs w:val="28"/>
         </w:rPr>
-        <w:t xml:space="preserve">Здесь </w:t>
-      </w:r>
-      <w:r>
-        <w:rPr>
-          <w:rFonts w:ascii="Times New Roman" w:hAnsi="Times New Roman" w:cs="Times New Roman"/>
-          <w:sz w:val="28"/>
-          <w:szCs w:val="28"/>
-        </w:rPr>
-        <w:t xml:space="preserve">также </w:t>
-      </w:r>
-      <w:r>
-        <w:rPr>
-          <w:rFonts w:ascii="Times New Roman" w:hAnsi="Times New Roman" w:cs="Times New Roman"/>
-          <w:sz w:val="28"/>
-          <w:szCs w:val="28"/>
-        </w:rPr>
-        <w:t xml:space="preserve">формируются 2 словаря данных, один для информации о </w:t>
-      </w:r>
-      <w:r>
-        <w:rPr>
-          <w:rFonts w:ascii="Times New Roman" w:hAnsi="Times New Roman" w:cs="Times New Roman"/>
-          <w:sz w:val="28"/>
-          <w:szCs w:val="28"/>
-        </w:rPr>
-        <w:t>человеке</w:t>
-      </w:r>
-      <w:r>
-        <w:rPr>
-          <w:rFonts w:ascii="Times New Roman" w:hAnsi="Times New Roman" w:cs="Times New Roman"/>
-          <w:sz w:val="28"/>
-          <w:szCs w:val="28"/>
-        </w:rPr>
-        <w:t xml:space="preserve">, второй для записи о </w:t>
-      </w:r>
-      <w:r>
-        <w:rPr>
-          <w:rFonts w:ascii="Times New Roman" w:hAnsi="Times New Roman" w:cs="Times New Roman"/>
-          <w:sz w:val="28"/>
-          <w:szCs w:val="28"/>
-        </w:rPr>
-        <w:t>человека на выбранный проект</w:t>
-      </w:r>
-      <w:r>
-        <w:rPr>
-          <w:rFonts w:ascii="Times New Roman" w:hAnsi="Times New Roman" w:cs="Times New Roman"/>
-          <w:sz w:val="28"/>
-          <w:szCs w:val="28"/>
-        </w:rPr>
-        <w:t xml:space="preserve">. </w:t>
+        <w:t xml:space="preserve">Здесь также формируются 2 словаря данных, один для информации о человеке, второй для записи о человека на выбранный проект. </w:t>
       </w:r>
       <w:r>
         <w:rPr>
@@ -19845,6 +19468,8 @@
           <w:szCs w:val="28"/>
         </w:rPr>
       </w:pPr>
+      <w:bookmarkStart w:id="33" w:name="_GoBack"/>
+      <w:bookmarkEnd w:id="33"/>
     </w:p>
     <w:p>
       <w:pPr>
@@ -19902,15 +19527,7 @@
           <w:sz w:val="28"/>
           <w:szCs w:val="28"/>
         </w:rPr>
-        <w:t xml:space="preserve">Модуль </w:t>
-      </w:r>
-      <w:r>
-        <w:rPr>
-          <w:rFonts w:ascii="Times New Roman" w:hAnsi="Times New Roman" w:cs="Times New Roman"/>
-          <w:sz w:val="28"/>
-          <w:szCs w:val="28"/>
-        </w:rPr>
-        <w:t>с</w:t>
+        <w:t>Модуль с</w:t>
       </w:r>
       <w:r>
         <w:rPr>
@@ -20272,7 +19889,7 @@
 </file>
 
 <file path=word/endnotes.xml><?xml version="1.0" encoding="utf-8"?>
-<w:endnotes xmlns:wpc="http://schemas.microsoft.com/office/word/2010/wordprocessingCanvas" xmlns:cx="http://schemas.microsoft.com/office/drawing/2014/chartex" xmlns:cx1="http://schemas.microsoft.com/office/drawing/2015/9/8/chartex" xmlns:cx2="http://schemas.microsoft.com/office/drawing/2015/10/21/chartex" xmlns:cx3="http://schemas.microsoft.com/office/drawing/2016/5/9/chartex" xmlns:cx4="http://schemas.microsoft.com/office/drawing/2016/5/10/chartex" xmlns:cx5="http://schemas.microsoft.com/office/drawing/2016/5/11/chartex" xmlns:cx6="http://schemas.microsoft.com/office/drawing/2016/5/12/chartex" xmlns:cx7="http://schemas.microsoft.com/office/drawing/2016/5/13/chartex" xmlns:cx8="http://schemas.microsoft.com/office/drawing/2016/5/14/chartex" xmlns:mc="http://schemas.openxmlformats.org/markup-compatibility/2006" xmlns:aink="http://schemas.microsoft.com/office/drawing/2016/ink" xmlns:am3d="http://schemas.microsoft.com/office/drawing/2017/model3d" xmlns:o="urn:schemas-microsoft-com:office:office" xmlns:oel="http://schemas.microsoft.com/office/2019/extlst" xmlns:r="http://schemas.openxmlformats.org/officeDocument/2006/relationships" xmlns:m="http://schemas.openxmlformats.org/officeDocument/2006/math" xmlns:v="urn:schemas-microsoft-com:vml" xmlns:wp14="http://schemas.microsoft.com/office/word/2010/wordprocessingDrawing" xmlns:wp="http://schemas.openxmlformats.org/drawingml/2006/wordprocessingDrawing" xmlns:w10="urn:schemas-microsoft-com:office:word" xmlns:w="http://schemas.openxmlformats.org/wordprocessingml/2006/main" xmlns:w14="http://schemas.microsoft.com/office/word/2010/wordml" xmlns:w15="http://schemas.microsoft.com/office/word/2012/wordml" xmlns:w16cex="http://schemas.microsoft.com/office/word/2018/wordml/cex" xmlns:w16cid="http://schemas.microsoft.com/office/word/2016/wordml/cid" xmlns:w16="http://schemas.microsoft.com/office/word/2018/wordml" xmlns:w16sdtdh="http://schemas.microsoft.com/office/word/2020/wordml/sdtdatahash" xmlns:w16se="http://schemas.microsoft.com/office/word/2015/wordml/symex" xmlns:wpg="http://schemas.microsoft.com/office/word/2010/wordprocessingGroup" xmlns:wpi="http://schemas.microsoft.com/office/word/2010/wordprocessingInk" xmlns:wne="http://schemas.microsoft.com/office/word/2006/wordml" xmlns:wps="http://schemas.microsoft.com/office/word/2010/wordprocessingShape" mc:Ignorable="w14 w15 w16se w16cid w16 w16cex w16sdtdh wp14">
+<w:endnotes xmlns:wpc="http://schemas.microsoft.com/office/word/2010/wordprocessingCanvas" xmlns:cx="http://schemas.microsoft.com/office/drawing/2014/chartex" xmlns:cx1="http://schemas.microsoft.com/office/drawing/2015/9/8/chartex" xmlns:mc="http://schemas.openxmlformats.org/markup-compatibility/2006" xmlns:o="urn:schemas-microsoft-com:office:office" xmlns:r="http://schemas.openxmlformats.org/officeDocument/2006/relationships" xmlns:m="http://schemas.openxmlformats.org/officeDocument/2006/math" xmlns:v="urn:schemas-microsoft-com:vml" xmlns:wp14="http://schemas.microsoft.com/office/word/2010/wordprocessingDrawing" xmlns:wp="http://schemas.openxmlformats.org/drawingml/2006/wordprocessingDrawing" xmlns:w10="urn:schemas-microsoft-com:office:word" xmlns:w="http://schemas.openxmlformats.org/wordprocessingml/2006/main" xmlns:w14="http://schemas.microsoft.com/office/word/2010/wordml" xmlns:w15="http://schemas.microsoft.com/office/word/2012/wordml" xmlns:w16se="http://schemas.microsoft.com/office/word/2015/wordml/symex" xmlns:wpg="http://schemas.microsoft.com/office/word/2010/wordprocessingGroup" xmlns:wpi="http://schemas.microsoft.com/office/word/2010/wordprocessingInk" xmlns:wne="http://schemas.microsoft.com/office/word/2006/wordml" xmlns:wps="http://schemas.microsoft.com/office/word/2010/wordprocessingShape" mc:Ignorable="w14 w15 w16se wp14">
   <w:endnote w:type="separator" w:id="-1">
     <w:p>
       <w:pPr>
@@ -20297,7 +19914,7 @@
 </file>
 
 <file path=word/footer1.xml><?xml version="1.0" encoding="utf-8"?>
-<w:ftr xmlns:wpc="http://schemas.microsoft.com/office/word/2010/wordprocessingCanvas" xmlns:cx="http://schemas.microsoft.com/office/drawing/2014/chartex" xmlns:cx1="http://schemas.microsoft.com/office/drawing/2015/9/8/chartex" xmlns:cx2="http://schemas.microsoft.com/office/drawing/2015/10/21/chartex" xmlns:cx3="http://schemas.microsoft.com/office/drawing/2016/5/9/chartex" xmlns:cx4="http://schemas.microsoft.com/office/drawing/2016/5/10/chartex" xmlns:cx5="http://schemas.microsoft.com/office/drawing/2016/5/11/chartex" xmlns:cx6="http://schemas.microsoft.com/office/drawing/2016/5/12/chartex" xmlns:cx7="http://schemas.microsoft.com/office/drawing/2016/5/13/chartex" xmlns:cx8="http://schemas.microsoft.com/office/drawing/2016/5/14/chartex" xmlns:mc="http://schemas.openxmlformats.org/markup-compatibility/2006" xmlns:aink="http://schemas.microsoft.com/office/drawing/2016/ink" xmlns:am3d="http://schemas.microsoft.com/office/drawing/2017/model3d" xmlns:o="urn:schemas-microsoft-com:office:office" xmlns:oel="http://schemas.microsoft.com/office/2019/extlst" xmlns:r="http://schemas.openxmlformats.org/officeDocument/2006/relationships" xmlns:m="http://schemas.openxmlformats.org/officeDocument/2006/math" xmlns:v="urn:schemas-microsoft-com:vml" xmlns:wp14="http://schemas.microsoft.com/office/word/2010/wordprocessingDrawing" xmlns:wp="http://schemas.openxmlformats.org/drawingml/2006/wordprocessingDrawing" xmlns:w10="urn:schemas-microsoft-com:office:word" xmlns:w="http://schemas.openxmlformats.org/wordprocessingml/2006/main" xmlns:w14="http://schemas.microsoft.com/office/word/2010/wordml" xmlns:w15="http://schemas.microsoft.com/office/word/2012/wordml" xmlns:w16cex="http://schemas.microsoft.com/office/word/2018/wordml/cex" xmlns:w16cid="http://schemas.microsoft.com/office/word/2016/wordml/cid" xmlns:w16="http://schemas.microsoft.com/office/word/2018/wordml" xmlns:w16sdtdh="http://schemas.microsoft.com/office/word/2020/wordml/sdtdatahash" xmlns:w16se="http://schemas.microsoft.com/office/word/2015/wordml/symex" xmlns:wpg="http://schemas.microsoft.com/office/word/2010/wordprocessingGroup" xmlns:wpi="http://schemas.microsoft.com/office/word/2010/wordprocessingInk" xmlns:wne="http://schemas.microsoft.com/office/word/2006/wordml" xmlns:wps="http://schemas.microsoft.com/office/word/2010/wordprocessingShape" mc:Ignorable="w14 w15 w16se w16cid w16 w16cex w16sdtdh wp14">
+<w:ftr xmlns:wpc="http://schemas.microsoft.com/office/word/2010/wordprocessingCanvas" xmlns:cx="http://schemas.microsoft.com/office/drawing/2014/chartex" xmlns:cx1="http://schemas.microsoft.com/office/drawing/2015/9/8/chartex" xmlns:mc="http://schemas.openxmlformats.org/markup-compatibility/2006" xmlns:o="urn:schemas-microsoft-com:office:office" xmlns:r="http://schemas.openxmlformats.org/officeDocument/2006/relationships" xmlns:m="http://schemas.openxmlformats.org/officeDocument/2006/math" xmlns:v="urn:schemas-microsoft-com:vml" xmlns:wp14="http://schemas.microsoft.com/office/word/2010/wordprocessingDrawing" xmlns:wp="http://schemas.openxmlformats.org/drawingml/2006/wordprocessingDrawing" xmlns:w10="urn:schemas-microsoft-com:office:word" xmlns:w="http://schemas.openxmlformats.org/wordprocessingml/2006/main" xmlns:w14="http://schemas.microsoft.com/office/word/2010/wordml" xmlns:w15="http://schemas.microsoft.com/office/word/2012/wordml" xmlns:w16se="http://schemas.microsoft.com/office/word/2015/wordml/symex" xmlns:wpg="http://schemas.microsoft.com/office/word/2010/wordprocessingGroup" xmlns:wpi="http://schemas.microsoft.com/office/word/2010/wordprocessingInk" xmlns:wne="http://schemas.microsoft.com/office/word/2006/wordml" xmlns:wps="http://schemas.microsoft.com/office/word/2010/wordprocessingShape" mc:Ignorable="w14 w15 w16se wp14">
   <w:sdt>
     <w:sdtPr>
       <w:id w:val="1164820284"/>
@@ -20306,6 +19923,7 @@
         <w:docPartUnique/>
       </w:docPartObj>
     </w:sdtPr>
+    <w:sdtEndPr/>
     <w:sdtContent>
       <w:p>
         <w:pPr>
@@ -20322,7 +19940,10 @@
           <w:fldChar w:fldCharType="separate"/>
         </w:r>
         <w:r>
-          <w:t>2</w:t>
+          <w:rPr>
+            <w:noProof/>
+          </w:rPr>
+          <w:t>24</w:t>
         </w:r>
         <w:r>
           <w:fldChar w:fldCharType="end"/>
@@ -20339,7 +19960,7 @@
 </file>
 
 <file path=word/footer2.xml><?xml version="1.0" encoding="utf-8"?>
-<w:ftr xmlns:wpc="http://schemas.microsoft.com/office/word/2010/wordprocessingCanvas" xmlns:cx="http://schemas.microsoft.com/office/drawing/2014/chartex" xmlns:cx1="http://schemas.microsoft.com/office/drawing/2015/9/8/chartex" xmlns:cx2="http://schemas.microsoft.com/office/drawing/2015/10/21/chartex" xmlns:cx3="http://schemas.microsoft.com/office/drawing/2016/5/9/chartex" xmlns:cx4="http://schemas.microsoft.com/office/drawing/2016/5/10/chartex" xmlns:cx5="http://schemas.microsoft.com/office/drawing/2016/5/11/chartex" xmlns:cx6="http://schemas.microsoft.com/office/drawing/2016/5/12/chartex" xmlns:cx7="http://schemas.microsoft.com/office/drawing/2016/5/13/chartex" xmlns:cx8="http://schemas.microsoft.com/office/drawing/2016/5/14/chartex" xmlns:mc="http://schemas.openxmlformats.org/markup-compatibility/2006" xmlns:aink="http://schemas.microsoft.com/office/drawing/2016/ink" xmlns:am3d="http://schemas.microsoft.com/office/drawing/2017/model3d" xmlns:o="urn:schemas-microsoft-com:office:office" xmlns:oel="http://schemas.microsoft.com/office/2019/extlst" xmlns:r="http://schemas.openxmlformats.org/officeDocument/2006/relationships" xmlns:m="http://schemas.openxmlformats.org/officeDocument/2006/math" xmlns:v="urn:schemas-microsoft-com:vml" xmlns:wp14="http://schemas.microsoft.com/office/word/2010/wordprocessingDrawing" xmlns:wp="http://schemas.openxmlformats.org/drawingml/2006/wordprocessingDrawing" xmlns:w10="urn:schemas-microsoft-com:office:word" xmlns:w="http://schemas.openxmlformats.org/wordprocessingml/2006/main" xmlns:w14="http://schemas.microsoft.com/office/word/2010/wordml" xmlns:w15="http://schemas.microsoft.com/office/word/2012/wordml" xmlns:w16cex="http://schemas.microsoft.com/office/word/2018/wordml/cex" xmlns:w16cid="http://schemas.microsoft.com/office/word/2016/wordml/cid" xmlns:w16="http://schemas.microsoft.com/office/word/2018/wordml" xmlns:w16sdtdh="http://schemas.microsoft.com/office/word/2020/wordml/sdtdatahash" xmlns:w16se="http://schemas.microsoft.com/office/word/2015/wordml/symex" xmlns:wpg="http://schemas.microsoft.com/office/word/2010/wordprocessingGroup" xmlns:wpi="http://schemas.microsoft.com/office/word/2010/wordprocessingInk" xmlns:wne="http://schemas.microsoft.com/office/word/2006/wordml" xmlns:wps="http://schemas.microsoft.com/office/word/2010/wordprocessingShape" mc:Ignorable="w14 w15 w16se w16cid w16 w16cex w16sdtdh wp14">
+<w:ftr xmlns:wpc="http://schemas.microsoft.com/office/word/2010/wordprocessingCanvas" xmlns:cx="http://schemas.microsoft.com/office/drawing/2014/chartex" xmlns:cx1="http://schemas.microsoft.com/office/drawing/2015/9/8/chartex" xmlns:mc="http://schemas.openxmlformats.org/markup-compatibility/2006" xmlns:o="urn:schemas-microsoft-com:office:office" xmlns:r="http://schemas.openxmlformats.org/officeDocument/2006/relationships" xmlns:m="http://schemas.openxmlformats.org/officeDocument/2006/math" xmlns:v="urn:schemas-microsoft-com:vml" xmlns:wp14="http://schemas.microsoft.com/office/word/2010/wordprocessingDrawing" xmlns:wp="http://schemas.openxmlformats.org/drawingml/2006/wordprocessingDrawing" xmlns:w10="urn:schemas-microsoft-com:office:word" xmlns:w="http://schemas.openxmlformats.org/wordprocessingml/2006/main" xmlns:w14="http://schemas.microsoft.com/office/word/2010/wordml" xmlns:w15="http://schemas.microsoft.com/office/word/2012/wordml" xmlns:w16se="http://schemas.microsoft.com/office/word/2015/wordml/symex" xmlns:wpg="http://schemas.microsoft.com/office/word/2010/wordprocessingGroup" xmlns:wpi="http://schemas.microsoft.com/office/word/2010/wordprocessingInk" xmlns:wne="http://schemas.microsoft.com/office/word/2006/wordml" xmlns:wps="http://schemas.microsoft.com/office/word/2010/wordprocessingShape" mc:Ignorable="w14 w15 w16se wp14">
   <w:p>
     <w:pPr>
       <w:pStyle w:val="a9"/>
@@ -20355,7 +19976,7 @@
 </file>
 
 <file path=word/footnotes.xml><?xml version="1.0" encoding="utf-8"?>
-<w:footnotes xmlns:wpc="http://schemas.microsoft.com/office/word/2010/wordprocessingCanvas" xmlns:cx="http://schemas.microsoft.com/office/drawing/2014/chartex" xmlns:cx1="http://schemas.microsoft.com/office/drawing/2015/9/8/chartex" xmlns:cx2="http://schemas.microsoft.com/office/drawing/2015/10/21/chartex" xmlns:cx3="http://schemas.microsoft.com/office/drawing/2016/5/9/chartex" xmlns:cx4="http://schemas.microsoft.com/office/drawing/2016/5/10/chartex" xmlns:cx5="http://schemas.microsoft.com/office/drawing/2016/5/11/chartex" xmlns:cx6="http://schemas.microsoft.com/office/drawing/2016/5/12/chartex" xmlns:cx7="http://schemas.microsoft.com/office/drawing/2016/5/13/chartex" xmlns:cx8="http://schemas.microsoft.com/office/drawing/2016/5/14/chartex" xmlns:mc="http://schemas.openxmlformats.org/markup-compatibility/2006" xmlns:aink="http://schemas.microsoft.com/office/drawing/2016/ink" xmlns:am3d="http://schemas.microsoft.com/office/drawing/2017/model3d" xmlns:o="urn:schemas-microsoft-com:office:office" xmlns:oel="http://schemas.microsoft.com/office/2019/extlst" xmlns:r="http://schemas.openxmlformats.org/officeDocument/2006/relationships" xmlns:m="http://schemas.openxmlformats.org/officeDocument/2006/math" xmlns:v="urn:schemas-microsoft-com:vml" xmlns:wp14="http://schemas.microsoft.com/office/word/2010/wordprocessingDrawing" xmlns:wp="http://schemas.openxmlformats.org/drawingml/2006/wordprocessingDrawing" xmlns:w10="urn:schemas-microsoft-com:office:word" xmlns:w="http://schemas.openxmlformats.org/wordprocessingml/2006/main" xmlns:w14="http://schemas.microsoft.com/office/word/2010/wordml" xmlns:w15="http://schemas.microsoft.com/office/word/2012/wordml" xmlns:w16cex="http://schemas.microsoft.com/office/word/2018/wordml/cex" xmlns:w16cid="http://schemas.microsoft.com/office/word/2016/wordml/cid" xmlns:w16="http://schemas.microsoft.com/office/word/2018/wordml" xmlns:w16sdtdh="http://schemas.microsoft.com/office/word/2020/wordml/sdtdatahash" xmlns:w16se="http://schemas.microsoft.com/office/word/2015/wordml/symex" xmlns:wpg="http://schemas.microsoft.com/office/word/2010/wordprocessingGroup" xmlns:wpi="http://schemas.microsoft.com/office/word/2010/wordprocessingInk" xmlns:wne="http://schemas.microsoft.com/office/word/2006/wordml" xmlns:wps="http://schemas.microsoft.com/office/word/2010/wordprocessingShape" mc:Ignorable="w14 w15 w16se w16cid w16 w16cex w16sdtdh wp14">
+<w:footnotes xmlns:wpc="http://schemas.microsoft.com/office/word/2010/wordprocessingCanvas" xmlns:cx="http://schemas.microsoft.com/office/drawing/2014/chartex" xmlns:cx1="http://schemas.microsoft.com/office/drawing/2015/9/8/chartex" xmlns:mc="http://schemas.openxmlformats.org/markup-compatibility/2006" xmlns:o="urn:schemas-microsoft-com:office:office" xmlns:r="http://schemas.openxmlformats.org/officeDocument/2006/relationships" xmlns:m="http://schemas.openxmlformats.org/officeDocument/2006/math" xmlns:v="urn:schemas-microsoft-com:vml" xmlns:wp14="http://schemas.microsoft.com/office/word/2010/wordprocessingDrawing" xmlns:wp="http://schemas.openxmlformats.org/drawingml/2006/wordprocessingDrawing" xmlns:w10="urn:schemas-microsoft-com:office:word" xmlns:w="http://schemas.openxmlformats.org/wordprocessingml/2006/main" xmlns:w14="http://schemas.microsoft.com/office/word/2010/wordml" xmlns:w15="http://schemas.microsoft.com/office/word/2012/wordml" xmlns:w16se="http://schemas.microsoft.com/office/word/2015/wordml/symex" xmlns:wpg="http://schemas.microsoft.com/office/word/2010/wordprocessingGroup" xmlns:wpi="http://schemas.microsoft.com/office/word/2010/wordprocessingInk" xmlns:wne="http://schemas.microsoft.com/office/word/2006/wordml" xmlns:wps="http://schemas.microsoft.com/office/word/2010/wordprocessingShape" mc:Ignorable="w14 w15 w16se wp14">
   <w:footnote w:type="separator" w:id="-1">
     <w:p>
       <w:pPr>
@@ -20380,7 +20001,7 @@
 </file>
 
 <file path=word/header1.xml><?xml version="1.0" encoding="utf-8"?>
-<w:hdr xmlns:wpc="http://schemas.microsoft.com/office/word/2010/wordprocessingCanvas" xmlns:cx="http://schemas.microsoft.com/office/drawing/2014/chartex" xmlns:cx1="http://schemas.microsoft.com/office/drawing/2015/9/8/chartex" xmlns:cx2="http://schemas.microsoft.com/office/drawing/2015/10/21/chartex" xmlns:cx3="http://schemas.microsoft.com/office/drawing/2016/5/9/chartex" xmlns:cx4="http://schemas.microsoft.com/office/drawing/2016/5/10/chartex" xmlns:cx5="http://schemas.microsoft.com/office/drawing/2016/5/11/chartex" xmlns:cx6="http://schemas.microsoft.com/office/drawing/2016/5/12/chartex" xmlns:cx7="http://schemas.microsoft.com/office/drawing/2016/5/13/chartex" xmlns:cx8="http://schemas.microsoft.com/office/drawing/2016/5/14/chartex" xmlns:mc="http://schemas.openxmlformats.org/markup-compatibility/2006" xmlns:aink="http://schemas.microsoft.com/office/drawing/2016/ink" xmlns:am3d="http://schemas.microsoft.com/office/drawing/2017/model3d" xmlns:o="urn:schemas-microsoft-com:office:office" xmlns:oel="http://schemas.microsoft.com/office/2019/extlst" xmlns:r="http://schemas.openxmlformats.org/officeDocument/2006/relationships" xmlns:m="http://schemas.openxmlformats.org/officeDocument/2006/math" xmlns:v="urn:schemas-microsoft-com:vml" xmlns:wp14="http://schemas.microsoft.com/office/word/2010/wordprocessingDrawing" xmlns:wp="http://schemas.openxmlformats.org/drawingml/2006/wordprocessingDrawing" xmlns:w10="urn:schemas-microsoft-com:office:word" xmlns:w="http://schemas.openxmlformats.org/wordprocessingml/2006/main" xmlns:w14="http://schemas.microsoft.com/office/word/2010/wordml" xmlns:w15="http://schemas.microsoft.com/office/word/2012/wordml" xmlns:w16cex="http://schemas.microsoft.com/office/word/2018/wordml/cex" xmlns:w16cid="http://schemas.microsoft.com/office/word/2016/wordml/cid" xmlns:w16="http://schemas.microsoft.com/office/word/2018/wordml" xmlns:w16sdtdh="http://schemas.microsoft.com/office/word/2020/wordml/sdtdatahash" xmlns:w16se="http://schemas.microsoft.com/office/word/2015/wordml/symex" xmlns:wpg="http://schemas.microsoft.com/office/word/2010/wordprocessingGroup" xmlns:wpi="http://schemas.microsoft.com/office/word/2010/wordprocessingInk" xmlns:wne="http://schemas.microsoft.com/office/word/2006/wordml" xmlns:wps="http://schemas.microsoft.com/office/word/2010/wordprocessingShape" mc:Ignorable="w14 w15 w16se w16cid w16 w16cex w16sdtdh wp14">
+<w:hdr xmlns:wpc="http://schemas.microsoft.com/office/word/2010/wordprocessingCanvas" xmlns:cx="http://schemas.microsoft.com/office/drawing/2014/chartex" xmlns:cx1="http://schemas.microsoft.com/office/drawing/2015/9/8/chartex" xmlns:mc="http://schemas.openxmlformats.org/markup-compatibility/2006" xmlns:o="urn:schemas-microsoft-com:office:office" xmlns:r="http://schemas.openxmlformats.org/officeDocument/2006/relationships" xmlns:m="http://schemas.openxmlformats.org/officeDocument/2006/math" xmlns:v="urn:schemas-microsoft-com:vml" xmlns:wp14="http://schemas.microsoft.com/office/word/2010/wordprocessingDrawing" xmlns:wp="http://schemas.openxmlformats.org/drawingml/2006/wordprocessingDrawing" xmlns:w10="urn:schemas-microsoft-com:office:word" xmlns:w="http://schemas.openxmlformats.org/wordprocessingml/2006/main" xmlns:w14="http://schemas.microsoft.com/office/word/2010/wordml" xmlns:w15="http://schemas.microsoft.com/office/word/2012/wordml" xmlns:w16se="http://schemas.microsoft.com/office/word/2015/wordml/symex" xmlns:wpg="http://schemas.microsoft.com/office/word/2010/wordprocessingGroup" xmlns:wpi="http://schemas.microsoft.com/office/word/2010/wordprocessingInk" xmlns:wne="http://schemas.microsoft.com/office/word/2006/wordml" xmlns:wps="http://schemas.microsoft.com/office/word/2010/wordprocessingShape" mc:Ignorable="w14 w15 w16se wp14">
   <w:p>
     <w:pPr>
       <w:pStyle w:val="a7"/>
@@ -20391,6 +20012,7 @@
         <w:noProof/>
         <w:sz w:val="20"/>
         <w:szCs w:val="20"/>
+        <w:lang w:eastAsia="ru-RU"/>
       </w:rPr>
       <w:drawing>
         <wp:inline distT="0" distB="0" distL="0" distR="0" wp14:anchorId="0EEF5144" wp14:editId="0E0D44BF">
@@ -20439,7 +20061,7 @@
 </file>
 
 <file path=word/numbering.xml><?xml version="1.0" encoding="utf-8"?>
-<w:numbering xmlns:wpc="http://schemas.microsoft.com/office/word/2010/wordprocessingCanvas" xmlns:cx="http://schemas.microsoft.com/office/drawing/2014/chartex" xmlns:cx1="http://schemas.microsoft.com/office/drawing/2015/9/8/chartex" xmlns:cx2="http://schemas.microsoft.com/office/drawing/2015/10/21/chartex" xmlns:cx3="http://schemas.microsoft.com/office/drawing/2016/5/9/chartex" xmlns:cx4="http://schemas.microsoft.com/office/drawing/2016/5/10/chartex" xmlns:cx5="http://schemas.microsoft.com/office/drawing/2016/5/11/chartex" xmlns:cx6="http://schemas.microsoft.com/office/drawing/2016/5/12/chartex" xmlns:cx7="http://schemas.microsoft.com/office/drawing/2016/5/13/chartex" xmlns:cx8="http://schemas.microsoft.com/office/drawing/2016/5/14/chartex" xmlns:mc="http://schemas.openxmlformats.org/markup-compatibility/2006" xmlns:aink="http://schemas.microsoft.com/office/drawing/2016/ink" xmlns:am3d="http://schemas.microsoft.com/office/drawing/2017/model3d" xmlns:o="urn:schemas-microsoft-com:office:office" xmlns:oel="http://schemas.microsoft.com/office/2019/extlst" xmlns:r="http://schemas.openxmlformats.org/officeDocument/2006/relationships" xmlns:m="http://schemas.openxmlformats.org/officeDocument/2006/math" xmlns:v="urn:schemas-microsoft-com:vml" xmlns:wp14="http://schemas.microsoft.com/office/word/2010/wordprocessingDrawing" xmlns:wp="http://schemas.openxmlformats.org/drawingml/2006/wordprocessingDrawing" xmlns:w10="urn:schemas-microsoft-com:office:word" xmlns:w="http://schemas.openxmlformats.org/wordprocessingml/2006/main" xmlns:w14="http://schemas.microsoft.com/office/word/2010/wordml" xmlns:w15="http://schemas.microsoft.com/office/word/2012/wordml" xmlns:w16cex="http://schemas.microsoft.com/office/word/2018/wordml/cex" xmlns:w16cid="http://schemas.microsoft.com/office/word/2016/wordml/cid" xmlns:w16="http://schemas.microsoft.com/office/word/2018/wordml" xmlns:w16sdtdh="http://schemas.microsoft.com/office/word/2020/wordml/sdtdatahash" xmlns:w16se="http://schemas.microsoft.com/office/word/2015/wordml/symex" xmlns:wpg="http://schemas.microsoft.com/office/word/2010/wordprocessingGroup" xmlns:wpi="http://schemas.microsoft.com/office/word/2010/wordprocessingInk" xmlns:wne="http://schemas.microsoft.com/office/word/2006/wordml" xmlns:wps="http://schemas.microsoft.com/office/word/2010/wordprocessingShape" mc:Ignorable="w14 w15 w16se w16cid w16 w16cex w16sdtdh wp14">
+<w:numbering xmlns:wpc="http://schemas.microsoft.com/office/word/2010/wordprocessingCanvas" xmlns:cx="http://schemas.microsoft.com/office/drawing/2014/chartex" xmlns:cx1="http://schemas.microsoft.com/office/drawing/2015/9/8/chartex" xmlns:mc="http://schemas.openxmlformats.org/markup-compatibility/2006" xmlns:o="urn:schemas-microsoft-com:office:office" xmlns:r="http://schemas.openxmlformats.org/officeDocument/2006/relationships" xmlns:m="http://schemas.openxmlformats.org/officeDocument/2006/math" xmlns:v="urn:schemas-microsoft-com:vml" xmlns:wp14="http://schemas.microsoft.com/office/word/2010/wordprocessingDrawing" xmlns:wp="http://schemas.openxmlformats.org/drawingml/2006/wordprocessingDrawing" xmlns:w10="urn:schemas-microsoft-com:office:word" xmlns:w="http://schemas.openxmlformats.org/wordprocessingml/2006/main" xmlns:w14="http://schemas.microsoft.com/office/word/2010/wordml" xmlns:w15="http://schemas.microsoft.com/office/word/2012/wordml" xmlns:w16se="http://schemas.microsoft.com/office/word/2015/wordml/symex" xmlns:wpg="http://schemas.microsoft.com/office/word/2010/wordprocessingGroup" xmlns:wpi="http://schemas.microsoft.com/office/word/2010/wordprocessingInk" xmlns:wne="http://schemas.microsoft.com/office/word/2006/wordml" xmlns:wps="http://schemas.microsoft.com/office/word/2010/wordprocessingShape" mc:Ignorable="w14 w15 w16se wp14">
   <w:abstractNum w:abstractNumId="0" w15:restartNumberingAfterBreak="0">
     <w:nsid w:val="02CC68BF"/>
     <w:multiLevelType w:val="hybridMultilevel"/>
@@ -24061,46 +23683,46 @@
       </w:rPr>
     </w:lvl>
   </w:abstractNum>
-  <w:num w:numId="1" w16cid:durableId="1516530499">
+  <w:num w:numId="1">
     <w:abstractNumId w:val="29"/>
   </w:num>
-  <w:num w:numId="2" w16cid:durableId="1072511556">
+  <w:num w:numId="2">
     <w:abstractNumId w:val="7"/>
   </w:num>
-  <w:num w:numId="3" w16cid:durableId="1850362941">
+  <w:num w:numId="3">
     <w:abstractNumId w:val="11"/>
   </w:num>
-  <w:num w:numId="4" w16cid:durableId="1818263337">
+  <w:num w:numId="4">
     <w:abstractNumId w:val="18"/>
   </w:num>
-  <w:num w:numId="5" w16cid:durableId="1920286800">
+  <w:num w:numId="5">
     <w:abstractNumId w:val="21"/>
   </w:num>
-  <w:num w:numId="6" w16cid:durableId="1134635755">
+  <w:num w:numId="6">
     <w:abstractNumId w:val="28"/>
   </w:num>
-  <w:num w:numId="7" w16cid:durableId="310066973">
+  <w:num w:numId="7">
     <w:abstractNumId w:val="8"/>
   </w:num>
-  <w:num w:numId="8" w16cid:durableId="32580944">
+  <w:num w:numId="8">
     <w:abstractNumId w:val="27"/>
   </w:num>
-  <w:num w:numId="9" w16cid:durableId="1356690347">
+  <w:num w:numId="9">
     <w:abstractNumId w:val="25"/>
   </w:num>
-  <w:num w:numId="10" w16cid:durableId="1489009226">
+  <w:num w:numId="10">
     <w:abstractNumId w:val="26"/>
   </w:num>
-  <w:num w:numId="11" w16cid:durableId="1816137570">
+  <w:num w:numId="11">
     <w:abstractNumId w:val="20"/>
   </w:num>
-  <w:num w:numId="12" w16cid:durableId="1414085296">
+  <w:num w:numId="12">
     <w:abstractNumId w:val="14"/>
   </w:num>
-  <w:num w:numId="13" w16cid:durableId="235171030">
+  <w:num w:numId="13">
     <w:abstractNumId w:val="2"/>
   </w:num>
-  <w:num w:numId="14" w16cid:durableId="1355421423">
+  <w:num w:numId="14">
     <w:abstractNumId w:val="25"/>
     <w:lvlOverride w:ilvl="0">
       <w:startOverride w:val="1"/>
@@ -24130,77 +23752,68 @@
       <w:startOverride w:val="1"/>
     </w:lvlOverride>
   </w:num>
-  <w:num w:numId="15" w16cid:durableId="1681814981">
+  <w:num w:numId="15">
     <w:abstractNumId w:val="17"/>
   </w:num>
-  <w:num w:numId="16" w16cid:durableId="1840076505">
+  <w:num w:numId="16">
     <w:abstractNumId w:val="5"/>
   </w:num>
-  <w:num w:numId="17" w16cid:durableId="1461417944">
+  <w:num w:numId="17">
     <w:abstractNumId w:val="6"/>
   </w:num>
-  <w:num w:numId="18" w16cid:durableId="888419937">
+  <w:num w:numId="18">
     <w:abstractNumId w:val="10"/>
   </w:num>
-  <w:num w:numId="19" w16cid:durableId="270087963">
+  <w:num w:numId="19">
     <w:abstractNumId w:val="0"/>
   </w:num>
-  <w:num w:numId="20" w16cid:durableId="1626539690">
+  <w:num w:numId="20">
     <w:abstractNumId w:val="24"/>
   </w:num>
-  <w:num w:numId="21" w16cid:durableId="683629971">
+  <w:num w:numId="21">
     <w:abstractNumId w:val="3"/>
   </w:num>
-  <w:num w:numId="22" w16cid:durableId="1504854581">
+  <w:num w:numId="22">
     <w:abstractNumId w:val="4"/>
   </w:num>
-  <w:num w:numId="23" w16cid:durableId="855269238">
+  <w:num w:numId="23">
     <w:abstractNumId w:val="13"/>
   </w:num>
-  <w:num w:numId="24" w16cid:durableId="1265767009">
+  <w:num w:numId="24">
     <w:abstractNumId w:val="19"/>
   </w:num>
-  <w:num w:numId="25" w16cid:durableId="798761241">
+  <w:num w:numId="25">
     <w:abstractNumId w:val="23"/>
   </w:num>
-  <w:num w:numId="26" w16cid:durableId="1861115727">
+  <w:num w:numId="26">
     <w:abstractNumId w:val="1"/>
   </w:num>
-  <w:num w:numId="27" w16cid:durableId="369261922">
+  <w:num w:numId="27">
     <w:abstractNumId w:val="15"/>
   </w:num>
-  <w:num w:numId="28" w16cid:durableId="1566600988">
+  <w:num w:numId="28">
     <w:abstractNumId w:val="16"/>
   </w:num>
-  <w:num w:numId="29" w16cid:durableId="1683119260">
+  <w:num w:numId="29">
     <w:abstractNumId w:val="9"/>
   </w:num>
-  <w:num w:numId="30" w16cid:durableId="49236128">
+  <w:num w:numId="30">
     <w:abstractNumId w:val="27"/>
-    <w:lvlOverride w:ilvl="0"/>
-    <w:lvlOverride w:ilvl="1"/>
-    <w:lvlOverride w:ilvl="2"/>
-    <w:lvlOverride w:ilvl="3"/>
-    <w:lvlOverride w:ilvl="4"/>
-    <w:lvlOverride w:ilvl="5"/>
-    <w:lvlOverride w:ilvl="6"/>
-    <w:lvlOverride w:ilvl="7"/>
-    <w:lvlOverride w:ilvl="8"/>
   </w:num>
-  <w:num w:numId="31" w16cid:durableId="1960187964">
+  <w:num w:numId="31">
     <w:abstractNumId w:val="22"/>
   </w:num>
-  <w:num w:numId="32" w16cid:durableId="449205853">
+  <w:num w:numId="32">
     <w:abstractNumId w:val="30"/>
   </w:num>
-  <w:num w:numId="33" w16cid:durableId="890074091">
+  <w:num w:numId="33">
     <w:abstractNumId w:val="12"/>
   </w:num>
 </w:numbering>
 </file>
 
 <file path=word/styles.xml><?xml version="1.0" encoding="utf-8"?>
-<w:styles xmlns:mc="http://schemas.openxmlformats.org/markup-compatibility/2006" xmlns:r="http://schemas.openxmlformats.org/officeDocument/2006/relationships" xmlns:w="http://schemas.openxmlformats.org/wordprocessingml/2006/main" xmlns:w14="http://schemas.microsoft.com/office/word/2010/wordml" xmlns:w15="http://schemas.microsoft.com/office/word/2012/wordml" xmlns:w16cex="http://schemas.microsoft.com/office/word/2018/wordml/cex" xmlns:w16cid="http://schemas.microsoft.com/office/word/2016/wordml/cid" xmlns:w16="http://schemas.microsoft.com/office/word/2018/wordml" xmlns:w16sdtdh="http://schemas.microsoft.com/office/word/2020/wordml/sdtdatahash" xmlns:w16se="http://schemas.microsoft.com/office/word/2015/wordml/symex" mc:Ignorable="w14 w15 w16se w16cid w16 w16cex w16sdtdh">
+<w:styles xmlns:mc="http://schemas.openxmlformats.org/markup-compatibility/2006" xmlns:r="http://schemas.openxmlformats.org/officeDocument/2006/relationships" xmlns:w="http://schemas.openxmlformats.org/wordprocessingml/2006/main" xmlns:w14="http://schemas.microsoft.com/office/word/2010/wordml" xmlns:w15="http://schemas.microsoft.com/office/word/2012/wordml" xmlns:w16se="http://schemas.microsoft.com/office/word/2015/wordml/symex" mc:Ignorable="w14 w15 w16se">
   <w:docDefaults>
     <w:rPrDefault>
       <w:rPr>
@@ -24218,7 +23831,7 @@
       </w:pPr>
     </w:pPrDefault>
   </w:docDefaults>
-  <w:latentStyles w:defLockedState="0" w:defUIPriority="99" w:defSemiHidden="0" w:defUnhideWhenUsed="0" w:defQFormat="0" w:count="376">
+  <w:latentStyles w:defLockedState="0" w:defUIPriority="99" w:defSemiHidden="0" w:defUnhideWhenUsed="0" w:defQFormat="0" w:count="371">
     <w:lsdException w:name="Normal" w:uiPriority="0" w:qFormat="1"/>
     <w:lsdException w:name="heading 1" w:uiPriority="0" w:qFormat="1"/>
     <w:lsdException w:name="heading 2" w:semiHidden="1" w:uiPriority="0" w:unhideWhenUsed="1" w:qFormat="1"/>
@@ -24590,11 +24203,6 @@
     <w:lsdException w:name="List Table 5 Dark Accent 6" w:uiPriority="50"/>
     <w:lsdException w:name="List Table 6 Colorful Accent 6" w:uiPriority="51"/>
     <w:lsdException w:name="List Table 7 Colorful Accent 6" w:uiPriority="52"/>
-    <w:lsdException w:name="Mention" w:semiHidden="1" w:unhideWhenUsed="1"/>
-    <w:lsdException w:name="Smart Hyperlink" w:semiHidden="1" w:unhideWhenUsed="1"/>
-    <w:lsdException w:name="Hashtag" w:semiHidden="1" w:unhideWhenUsed="1"/>
-    <w:lsdException w:name="Unresolved Mention" w:semiHidden="1" w:unhideWhenUsed="1"/>
-    <w:lsdException w:name="Smart Link" w:semiHidden="1" w:unhideWhenUsed="1"/>
   </w:latentStyles>
   <w:style w:type="paragraph" w:default="1" w:styleId="a">
     <w:name w:val="Normal"/>
@@ -24730,6 +24338,7 @@
   <w:style w:type="character" w:default="1" w:styleId="a0">
     <w:name w:val="Default Paragraph Font"/>
     <w:uiPriority w:val="1"/>
+    <w:semiHidden/>
     <w:unhideWhenUsed/>
   </w:style>
   <w:style w:type="table" w:default="1" w:styleId="a1">
@@ -25418,7 +25027,7 @@
 </file>
 
 <file path=customXml/itemProps1.xml><?xml version="1.0" encoding="utf-8"?>
-<ds:datastoreItem xmlns:ds="http://schemas.openxmlformats.org/officeDocument/2006/customXml" ds:itemID="{1ED5DB72-DC5D-40BD-813C-AF66FCA00677}">
+<ds:datastoreItem xmlns:ds="http://schemas.openxmlformats.org/officeDocument/2006/customXml" ds:itemID="{A2017A4B-60AE-46D7-AC06-4557F16CC3B0}">
   <ds:schemaRefs>
     <ds:schemaRef ds:uri="http://schemas.openxmlformats.org/officeDocument/2006/bibliography"/>
   </ds:schemaRefs>

--- a/WORDS/Титульник.docx
+++ b/WORDS/Титульник.docx
@@ -1680,8 +1680,12 @@
     <w:sdt>
       <w:sdtPr>
         <w:rPr>
-          <w:sz w:val="28"/>
-          <w:szCs w:val="28"/>
+          <w:rFonts w:asciiTheme="minorHAnsi" w:eastAsiaTheme="minorHAnsi" w:hAnsiTheme="minorHAnsi" w:cstheme="minorBidi"/>
+          <w:kern w:val="2"/>
+          <w:sz w:val="28"/>
+          <w:szCs w:val="28"/>
+          <w:lang w:eastAsia="en-US"/>
+          <w14:ligatures w14:val="standardContextual"/>
         </w:rPr>
         <w:id w:val="-1678799484"/>
         <w:docPartObj>
@@ -1689,14 +1693,6 @@
           <w:docPartUnique/>
         </w:docPartObj>
       </w:sdtPr>
-      <w:sdtEndPr>
-        <w:rPr>
-          <w:rFonts w:eastAsiaTheme="minorHAnsi"/>
-          <w:kern w:val="2"/>
-          <w:lang w:eastAsia="en-US"/>
-          <w14:ligatures w14:val="standardContextual"/>
-        </w:rPr>
-      </w:sdtEndPr>
       <w:sdtContent>
         <w:p>
           <w:pPr>
@@ -3579,7 +3575,7 @@
                 <w:sz w:val="28"/>
                 <w:szCs w:val="28"/>
               </w:rPr>
-              <w:t>33</w:t>
+              <w:t>32</w:t>
             </w:r>
             <w:r>
               <w:rPr>
@@ -3672,7 +3668,7 @@
                 <w:sz w:val="28"/>
                 <w:szCs w:val="28"/>
               </w:rPr>
-              <w:t>35</w:t>
+              <w:t>34</w:t>
             </w:r>
             <w:r>
               <w:rPr>
@@ -5280,17 +5276,6 @@
     </w:p>
     <w:p>
       <w:pPr>
-        <w:spacing w:line="360" w:lineRule="auto"/>
-        <w:jc w:val="both"/>
-        <w:rPr>
-          <w:rFonts w:ascii="Times New Roman" w:hAnsi="Times New Roman" w:cs="Times New Roman"/>
-          <w:sz w:val="28"/>
-          <w:szCs w:val="28"/>
-        </w:rPr>
-      </w:pPr>
-    </w:p>
-    <w:p>
-      <w:pPr>
         <w:pStyle w:val="a5"/>
         <w:numPr>
           <w:ilvl w:val="0"/>
@@ -5377,7 +5362,6 @@
           <w:sz w:val="28"/>
           <w:szCs w:val="28"/>
         </w:rPr>
-        <w:lastRenderedPageBreak/>
         <w:t xml:space="preserve">Модуль </w:t>
       </w:r>
       <w:proofErr w:type="spellStart"/>
@@ -5420,6 +5404,7 @@
           <w:sz w:val="28"/>
           <w:szCs w:val="28"/>
         </w:rPr>
+        <w:lastRenderedPageBreak/>
         <w:t>Создание задач прямо из чата техподдержки. Из‑за этой функции систему часто используют как баг‑трекер: проблемы легко зафиксировать и сразу начать решать.</w:t>
       </w:r>
     </w:p>
@@ -5717,7 +5702,6 @@
           <w:sz w:val="28"/>
           <w:szCs w:val="28"/>
         </w:rPr>
-        <w:lastRenderedPageBreak/>
         <w:t>Интеграция с почтой. У каждой карточки есть имейл‑адрес, и оставлять комментарии можно прямо из электронного ящика без авторизации в системе.</w:t>
       </w:r>
     </w:p>
@@ -5742,6 +5726,7 @@
           <w:sz w:val="28"/>
           <w:szCs w:val="28"/>
         </w:rPr>
+        <w:lastRenderedPageBreak/>
         <w:t>Хронология. На временной шкале отображаются все взаимосвязи между членами команды. Можно разбивать работу над проектом на этапы и контролировать каждый из них, чтобы равномерно распределять нагрузку в команде.</w:t>
       </w:r>
     </w:p>
@@ -6002,7 +5987,6 @@
           <w:sz w:val="28"/>
           <w:szCs w:val="28"/>
         </w:rPr>
-        <w:lastRenderedPageBreak/>
         <w:t>Сквозная аналитика. Благодаря ей маркетологи прямо в «Битрикс24» могут рассчитывать ROMI, эффективность рекламы на разных площадках: от «</w:t>
       </w:r>
       <w:proofErr w:type="spellStart"/>
@@ -6063,6 +6047,7 @@
           <w:sz w:val="28"/>
           <w:szCs w:val="28"/>
         </w:rPr>
+        <w:lastRenderedPageBreak/>
         <w:t xml:space="preserve">Звонки и связь. Есть аудио и видеозвонки, групповые и личные чаты, </w:t>
       </w:r>
       <w:r>
@@ -6334,7 +6319,6 @@
           <w:sz w:val="28"/>
           <w:szCs w:val="28"/>
         </w:rPr>
-        <w:lastRenderedPageBreak/>
         <w:t xml:space="preserve">Гибкая настройка задач. Можно помечать их любыми тегами, выделять разными цветами, добавлять картинки на обложку карточки и делать список подзадач. </w:t>
       </w:r>
     </w:p>
@@ -6359,6 +6343,7 @@
           <w:sz w:val="28"/>
           <w:szCs w:val="28"/>
         </w:rPr>
+        <w:lastRenderedPageBreak/>
         <w:t>Вехи. Они обозначают достижение промежуточного результата, по которому можно судить об успешности проекта в целом. Функция помогает визуально обозначать ключевые контрольные точки, чтобы лучше следить за происходящим.</w:t>
       </w:r>
     </w:p>
@@ -6504,9 +6489,9 @@
           <w:lang w:eastAsia="ru-RU"/>
         </w:rPr>
         <w:drawing>
-          <wp:inline distT="0" distB="0" distL="0" distR="0" wp14:anchorId="0025DA92" wp14:editId="1954D229">
-            <wp:extent cx="5940425" cy="2999105"/>
-            <wp:effectExtent l="0" t="0" r="3175" b="0"/>
+          <wp:inline distT="0" distB="0" distL="0" distR="0" wp14:anchorId="0025DA92" wp14:editId="6B795E06">
+            <wp:extent cx="5791200" cy="2923767"/>
+            <wp:effectExtent l="0" t="0" r="0" b="0"/>
             <wp:docPr id="882199169" name="Рисунок 8" descr="Что такое MS Project"/>
             <wp:cNvGraphicFramePr>
               <a:graphicFrameLocks xmlns:a="http://schemas.openxmlformats.org/drawingml/2006/main" noChangeAspect="1"/>
@@ -6536,7 +6521,7 @@
                   <pic:spPr bwMode="auto">
                     <a:xfrm>
                       <a:off x="0" y="0"/>
-                      <a:ext cx="5940425" cy="2999105"/>
+                      <a:ext cx="5795754" cy="2926066"/>
                     </a:xfrm>
                     <a:prstGeom prst="rect">
                       <a:avLst/>
@@ -6569,7 +6554,6 @@
           <w:sz w:val="28"/>
           <w:szCs w:val="28"/>
         </w:rPr>
-        <w:lastRenderedPageBreak/>
         <w:t xml:space="preserve">Рисунок </w:t>
       </w:r>
       <w:r>
@@ -6611,6 +6595,7 @@
           <w:sz w:val="28"/>
           <w:szCs w:val="28"/>
         </w:rPr>
+        <w:lastRenderedPageBreak/>
         <w:t>Гибкость планирования: Пользователи могут определять задачи, устанавливать зависимости, назначать ресурсы и определять сроки выполнения.</w:t>
       </w:r>
     </w:p>
@@ -6916,8 +6901,8 @@
       </w:pPr>
       <w:bookmarkStart w:id="15" w:name="_Toc135260742"/>
       <w:bookmarkStart w:id="16" w:name="_Toc153407299"/>
-      <w:bookmarkStart w:id="17" w:name="_Toc135260743"/>
-      <w:bookmarkStart w:id="18" w:name="_Toc153502379"/>
+      <w:bookmarkStart w:id="17" w:name="_Toc153502379"/>
+      <w:bookmarkStart w:id="18" w:name="_Toc135260743"/>
       <w:r>
         <w:rPr>
           <w:rFonts w:ascii="Times New Roman" w:hAnsi="Times New Roman"/>
@@ -6945,7 +6930,7 @@
         <w:t>РАЗРАБОТКА ПРОГРАММНОГО ОБЕСПЕЧЕНИЯ</w:t>
       </w:r>
       <w:bookmarkEnd w:id="16"/>
-      <w:bookmarkEnd w:id="18"/>
+      <w:bookmarkEnd w:id="17"/>
     </w:p>
     <w:p>
       <w:pPr>
@@ -8269,7 +8254,7 @@
         </w:rPr>
         <w:t>Описание среды разработки</w:t>
       </w:r>
-      <w:bookmarkEnd w:id="17"/>
+      <w:bookmarkEnd w:id="18"/>
       <w:bookmarkEnd w:id="21"/>
       <w:bookmarkEnd w:id="22"/>
     </w:p>
@@ -9298,7 +9283,18 @@
           <w:lang w:val="en-US" w:eastAsia="ru-RU"/>
           <w14:ligatures w14:val="none"/>
         </w:rPr>
-        <w:t>ER-</w:t>
+        <w:t>ER</w:t>
+      </w:r>
+      <w:r>
+        <w:rPr>
+          <w:rFonts w:ascii="Times New Roman" w:eastAsia="Times New Roman" w:hAnsi="Times New Roman" w:cs="Times New Roman"/>
+          <w:kern w:val="0"/>
+          <w:sz w:val="28"/>
+          <w:szCs w:val="28"/>
+          <w:lang w:eastAsia="ru-RU"/>
+          <w14:ligatures w14:val="none"/>
+        </w:rPr>
+        <w:t>-</w:t>
       </w:r>
       <w:r>
         <w:rPr>
@@ -9797,9 +9793,9 @@
           <w:lang w:eastAsia="ru-RU"/>
         </w:rPr>
         <w:drawing>
-          <wp:inline distT="0" distB="0" distL="0" distR="0" wp14:anchorId="73B47F55" wp14:editId="23019D26">
-            <wp:extent cx="6120130" cy="2969260"/>
-            <wp:effectExtent l="0" t="0" r="0" b="2540"/>
+          <wp:inline distT="0" distB="0" distL="0" distR="0" wp14:anchorId="73B47F55" wp14:editId="4C7ADA90">
+            <wp:extent cx="5762625" cy="2795812"/>
+            <wp:effectExtent l="0" t="0" r="0" b="5080"/>
             <wp:docPr id="1162538676" name="Рисунок 1" descr="Изображение выглядит как диаграмма, линия, круг, рисунок&#10;&#10;Автоматически созданное описание"/>
             <wp:cNvGraphicFramePr>
               <a:graphicFrameLocks xmlns:a="http://schemas.openxmlformats.org/drawingml/2006/main" noChangeAspect="1"/>
@@ -9820,7 +9816,7 @@
                   <pic:spPr>
                     <a:xfrm>
                       <a:off x="0" y="0"/>
-                      <a:ext cx="6120130" cy="2969260"/>
+                      <a:ext cx="5769649" cy="2799220"/>
                     </a:xfrm>
                     <a:prstGeom prst="rect">
                       <a:avLst/>
@@ -12201,7 +12197,6 @@
           <w:rFonts w:ascii="Times New Roman" w:hAnsi="Times New Roman"/>
           <w:sz w:val="28"/>
           <w:szCs w:val="28"/>
-          <w:lang w:val="en-US"/>
         </w:rPr>
         <w:t>2</w:t>
       </w:r>
@@ -12395,8 +12390,8 @@
         </w:rPr>
         <w:lastRenderedPageBreak/>
         <w:drawing>
-          <wp:inline distT="0" distB="0" distL="0" distR="0" wp14:anchorId="1C710B40" wp14:editId="4AF80A5E">
-            <wp:extent cx="2160071" cy="1876425"/>
+          <wp:inline distT="0" distB="0" distL="0" distR="0" wp14:anchorId="1C710B40" wp14:editId="236AA360">
+            <wp:extent cx="2020186" cy="1754909"/>
             <wp:effectExtent l="0" t="0" r="0" b="0"/>
             <wp:docPr id="1332900116" name="Рисунок 1" descr="Изображение выглядит как текст, снимок экрана, мультимедиа, программное обеспечение&#10;&#10;Автоматически созданное описание"/>
             <wp:cNvGraphicFramePr>
@@ -12418,7 +12413,7 @@
                   <pic:spPr>
                     <a:xfrm>
                       <a:off x="0" y="0"/>
-                      <a:ext cx="2164125" cy="1879946"/>
+                      <a:ext cx="2024853" cy="1758963"/>
                     </a:xfrm>
                     <a:prstGeom prst="rect">
                       <a:avLst/>
@@ -12553,6 +12548,7 @@
         <w:shd w:val="clear" w:color="auto" w:fill="FFFFFF"/>
         <w:rPr>
           <w:color w:val="080808"/>
+          <w:lang w:val="en-US"/>
         </w:rPr>
       </w:pPr>
       <w:r>
@@ -12560,7 +12556,6 @@
           <w:i/>
           <w:iCs/>
           <w:color w:val="8C8C8C"/>
-          <w:lang w:val="en-US"/>
         </w:rPr>
         <w:t xml:space="preserve">    </w:t>
       </w:r>
@@ -12569,9 +12564,14 @@
           <w:color w:val="0033B3"/>
           <w:lang w:val="en-US"/>
         </w:rPr>
-        <w:t xml:space="preserve">if </w:t>
-      </w:r>
-      <w:proofErr w:type="spellStart"/>
+        <w:t>if</w:t>
+      </w:r>
+      <w:r>
+        <w:rPr>
+          <w:color w:val="0033B3"/>
+        </w:rPr>
+        <w:t xml:space="preserve"> </w:t>
+      </w:r>
       <w:r>
         <w:rPr>
           <w:color w:val="94558D"/>
@@ -12582,33 +12582,105 @@
       <w:r>
         <w:rPr>
           <w:color w:val="080808"/>
-          <w:lang w:val="en-US"/>
-        </w:rPr>
-        <w:t>.error_label.text</w:t>
-      </w:r>
-      <w:proofErr w:type="spellEnd"/>
-      <w:r>
-        <w:rPr>
-          <w:color w:val="080808"/>
-          <w:lang w:val="en-US"/>
+        </w:rPr>
+        <w:t>.</w:t>
+      </w:r>
+      <w:r>
+        <w:rPr>
+          <w:color w:val="080808"/>
+          <w:lang w:val="en-US"/>
+        </w:rPr>
+        <w:t>error</w:t>
+      </w:r>
+      <w:r>
+        <w:rPr>
+          <w:color w:val="080808"/>
+        </w:rPr>
+        <w:t>_</w:t>
+      </w:r>
+      <w:r>
+        <w:rPr>
+          <w:color w:val="080808"/>
+          <w:lang w:val="en-US"/>
+        </w:rPr>
+        <w:t>label</w:t>
+      </w:r>
+      <w:r>
+        <w:rPr>
+          <w:color w:val="080808"/>
+        </w:rPr>
+        <w:t>.</w:t>
+      </w:r>
+      <w:r>
+        <w:rPr>
+          <w:color w:val="080808"/>
+          <w:lang w:val="en-US"/>
+        </w:rPr>
+        <w:t>text</w:t>
+      </w:r>
+      <w:r>
+        <w:rPr>
+          <w:color w:val="080808"/>
         </w:rPr>
         <w:t xml:space="preserve">() != </w:t>
       </w:r>
       <w:r>
         <w:rPr>
           <w:color w:val="067D17"/>
-        </w:rPr>
-        <w:t>"Сервер в сети"</w:t>
-      </w:r>
-      <w:r>
-        <w:rPr>
-          <w:color w:val="080808"/>
+          <w:lang w:val="en-US"/>
+        </w:rPr>
+        <w:t>"</w:t>
+      </w:r>
+      <w:r>
+        <w:rPr>
+          <w:color w:val="067D17"/>
+        </w:rPr>
+        <w:t>Сервер</w:t>
+      </w:r>
+      <w:r>
+        <w:rPr>
+          <w:color w:val="067D17"/>
+          <w:lang w:val="en-US"/>
+        </w:rPr>
+        <w:t xml:space="preserve"> </w:t>
+      </w:r>
+      <w:r>
+        <w:rPr>
+          <w:color w:val="067D17"/>
+        </w:rPr>
+        <w:t>в</w:t>
+      </w:r>
+      <w:r>
+        <w:rPr>
+          <w:color w:val="067D17"/>
+          <w:lang w:val="en-US"/>
+        </w:rPr>
+        <w:t xml:space="preserve"> </w:t>
+      </w:r>
+      <w:r>
+        <w:rPr>
+          <w:color w:val="067D17"/>
+        </w:rPr>
+        <w:t>сети</w:t>
+      </w:r>
+      <w:r>
+        <w:rPr>
+          <w:color w:val="067D17"/>
+          <w:lang w:val="en-US"/>
+        </w:rPr>
+        <w:t>"</w:t>
+      </w:r>
+      <w:r>
+        <w:rPr>
+          <w:color w:val="080808"/>
+          <w:lang w:val="en-US"/>
         </w:rPr>
         <w:t>:</w:t>
       </w:r>
       <w:r>
         <w:rPr>
           <w:color w:val="080808"/>
+          <w:lang w:val="en-US"/>
         </w:rPr>
         <w:br/>
         <w:t xml:space="preserve">    </w:t>
@@ -12616,17 +12688,17 @@
       <w:r>
         <w:rPr>
           <w:color w:val="080808"/>
+          <w:lang w:val="en-US"/>
         </w:rPr>
         <w:tab/>
       </w:r>
-      <w:proofErr w:type="spellStart"/>
       <w:r>
         <w:rPr>
           <w:color w:val="0033B3"/>
+          <w:lang w:val="en-US"/>
         </w:rPr>
         <w:t>return</w:t>
       </w:r>
-      <w:proofErr w:type="spellEnd"/>
       <w:r>
         <w:rPr>
           <w:i/>
@@ -12670,272 +12742,288 @@
       <w:r>
         <w:rPr>
           <w:color w:val="067D17"/>
+          <w:lang w:val="en-US"/>
         </w:rPr>
         <w:t xml:space="preserve">'' </w:t>
       </w:r>
+      <w:r>
+        <w:rPr>
+          <w:color w:val="0033B3"/>
+          <w:lang w:val="en-US"/>
+        </w:rPr>
+        <w:t xml:space="preserve">and </w:t>
+      </w:r>
       <w:proofErr w:type="spellStart"/>
       <w:r>
         <w:rPr>
-          <w:color w:val="0033B3"/>
-        </w:rPr>
-        <w:t>and</w:t>
+          <w:color w:val="94558D"/>
+          <w:lang w:val="en-US"/>
+        </w:rPr>
+        <w:t>self</w:t>
+      </w:r>
+      <w:r>
+        <w:rPr>
+          <w:color w:val="080808"/>
+          <w:lang w:val="en-US"/>
+        </w:rPr>
+        <w:t>.passEdit.text</w:t>
       </w:r>
       <w:proofErr w:type="spellEnd"/>
       <w:r>
         <w:rPr>
-          <w:color w:val="0033B3"/>
-        </w:rPr>
-        <w:t xml:space="preserve"> </w:t>
-      </w:r>
-      <w:proofErr w:type="spellStart"/>
-      <w:r>
-        <w:rPr>
-          <w:color w:val="94558D"/>
-        </w:rPr>
-        <w:t>self</w:t>
-      </w:r>
-      <w:r>
-        <w:rPr>
-          <w:color w:val="080808"/>
-        </w:rPr>
-        <w:t>.passEdit.text</w:t>
-      </w:r>
-      <w:proofErr w:type="spellEnd"/>
-      <w:r>
-        <w:rPr>
-          <w:color w:val="080808"/>
+          <w:color w:val="080808"/>
+          <w:lang w:val="en-US"/>
         </w:rPr>
         <w:t xml:space="preserve">() != </w:t>
       </w:r>
       <w:r>
         <w:rPr>
           <w:color w:val="067D17"/>
+          <w:lang w:val="en-US"/>
         </w:rPr>
         <w:t>''</w:t>
       </w:r>
       <w:r>
         <w:rPr>
           <w:color w:val="080808"/>
+          <w:lang w:val="en-US"/>
         </w:rPr>
         <w:t>:</w:t>
       </w:r>
       <w:r>
         <w:rPr>
           <w:color w:val="080808"/>
+          <w:lang w:val="en-US"/>
         </w:rPr>
         <w:br/>
         <w:t xml:space="preserve">        </w:t>
       </w:r>
+      <w:r>
+        <w:rPr>
+          <w:color w:val="000000"/>
+          <w:lang w:val="en-US"/>
+        </w:rPr>
+        <w:t xml:space="preserve">response </w:t>
+      </w:r>
+      <w:r>
+        <w:rPr>
+          <w:color w:val="080808"/>
+          <w:lang w:val="en-US"/>
+        </w:rPr>
+        <w:t xml:space="preserve">= </w:t>
+      </w:r>
       <w:proofErr w:type="spellStart"/>
       <w:r>
         <w:rPr>
-          <w:color w:val="000000"/>
-        </w:rPr>
-        <w:t>response</w:t>
+          <w:color w:val="080808"/>
+          <w:lang w:val="en-US"/>
+        </w:rPr>
+        <w:t>requests.get</w:t>
       </w:r>
       <w:proofErr w:type="spellEnd"/>
       <w:r>
         <w:rPr>
-          <w:color w:val="000000"/>
-        </w:rPr>
-        <w:t xml:space="preserve"> </w:t>
-      </w:r>
-      <w:r>
-        <w:rPr>
-          <w:color w:val="080808"/>
-        </w:rPr>
-        <w:t xml:space="preserve">= </w:t>
-      </w:r>
-      <w:proofErr w:type="spellStart"/>
-      <w:r>
-        <w:rPr>
-          <w:color w:val="080808"/>
-        </w:rPr>
-        <w:t>requests.get</w:t>
-      </w:r>
-      <w:proofErr w:type="spellEnd"/>
-      <w:r>
-        <w:rPr>
-          <w:color w:val="080808"/>
+          <w:color w:val="080808"/>
+          <w:lang w:val="en-US"/>
         </w:rPr>
         <w:t xml:space="preserve">(        </w:t>
       </w:r>
       <w:r>
         <w:rPr>
           <w:color w:val="067D17"/>
+          <w:lang w:val="en-US"/>
         </w:rPr>
         <w:t>f"</w:t>
       </w:r>
       <w:r>
         <w:rPr>
           <w:color w:val="0037A6"/>
+          <w:lang w:val="en-US"/>
         </w:rPr>
         <w:t>{</w:t>
       </w:r>
       <w:r>
         <w:rPr>
           <w:color w:val="080808"/>
+          <w:lang w:val="en-US"/>
         </w:rPr>
         <w:t>BASE_URL</w:t>
       </w:r>
       <w:r>
         <w:rPr>
           <w:color w:val="0037A6"/>
+          <w:lang w:val="en-US"/>
         </w:rPr>
         <w:t>}</w:t>
       </w:r>
       <w:r>
         <w:rPr>
           <w:color w:val="067D17"/>
+          <w:lang w:val="en-US"/>
         </w:rPr>
         <w:t>/auth?login=</w:t>
       </w:r>
       <w:r>
         <w:rPr>
           <w:color w:val="0037A6"/>
+          <w:lang w:val="en-US"/>
         </w:rPr>
         <w:t>{</w:t>
       </w:r>
       <w:r>
         <w:rPr>
           <w:color w:val="000080"/>
+          <w:lang w:val="en-US"/>
         </w:rPr>
         <w:t>str</w:t>
       </w:r>
       <w:r>
         <w:rPr>
           <w:color w:val="080808"/>
+          <w:lang w:val="en-US"/>
         </w:rPr>
         <w:t>(</w:t>
       </w:r>
       <w:r>
         <w:rPr>
           <w:color w:val="94558D"/>
+          <w:lang w:val="en-US"/>
         </w:rPr>
         <w:t>self</w:t>
       </w:r>
       <w:r>
         <w:rPr>
           <w:color w:val="080808"/>
+          <w:lang w:val="en-US"/>
         </w:rPr>
         <w:t>.loginEdit.text())</w:t>
       </w:r>
       <w:r>
         <w:rPr>
           <w:color w:val="0037A6"/>
+          <w:lang w:val="en-US"/>
         </w:rPr>
         <w:t>}</w:t>
       </w:r>
       <w:r>
         <w:rPr>
           <w:color w:val="067D17"/>
+          <w:lang w:val="en-US"/>
         </w:rPr>
         <w:t>&amp;password=</w:t>
       </w:r>
       <w:r>
         <w:rPr>
           <w:color w:val="0037A6"/>
+          <w:lang w:val="en-US"/>
         </w:rPr>
         <w:t>{</w:t>
       </w:r>
       <w:r>
         <w:rPr>
           <w:color w:val="000080"/>
+          <w:lang w:val="en-US"/>
         </w:rPr>
         <w:t>str</w:t>
       </w:r>
       <w:r>
         <w:rPr>
           <w:color w:val="080808"/>
+          <w:lang w:val="en-US"/>
         </w:rPr>
         <w:t>(</w:t>
       </w:r>
       <w:r>
         <w:rPr>
           <w:color w:val="94558D"/>
+          <w:lang w:val="en-US"/>
         </w:rPr>
         <w:t>self</w:t>
       </w:r>
       <w:r>
         <w:rPr>
           <w:color w:val="080808"/>
+          <w:lang w:val="en-US"/>
         </w:rPr>
         <w:t>.passEdit.text())</w:t>
       </w:r>
       <w:r>
         <w:rPr>
           <w:color w:val="0037A6"/>
+          <w:lang w:val="en-US"/>
         </w:rPr>
         <w:t>}</w:t>
       </w:r>
       <w:r>
         <w:rPr>
           <w:color w:val="067D17"/>
+          <w:lang w:val="en-US"/>
         </w:rPr>
         <w:t>"</w:t>
       </w:r>
       <w:r>
         <w:rPr>
           <w:color w:val="080808"/>
+          <w:lang w:val="en-US"/>
         </w:rPr>
         <w:t>)</w:t>
       </w:r>
       <w:r>
         <w:rPr>
           <w:color w:val="080808"/>
+          <w:lang w:val="en-US"/>
         </w:rPr>
         <w:br/>
         <w:t xml:space="preserve">        </w:t>
       </w:r>
+      <w:r>
+        <w:rPr>
+          <w:color w:val="0033B3"/>
+          <w:lang w:val="en-US"/>
+        </w:rPr>
+        <w:t xml:space="preserve">if </w:t>
+      </w:r>
       <w:proofErr w:type="spellStart"/>
       <w:r>
         <w:rPr>
-          <w:color w:val="0033B3"/>
-        </w:rPr>
-        <w:t>if</w:t>
+          <w:color w:val="000000"/>
+          <w:lang w:val="en-US"/>
+        </w:rPr>
+        <w:t>response</w:t>
+      </w:r>
+      <w:r>
+        <w:rPr>
+          <w:color w:val="080808"/>
+          <w:lang w:val="en-US"/>
+        </w:rPr>
+        <w:t>.status_code</w:t>
       </w:r>
       <w:proofErr w:type="spellEnd"/>
       <w:r>
         <w:rPr>
-          <w:color w:val="0033B3"/>
-        </w:rPr>
-        <w:t xml:space="preserve"> </w:t>
-      </w:r>
-      <w:proofErr w:type="spellStart"/>
-      <w:r>
-        <w:rPr>
-          <w:color w:val="000000"/>
-        </w:rPr>
-        <w:t>response</w:t>
-      </w:r>
-      <w:r>
-        <w:rPr>
-          <w:color w:val="080808"/>
-        </w:rPr>
-        <w:t>.status_code</w:t>
-      </w:r>
-      <w:proofErr w:type="spellEnd"/>
-      <w:r>
-        <w:rPr>
-          <w:color w:val="080808"/>
+          <w:color w:val="080808"/>
+          <w:lang w:val="en-US"/>
         </w:rPr>
         <w:t xml:space="preserve"> == </w:t>
       </w:r>
       <w:r>
         <w:rPr>
           <w:color w:val="1750EB"/>
+          <w:lang w:val="en-US"/>
         </w:rPr>
         <w:t>404</w:t>
       </w:r>
       <w:r>
         <w:rPr>
           <w:color w:val="080808"/>
+          <w:lang w:val="en-US"/>
         </w:rPr>
         <w:t>:</w:t>
       </w:r>
       <w:r>
         <w:rPr>
           <w:color w:val="080808"/>
+          <w:lang w:val="en-US"/>
         </w:rPr>
         <w:br/>
         <w:t xml:space="preserve">            </w:t>
@@ -12944,12 +13032,14 @@
       <w:r>
         <w:rPr>
           <w:color w:val="94558D"/>
+          <w:lang w:val="en-US"/>
         </w:rPr>
         <w:t>self</w:t>
       </w:r>
       <w:r>
         <w:rPr>
           <w:color w:val="080808"/>
+          <w:lang w:val="en-US"/>
         </w:rPr>
         <w:t>.error_label.setText</w:t>
       </w:r>
@@ -12957,27 +13047,55 @@
       <w:r>
         <w:rPr>
           <w:color w:val="080808"/>
+          <w:lang w:val="en-US"/>
         </w:rPr>
         <w:t>(</w:t>
       </w:r>
       <w:r>
         <w:rPr>
           <w:color w:val="067D17"/>
-        </w:rPr>
-        <w:t>'Неправильное имя пользователя</w:t>
+          <w:lang w:val="en-US"/>
+        </w:rPr>
+        <w:t>'</w:t>
+      </w:r>
+      <w:r>
+        <w:rPr>
+          <w:color w:val="067D17"/>
+        </w:rPr>
+        <w:t>Неправильное</w:t>
+      </w:r>
+      <w:r>
+        <w:rPr>
+          <w:color w:val="067D17"/>
+          <w:lang w:val="en-US"/>
+        </w:rPr>
+        <w:t xml:space="preserve"> </w:t>
+      </w:r>
+      <w:r>
+        <w:rPr>
+          <w:color w:val="067D17"/>
+        </w:rPr>
+        <w:t>имя</w:t>
+      </w:r>
+      <w:r>
+        <w:rPr>
+          <w:color w:val="067D17"/>
+          <w:lang w:val="en-US"/>
+        </w:rPr>
+        <w:t xml:space="preserve"> </w:t>
+      </w:r>
+      <w:r>
+        <w:rPr>
+          <w:color w:val="067D17"/>
+        </w:rPr>
+        <w:t>пользователя</w:t>
       </w:r>
       <w:r>
         <w:rPr>
           <w:color w:val="0037A6"/>
-        </w:rPr>
-        <w:t>\</w:t>
-      </w:r>
-      <w:proofErr w:type="spellStart"/>
-      <w:r>
-        <w:rPr>
-          <w:color w:val="0037A6"/>
-        </w:rPr>
-        <w:t>n</w:t>
+          <w:lang w:val="en-US"/>
+        </w:rPr>
+        <w:t>\n</w:t>
       </w:r>
       <w:r>
         <w:rPr>
@@ -12985,22 +13103,37 @@
         </w:rPr>
         <w:t>или</w:t>
       </w:r>
-      <w:proofErr w:type="spellEnd"/>
       <w:r>
         <w:rPr>
           <w:color w:val="067D17"/>
-        </w:rPr>
-        <w:t xml:space="preserve"> пароль'</w:t>
-      </w:r>
-      <w:r>
-        <w:rPr>
-          <w:color w:val="080808"/>
+          <w:lang w:val="en-US"/>
+        </w:rPr>
+        <w:t xml:space="preserve"> </w:t>
+      </w:r>
+      <w:r>
+        <w:rPr>
+          <w:color w:val="067D17"/>
+        </w:rPr>
+        <w:t>пароль</w:t>
+      </w:r>
+      <w:r>
+        <w:rPr>
+          <w:color w:val="067D17"/>
+          <w:lang w:val="en-US"/>
+        </w:rPr>
+        <w:t>'</w:t>
+      </w:r>
+      <w:r>
+        <w:rPr>
+          <w:color w:val="080808"/>
+          <w:lang w:val="en-US"/>
         </w:rPr>
         <w:t>)</w:t>
       </w:r>
       <w:r>
         <w:rPr>
           <w:color w:val="080808"/>
+          <w:lang w:val="en-US"/>
         </w:rPr>
         <w:br/>
         <w:t xml:space="preserve">        </w:t>
@@ -13009,6 +13142,7 @@
       <w:r>
         <w:rPr>
           <w:color w:val="0033B3"/>
+          <w:lang w:val="en-US"/>
         </w:rPr>
         <w:t>elif</w:t>
       </w:r>
@@ -13016,6 +13150,7 @@
       <w:r>
         <w:rPr>
           <w:color w:val="0033B3"/>
+          <w:lang w:val="en-US"/>
         </w:rPr>
         <w:t xml:space="preserve"> </w:t>
       </w:r>
@@ -13023,12 +13158,14 @@
       <w:r>
         <w:rPr>
           <w:color w:val="000000"/>
+          <w:lang w:val="en-US"/>
         </w:rPr>
         <w:t>response</w:t>
       </w:r>
       <w:r>
         <w:rPr>
           <w:color w:val="080808"/>
+          <w:lang w:val="en-US"/>
         </w:rPr>
         <w:t>.status_code</w:t>
       </w:r>
@@ -13036,24 +13173,28 @@
       <w:r>
         <w:rPr>
           <w:color w:val="080808"/>
+          <w:lang w:val="en-US"/>
         </w:rPr>
         <w:t xml:space="preserve"> == </w:t>
       </w:r>
       <w:r>
         <w:rPr>
           <w:color w:val="1750EB"/>
+          <w:lang w:val="en-US"/>
         </w:rPr>
         <w:t>200</w:t>
       </w:r>
       <w:r>
         <w:rPr>
           <w:color w:val="080808"/>
+          <w:lang w:val="en-US"/>
         </w:rPr>
         <w:t>:</w:t>
       </w:r>
       <w:r>
         <w:rPr>
           <w:color w:val="080808"/>
+          <w:lang w:val="en-US"/>
         </w:rPr>
         <w:br/>
         <w:t xml:space="preserve">            </w:t>
@@ -13062,6 +13203,7 @@
       <w:r>
         <w:rPr>
           <w:color w:val="000000"/>
+          <w:lang w:val="en-US"/>
         </w:rPr>
         <w:t>user_id</w:t>
       </w:r>
@@ -13069,220 +13211,192 @@
       <w:r>
         <w:rPr>
           <w:color w:val="000000"/>
+          <w:lang w:val="en-US"/>
         </w:rPr>
         <w:t xml:space="preserve"> </w:t>
       </w:r>
       <w:r>
         <w:rPr>
           <w:color w:val="080808"/>
+          <w:lang w:val="en-US"/>
         </w:rPr>
         <w:t xml:space="preserve">= </w:t>
       </w:r>
+      <w:r>
+        <w:rPr>
+          <w:color w:val="000080"/>
+          <w:lang w:val="en-US"/>
+        </w:rPr>
+        <w:t>int</w:t>
+      </w:r>
+      <w:r>
+        <w:rPr>
+          <w:color w:val="080808"/>
+          <w:lang w:val="en-US"/>
+        </w:rPr>
+        <w:t>(</w:t>
+      </w:r>
       <w:proofErr w:type="spellStart"/>
       <w:r>
         <w:rPr>
-          <w:color w:val="000080"/>
-        </w:rPr>
-        <w:t>int</w:t>
+          <w:color w:val="000000"/>
+          <w:lang w:val="en-US"/>
+        </w:rPr>
+        <w:t>response</w:t>
+      </w:r>
+      <w:r>
+        <w:rPr>
+          <w:color w:val="080808"/>
+          <w:lang w:val="en-US"/>
+        </w:rPr>
+        <w:t>.json</w:t>
       </w:r>
       <w:proofErr w:type="spellEnd"/>
       <w:r>
         <w:rPr>
           <w:color w:val="080808"/>
-        </w:rPr>
-        <w:t>(</w:t>
-      </w:r>
-      <w:proofErr w:type="spellStart"/>
-      <w:r>
-        <w:rPr>
-          <w:color w:val="000000"/>
-        </w:rPr>
-        <w:t>response</w:t>
-      </w:r>
-      <w:r>
-        <w:rPr>
-          <w:color w:val="080808"/>
-        </w:rPr>
-        <w:t>.json</w:t>
-      </w:r>
-      <w:proofErr w:type="spellEnd"/>
-      <w:r>
-        <w:rPr>
-          <w:color w:val="080808"/>
+          <w:lang w:val="en-US"/>
         </w:rPr>
         <w:t>()[</w:t>
       </w:r>
       <w:r>
         <w:rPr>
           <w:color w:val="067D17"/>
-        </w:rPr>
-        <w:t>'</w:t>
-      </w:r>
-      <w:proofErr w:type="spellStart"/>
-      <w:r>
-        <w:rPr>
-          <w:color w:val="067D17"/>
-        </w:rPr>
-        <w:t>id</w:t>
-      </w:r>
-      <w:proofErr w:type="spellEnd"/>
-      <w:r>
-        <w:rPr>
-          <w:color w:val="067D17"/>
-        </w:rPr>
-        <w:t>'</w:t>
-      </w:r>
-      <w:r>
-        <w:rPr>
-          <w:color w:val="080808"/>
+          <w:lang w:val="en-US"/>
+        </w:rPr>
+        <w:t>'id'</w:t>
+      </w:r>
+      <w:r>
+        <w:rPr>
+          <w:color w:val="080808"/>
+          <w:lang w:val="en-US"/>
         </w:rPr>
         <w:t>])</w:t>
       </w:r>
       <w:r>
         <w:rPr>
           <w:color w:val="080808"/>
+          <w:lang w:val="en-US"/>
         </w:rPr>
         <w:br/>
         <w:t xml:space="preserve">            </w:t>
       </w:r>
+      <w:r>
+        <w:rPr>
+          <w:color w:val="000000"/>
+          <w:lang w:val="en-US"/>
+        </w:rPr>
+        <w:t xml:space="preserve">permission </w:t>
+      </w:r>
+      <w:r>
+        <w:rPr>
+          <w:color w:val="080808"/>
+          <w:lang w:val="en-US"/>
+        </w:rPr>
+        <w:t xml:space="preserve">= </w:t>
+      </w:r>
       <w:proofErr w:type="spellStart"/>
       <w:r>
         <w:rPr>
           <w:color w:val="000000"/>
-        </w:rPr>
-        <w:t>permission</w:t>
+          <w:lang w:val="en-US"/>
+        </w:rPr>
+        <w:t>response</w:t>
+      </w:r>
+      <w:r>
+        <w:rPr>
+          <w:color w:val="080808"/>
+          <w:lang w:val="en-US"/>
+        </w:rPr>
+        <w:t>.json</w:t>
       </w:r>
       <w:proofErr w:type="spellEnd"/>
       <w:r>
         <w:rPr>
-          <w:color w:val="000000"/>
-        </w:rPr>
-        <w:t xml:space="preserve"> </w:t>
-      </w:r>
-      <w:r>
-        <w:rPr>
-          <w:color w:val="080808"/>
-        </w:rPr>
-        <w:t xml:space="preserve">= </w:t>
-      </w:r>
-      <w:proofErr w:type="spellStart"/>
-      <w:r>
-        <w:rPr>
-          <w:color w:val="000000"/>
-        </w:rPr>
-        <w:t>response</w:t>
-      </w:r>
-      <w:r>
-        <w:rPr>
-          <w:color w:val="080808"/>
-        </w:rPr>
-        <w:t>.json</w:t>
-      </w:r>
-      <w:proofErr w:type="spellEnd"/>
-      <w:r>
-        <w:rPr>
-          <w:color w:val="080808"/>
+          <w:color w:val="080808"/>
+          <w:lang w:val="en-US"/>
         </w:rPr>
         <w:t>()[</w:t>
       </w:r>
       <w:r>
         <w:rPr>
           <w:color w:val="067D17"/>
-        </w:rPr>
-        <w:t>'</w:t>
-      </w:r>
-      <w:proofErr w:type="spellStart"/>
-      <w:r>
-        <w:rPr>
-          <w:color w:val="067D17"/>
-        </w:rPr>
-        <w:t>root</w:t>
-      </w:r>
-      <w:proofErr w:type="spellEnd"/>
-      <w:r>
-        <w:rPr>
-          <w:color w:val="067D17"/>
-        </w:rPr>
-        <w:t>'</w:t>
-      </w:r>
-      <w:r>
-        <w:rPr>
-          <w:color w:val="080808"/>
+          <w:lang w:val="en-US"/>
+        </w:rPr>
+        <w:t>'root'</w:t>
+      </w:r>
+      <w:r>
+        <w:rPr>
+          <w:color w:val="080808"/>
+          <w:lang w:val="en-US"/>
         </w:rPr>
         <w:t>]</w:t>
       </w:r>
       <w:r>
         <w:rPr>
           <w:color w:val="080808"/>
+          <w:lang w:val="en-US"/>
         </w:rPr>
         <w:br/>
       </w:r>
       <w:r>
         <w:rPr>
           <w:color w:val="080808"/>
+          <w:lang w:val="en-US"/>
         </w:rPr>
         <w:br/>
         <w:t xml:space="preserve">            </w:t>
       </w:r>
+      <w:r>
+        <w:rPr>
+          <w:color w:val="0033B3"/>
+          <w:lang w:val="en-US"/>
+        </w:rPr>
+        <w:t xml:space="preserve">from </w:t>
+      </w:r>
       <w:proofErr w:type="spellStart"/>
       <w:r>
         <w:rPr>
+          <w:color w:val="080808"/>
+          <w:lang w:val="en-US"/>
+        </w:rPr>
+        <w:t>todo</w:t>
+      </w:r>
+      <w:proofErr w:type="spellEnd"/>
+      <w:r>
+        <w:rPr>
+          <w:color w:val="080808"/>
+          <w:lang w:val="en-US"/>
+        </w:rPr>
+        <w:t xml:space="preserve"> </w:t>
+      </w:r>
+      <w:r>
+        <w:rPr>
           <w:color w:val="0033B3"/>
-        </w:rPr>
-        <w:t>from</w:t>
+          <w:lang w:val="en-US"/>
+        </w:rPr>
+        <w:t xml:space="preserve">import </w:t>
+      </w:r>
+      <w:proofErr w:type="spellStart"/>
+      <w:r>
+        <w:rPr>
+          <w:color w:val="080808"/>
+          <w:lang w:val="en-US"/>
+        </w:rPr>
+        <w:t>MainWindow</w:t>
       </w:r>
       <w:proofErr w:type="spellEnd"/>
       <w:r>
         <w:rPr>
-          <w:color w:val="0033B3"/>
-        </w:rPr>
-        <w:t xml:space="preserve"> </w:t>
-      </w:r>
-      <w:proofErr w:type="spellStart"/>
-      <w:r>
-        <w:rPr>
-          <w:color w:val="080808"/>
-        </w:rPr>
-        <w:t>todo</w:t>
-      </w:r>
-      <w:proofErr w:type="spellEnd"/>
-      <w:r>
-        <w:rPr>
-          <w:color w:val="080808"/>
-        </w:rPr>
-        <w:t xml:space="preserve"> </w:t>
-      </w:r>
-      <w:proofErr w:type="spellStart"/>
-      <w:r>
-        <w:rPr>
-          <w:color w:val="0033B3"/>
-        </w:rPr>
-        <w:t>import</w:t>
-      </w:r>
-      <w:proofErr w:type="spellEnd"/>
-      <w:r>
-        <w:rPr>
-          <w:color w:val="0033B3"/>
-        </w:rPr>
-        <w:t xml:space="preserve"> </w:t>
-      </w:r>
-      <w:proofErr w:type="spellStart"/>
-      <w:r>
-        <w:rPr>
-          <w:color w:val="080808"/>
-        </w:rPr>
-        <w:t>MainWindow</w:t>
-      </w:r>
-      <w:proofErr w:type="spellEnd"/>
-      <w:r>
-        <w:rPr>
-          <w:color w:val="080808"/>
+          <w:color w:val="080808"/>
+          <w:lang w:val="en-US"/>
         </w:rPr>
         <w:br/>
       </w:r>
       <w:r>
         <w:rPr>
           <w:color w:val="080808"/>
+          <w:lang w:val="en-US"/>
         </w:rPr>
         <w:br/>
         <w:t xml:space="preserve">            </w:t>
@@ -13290,19 +13404,23 @@
       <w:r>
         <w:rPr>
           <w:color w:val="94558D"/>
+          <w:lang w:val="en-US"/>
         </w:rPr>
         <w:t>self</w:t>
       </w:r>
       <w:r>
         <w:rPr>
           <w:color w:val="080808"/>
+          <w:lang w:val="en-US"/>
         </w:rPr>
         <w:t xml:space="preserve">.mw = </w:t>
       </w:r>
       <w:proofErr w:type="spellStart"/>
-      <w:r>
-        <w:rPr>
-          <w:color w:val="080808"/>
+      <w:proofErr w:type="gramStart"/>
+      <w:r>
+        <w:rPr>
+          <w:color w:val="080808"/>
+          <w:lang w:val="en-US"/>
         </w:rPr>
         <w:t>MainWindow</w:t>
       </w:r>
@@ -13310,13 +13428,16 @@
       <w:r>
         <w:rPr>
           <w:color w:val="080808"/>
+          <w:lang w:val="en-US"/>
         </w:rPr>
         <w:t>(</w:t>
       </w:r>
       <w:proofErr w:type="spellStart"/>
+      <w:proofErr w:type="gramEnd"/>
       <w:r>
         <w:rPr>
           <w:color w:val="000000"/>
+          <w:lang w:val="en-US"/>
         </w:rPr>
         <w:t>user_id</w:t>
       </w:r>
@@ -13324,26 +13445,28 @@
       <w:r>
         <w:rPr>
           <w:color w:val="080808"/>
+          <w:lang w:val="en-US"/>
         </w:rPr>
         <w:t xml:space="preserve">, </w:t>
       </w:r>
-      <w:proofErr w:type="spellStart"/>
       <w:r>
         <w:rPr>
           <w:color w:val="000000"/>
+          <w:lang w:val="en-US"/>
         </w:rPr>
         <w:t>permission</w:t>
       </w:r>
-      <w:proofErr w:type="spellEnd"/>
-      <w:r>
-        <w:rPr>
-          <w:color w:val="080808"/>
+      <w:r>
+        <w:rPr>
+          <w:color w:val="080808"/>
+          <w:lang w:val="en-US"/>
         </w:rPr>
         <w:t>)</w:t>
       </w:r>
       <w:r>
         <w:rPr>
           <w:color w:val="080808"/>
+          <w:lang w:val="en-US"/>
         </w:rPr>
         <w:br/>
         <w:t xml:space="preserve">            </w:t>
@@ -13352,12 +13475,14 @@
       <w:r>
         <w:rPr>
           <w:color w:val="94558D"/>
+          <w:lang w:val="en-US"/>
         </w:rPr>
         <w:t>self</w:t>
       </w:r>
       <w:r>
         <w:rPr>
           <w:color w:val="080808"/>
+          <w:lang w:val="en-US"/>
         </w:rPr>
         <w:t>.mw.show</w:t>
       </w:r>
@@ -13365,12 +13490,14 @@
       <w:r>
         <w:rPr>
           <w:color w:val="080808"/>
+          <w:lang w:val="en-US"/>
         </w:rPr>
         <w:t>()</w:t>
       </w:r>
       <w:r>
         <w:rPr>
           <w:color w:val="080808"/>
+          <w:lang w:val="en-US"/>
         </w:rPr>
         <w:br/>
         <w:t xml:space="preserve">            </w:t>
@@ -13379,12 +13506,14 @@
       <w:r>
         <w:rPr>
           <w:color w:val="94558D"/>
+          <w:lang w:val="en-US"/>
         </w:rPr>
         <w:t>self</w:t>
       </w:r>
       <w:r>
         <w:rPr>
           <w:color w:val="080808"/>
+          <w:lang w:val="en-US"/>
         </w:rPr>
         <w:t>.close</w:t>
       </w:r>
@@ -13392,33 +13521,36 @@
       <w:r>
         <w:rPr>
           <w:color w:val="080808"/>
+          <w:lang w:val="en-US"/>
         </w:rPr>
         <w:t>()</w:t>
       </w:r>
       <w:r>
         <w:rPr>
           <w:color w:val="080808"/>
+          <w:lang w:val="en-US"/>
         </w:rPr>
         <w:br/>
         <w:t xml:space="preserve">        </w:t>
       </w:r>
-      <w:proofErr w:type="spellStart"/>
       <w:r>
         <w:rPr>
           <w:color w:val="0033B3"/>
+          <w:lang w:val="en-US"/>
         </w:rPr>
         <w:t>else</w:t>
       </w:r>
-      <w:proofErr w:type="spellEnd"/>
-      <w:r>
-        <w:rPr>
-          <w:color w:val="080808"/>
+      <w:r>
+        <w:rPr>
+          <w:color w:val="080808"/>
+          <w:lang w:val="en-US"/>
         </w:rPr>
         <w:t>:</w:t>
       </w:r>
       <w:r>
         <w:rPr>
           <w:color w:val="080808"/>
+          <w:lang w:val="en-US"/>
         </w:rPr>
         <w:br/>
         <w:t xml:space="preserve">            </w:t>
@@ -13427,12 +13559,14 @@
       <w:r>
         <w:rPr>
           <w:color w:val="94558D"/>
+          <w:lang w:val="en-US"/>
         </w:rPr>
         <w:t>self</w:t>
       </w:r>
       <w:r>
         <w:rPr>
           <w:color w:val="080808"/>
+          <w:lang w:val="en-US"/>
         </w:rPr>
         <w:t>.error_label.setText</w:t>
       </w:r>
@@ -13440,45 +13574,115 @@
       <w:r>
         <w:rPr>
           <w:color w:val="080808"/>
+          <w:lang w:val="en-US"/>
         </w:rPr>
         <w:t>(</w:t>
       </w:r>
       <w:r>
         <w:rPr>
           <w:color w:val="067D17"/>
-        </w:rPr>
-        <w:t>'Что то пошло не так'</w:t>
-      </w:r>
-      <w:r>
-        <w:rPr>
-          <w:color w:val="080808"/>
+          <w:lang w:val="en-US"/>
+        </w:rPr>
+        <w:t>'</w:t>
+      </w:r>
+      <w:r>
+        <w:rPr>
+          <w:color w:val="067D17"/>
+        </w:rPr>
+        <w:t>Что</w:t>
+      </w:r>
+      <w:r>
+        <w:rPr>
+          <w:color w:val="067D17"/>
+          <w:lang w:val="en-US"/>
+        </w:rPr>
+        <w:t xml:space="preserve"> </w:t>
+      </w:r>
+      <w:r>
+        <w:rPr>
+          <w:color w:val="067D17"/>
+        </w:rPr>
+        <w:t>то</w:t>
+      </w:r>
+      <w:r>
+        <w:rPr>
+          <w:color w:val="067D17"/>
+          <w:lang w:val="en-US"/>
+        </w:rPr>
+        <w:t xml:space="preserve"> </w:t>
+      </w:r>
+      <w:r>
+        <w:rPr>
+          <w:color w:val="067D17"/>
+        </w:rPr>
+        <w:t>пошло</w:t>
+      </w:r>
+      <w:r>
+        <w:rPr>
+          <w:color w:val="067D17"/>
+          <w:lang w:val="en-US"/>
+        </w:rPr>
+        <w:t xml:space="preserve"> </w:t>
+      </w:r>
+      <w:r>
+        <w:rPr>
+          <w:color w:val="067D17"/>
+        </w:rPr>
+        <w:t>не</w:t>
+      </w:r>
+      <w:r>
+        <w:rPr>
+          <w:color w:val="067D17"/>
+          <w:lang w:val="en-US"/>
+        </w:rPr>
+        <w:t xml:space="preserve"> </w:t>
+      </w:r>
+      <w:r>
+        <w:rPr>
+          <w:color w:val="067D17"/>
+        </w:rPr>
+        <w:t>так</w:t>
+      </w:r>
+      <w:r>
+        <w:rPr>
+          <w:color w:val="067D17"/>
+          <w:lang w:val="en-US"/>
+        </w:rPr>
+        <w:t>'</w:t>
+      </w:r>
+      <w:r>
+        <w:rPr>
+          <w:color w:val="080808"/>
+          <w:lang w:val="en-US"/>
         </w:rPr>
         <w:t>)</w:t>
       </w:r>
       <w:r>
         <w:rPr>
           <w:color w:val="080808"/>
+          <w:lang w:val="en-US"/>
         </w:rPr>
         <w:br/>
         <w:t xml:space="preserve">    </w:t>
       </w:r>
-      <w:proofErr w:type="spellStart"/>
       <w:r>
         <w:rPr>
           <w:color w:val="0033B3"/>
+          <w:lang w:val="en-US"/>
         </w:rPr>
         <w:t>else</w:t>
       </w:r>
-      <w:proofErr w:type="spellEnd"/>
-      <w:r>
-        <w:rPr>
-          <w:color w:val="080808"/>
+      <w:r>
+        <w:rPr>
+          <w:color w:val="080808"/>
+          <w:lang w:val="en-US"/>
         </w:rPr>
         <w:t>:</w:t>
       </w:r>
       <w:r>
         <w:rPr>
           <w:color w:val="080808"/>
+          <w:lang w:val="en-US"/>
         </w:rPr>
         <w:br/>
         <w:t xml:space="preserve">        </w:t>
@@ -13487,12 +13691,14 @@
       <w:r>
         <w:rPr>
           <w:color w:val="94558D"/>
+          <w:lang w:val="en-US"/>
         </w:rPr>
         <w:t>self</w:t>
       </w:r>
       <w:r>
         <w:rPr>
           <w:color w:val="080808"/>
+          <w:lang w:val="en-US"/>
         </w:rPr>
         <w:t>.error_label.setText</w:t>
       </w:r>
@@ -13500,18 +13706,86 @@
       <w:r>
         <w:rPr>
           <w:color w:val="080808"/>
+          <w:lang w:val="en-US"/>
         </w:rPr>
         <w:t>(</w:t>
       </w:r>
       <w:r>
         <w:rPr>
           <w:color w:val="067D17"/>
-        </w:rPr>
-        <w:t>'Поля не могут быть пустыми'</w:t>
-      </w:r>
-      <w:r>
-        <w:rPr>
-          <w:color w:val="080808"/>
+          <w:lang w:val="en-US"/>
+        </w:rPr>
+        <w:t>'</w:t>
+      </w:r>
+      <w:r>
+        <w:rPr>
+          <w:color w:val="067D17"/>
+        </w:rPr>
+        <w:t>Поля</w:t>
+      </w:r>
+      <w:r>
+        <w:rPr>
+          <w:color w:val="067D17"/>
+          <w:lang w:val="en-US"/>
+        </w:rPr>
+        <w:t xml:space="preserve"> </w:t>
+      </w:r>
+      <w:r>
+        <w:rPr>
+          <w:color w:val="067D17"/>
+        </w:rPr>
+        <w:t>не</w:t>
+      </w:r>
+      <w:r>
+        <w:rPr>
+          <w:color w:val="067D17"/>
+          <w:lang w:val="en-US"/>
+        </w:rPr>
+        <w:t xml:space="preserve"> </w:t>
+      </w:r>
+      <w:r>
+        <w:rPr>
+          <w:color w:val="067D17"/>
+        </w:rPr>
+        <w:t>могут</w:t>
+      </w:r>
+      <w:r>
+        <w:rPr>
+          <w:color w:val="067D17"/>
+          <w:lang w:val="en-US"/>
+        </w:rPr>
+        <w:t xml:space="preserve"> </w:t>
+      </w:r>
+      <w:r>
+        <w:rPr>
+          <w:color w:val="067D17"/>
+        </w:rPr>
+        <w:t>быть</w:t>
+      </w:r>
+      <w:r>
+        <w:rPr>
+          <w:color w:val="067D17"/>
+          <w:lang w:val="en-US"/>
+        </w:rPr>
+        <w:t xml:space="preserve"> </w:t>
+      </w:r>
+      <w:r>
+        <w:rPr>
+          <w:color w:val="067D17"/>
+        </w:rPr>
+        <w:t>пустыми</w:t>
+      </w:r>
+      <w:r>
+        <w:rPr>
+          <w:color w:val="067D17"/>
+          <w:lang w:val="en-US"/>
+        </w:rPr>
+        <w:t>'</w:t>
+      </w:r>
+      <w:r>
+        <w:rPr>
+          <w:color w:val="080808"/>
+          <w:lang w:val="en-US"/>
         </w:rPr>
         <w:t>)</w:t>
       </w:r>
@@ -13522,6 +13796,7 @@
         <w:shd w:val="clear" w:color="auto" w:fill="FFFFFF"/>
         <w:rPr>
           <w:color w:val="080808"/>
+          <w:lang w:val="en-US"/>
         </w:rPr>
       </w:pPr>
     </w:p>
@@ -13552,7 +13827,6 @@
           <w:rFonts w:ascii="Times New Roman" w:hAnsi="Times New Roman"/>
           <w:sz w:val="28"/>
           <w:szCs w:val="28"/>
-          <w:lang w:val="en-US"/>
         </w:rPr>
         <w:t>3</w:t>
       </w:r>
@@ -16103,7 +16377,6 @@
           <w:rFonts w:ascii="Times New Roman" w:hAnsi="Times New Roman"/>
           <w:sz w:val="28"/>
           <w:szCs w:val="28"/>
-          <w:lang w:val="en-US"/>
         </w:rPr>
         <w:t>4</w:t>
       </w:r>
@@ -16144,7 +16417,6 @@
           <w:bCs/>
           <w:sz w:val="28"/>
           <w:szCs w:val="28"/>
-          <w:lang w:val="en-US"/>
         </w:rPr>
         <w:t>4</w:t>
       </w:r>
@@ -16155,7 +16427,6 @@
           <w:bCs/>
           <w:sz w:val="28"/>
           <w:szCs w:val="28"/>
-          <w:lang w:val="en-US"/>
         </w:rPr>
         <w:t xml:space="preserve">.1 </w:t>
       </w:r>
@@ -16332,9 +16603,9 @@
           <w:lang w:eastAsia="ru-RU"/>
         </w:rPr>
         <w:drawing>
-          <wp:inline distT="0" distB="0" distL="0" distR="0" wp14:anchorId="7305B48E" wp14:editId="4E1DDE1C">
-            <wp:extent cx="2480807" cy="2113503"/>
-            <wp:effectExtent l="0" t="0" r="0" b="1270"/>
+          <wp:inline distT="0" distB="0" distL="0" distR="0" wp14:anchorId="7305B48E" wp14:editId="517A1041">
+            <wp:extent cx="2184067" cy="1860697"/>
+            <wp:effectExtent l="0" t="0" r="6985" b="6350"/>
             <wp:docPr id="1087293164" name="Рисунок 1" descr="Изображение выглядит как текст, снимок экрана, дисплей, программное обеспечение&#10;&#10;Автоматически созданное описание"/>
             <wp:cNvGraphicFramePr>
               <a:graphicFrameLocks xmlns:a="http://schemas.openxmlformats.org/drawingml/2006/main" noChangeAspect="1"/>
@@ -16355,7 +16626,7 @@
                   <pic:spPr>
                     <a:xfrm>
                       <a:off x="0" y="0"/>
-                      <a:ext cx="2493834" cy="2124601"/>
+                      <a:ext cx="2196280" cy="1871101"/>
                     </a:xfrm>
                     <a:prstGeom prst="rect">
                       <a:avLst/>
@@ -18064,7 +18335,6 @@
           <w:sz w:val="28"/>
           <w:szCs w:val="28"/>
         </w:rPr>
-        <w:lastRenderedPageBreak/>
         <w:t>3.2.</w:t>
       </w:r>
       <w:r>
@@ -18074,7 +18344,6 @@
           <w:bCs/>
           <w:sz w:val="28"/>
           <w:szCs w:val="28"/>
-          <w:lang w:val="en-US"/>
         </w:rPr>
         <w:t>4</w:t>
       </w:r>
@@ -18085,31 +18354,8 @@
           <w:bCs/>
           <w:sz w:val="28"/>
           <w:szCs w:val="28"/>
-          <w:lang w:val="en-US"/>
-        </w:rPr>
-        <w:t>.</w:t>
-      </w:r>
-      <w:r>
-        <w:rPr>
-          <w:rFonts w:ascii="Times New Roman" w:hAnsi="Times New Roman" w:cs="Times New Roman"/>
-          <w:b/>
-          <w:bCs/>
-          <w:sz w:val="28"/>
-          <w:szCs w:val="28"/>
-          <w:lang w:val="en-US"/>
-        </w:rPr>
-        <w:t>2</w:t>
-      </w:r>
-      <w:r>
-        <w:rPr>
-          <w:rFonts w:ascii="Times New Roman" w:hAnsi="Times New Roman" w:cs="Times New Roman"/>
-          <w:b/>
-          <w:bCs/>
-          <w:sz w:val="28"/>
-          <w:szCs w:val="28"/>
-          <w:lang w:val="en-US"/>
-        </w:rPr>
-        <w:t xml:space="preserve"> </w:t>
+        </w:rPr>
+        <w:t xml:space="preserve">.2 </w:t>
       </w:r>
       <w:r>
         <w:rPr>
@@ -18142,6 +18388,7 @@
           <w:sz w:val="28"/>
           <w:szCs w:val="28"/>
         </w:rPr>
+        <w:lastRenderedPageBreak/>
         <w:t>Спроектированный</w:t>
       </w:r>
       <w:r>
@@ -19072,7 +19319,6 @@
           <w:bCs/>
           <w:sz w:val="28"/>
           <w:szCs w:val="28"/>
-          <w:lang w:val="en-US"/>
         </w:rPr>
         <w:t>4</w:t>
       </w:r>
@@ -19083,31 +19329,8 @@
           <w:bCs/>
           <w:sz w:val="28"/>
           <w:szCs w:val="28"/>
-          <w:lang w:val="en-US"/>
-        </w:rPr>
-        <w:t>.</w:t>
-      </w:r>
-      <w:r>
-        <w:rPr>
-          <w:rFonts w:ascii="Times New Roman" w:hAnsi="Times New Roman" w:cs="Times New Roman"/>
-          <w:b/>
-          <w:bCs/>
-          <w:sz w:val="28"/>
-          <w:szCs w:val="28"/>
-          <w:lang w:val="en-US"/>
-        </w:rPr>
-        <w:t>3</w:t>
-      </w:r>
-      <w:r>
-        <w:rPr>
-          <w:rFonts w:ascii="Times New Roman" w:hAnsi="Times New Roman" w:cs="Times New Roman"/>
-          <w:b/>
-          <w:bCs/>
-          <w:sz w:val="28"/>
-          <w:szCs w:val="28"/>
-          <w:lang w:val="en-US"/>
-        </w:rPr>
-        <w:t xml:space="preserve"> </w:t>
+        </w:rPr>
+        <w:t xml:space="preserve">.3 </w:t>
       </w:r>
       <w:r>
         <w:rPr>
@@ -19371,7 +19594,6 @@
         <w:rPr>
           <w:color w:val="000000"/>
         </w:rPr>
-        <w:lastRenderedPageBreak/>
         <w:t>data</w:t>
       </w:r>
       <w:proofErr w:type="spellEnd"/>
@@ -19473,6 +19695,12 @@
           <w:color w:val="080808"/>
         </w:rPr>
         <w:br/>
+      </w:r>
+      <w:r>
+        <w:rPr>
+          <w:color w:val="080808"/>
+        </w:rPr>
+        <w:lastRenderedPageBreak/>
         <w:t xml:space="preserve">    </w:t>
       </w:r>
       <w:r>
@@ -20367,7 +20595,6 @@
           <w:bCs/>
           <w:sz w:val="28"/>
           <w:szCs w:val="28"/>
-          <w:lang w:val="en-US"/>
         </w:rPr>
         <w:t>4</w:t>
       </w:r>
@@ -20378,31 +20605,8 @@
           <w:bCs/>
           <w:sz w:val="28"/>
           <w:szCs w:val="28"/>
-          <w:lang w:val="en-US"/>
-        </w:rPr>
-        <w:t>.</w:t>
-      </w:r>
-      <w:r>
-        <w:rPr>
-          <w:rFonts w:ascii="Times New Roman" w:hAnsi="Times New Roman" w:cs="Times New Roman"/>
-          <w:b/>
-          <w:bCs/>
-          <w:sz w:val="28"/>
-          <w:szCs w:val="28"/>
-          <w:lang w:val="en-US"/>
-        </w:rPr>
-        <w:t>4</w:t>
-      </w:r>
-      <w:r>
-        <w:rPr>
-          <w:rFonts w:ascii="Times New Roman" w:hAnsi="Times New Roman" w:cs="Times New Roman"/>
-          <w:b/>
-          <w:bCs/>
-          <w:sz w:val="28"/>
-          <w:szCs w:val="28"/>
-          <w:lang w:val="en-US"/>
-        </w:rPr>
-        <w:t xml:space="preserve"> </w:t>
+        </w:rPr>
+        <w:t xml:space="preserve">.4 </w:t>
       </w:r>
       <w:r>
         <w:rPr>
@@ -21064,12 +21268,6 @@
           <w:color w:val="080808"/>
         </w:rPr>
         <w:br/>
-      </w:r>
-      <w:r>
-        <w:rPr>
-          <w:color w:val="080808"/>
-        </w:rPr>
-        <w:lastRenderedPageBreak/>
         <w:t xml:space="preserve">    </w:t>
       </w:r>
       <w:proofErr w:type="spellStart"/>
@@ -21219,6 +21417,7 @@
         <w:rPr>
           <w:color w:val="080808"/>
         </w:rPr>
+        <w:lastRenderedPageBreak/>
         <w:br/>
       </w:r>
       <w:r>
@@ -21648,14 +21847,15 @@
       <w:r>
         <w:rPr>
           <w:rFonts w:ascii="Times New Roman" w:hAnsi="Times New Roman" w:cs="Times New Roman"/>
+          <w:noProof/>
           <w:sz w:val="28"/>
           <w:szCs w:val="28"/>
           <w:lang w:val="en-US"/>
         </w:rPr>
         <w:drawing>
-          <wp:inline distT="0" distB="0" distL="0" distR="0" wp14:anchorId="58DF839D" wp14:editId="3643A2F3">
-            <wp:extent cx="3829584" cy="2619741"/>
-            <wp:effectExtent l="0" t="0" r="0" b="9525"/>
+          <wp:inline distT="0" distB="0" distL="0" distR="0" wp14:anchorId="58DF839D" wp14:editId="45A7C421">
+            <wp:extent cx="2232129" cy="1526954"/>
+            <wp:effectExtent l="0" t="0" r="0" b="0"/>
             <wp:docPr id="1365368674" name="Рисунок 1" descr="Изображение выглядит как текст, снимок экрана, дисплей, программное обеспечение&#10;&#10;Автоматически созданное описание"/>
             <wp:cNvGraphicFramePr>
               <a:graphicFrameLocks xmlns:a="http://schemas.openxmlformats.org/drawingml/2006/main" noChangeAspect="1"/>
@@ -21676,7 +21876,7 @@
                   <pic:spPr>
                     <a:xfrm>
                       <a:off x="0" y="0"/>
-                      <a:ext cx="3829584" cy="2619741"/>
+                      <a:ext cx="2243821" cy="1534952"/>
                     </a:xfrm>
                     <a:prstGeom prst="rect">
                       <a:avLst/>
@@ -21708,16 +21908,7 @@
           <w:szCs w:val="28"/>
           <w:lang w:eastAsia="ru-RU"/>
         </w:rPr>
-        <w:t xml:space="preserve">Рисунок _ </w:t>
-      </w:r>
-      <w:r>
-        <w:rPr>
-          <w:rFonts w:ascii="Times New Roman" w:eastAsia="Times New Roman" w:hAnsi="Times New Roman" w:cs="Times New Roman"/>
-          <w:sz w:val="28"/>
-          <w:szCs w:val="28"/>
-          <w:lang w:eastAsia="ru-RU"/>
-        </w:rPr>
-        <w:t>Окно работы с проектами</w:t>
+        <w:t>Рисунок _ Окно работы с проектами</w:t>
       </w:r>
     </w:p>
     <w:p>
@@ -21769,31 +21960,7 @@
           <w:sz w:val="28"/>
           <w:szCs w:val="28"/>
         </w:rPr>
-        <w:t xml:space="preserve">Позволяет </w:t>
-      </w:r>
-      <w:r>
-        <w:rPr>
-          <w:rFonts w:ascii="Times New Roman" w:hAnsi="Times New Roman" w:cs="Times New Roman"/>
-          <w:sz w:val="28"/>
-          <w:szCs w:val="28"/>
-        </w:rPr>
-        <w:t>работнику</w:t>
-      </w:r>
-      <w:r>
-        <w:rPr>
-          <w:rFonts w:ascii="Times New Roman" w:hAnsi="Times New Roman" w:cs="Times New Roman"/>
-          <w:sz w:val="28"/>
-          <w:szCs w:val="28"/>
-        </w:rPr>
-        <w:t xml:space="preserve"> просматривать</w:t>
-      </w:r>
-      <w:r>
-        <w:rPr>
-          <w:rFonts w:ascii="Times New Roman" w:hAnsi="Times New Roman" w:cs="Times New Roman"/>
-          <w:sz w:val="28"/>
-          <w:szCs w:val="28"/>
-        </w:rPr>
-        <w:t xml:space="preserve"> уведомления о задачах, и принимать их к исполнению. Код см. приложение _.</w:t>
+        <w:t>Позволяет работнику просматривать уведомления о задачах, и принимать их к исполнению. Код см. приложение _.</w:t>
       </w:r>
     </w:p>
     <w:p>
@@ -21811,15 +21978,15 @@
       <w:r>
         <w:rPr>
           <w:rFonts w:ascii="Times New Roman" w:hAnsi="Times New Roman" w:cs="Times New Roman"/>
-          <w:sz w:val="28"/>
-          <w:szCs w:val="28"/>
-          <w:lang w:val="en-US"/>
-        </w:rPr>
-        <w:lastRenderedPageBreak/>
+          <w:noProof/>
+          <w:sz w:val="28"/>
+          <w:szCs w:val="28"/>
+          <w:lang w:val="en-US"/>
+        </w:rPr>
         <w:drawing>
-          <wp:inline distT="0" distB="0" distL="0" distR="0" wp14:anchorId="0EC999DE" wp14:editId="67208DA6">
-            <wp:extent cx="3858163" cy="2600688"/>
-            <wp:effectExtent l="0" t="0" r="0" b="9525"/>
+          <wp:inline distT="0" distB="0" distL="0" distR="0" wp14:anchorId="0EC999DE" wp14:editId="48888390">
+            <wp:extent cx="2328530" cy="1569602"/>
+            <wp:effectExtent l="0" t="0" r="0" b="0"/>
             <wp:docPr id="1071865072" name="Рисунок 1" descr="Изображение выглядит как текст, снимок экрана, дисплей, число&#10;&#10;Автоматически созданное описание"/>
             <wp:cNvGraphicFramePr>
               <a:graphicFrameLocks xmlns:a="http://schemas.openxmlformats.org/drawingml/2006/main" noChangeAspect="1"/>
@@ -21840,7 +22007,7 @@
                   <pic:spPr>
                     <a:xfrm>
                       <a:off x="0" y="0"/>
-                      <a:ext cx="3858163" cy="2600688"/>
+                      <a:ext cx="2346973" cy="1582034"/>
                     </a:xfrm>
                     <a:prstGeom prst="rect">
                       <a:avLst/>
@@ -21858,88 +22025,17 @@
         <w:spacing w:before="100" w:beforeAutospacing="1" w:after="100" w:afterAutospacing="1" w:line="360" w:lineRule="auto"/>
         <w:ind w:firstLine="360"/>
         <w:jc w:val="center"/>
+      </w:pPr>
+      <w:r>
         <w:rPr>
           <w:rFonts w:ascii="Times New Roman" w:eastAsia="Times New Roman" w:hAnsi="Times New Roman" w:cs="Times New Roman"/>
           <w:sz w:val="28"/>
           <w:szCs w:val="28"/>
           <w:lang w:eastAsia="ru-RU"/>
         </w:rPr>
-      </w:pPr>
-      <w:r>
-        <w:rPr>
-          <w:rFonts w:ascii="Times New Roman" w:eastAsia="Times New Roman" w:hAnsi="Times New Roman" w:cs="Times New Roman"/>
-          <w:sz w:val="28"/>
-          <w:szCs w:val="28"/>
-          <w:lang w:eastAsia="ru-RU"/>
-        </w:rPr>
-        <w:t xml:space="preserve">Рисунок _ Окно </w:t>
-      </w:r>
-      <w:r>
-        <w:rPr>
-          <w:rFonts w:ascii="Times New Roman" w:eastAsia="Times New Roman" w:hAnsi="Times New Roman" w:cs="Times New Roman"/>
-          <w:sz w:val="28"/>
-          <w:szCs w:val="28"/>
-          <w:lang w:eastAsia="ru-RU"/>
-        </w:rPr>
-        <w:t>уведомлений сотрудника</w:t>
-      </w:r>
-    </w:p>
-    <w:p>
-      <w:pPr>
-        <w:spacing w:before="100" w:beforeAutospacing="1" w:after="100" w:afterAutospacing="1" w:line="360" w:lineRule="auto"/>
-        <w:ind w:firstLine="708"/>
-        <w:rPr>
-          <w:rFonts w:ascii="Times New Roman" w:hAnsi="Times New Roman" w:cs="Times New Roman"/>
-          <w:sz w:val="28"/>
-          <w:szCs w:val="28"/>
-          <w:lang w:val="en-US"/>
-        </w:rPr>
-      </w:pPr>
-    </w:p>
-    <w:p>
-      <w:pPr>
-        <w:ind w:firstLine="708"/>
-        <w:rPr>
-          <w:rFonts w:ascii="Times New Roman" w:hAnsi="Times New Roman" w:cs="Times New Roman"/>
-          <w:sz w:val="28"/>
-          <w:szCs w:val="28"/>
-        </w:rPr>
-      </w:pPr>
-    </w:p>
-    <w:p>
-      <w:pPr>
-        <w:ind w:firstLine="708"/>
-        <w:rPr>
-          <w:rFonts w:ascii="Times New Roman" w:hAnsi="Times New Roman" w:cs="Times New Roman"/>
-          <w:sz w:val="28"/>
-          <w:szCs w:val="28"/>
-        </w:rPr>
-      </w:pPr>
-    </w:p>
-    <w:p>
-      <w:pPr>
-        <w:ind w:firstLine="708"/>
-        <w:rPr>
-          <w:rFonts w:ascii="Times New Roman" w:hAnsi="Times New Roman" w:cs="Times New Roman"/>
-          <w:sz w:val="28"/>
-          <w:szCs w:val="28"/>
-        </w:rPr>
-      </w:pPr>
-    </w:p>
-    <w:p>
-      <w:pPr>
-        <w:rPr>
-          <w:rFonts w:ascii="Times New Roman" w:hAnsi="Times New Roman" w:cs="Times New Roman"/>
-          <w:sz w:val="28"/>
-          <w:szCs w:val="28"/>
-        </w:rPr>
-      </w:pPr>
-      <w:r>
-        <w:rPr>
-          <w:rFonts w:ascii="Times New Roman" w:hAnsi="Times New Roman" w:cs="Times New Roman"/>
-          <w:sz w:val="28"/>
-          <w:szCs w:val="28"/>
-        </w:rPr>
+        <w:t>Рисунок _ Окно уведомлений сотрудника</w:t>
+      </w:r>
+      <w:r>
         <w:br w:type="page"/>
       </w:r>
     </w:p>
@@ -27777,7 +27873,6 @@
   <w:style w:type="character" w:default="1" w:styleId="a0">
     <w:name w:val="Default Paragraph Font"/>
     <w:uiPriority w:val="1"/>
-    <w:semiHidden/>
     <w:unhideWhenUsed/>
   </w:style>
   <w:style w:type="table" w:default="1" w:styleId="a1">
